--- a/Deliverable2.docx
+++ b/Deliverable2.docx
@@ -1,6 +1,6 @@
 
 <file path=word/document.xml><?xml version="1.0" encoding="utf-8"?>
-<w:document xmlns:wpc="http://schemas.microsoft.com/office/word/2010/wordprocessingCanvas" xmlns:mo="http://schemas.microsoft.com/office/mac/office/2008/main" xmlns:mc="http://schemas.openxmlformats.org/markup-compatibility/2006" xmlns:mv="urn:schemas-microsoft-com:mac:vml" xmlns:o="urn:schemas-microsoft-com:office:office" xmlns:r="http://schemas.openxmlformats.org/officeDocument/2006/relationships" xmlns:m="http://schemas.openxmlformats.org/officeDocument/2006/math" xmlns:v="urn:schemas-microsoft-com:vml" xmlns:wp14="http://schemas.microsoft.com/office/word/2010/wordprocessingDrawing" xmlns:wp="http://schemas.openxmlformats.org/drawingml/2006/wordprocessingDrawing" xmlns:w10="urn:schemas-microsoft-com:office:word" xmlns:w="http://schemas.openxmlformats.org/wordprocessingml/2006/main" xmlns:w14="http://schemas.microsoft.com/office/word/2010/wordml" xmlns:wpg="http://schemas.microsoft.com/office/word/2010/wordprocessingGroup" xmlns:wpi="http://schemas.microsoft.com/office/word/2010/wordprocessingInk" xmlns:wne="http://schemas.microsoft.com/office/word/2006/wordml" xmlns:wps="http://schemas.microsoft.com/office/word/2010/wordprocessingShape" mc:Ignorable="w14 wp14">
+<w:document xmlns:wpc="http://schemas.microsoft.com/office/word/2010/wordprocessingCanvas" xmlns:cx="http://schemas.microsoft.com/office/drawing/2014/chartex" xmlns:cx1="http://schemas.microsoft.com/office/drawing/2015/9/8/chartex" xmlns:cx2="http://schemas.microsoft.com/office/drawing/2015/10/21/chartex" xmlns:cx3="http://schemas.microsoft.com/office/drawing/2016/5/9/chartex" xmlns:cx4="http://schemas.microsoft.com/office/drawing/2016/5/10/chartex" xmlns:cx5="http://schemas.microsoft.com/office/drawing/2016/5/11/chartex" xmlns:cx6="http://schemas.microsoft.com/office/drawing/2016/5/12/chartex" xmlns:cx7="http://schemas.microsoft.com/office/drawing/2016/5/13/chartex" xmlns:cx8="http://schemas.microsoft.com/office/drawing/2016/5/14/chartex" xmlns:mc="http://schemas.openxmlformats.org/markup-compatibility/2006" xmlns:aink="http://schemas.microsoft.com/office/drawing/2016/ink" xmlns:am3d="http://schemas.microsoft.com/office/drawing/2017/model3d" xmlns:o="urn:schemas-microsoft-com:office:office" xmlns:r="http://schemas.openxmlformats.org/officeDocument/2006/relationships" xmlns:m="http://schemas.openxmlformats.org/officeDocument/2006/math" xmlns:v="urn:schemas-microsoft-com:vml" xmlns:wp14="http://schemas.microsoft.com/office/word/2010/wordprocessingDrawing" xmlns:wp="http://schemas.openxmlformats.org/drawingml/2006/wordprocessingDrawing" xmlns:w10="urn:schemas-microsoft-com:office:word" xmlns:w="http://schemas.openxmlformats.org/wordprocessingml/2006/main" xmlns:w14="http://schemas.microsoft.com/office/word/2010/wordml" xmlns:w15="http://schemas.microsoft.com/office/word/2012/wordml" xmlns:w16cid="http://schemas.microsoft.com/office/word/2016/wordml/cid" xmlns:w16se="http://schemas.microsoft.com/office/word/2015/wordml/symex" xmlns:wpg="http://schemas.microsoft.com/office/word/2010/wordprocessingGroup" xmlns:wpi="http://schemas.microsoft.com/office/word/2010/wordprocessingInk" xmlns:wne="http://schemas.microsoft.com/office/word/2006/wordml" xmlns:wps="http://schemas.microsoft.com/office/word/2010/wordprocessingShape" mc:Ignorable="w14 w15 w16se w16cid wp14">
   <w:body>
     <w:p>
       <w:pPr>
@@ -44,7 +44,7 @@
                     </pic:cNvPicPr>
                   </pic:nvPicPr>
                   <pic:blipFill>
-                    <a:blip r:embed="rId9">
+                    <a:blip r:embed="rId8">
                       <a:clrChange>
                         <a:clrFrom>
                           <a:srgbClr val="FFFFFF"/>
@@ -477,7 +477,23 @@
           <w:rFonts w:ascii="Times New Roman" w:eastAsia="Times New Roman" w:hAnsi="Times New Roman" w:cs="Times New Roman"/>
           <w:sz w:val="27"/>
         </w:rPr>
-        <w:t xml:space="preserve">Submitted by: </w:t>
+        <w:t xml:space="preserve">Submitted </w:t>
+      </w:r>
+      <w:proofErr w:type="gramStart"/>
+      <w:r>
+        <w:rPr>
+          <w:rFonts w:ascii="Times New Roman" w:eastAsia="Times New Roman" w:hAnsi="Times New Roman" w:cs="Times New Roman"/>
+          <w:sz w:val="27"/>
+        </w:rPr>
+        <w:t>by:</w:t>
+      </w:r>
+      <w:proofErr w:type="gramEnd"/>
+      <w:r>
+        <w:rPr>
+          <w:rFonts w:ascii="Times New Roman" w:eastAsia="Times New Roman" w:hAnsi="Times New Roman" w:cs="Times New Roman"/>
+          <w:sz w:val="27"/>
+        </w:rPr>
+        <w:t xml:space="preserve"> </w:t>
       </w:r>
       <w:r>
         <w:rPr>
@@ -667,7 +683,7 @@
                         </a:ln>
                         <a:extLst>
                           <a:ext uri="{909E8E84-426E-40dd-AFC4-6F175D3DCCD1}">
-                            <a14:hiddenFill xmlns:a14="http://schemas.microsoft.com/office/drawing/2010/main">
+                            <a14:hiddenFill xmlns:a14="http://schemas.microsoft.com/office/drawing/2010/main" xmlns:w="http://schemas.openxmlformats.org/wordprocessingml/2006/main" xmlns:w10="urn:schemas-microsoft-com:office:word" xmlns:v="urn:schemas-microsoft-com:vml" xmlns:o="urn:schemas-microsoft-com:office:office" xmlns:mv="urn:schemas-microsoft-com:mac:vml" xmlns:mo="http://schemas.microsoft.com/office/mac/office/2008/main" xmlns="">
                               <a:noFill/>
                             </a14:hiddenFill>
                           </a:ext>
@@ -686,9 +702,9 @@
               </wp:anchor>
             </w:drawing>
           </mc:Choice>
-          <mc:Fallback xmlns:w16se="http://schemas.microsoft.com/office/word/2015/wordml/symex" xmlns:w16cid="http://schemas.microsoft.com/office/word/2016/wordml/cid" xmlns:w15="http://schemas.microsoft.com/office/word/2012/wordml" xmlns:am3d="http://schemas.microsoft.com/office/drawing/2017/model3d" xmlns:aink="http://schemas.microsoft.com/office/drawing/2016/ink" xmlns:cx8="http://schemas.microsoft.com/office/drawing/2016/5/14/chartex" xmlns:cx7="http://schemas.microsoft.com/office/drawing/2016/5/13/chartex" xmlns:cx6="http://schemas.microsoft.com/office/drawing/2016/5/12/chartex" xmlns:cx5="http://schemas.microsoft.com/office/drawing/2016/5/11/chartex" xmlns:cx4="http://schemas.microsoft.com/office/drawing/2016/5/10/chartex" xmlns:cx3="http://schemas.microsoft.com/office/drawing/2016/5/9/chartex" xmlns:cx2="http://schemas.microsoft.com/office/drawing/2015/10/21/chartex" xmlns:cx1="http://schemas.microsoft.com/office/drawing/2015/9/8/chartex" xmlns:cx="http://schemas.microsoft.com/office/drawing/2014/chartex">
+          <mc:Fallback>
             <w:pict>
-              <v:line w14:anchorId="58FFC451" id="Straight Connector 2" o:spid="_x0000_s1026" style="position:absolute;z-index:-251650048;visibility:visible;mso-wrap-style:square;mso-width-percent:0;mso-height-percent:0;mso-wrap-distance-left:9pt;mso-wrap-distance-top:0;mso-wrap-distance-right:9pt;mso-wrap-distance-bottom:0;mso-position-horizontal:center;mso-position-horizontal-relative:margin;mso-position-vertical:bottom;mso-position-vertical-relative:top-margin-area;mso-width-percent:0;mso-height-percent:0;mso-width-relative:page;mso-height-relative:page" from="0,0" to="510.3pt,0" o:gfxdata="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" strokecolor="#e3e3e3" strokeweight=".24pt">
+              <v:line w14:anchorId="03035F94" id="Straight Connector 2" o:spid="_x0000_s1026" style="position:absolute;z-index:-251650048;visibility:visible;mso-wrap-style:square;mso-width-percent:0;mso-height-percent:0;mso-wrap-distance-left:9pt;mso-wrap-distance-top:0;mso-wrap-distance-right:9pt;mso-wrap-distance-bottom:0;mso-position-horizontal:center;mso-position-horizontal-relative:margin;mso-position-vertical:bottom;mso-position-vertical-relative:top-margin-area;mso-width-percent:0;mso-height-percent:0;mso-width-relative:page;mso-height-relative:page" from="0,0" to="510.3pt,0" o:gfxdata="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" strokecolor="#e3e3e3" strokeweight=".24pt">
                 <w10:wrap anchorx="margin" anchory="margin"/>
               </v:line>
             </w:pict>
@@ -746,7 +762,7 @@
                         </a:ln>
                         <a:extLst>
                           <a:ext uri="{909E8E84-426E-40dd-AFC4-6F175D3DCCD1}">
-                            <a14:hiddenFill xmlns:a14="http://schemas.microsoft.com/office/drawing/2010/main">
+                            <a14:hiddenFill xmlns:a14="http://schemas.microsoft.com/office/drawing/2010/main" xmlns:w="http://schemas.openxmlformats.org/wordprocessingml/2006/main" xmlns:w10="urn:schemas-microsoft-com:office:word" xmlns:v="urn:schemas-microsoft-com:vml" xmlns:o="urn:schemas-microsoft-com:office:office" xmlns:mv="urn:schemas-microsoft-com:mac:vml" xmlns:mo="http://schemas.microsoft.com/office/mac/office/2008/main" xmlns="">
                               <a:noFill/>
                             </a14:hiddenFill>
                           </a:ext>
@@ -765,9 +781,9 @@
               </wp:anchor>
             </w:drawing>
           </mc:Choice>
-          <mc:Fallback xmlns:w16se="http://schemas.microsoft.com/office/word/2015/wordml/symex" xmlns:w16cid="http://schemas.microsoft.com/office/word/2016/wordml/cid" xmlns:w15="http://schemas.microsoft.com/office/word/2012/wordml" xmlns:am3d="http://schemas.microsoft.com/office/drawing/2017/model3d" xmlns:aink="http://schemas.microsoft.com/office/drawing/2016/ink" xmlns:cx8="http://schemas.microsoft.com/office/drawing/2016/5/14/chartex" xmlns:cx7="http://schemas.microsoft.com/office/drawing/2016/5/13/chartex" xmlns:cx6="http://schemas.microsoft.com/office/drawing/2016/5/12/chartex" xmlns:cx5="http://schemas.microsoft.com/office/drawing/2016/5/11/chartex" xmlns:cx4="http://schemas.microsoft.com/office/drawing/2016/5/10/chartex" xmlns:cx3="http://schemas.microsoft.com/office/drawing/2016/5/9/chartex" xmlns:cx2="http://schemas.microsoft.com/office/drawing/2015/10/21/chartex" xmlns:cx1="http://schemas.microsoft.com/office/drawing/2015/9/8/chartex" xmlns:cx="http://schemas.microsoft.com/office/drawing/2014/chartex">
+          <mc:Fallback>
             <w:pict>
-              <v:line w14:anchorId="7DCCD7A5" id="Straight Connector 6" o:spid="_x0000_s1026" style="position:absolute;z-index:-251653120;visibility:visible;mso-wrap-style:square;mso-width-percent:0;mso-height-percent:0;mso-wrap-distance-left:9pt;mso-wrap-distance-top:0;mso-wrap-distance-right:9pt;mso-wrap-distance-bottom:0;mso-position-horizontal:absolute;mso-position-horizontal-relative:page;mso-position-vertical:absolute;mso-position-vertical-relative:page;mso-width-percent:0;mso-height-percent:0;mso-width-relative:page;mso-height-relative:page" from="42.6pt,76pt" to="552.9pt,76pt" o:gfxdata="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" strokecolor="#a0a0a0" strokeweight=".55031mm">
+              <v:line w14:anchorId="6E518CF5" id="Straight Connector 6" o:spid="_x0000_s1026" style="position:absolute;z-index:-251653120;visibility:visible;mso-wrap-style:square;mso-width-percent:0;mso-height-percent:0;mso-wrap-distance-left:9pt;mso-wrap-distance-top:0;mso-wrap-distance-right:9pt;mso-wrap-distance-bottom:0;mso-position-horizontal:absolute;mso-position-horizontal-relative:page;mso-position-vertical:absolute;mso-position-vertical-relative:page;mso-width-percent:0;mso-height-percent:0;mso-width-relative:page;mso-height-relative:page" from="42.6pt,76pt" to="552.9pt,76pt" o:gfxdata="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" strokecolor="#a0a0a0" strokeweight=".55031mm">
                 <w10:wrap anchorx="page" anchory="page"/>
               </v:line>
             </w:pict>
@@ -840,9 +856,9 @@
               </wp:anchor>
             </w:drawing>
           </mc:Choice>
-          <mc:Fallback xmlns:w16se="http://schemas.microsoft.com/office/word/2015/wordml/symex" xmlns:w16cid="http://schemas.microsoft.com/office/word/2016/wordml/cid" xmlns:w15="http://schemas.microsoft.com/office/word/2012/wordml" xmlns:am3d="http://schemas.microsoft.com/office/drawing/2017/model3d" xmlns:aink="http://schemas.microsoft.com/office/drawing/2016/ink" xmlns:cx8="http://schemas.microsoft.com/office/drawing/2016/5/14/chartex" xmlns:cx7="http://schemas.microsoft.com/office/drawing/2016/5/13/chartex" xmlns:cx6="http://schemas.microsoft.com/office/drawing/2016/5/12/chartex" xmlns:cx5="http://schemas.microsoft.com/office/drawing/2016/5/11/chartex" xmlns:cx4="http://schemas.microsoft.com/office/drawing/2016/5/10/chartex" xmlns:cx3="http://schemas.microsoft.com/office/drawing/2016/5/9/chartex" xmlns:cx2="http://schemas.microsoft.com/office/drawing/2015/10/21/chartex" xmlns:cx1="http://schemas.microsoft.com/office/drawing/2015/9/8/chartex" xmlns:cx="http://schemas.microsoft.com/office/drawing/2014/chartex">
+          <mc:Fallback>
             <w:pict>
-              <v:rect w14:anchorId="1694BEC9" id="Rectangle 5" o:spid="_x0000_s1026" style="position:absolute;margin-left:552.3pt;margin-top:74.8pt;width:1pt;height:1.05pt;z-index:-251652096;visibility:visible;mso-wrap-style:square;mso-width-percent:0;mso-height-percent:0;mso-wrap-distance-left:9pt;mso-wrap-distance-top:0;mso-wrap-distance-right:9pt;mso-wrap-distance-bottom:0;mso-position-horizontal:absolute;mso-position-horizontal-relative:page;mso-position-vertical:absolute;mso-position-vertical-relative:page;mso-width-percent:0;mso-height-percent:0;mso-width-relative:page;mso-height-relative:page;v-text-anchor:top" o:gfxdata="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" fillcolor="#e3e3e3" strokecolor="white">
+              <v:rect w14:anchorId="4A718B8E" id="Rectangle 5" o:spid="_x0000_s1026" style="position:absolute;margin-left:552.3pt;margin-top:74.8pt;width:1pt;height:1.05pt;z-index:-251652096;visibility:visible;mso-wrap-style:square;mso-width-percent:0;mso-height-percent:0;mso-wrap-distance-left:9pt;mso-wrap-distance-top:0;mso-wrap-distance-right:9pt;mso-wrap-distance-bottom:0;mso-position-horizontal:absolute;mso-position-horizontal-relative:page;mso-position-vertical:absolute;mso-position-vertical-relative:page;mso-width-percent:0;mso-height-percent:0;mso-width-relative:page;mso-height-relative:page;v-text-anchor:top" o:gfxdata="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" fillcolor="#e3e3e3" strokecolor="white">
                 <w10:wrap anchorx="page" anchory="page"/>
               </v:rect>
             </w:pict>
@@ -900,7 +916,7 @@
                         </a:ln>
                         <a:extLst>
                           <a:ext uri="{909E8E84-426E-40dd-AFC4-6F175D3DCCD1}">
-                            <a14:hiddenFill xmlns:a14="http://schemas.microsoft.com/office/drawing/2010/main">
+                            <a14:hiddenFill xmlns:a14="http://schemas.microsoft.com/office/drawing/2010/main" xmlns:w="http://schemas.openxmlformats.org/wordprocessingml/2006/main" xmlns:w10="urn:schemas-microsoft-com:office:word" xmlns:v="urn:schemas-microsoft-com:vml" xmlns:o="urn:schemas-microsoft-com:office:office" xmlns:mv="urn:schemas-microsoft-com:mac:vml" xmlns:mo="http://schemas.microsoft.com/office/mac/office/2008/main" xmlns="">
                               <a:noFill/>
                             </a14:hiddenFill>
                           </a:ext>
@@ -919,9 +935,9 @@
               </wp:anchor>
             </w:drawing>
           </mc:Choice>
-          <mc:Fallback xmlns:w16se="http://schemas.microsoft.com/office/word/2015/wordml/symex" xmlns:w16cid="http://schemas.microsoft.com/office/word/2016/wordml/cid" xmlns:w15="http://schemas.microsoft.com/office/word/2012/wordml" xmlns:am3d="http://schemas.microsoft.com/office/drawing/2017/model3d" xmlns:aink="http://schemas.microsoft.com/office/drawing/2016/ink" xmlns:cx8="http://schemas.microsoft.com/office/drawing/2016/5/14/chartex" xmlns:cx7="http://schemas.microsoft.com/office/drawing/2016/5/13/chartex" xmlns:cx6="http://schemas.microsoft.com/office/drawing/2016/5/12/chartex" xmlns:cx5="http://schemas.microsoft.com/office/drawing/2016/5/11/chartex" xmlns:cx4="http://schemas.microsoft.com/office/drawing/2016/5/10/chartex" xmlns:cx3="http://schemas.microsoft.com/office/drawing/2016/5/9/chartex" xmlns:cx2="http://schemas.microsoft.com/office/drawing/2015/10/21/chartex" xmlns:cx1="http://schemas.microsoft.com/office/drawing/2015/9/8/chartex" xmlns:cx="http://schemas.microsoft.com/office/drawing/2014/chartex">
+          <mc:Fallback>
             <w:pict>
-              <v:line w14:anchorId="4A1FF1DD" id="Straight Connector 4" o:spid="_x0000_s1026" style="position:absolute;z-index:-251651072;visibility:visible;mso-wrap-style:square;mso-width-percent:0;mso-height-percent:0;mso-wrap-distance-left:9pt;mso-wrap-distance-top:0;mso-wrap-distance-right:9pt;mso-wrap-distance-bottom:0;mso-position-horizontal:absolute;mso-position-horizontal-relative:page;mso-position-vertical:absolute;mso-position-vertical-relative:page;mso-width-percent:0;mso-height-percent:0;mso-width-relative:page;mso-height-relative:page" from="42.7pt,75.2pt" to="42.7pt,76.75pt" o:gfxdata="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" strokecolor="#a0a0a0" strokeweight=".24pt">
+              <v:line w14:anchorId="73F0AC7B" id="Straight Connector 4" o:spid="_x0000_s1026" style="position:absolute;z-index:-251651072;visibility:visible;mso-wrap-style:square;mso-width-percent:0;mso-height-percent:0;mso-wrap-distance-left:9pt;mso-wrap-distance-top:0;mso-wrap-distance-right:9pt;mso-wrap-distance-bottom:0;mso-position-horizontal:absolute;mso-position-horizontal-relative:page;mso-position-vertical:absolute;mso-position-vertical-relative:page;mso-width-percent:0;mso-height-percent:0;mso-width-relative:page;mso-height-relative:page" from="42.7pt,75.2pt" to="42.7pt,76.75pt" o:gfxdata="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" strokecolor="#a0a0a0" strokeweight=".24pt">
                 <w10:wrap anchorx="page" anchory="page"/>
               </v:line>
             </w:pict>
@@ -979,7 +995,7 @@
                         </a:ln>
                         <a:extLst>
                           <a:ext uri="{909E8E84-426E-40dd-AFC4-6F175D3DCCD1}">
-                            <a14:hiddenFill xmlns:a14="http://schemas.microsoft.com/office/drawing/2010/main">
+                            <a14:hiddenFill xmlns:a14="http://schemas.microsoft.com/office/drawing/2010/main" xmlns:w="http://schemas.openxmlformats.org/wordprocessingml/2006/main" xmlns:w10="urn:schemas-microsoft-com:office:word" xmlns:v="urn:schemas-microsoft-com:vml" xmlns:o="urn:schemas-microsoft-com:office:office" xmlns:mv="urn:schemas-microsoft-com:mac:vml" xmlns:mo="http://schemas.microsoft.com/office/mac/office/2008/main" xmlns="">
                               <a:noFill/>
                             </a14:hiddenFill>
                           </a:ext>
@@ -998,9 +1014,9 @@
               </wp:anchor>
             </w:drawing>
           </mc:Choice>
-          <mc:Fallback xmlns:w16se="http://schemas.microsoft.com/office/word/2015/wordml/symex" xmlns:w16cid="http://schemas.microsoft.com/office/word/2016/wordml/cid" xmlns:w15="http://schemas.microsoft.com/office/word/2012/wordml" xmlns:am3d="http://schemas.microsoft.com/office/drawing/2017/model3d" xmlns:aink="http://schemas.microsoft.com/office/drawing/2016/ink" xmlns:cx8="http://schemas.microsoft.com/office/drawing/2016/5/14/chartex" xmlns:cx7="http://schemas.microsoft.com/office/drawing/2016/5/13/chartex" xmlns:cx6="http://schemas.microsoft.com/office/drawing/2016/5/12/chartex" xmlns:cx5="http://schemas.microsoft.com/office/drawing/2016/5/11/chartex" xmlns:cx4="http://schemas.microsoft.com/office/drawing/2016/5/10/chartex" xmlns:cx3="http://schemas.microsoft.com/office/drawing/2016/5/9/chartex" xmlns:cx2="http://schemas.microsoft.com/office/drawing/2015/10/21/chartex" xmlns:cx1="http://schemas.microsoft.com/office/drawing/2015/9/8/chartex" xmlns:cx="http://schemas.microsoft.com/office/drawing/2014/chartex">
+          <mc:Fallback>
             <w:pict>
-              <v:line w14:anchorId="7D5BE04C" id="Straight Connector 7" o:spid="_x0000_s1026" style="position:absolute;z-index:-251649024;visibility:visible;mso-wrap-style:square;mso-width-percent:0;mso-height-percent:0;mso-wrap-distance-left:9pt;mso-wrap-distance-top:0;mso-wrap-distance-right:9pt;mso-wrap-distance-bottom:0;mso-position-horizontal:absolute;mso-position-horizontal-relative:page;mso-position-vertical:absolute;mso-position-vertical-relative:page;mso-width-percent:0;mso-height-percent:0;mso-width-relative:page;mso-height-relative:page" from="552.8pt,75.45pt" to="552.8pt,76.8pt" o:gfxdata="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" strokecolor="#e3e3e3" strokeweight=".24pt">
+              <v:line w14:anchorId="76497D51" id="Straight Connector 7" o:spid="_x0000_s1026" style="position:absolute;z-index:-251649024;visibility:visible;mso-wrap-style:square;mso-width-percent:0;mso-height-percent:0;mso-wrap-distance-left:9pt;mso-wrap-distance-top:0;mso-wrap-distance-right:9pt;mso-wrap-distance-bottom:0;mso-position-horizontal:absolute;mso-position-horizontal-relative:page;mso-position-vertical:absolute;mso-position-vertical-relative:page;mso-width-percent:0;mso-height-percent:0;mso-width-relative:page;mso-height-relative:page" from="552.8pt,75.45pt" to="552.8pt,76.8pt" o:gfxdata="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" strokecolor="#e3e3e3" strokeweight=".24pt">
                 <w10:wrap anchorx="page" anchory="page"/>
               </v:line>
             </w:pict>
@@ -1069,7 +1085,7 @@
                         </a:ln>
                         <a:extLst>
                           <a:ext uri="{909E8E84-426E-40dd-AFC4-6F175D3DCCD1}">
-                            <a14:hiddenFill xmlns:a14="http://schemas.microsoft.com/office/drawing/2010/main">
+                            <a14:hiddenFill xmlns:a14="http://schemas.microsoft.com/office/drawing/2010/main" xmlns:w="http://schemas.openxmlformats.org/wordprocessingml/2006/main" xmlns:w10="urn:schemas-microsoft-com:office:word" xmlns:v="urn:schemas-microsoft-com:vml" xmlns:o="urn:schemas-microsoft-com:office:office" xmlns:mv="urn:schemas-microsoft-com:mac:vml" xmlns:mo="http://schemas.microsoft.com/office/mac/office/2008/main" xmlns="">
                               <a:noFill/>
                             </a14:hiddenFill>
                           </a:ext>
@@ -1088,9 +1104,9 @@
               </wp:anchor>
             </w:drawing>
           </mc:Choice>
-          <mc:Fallback xmlns:w16se="http://schemas.microsoft.com/office/word/2015/wordml/symex" xmlns:w16cid="http://schemas.microsoft.com/office/word/2016/wordml/cid" xmlns:w15="http://schemas.microsoft.com/office/word/2012/wordml" xmlns:am3d="http://schemas.microsoft.com/office/drawing/2017/model3d" xmlns:aink="http://schemas.microsoft.com/office/drawing/2016/ink" xmlns:cx8="http://schemas.microsoft.com/office/drawing/2016/5/14/chartex" xmlns:cx7="http://schemas.microsoft.com/office/drawing/2016/5/13/chartex" xmlns:cx6="http://schemas.microsoft.com/office/drawing/2016/5/12/chartex" xmlns:cx5="http://schemas.microsoft.com/office/drawing/2016/5/11/chartex" xmlns:cx4="http://schemas.microsoft.com/office/drawing/2016/5/10/chartex" xmlns:cx3="http://schemas.microsoft.com/office/drawing/2016/5/9/chartex" xmlns:cx2="http://schemas.microsoft.com/office/drawing/2015/10/21/chartex" xmlns:cx1="http://schemas.microsoft.com/office/drawing/2015/9/8/chartex" xmlns:cx="http://schemas.microsoft.com/office/drawing/2014/chartex">
+          <mc:Fallback>
             <w:pict>
-              <v:line w14:anchorId="324AD0E2" id="Straight Connector 3" o:spid="_x0000_s1026" style="position:absolute;z-index:-251655168;visibility:visible;mso-wrap-style:square;mso-width-percent:0;mso-height-percent:0;mso-wrap-distance-left:9pt;mso-wrap-distance-top:0;mso-wrap-distance-right:9pt;mso-wrap-distance-bottom:0;mso-position-horizontal:absolute;mso-position-horizontal-relative:margin;mso-position-vertical:absolute;mso-position-vertical-relative:top-margin-area;mso-width-percent:0;mso-height-percent:0;mso-width-relative:page;mso-height-relative:page" from="-47.5pt,1in" to="462.8pt,1in" o:gfxdata="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" strokecolor="#e3e3e3" strokeweight=".24pt">
+              <v:line w14:anchorId="5E67C6A2" id="Straight Connector 3" o:spid="_x0000_s1026" style="position:absolute;z-index:-251655168;visibility:visible;mso-wrap-style:square;mso-width-percent:0;mso-height-percent:0;mso-wrap-distance-left:9pt;mso-wrap-distance-top:0;mso-wrap-distance-right:9pt;mso-wrap-distance-bottom:0;mso-position-horizontal:absolute;mso-position-horizontal-relative:margin;mso-position-vertical:absolute;mso-position-vertical-relative:top-margin-area;mso-width-percent:0;mso-height-percent:0;mso-width-relative:page;mso-height-relative:page" from="-47.5pt,1in" to="462.8pt,1in" o:gfxdata="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" strokecolor="#e3e3e3" strokeweight=".24pt">
                 <w10:wrap anchorx="margin" anchory="margin"/>
               </v:line>
             </w:pict>
@@ -1430,8 +1446,6 @@
         </w:rPr>
         <w:br w:type="column"/>
       </w:r>
-      <w:bookmarkStart w:id="1" w:name="_GoBack"/>
-      <w:bookmarkEnd w:id="1"/>
     </w:p>
     <w:sdt>
       <w:sdtPr>
@@ -2007,10 +2021,10 @@
           <w:sz w:val="24"/>
         </w:rPr>
         <w:sectPr>
-          <w:headerReference w:type="default" r:id="rId10"/>
-          <w:footerReference w:type="even" r:id="rId11"/>
-          <w:footerReference w:type="default" r:id="rId12"/>
-          <w:footerReference w:type="first" r:id="rId13"/>
+          <w:headerReference w:type="default" r:id="rId9"/>
+          <w:footerReference w:type="even" r:id="rId10"/>
+          <w:footerReference w:type="default" r:id="rId11"/>
+          <w:footerReference w:type="first" r:id="rId12"/>
           <w:pgSz w:w="11900" w:h="16840"/>
           <w:pgMar w:top="1440" w:right="1800" w:bottom="1440" w:left="1800" w:header="708" w:footer="708" w:gutter="0"/>
           <w:pgNumType w:fmt="lowerRoman"/>
@@ -2029,7 +2043,7 @@
           <w:szCs w:val="40"/>
         </w:rPr>
       </w:pPr>
-      <w:bookmarkStart w:id="2" w:name="_Toc415371802"/>
+      <w:bookmarkStart w:id="1" w:name="_Toc415371802"/>
       <w:r>
         <w:rPr>
           <w:b w:val="0"/>
@@ -2039,15 +2053,7 @@
         <w:lastRenderedPageBreak/>
         <w:t>Concept Introduction</w:t>
       </w:r>
-      <w:bookmarkEnd w:id="2"/>
-    </w:p>
-    <w:p>
-      <w:pPr>
-        <w:rPr>
-          <w:sz w:val="24"/>
-          <w:szCs w:val="24"/>
-        </w:rPr>
-      </w:pPr>
+      <w:bookmarkEnd w:id="1"/>
     </w:p>
     <w:p>
       <w:pPr>
@@ -2062,7 +2068,115 @@
           <w:sz w:val="26"/>
           <w:szCs w:val="26"/>
         </w:rPr>
-        <w:t>Our project will focus on fulfilling the needs of a UNSW WebCMS3 student who does not have the time to overview the course outlines for their currently enrolled courses. Thus our web application will provide the user with the ability to view all of their courses’ weighted material</w:t>
+        <w:t>This project is centralised upon addressing the concerns of a</w:t>
+      </w:r>
+      <w:r>
+        <w:rPr>
+          <w:sz w:val="26"/>
+          <w:szCs w:val="26"/>
+        </w:rPr>
+        <w:t xml:space="preserve"> typical</w:t>
+      </w:r>
+      <w:r>
+        <w:rPr>
+          <w:sz w:val="26"/>
+          <w:szCs w:val="26"/>
+        </w:rPr>
+        <w:t xml:space="preserve"> UNSW WebCSM3 student whose time is now limited with the introduction of a tri-semester calendar system, prompting courses to accelerate</w:t>
+      </w:r>
+      <w:r>
+        <w:rPr>
+          <w:sz w:val="26"/>
+          <w:szCs w:val="26"/>
+        </w:rPr>
+        <w:t xml:space="preserve"> and increase</w:t>
+      </w:r>
+      <w:r>
+        <w:rPr>
+          <w:sz w:val="26"/>
+          <w:szCs w:val="26"/>
+        </w:rPr>
+        <w:t xml:space="preserve"> </w:t>
+      </w:r>
+      <w:r>
+        <w:rPr>
+          <w:sz w:val="26"/>
+          <w:szCs w:val="26"/>
+        </w:rPr>
+        <w:t xml:space="preserve">the workload which is necessary each week. </w:t>
+      </w:r>
+      <w:proofErr w:type="gramStart"/>
+      <w:r>
+        <w:rPr>
+          <w:sz w:val="26"/>
+          <w:szCs w:val="26"/>
+        </w:rPr>
+        <w:t>Specifically</w:t>
+      </w:r>
+      <w:proofErr w:type="gramEnd"/>
+      <w:r>
+        <w:rPr>
+          <w:sz w:val="26"/>
+          <w:szCs w:val="26"/>
+        </w:rPr>
+        <w:t xml:space="preserve"> with the initial weeks of a term going straight into course content, this provides a student little time to scope their courses requirements, through the course outline. </w:t>
+      </w:r>
+      <w:proofErr w:type="gramStart"/>
+      <w:r>
+        <w:rPr>
+          <w:sz w:val="26"/>
+          <w:szCs w:val="26"/>
+        </w:rPr>
+        <w:t>Consequently</w:t>
+      </w:r>
+      <w:proofErr w:type="gramEnd"/>
+      <w:r>
+        <w:rPr>
+          <w:sz w:val="26"/>
+          <w:szCs w:val="26"/>
+        </w:rPr>
+        <w:t xml:space="preserve"> this project intends to create an application in which a UNSW WebCMS3 student course commitments can be accumulated and exported to a digital calendar. This would then solve the issue of a typical student having work/family/university commitments providing more time for recreational activities or study.</w:t>
+      </w:r>
+    </w:p>
+    <w:p>
+      <w:pPr>
+        <w:jc w:val="both"/>
+        <w:rPr>
+          <w:sz w:val="26"/>
+          <w:szCs w:val="26"/>
+        </w:rPr>
+      </w:pPr>
+    </w:p>
+    <w:p>
+      <w:pPr>
+        <w:jc w:val="both"/>
+        <w:rPr>
+          <w:sz w:val="26"/>
+          <w:szCs w:val="26"/>
+        </w:rPr>
+      </w:pPr>
+      <w:proofErr w:type="gramStart"/>
+      <w:r>
+        <w:rPr>
+          <w:sz w:val="26"/>
+          <w:szCs w:val="26"/>
+        </w:rPr>
+        <w:t>Specifically</w:t>
+      </w:r>
+      <w:proofErr w:type="gramEnd"/>
+      <w:r>
+        <w:rPr>
+          <w:sz w:val="26"/>
+          <w:szCs w:val="26"/>
+        </w:rPr>
+        <w:t xml:space="preserve"> </w:t>
+      </w:r>
+      <w:r>
+        <w:rPr>
+          <w:sz w:val="26"/>
+          <w:szCs w:val="26"/>
+        </w:rPr>
+        <w:t>our web application will provide the user with the ability to view all of their courses’ weighted material</w:t>
       </w:r>
       <w:r>
         <w:rPr>
@@ -2090,7 +2204,23 @@
           <w:sz w:val="26"/>
           <w:szCs w:val="26"/>
         </w:rPr>
-        <w:t xml:space="preserve">displaying a summary of all of the courses </w:t>
+        <w:t xml:space="preserve">displaying a summary of </w:t>
+      </w:r>
+      <w:proofErr w:type="gramStart"/>
+      <w:r>
+        <w:rPr>
+          <w:sz w:val="26"/>
+          <w:szCs w:val="26"/>
+        </w:rPr>
+        <w:t>all of</w:t>
+      </w:r>
+      <w:proofErr w:type="gramEnd"/>
+      <w:r>
+        <w:rPr>
+          <w:sz w:val="26"/>
+          <w:szCs w:val="26"/>
+        </w:rPr>
+        <w:t xml:space="preserve"> the courses </w:t>
       </w:r>
       <w:r>
         <w:rPr>
@@ -2112,6 +2242,13 @@
           <w:szCs w:val="26"/>
         </w:rPr>
         <w:t>) at their specific due dates.</w:t>
+      </w:r>
+      <w:r>
+        <w:rPr>
+          <w:sz w:val="26"/>
+          <w:szCs w:val="26"/>
+        </w:rPr>
+        <w:t xml:space="preserve"> Ultimately our web application aspires to provide a rapid and simple user experience.</w:t>
       </w:r>
     </w:p>
     <w:p>
@@ -2130,7 +2267,7 @@
         </w:rPr>
         <w:br w:type="column"/>
       </w:r>
-      <w:bookmarkStart w:id="3" w:name="_Toc415371803"/>
+      <w:bookmarkStart w:id="2" w:name="_Toc415371803"/>
       <w:r>
         <w:rPr>
           <w:b w:val="0"/>
@@ -2148,132 +2285,318 @@
         </w:rPr>
         <w:t>: Introduction</w:t>
       </w:r>
+      <w:bookmarkEnd w:id="2"/>
+    </w:p>
+    <w:p>
+      <w:pPr>
+        <w:jc w:val="both"/>
+        <w:rPr>
+          <w:sz w:val="26"/>
+          <w:szCs w:val="26"/>
+        </w:rPr>
+      </w:pPr>
+      <w:r>
+        <w:rPr>
+          <w:sz w:val="26"/>
+          <w:szCs w:val="26"/>
+        </w:rPr>
+        <w:t xml:space="preserve">Since our application will be website based, it will require a graphical user interface (front end), and a data processing server (back end). </w:t>
+      </w:r>
+      <w:r>
+        <w:rPr>
+          <w:sz w:val="26"/>
+          <w:szCs w:val="26"/>
+        </w:rPr>
+        <w:t xml:space="preserve">This interaction between the front end and back end for when a user uses our application is conceptualised in Figure 2.1. </w:t>
+      </w:r>
+      <w:proofErr w:type="gramStart"/>
+      <w:r>
+        <w:rPr>
+          <w:sz w:val="26"/>
+          <w:szCs w:val="26"/>
+        </w:rPr>
+        <w:t>Consequently</w:t>
+      </w:r>
+      <w:proofErr w:type="gramEnd"/>
+      <w:r>
+        <w:rPr>
+          <w:sz w:val="26"/>
+          <w:szCs w:val="26"/>
+        </w:rPr>
+        <w:t xml:space="preserve"> the website application will embody a client server architecture, which will partition the workload accordingly through a centralised server as a client requests services. This entire software architecture that we will implement into our application is vi</w:t>
+      </w:r>
+      <w:r>
+        <w:rPr>
+          <w:sz w:val="26"/>
+          <w:szCs w:val="26"/>
+        </w:rPr>
+        <w:t>sually represented in Figure 2.2</w:t>
+      </w:r>
+      <w:r>
+        <w:rPr>
+          <w:sz w:val="26"/>
+          <w:szCs w:val="26"/>
+        </w:rPr>
+        <w:t>.</w:t>
+      </w:r>
+      <w:r>
+        <w:rPr>
+          <w:sz w:val="26"/>
+          <w:szCs w:val="26"/>
+        </w:rPr>
+        <w:t xml:space="preserve"> </w:t>
+      </w:r>
+      <w:proofErr w:type="gramStart"/>
+      <w:r>
+        <w:rPr>
+          <w:sz w:val="26"/>
+          <w:szCs w:val="26"/>
+        </w:rPr>
+        <w:t>Furthermore</w:t>
+      </w:r>
+      <w:proofErr w:type="gramEnd"/>
+      <w:r>
+        <w:rPr>
+          <w:sz w:val="26"/>
+          <w:szCs w:val="26"/>
+        </w:rPr>
+        <w:t xml:space="preserve"> since typically a UNSW WebCMS3 student would only get their courses assessments then export it into a digital calendar once (as course outlines rarely change once published), our application has no need for persistence. </w:t>
+      </w:r>
+      <w:r>
+        <w:rPr>
+          <w:sz w:val="26"/>
+          <w:szCs w:val="26"/>
+        </w:rPr>
+        <w:t xml:space="preserve">Hence </w:t>
+      </w:r>
+      <w:r>
+        <w:rPr>
+          <w:sz w:val="26"/>
+          <w:szCs w:val="26"/>
+        </w:rPr>
+        <w:t>our</w:t>
+      </w:r>
+      <w:r>
+        <w:rPr>
+          <w:sz w:val="26"/>
+          <w:szCs w:val="26"/>
+        </w:rPr>
+        <w:t xml:space="preserve"> software architecture will</w:t>
+      </w:r>
+      <w:r>
+        <w:rPr>
+          <w:sz w:val="26"/>
+          <w:szCs w:val="26"/>
+        </w:rPr>
+        <w:t xml:space="preserve"> not</w:t>
+      </w:r>
+      <w:r>
+        <w:rPr>
+          <w:sz w:val="26"/>
+          <w:szCs w:val="26"/>
+        </w:rPr>
+        <w:t xml:space="preserve"> </w:t>
+      </w:r>
+      <w:r>
+        <w:rPr>
+          <w:sz w:val="26"/>
+          <w:szCs w:val="26"/>
+        </w:rPr>
+        <w:t>use any permanent</w:t>
+      </w:r>
+      <w:r>
+        <w:rPr>
+          <w:sz w:val="26"/>
+          <w:szCs w:val="26"/>
+        </w:rPr>
+        <w:t xml:space="preserve"> database and instead will temporarily store </w:t>
+      </w:r>
+      <w:r>
+        <w:rPr>
+          <w:sz w:val="26"/>
+          <w:szCs w:val="26"/>
+        </w:rPr>
+        <w:t xml:space="preserve">any </w:t>
+      </w:r>
+      <w:r>
+        <w:rPr>
+          <w:sz w:val="26"/>
+          <w:szCs w:val="26"/>
+        </w:rPr>
+        <w:t>necessary data during runtime.</w:t>
+      </w:r>
+    </w:p>
+    <w:p>
+      <w:pPr>
+        <w:jc w:val="both"/>
+        <w:rPr>
+          <w:sz w:val="26"/>
+          <w:szCs w:val="26"/>
+        </w:rPr>
+      </w:pPr>
+    </w:p>
+    <w:p>
+      <w:pPr>
+        <w:jc w:val="both"/>
+        <w:rPr>
+          <w:sz w:val="26"/>
+          <w:szCs w:val="26"/>
+        </w:rPr>
+      </w:pPr>
+      <w:r>
+        <w:rPr>
+          <w:sz w:val="26"/>
+          <w:szCs w:val="26"/>
+        </w:rPr>
+        <w:t>Since the</w:t>
+      </w:r>
+      <w:r>
+        <w:rPr>
+          <w:sz w:val="26"/>
+          <w:szCs w:val="26"/>
+        </w:rPr>
+        <w:t xml:space="preserve"> web</w:t>
+      </w:r>
+      <w:r>
+        <w:rPr>
+          <w:sz w:val="26"/>
+          <w:szCs w:val="26"/>
+        </w:rPr>
+        <w:t xml:space="preserve"> application will be run using the local computer address on a computer, the main hardware is targeted towar</w:t>
+      </w:r>
+      <w:r>
+        <w:rPr>
+          <w:sz w:val="26"/>
+          <w:szCs w:val="26"/>
+        </w:rPr>
+        <w:t>ds a computer that can use a Linux machine</w:t>
+      </w:r>
+      <w:r>
+        <w:rPr>
+          <w:sz w:val="26"/>
+          <w:szCs w:val="26"/>
+        </w:rPr>
+        <w:t>, however so long as the computer has access to the softw</w:t>
+      </w:r>
+      <w:r>
+        <w:rPr>
+          <w:sz w:val="26"/>
+          <w:szCs w:val="26"/>
+        </w:rPr>
+        <w:t>are Java and Python version 3.7</w:t>
+      </w:r>
+      <w:r>
+        <w:rPr>
+          <w:sz w:val="26"/>
+          <w:szCs w:val="26"/>
+        </w:rPr>
+        <w:t>+ then any system could use the application.</w:t>
+      </w:r>
+    </w:p>
+    <w:p>
+      <w:pPr>
+        <w:jc w:val="both"/>
+        <w:rPr>
+          <w:sz w:val="26"/>
+          <w:szCs w:val="26"/>
+        </w:rPr>
+      </w:pPr>
+      <w:r>
+        <w:rPr>
+          <w:sz w:val="26"/>
+          <w:szCs w:val="26"/>
+        </w:rPr>
+        <w:br w:type="column"/>
+      </w:r>
+      <w:r>
+        <w:rPr>
+          <w:noProof/>
+          <w:sz w:val="26"/>
+          <w:szCs w:val="26"/>
+        </w:rPr>
+        <w:lastRenderedPageBreak/>
+        <w:drawing>
+          <wp:anchor distT="0" distB="0" distL="114300" distR="114300" simplePos="0" relativeHeight="251671552" behindDoc="0" locked="0" layoutInCell="1" allowOverlap="1" wp14:anchorId="54077A24" wp14:editId="4C07A24C">
+            <wp:simplePos x="0" y="0"/>
+            <wp:positionH relativeFrom="column">
+              <wp:posOffset>1056005</wp:posOffset>
+            </wp:positionH>
+            <wp:positionV relativeFrom="paragraph">
+              <wp:posOffset>-1687830</wp:posOffset>
+            </wp:positionV>
+            <wp:extent cx="3176270" cy="6493510"/>
+            <wp:effectExtent l="74930" t="20320" r="80010" b="137160"/>
+            <wp:wrapSquare wrapText="bothSides"/>
+            <wp:docPr id="16" name="Picture 16"/>
+            <wp:cNvGraphicFramePr>
+              <a:graphicFrameLocks xmlns:a="http://schemas.openxmlformats.org/drawingml/2006/main" noChangeAspect="1"/>
+            </wp:cNvGraphicFramePr>
+            <a:graphic xmlns:a="http://schemas.openxmlformats.org/drawingml/2006/main">
+              <a:graphicData uri="http://schemas.openxmlformats.org/drawingml/2006/picture">
+                <pic:pic xmlns:pic="http://schemas.openxmlformats.org/drawingml/2006/picture">
+                  <pic:nvPicPr>
+                    <pic:cNvPr id="0" name="Picture 1"/>
+                    <pic:cNvPicPr>
+                      <a:picLocks noChangeAspect="1" noChangeArrowheads="1"/>
+                    </pic:cNvPicPr>
+                  </pic:nvPicPr>
+                  <pic:blipFill rotWithShape="1">
+                    <a:blip r:embed="rId13">
+                      <a:extLst>
+                        <a:ext uri="{28A0092B-C50C-407E-A947-70E740481C1C}">
+                          <a14:useLocalDpi xmlns:a14="http://schemas.microsoft.com/office/drawing/2010/main" val="0"/>
+                        </a:ext>
+                      </a:extLst>
+                    </a:blip>
+                    <a:srcRect r="24888"/>
+                    <a:stretch/>
+                  </pic:blipFill>
+                  <pic:spPr bwMode="auto">
+                    <a:xfrm rot="5400000">
+                      <a:off x="0" y="0"/>
+                      <a:ext cx="3176270" cy="6493510"/>
+                    </a:xfrm>
+                    <a:prstGeom prst="rect">
+                      <a:avLst/>
+                    </a:prstGeom>
+                    <a:noFill/>
+                    <a:ln>
+                      <a:solidFill>
+                        <a:schemeClr val="tx1"/>
+                      </a:solidFill>
+                    </a:ln>
+                    <a:effectLst>
+                      <a:outerShdw blurRad="50800" dist="50800" dir="5400000" algn="ctr" rotWithShape="0">
+                        <a:schemeClr val="tx1"/>
+                      </a:outerShdw>
+                    </a:effectLst>
+                    <a:extLst>
+                      <a:ext uri="{53640926-AAD7-44D8-BBD7-CCE9431645EC}">
+                        <a14:shadowObscured xmlns:a14="http://schemas.microsoft.com/office/drawing/2010/main"/>
+                      </a:ext>
+                    </a:extLst>
+                  </pic:spPr>
+                </pic:pic>
+              </a:graphicData>
+            </a:graphic>
+            <wp14:sizeRelH relativeFrom="page">
+              <wp14:pctWidth>0</wp14:pctWidth>
+            </wp14:sizeRelH>
+            <wp14:sizeRelV relativeFrom="page">
+              <wp14:pctHeight>0</wp14:pctHeight>
+            </wp14:sizeRelV>
+          </wp:anchor>
+        </w:drawing>
+      </w:r>
+      <w:bookmarkStart w:id="3" w:name="_GoBack"/>
       <w:bookmarkEnd w:id="3"/>
-    </w:p>
-    <w:p>
-      <w:pPr>
-        <w:rPr>
-          <w:sz w:val="24"/>
-          <w:szCs w:val="24"/>
-        </w:rPr>
-      </w:pPr>
-    </w:p>
-    <w:p>
-      <w:pPr>
-        <w:jc w:val="both"/>
-        <w:rPr>
-          <w:sz w:val="26"/>
-          <w:szCs w:val="26"/>
-        </w:rPr>
-      </w:pPr>
-      <w:r>
-        <w:rPr>
-          <w:sz w:val="26"/>
-          <w:szCs w:val="26"/>
-        </w:rPr>
-        <w:t xml:space="preserve">Since our application will be website based, it will require a graphical user interface (front end), and a data processing server (back end). Consequently the website application will embody a client server architecture, which will partition the workload accordingly through a centralised server as a client requests services. This entire software architecture that we will implement into our application is visually represented in Figure 2.1 Furthermore since typically a UNSW WebCMS3 student would only get their courses assessments then export it into a digital calendar once (as course outlines rarely change once published), our application has no need for persistence. </w:t>
-      </w:r>
-      <w:r>
-        <w:rPr>
-          <w:sz w:val="26"/>
-          <w:szCs w:val="26"/>
-        </w:rPr>
-        <w:t xml:space="preserve">Hence </w:t>
-      </w:r>
-      <w:r>
-        <w:rPr>
-          <w:sz w:val="26"/>
-          <w:szCs w:val="26"/>
-        </w:rPr>
-        <w:t>our</w:t>
-      </w:r>
-      <w:r>
-        <w:rPr>
-          <w:sz w:val="26"/>
-          <w:szCs w:val="26"/>
-        </w:rPr>
-        <w:t xml:space="preserve"> software architecture will</w:t>
-      </w:r>
-      <w:r>
-        <w:rPr>
-          <w:sz w:val="26"/>
-          <w:szCs w:val="26"/>
-        </w:rPr>
-        <w:t xml:space="preserve"> not</w:t>
-      </w:r>
-      <w:r>
-        <w:rPr>
-          <w:sz w:val="26"/>
-          <w:szCs w:val="26"/>
-        </w:rPr>
-        <w:t xml:space="preserve"> </w:t>
-      </w:r>
-      <w:r>
-        <w:rPr>
-          <w:sz w:val="26"/>
-          <w:szCs w:val="26"/>
-        </w:rPr>
-        <w:t>use any permanent</w:t>
-      </w:r>
-      <w:r>
-        <w:rPr>
-          <w:sz w:val="26"/>
-          <w:szCs w:val="26"/>
-        </w:rPr>
-        <w:t xml:space="preserve"> database and instead will temporarily store </w:t>
-      </w:r>
-      <w:r>
-        <w:rPr>
-          <w:sz w:val="26"/>
-          <w:szCs w:val="26"/>
-        </w:rPr>
-        <w:t xml:space="preserve">any </w:t>
-      </w:r>
-      <w:r>
-        <w:rPr>
-          <w:sz w:val="26"/>
-          <w:szCs w:val="26"/>
-        </w:rPr>
-        <w:t>necessary data during runtime.</w:t>
-      </w:r>
-    </w:p>
-    <w:p>
-      <w:pPr>
-        <w:jc w:val="both"/>
-        <w:rPr>
-          <w:sz w:val="26"/>
-          <w:szCs w:val="26"/>
-        </w:rPr>
-      </w:pPr>
-    </w:p>
-    <w:p>
-      <w:pPr>
-        <w:jc w:val="both"/>
-        <w:rPr>
-          <w:sz w:val="26"/>
-          <w:szCs w:val="26"/>
-        </w:rPr>
-      </w:pPr>
-      <w:r>
-        <w:rPr>
-          <w:sz w:val="26"/>
-          <w:szCs w:val="26"/>
-        </w:rPr>
-        <w:t>Since the</w:t>
-      </w:r>
-      <w:r>
-        <w:rPr>
-          <w:sz w:val="26"/>
-          <w:szCs w:val="26"/>
-        </w:rPr>
-        <w:t xml:space="preserve"> web</w:t>
-      </w:r>
-      <w:r>
-        <w:rPr>
-          <w:sz w:val="26"/>
-          <w:szCs w:val="26"/>
-        </w:rPr>
-        <w:t xml:space="preserve"> application will be run using the local computer address on a computer, the main hardware is targeted towards a computer that can use Linux, however so long as the computer has access to the software Java and Python version 3.7 + then any system could use the application.</w:t>
+      <w:r>
+        <w:rPr>
+          <w:color w:val="324A5E"/>
+          <w:sz w:val="26"/>
+          <w:szCs w:val="26"/>
+        </w:rPr>
+        <w:t>Figure 2.1: The front end &amp; back end process of using the web application</w:t>
       </w:r>
     </w:p>
     <w:p>
@@ -2336,10 +2659,10 @@
                         <a:effectLst/>
                         <a:extLst>
                           <a:ext uri="{FAA26D3D-D897-4be2-8F04-BA451C77F1D7}">
-                            <ma14:placeholderFlag xmlns:ma14="http://schemas.microsoft.com/office/mac/drawingml/2011/main"/>
+                            <ma14:placeholderFlag xmlns:ma14="http://schemas.microsoft.com/office/mac/drawingml/2011/main" xmlns:w="http://schemas.openxmlformats.org/wordprocessingml/2006/main" xmlns:w10="urn:schemas-microsoft-com:office:word" xmlns:v="urn:schemas-microsoft-com:vml" xmlns:o="urn:schemas-microsoft-com:office:office" xmlns:mv="urn:schemas-microsoft-com:mac:vml" xmlns:mo="http://schemas.microsoft.com/office/mac/office/2008/main" xmlns=""/>
                           </a:ext>
                           <a:ext uri="{C572A759-6A51-4108-AA02-DFA0A04FC94B}">
-                            <ma14:wrappingTextBoxFlag xmlns:ma14="http://schemas.microsoft.com/office/mac/drawingml/2011/main"/>
+                            <ma14:wrappingTextBoxFlag xmlns:ma14="http://schemas.microsoft.com/office/mac/drawingml/2011/main" xmlns:w="http://schemas.openxmlformats.org/wordprocessingml/2006/main" xmlns:w10="urn:schemas-microsoft-com:office:word" xmlns:v="urn:schemas-microsoft-com:vml" xmlns:o="urn:schemas-microsoft-com:office:office" xmlns:mv="urn:schemas-microsoft-com:mac:vml" xmlns:mo="http://schemas.microsoft.com/office/mac/office/2008/main" xmlns=""/>
                           </a:ext>
                         </a:extLst>
                       </wps:spPr>
@@ -2430,11 +2753,11 @@
           </mc:Choice>
           <mc:Fallback>
             <w:pict>
-              <v:shapetype id="_x0000_t202" coordsize="21600,21600" o:spt="202" path="m0,0l0,21600,21600,21600,21600,0xe">
+              <v:shapetype w14:anchorId="559EF6FC" id="_x0000_t202" coordsize="21600,21600" o:spt="202" path="m,l,21600r21600,l21600,xe">
                 <v:stroke joinstyle="miter"/>
                 <v:path gradientshapeok="t" o:connecttype="rect"/>
               </v:shapetype>
-              <v:shape id="Text Box 13" o:spid="_x0000_s1026" type="#_x0000_t202" style="position:absolute;left:0;text-align:left;margin-left:63pt;margin-top:-8.95pt;width:270pt;height:81pt;z-index:251670528;visibility:visible;mso-wrap-style:square;mso-width-percent:0;mso-height-percent:0;mso-wrap-distance-left:9pt;mso-wrap-distance-top:0;mso-wrap-distance-right:9pt;mso-wrap-distance-bottom:0;mso-position-horizontal:absolute;mso-position-horizontal-relative:text;mso-position-vertical:absolute;mso-position-vertical-relative:text;mso-width-percent:0;mso-height-percent:0;mso-width-relative:margin;mso-height-relative:margin;v-text-anchor:top" o:gfxdata="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" filled="f" strokecolor="black [3213]">
+              <v:shape id="Text Box 13" o:spid="_x0000_s1026" type="#_x0000_t202" style="position:absolute;left:0;text-align:left;margin-left:63pt;margin-top:-9pt;width:270pt;height:81pt;z-index:251670528;visibility:visible;mso-wrap-style:square;mso-width-percent:0;mso-height-percent:0;mso-wrap-distance-left:9pt;mso-wrap-distance-top:0;mso-wrap-distance-right:9pt;mso-wrap-distance-bottom:0;mso-position-horizontal:absolute;mso-position-horizontal-relative:text;mso-position-vertical:absolute;mso-position-vertical-relative:text;mso-width-percent:0;mso-height-percent:0;mso-width-relative:margin;mso-height-relative:margin;v-text-anchor:top" o:gfxdata="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" filled="f" strokecolor="black [3213]">
                 <v:textbox>
                   <w:txbxContent>
                     <w:p>
@@ -2522,7 +2845,7 @@
           <w:lang w:val="en-US"/>
         </w:rPr>
         <w:drawing>
-          <wp:anchor distT="0" distB="0" distL="114300" distR="114300" simplePos="0" relativeHeight="251668480" behindDoc="0" locked="0" layoutInCell="1" allowOverlap="1" wp14:anchorId="24458038" wp14:editId="56DC695C">
+          <wp:anchor distT="0" distB="0" distL="114300" distR="114300" simplePos="0" relativeHeight="251668480" behindDoc="0" locked="0" layoutInCell="1" allowOverlap="1" wp14:anchorId="24458038" wp14:editId="3C56F533">
             <wp:simplePos x="0" y="0"/>
             <wp:positionH relativeFrom="column">
               <wp:posOffset>-685800</wp:posOffset>
@@ -2541,7 +2864,7 @@
               <a:graphicData uri="http://schemas.openxmlformats.org/drawingml/2006/picture">
                 <pic:pic xmlns:pic="http://schemas.openxmlformats.org/drawingml/2006/picture">
                   <pic:nvPicPr>
-                    <pic:cNvPr id="0" name="Picture 2" descr="Macintosh HD:Users:rliu16:Downloads:Untitled Diagram (2).png"/>
+                    <pic:cNvPr id="8" name="Picture 2" descr="Macintosh HD:Users:rliu16:Downloads:Untitled Diagram (2).png"/>
                     <pic:cNvPicPr>
                       <a:picLocks noChangeAspect="1" noChangeArrowheads="1"/>
                     </pic:cNvPicPr>
@@ -2604,7 +2927,15 @@
           <w:sz w:val="26"/>
           <w:szCs w:val="26"/>
         </w:rPr>
-        <w:t>Figure 2.1: System Architecture Diagram of Raisin</w:t>
+        <w:t>Figure 2.2</w:t>
+      </w:r>
+      <w:r>
+        <w:rPr>
+          <w:color w:val="324A5E"/>
+          <w:sz w:val="26"/>
+          <w:szCs w:val="26"/>
+        </w:rPr>
+        <w:t>: System Architecture Diagram of Raisin</w:t>
       </w:r>
     </w:p>
     <w:p>
@@ -2661,6 +2992,96 @@
           <w:szCs w:val="26"/>
         </w:rPr>
       </w:pPr>
+      <w:r>
+        <w:rPr>
+          <w:sz w:val="26"/>
+          <w:szCs w:val="26"/>
+        </w:rPr>
+        <w:t xml:space="preserve">The server for our application will be written entirely in Python as its </w:t>
+      </w:r>
+      <w:r>
+        <w:rPr>
+          <w:sz w:val="26"/>
+          <w:szCs w:val="26"/>
+        </w:rPr>
+        <w:t>countless powerful packages and frameworks are suited to</w:t>
+      </w:r>
+      <w:r>
+        <w:rPr>
+          <w:sz w:val="26"/>
+          <w:szCs w:val="26"/>
+        </w:rPr>
+        <w:t xml:space="preserve"> efficiently create our simple website model. Python also suits our group as we all are experienced with the language and its simplicity and easy readability facilitates a cohesive group working environment. </w:t>
+      </w:r>
+      <w:proofErr w:type="gramStart"/>
+      <w:r>
+        <w:rPr>
+          <w:sz w:val="26"/>
+          <w:szCs w:val="26"/>
+        </w:rPr>
+        <w:t>Additionally</w:t>
+      </w:r>
+      <w:proofErr w:type="gramEnd"/>
+      <w:r>
+        <w:rPr>
+          <w:sz w:val="26"/>
+          <w:szCs w:val="26"/>
+        </w:rPr>
+        <w:t xml:space="preserve"> the classes that we will use to run our server</w:t>
+      </w:r>
+      <w:r>
+        <w:rPr>
+          <w:sz w:val="26"/>
+          <w:szCs w:val="26"/>
+        </w:rPr>
+        <w:t xml:space="preserve"> will incorporate the structural software design pattern; façade so our server maintains high cohesion and low coupling. These principles will allow the server to simply its subsystem and ma</w:t>
+      </w:r>
+      <w:r>
+        <w:rPr>
+          <w:sz w:val="26"/>
+          <w:szCs w:val="26"/>
+        </w:rPr>
+        <w:t xml:space="preserve">ke it less dependent upon them. </w:t>
+      </w:r>
+      <w:proofErr w:type="gramStart"/>
+      <w:r>
+        <w:rPr>
+          <w:sz w:val="26"/>
+          <w:szCs w:val="26"/>
+        </w:rPr>
+        <w:t>Specifically</w:t>
+      </w:r>
+      <w:proofErr w:type="gramEnd"/>
+      <w:r>
+        <w:rPr>
+          <w:sz w:val="26"/>
+          <w:szCs w:val="26"/>
+        </w:rPr>
+        <w:t xml:space="preserve"> for our server, it will streamline the process of using the objects that represent an assessment and simplifies the other features of which use the object. </w:t>
+      </w:r>
+      <w:proofErr w:type="gramStart"/>
+      <w:r>
+        <w:rPr>
+          <w:sz w:val="26"/>
+          <w:szCs w:val="26"/>
+        </w:rPr>
+        <w:t>Consequently</w:t>
+      </w:r>
+      <w:proofErr w:type="gramEnd"/>
+      <w:r>
+        <w:rPr>
+          <w:sz w:val="26"/>
+          <w:szCs w:val="26"/>
+        </w:rPr>
+        <w:t xml:space="preserve"> Python will be used to construct a back end for our application </w:t>
+      </w:r>
+      <w:r>
+        <w:rPr>
+          <w:sz w:val="26"/>
+          <w:szCs w:val="26"/>
+        </w:rPr>
+        <w:t>so the tools and data sources can be used effectively.</w:t>
+      </w:r>
     </w:p>
     <w:p>
       <w:pPr>
@@ -2670,26 +3091,77 @@
           <w:szCs w:val="26"/>
         </w:rPr>
       </w:pPr>
-      <w:r>
-        <w:rPr>
-          <w:sz w:val="26"/>
-          <w:szCs w:val="26"/>
-        </w:rPr>
-        <w:t xml:space="preserve">The server for our application will be written entirely in Python as its </w:t>
-      </w:r>
-      <w:r>
-        <w:rPr>
-          <w:sz w:val="26"/>
-          <w:szCs w:val="26"/>
-        </w:rPr>
-        <w:t>countless powerful packages and frameworks are suited to</w:t>
-      </w:r>
-      <w:r>
-        <w:rPr>
-          <w:sz w:val="26"/>
-          <w:szCs w:val="26"/>
-        </w:rPr>
-        <w:t xml:space="preserve"> efficiently create our simple website model. Python also suits our group as we all are experienced with the language and its simplicity and easy readability facilitates a cohesive </w:t>
+    </w:p>
+    <w:p>
+      <w:pPr>
+        <w:jc w:val="both"/>
+        <w:rPr>
+          <w:sz w:val="26"/>
+          <w:szCs w:val="26"/>
+        </w:rPr>
+      </w:pPr>
+      <w:r>
+        <w:rPr>
+          <w:sz w:val="26"/>
+          <w:szCs w:val="26"/>
+        </w:rPr>
+        <w:t>The main data</w:t>
+      </w:r>
+      <w:r>
+        <w:rPr>
+          <w:sz w:val="26"/>
+          <w:szCs w:val="26"/>
+        </w:rPr>
+        <w:t xml:space="preserve"> sources our project will use are</w:t>
+      </w:r>
+      <w:r>
+        <w:rPr>
+          <w:sz w:val="26"/>
+          <w:szCs w:val="26"/>
+        </w:rPr>
+        <w:t xml:space="preserve"> WebCMS3 and Google Calendar’s application programming interface. </w:t>
+      </w:r>
+      <w:r>
+        <w:rPr>
+          <w:sz w:val="26"/>
+          <w:szCs w:val="26"/>
+        </w:rPr>
+        <w:t xml:space="preserve">The application will need to connect to a UNSW student’s currently enrolled courses </w:t>
+      </w:r>
+      <w:r>
+        <w:rPr>
+          <w:sz w:val="26"/>
+          <w:szCs w:val="26"/>
+        </w:rPr>
+        <w:t>which can be found through</w:t>
+      </w:r>
+      <w:r>
+        <w:rPr>
+          <w:sz w:val="26"/>
+          <w:szCs w:val="26"/>
+        </w:rPr>
+        <w:t xml:space="preserve"> </w:t>
+      </w:r>
+      <w:r>
+        <w:rPr>
+          <w:sz w:val="26"/>
+          <w:szCs w:val="26"/>
+        </w:rPr>
+        <w:t>WebCMS3’s data concernin</w:t>
+      </w:r>
+      <w:r>
+        <w:rPr>
+          <w:sz w:val="26"/>
+          <w:szCs w:val="26"/>
+        </w:rPr>
+        <w:t xml:space="preserve">g a course and it’s course </w:t>
+      </w:r>
+      <w:r>
+        <w:rPr>
+          <w:sz w:val="26"/>
+          <w:szCs w:val="26"/>
+        </w:rPr>
+        <w:t xml:space="preserve">outline. </w:t>
       </w:r>
       <w:proofErr w:type="gramStart"/>
       <w:r>
@@ -2697,7 +3169,7 @@
           <w:sz w:val="26"/>
           <w:szCs w:val="26"/>
         </w:rPr>
-        <w:t>group working</w:t>
+        <w:t>Similarly</w:t>
       </w:r>
       <w:proofErr w:type="gramEnd"/>
       <w:r>
@@ -2705,42 +3177,72 @@
           <w:sz w:val="26"/>
           <w:szCs w:val="26"/>
         </w:rPr>
-        <w:t xml:space="preserve"> environment. </w:t>
-      </w:r>
-      <w:r>
-        <w:rPr>
-          <w:sz w:val="26"/>
-          <w:szCs w:val="26"/>
-        </w:rPr>
-        <w:t>Additionally the classes that we will use to run our server</w:t>
-      </w:r>
-      <w:r>
-        <w:rPr>
-          <w:sz w:val="26"/>
-          <w:szCs w:val="26"/>
-        </w:rPr>
-        <w:t xml:space="preserve"> will incorporate the structural software design pattern; façade so our server maintains high cohesion and low coupling. These principles will allow the server to simply its subsystem and ma</w:t>
-      </w:r>
-      <w:r>
-        <w:rPr>
-          <w:sz w:val="26"/>
-          <w:szCs w:val="26"/>
-        </w:rPr>
-        <w:t xml:space="preserve">ke it less dependent upon them. Specifically for our server, it will streamline the process of using the objects that represent an assessment and simplifies the other features of which use the object. </w:t>
-      </w:r>
-      <w:r>
-        <w:rPr>
-          <w:sz w:val="26"/>
-          <w:szCs w:val="26"/>
-        </w:rPr>
-        <w:t xml:space="preserve">Consequently Python will be used to construct a back end for our application </w:t>
-      </w:r>
-      <w:r>
-        <w:rPr>
-          <w:sz w:val="26"/>
-          <w:szCs w:val="26"/>
-        </w:rPr>
-        <w:t>so the tools and data sources can be used effectively.</w:t>
+        <w:t xml:space="preserve"> in order to export a course’s contents into a calendar form, the application will require access to Google Calendar’s API in order to connect to a UNSW student’s Google account in order to create the event. </w:t>
+      </w:r>
+      <w:r>
+        <w:rPr>
+          <w:sz w:val="26"/>
+          <w:szCs w:val="26"/>
+        </w:rPr>
+        <w:t xml:space="preserve">This then automatically imports then imports the event directly into the user’s Google Calendar after allowing permission. </w:t>
+      </w:r>
+      <w:r>
+        <w:rPr>
+          <w:sz w:val="26"/>
+          <w:szCs w:val="26"/>
+        </w:rPr>
+        <w:t>Subsequently</w:t>
+      </w:r>
+      <w:r>
+        <w:rPr>
+          <w:sz w:val="26"/>
+          <w:szCs w:val="26"/>
+        </w:rPr>
+        <w:t xml:space="preserve"> both processes will require the user to provide their login credentials </w:t>
+      </w:r>
+      <w:r>
+        <w:rPr>
+          <w:sz w:val="26"/>
+          <w:szCs w:val="26"/>
+        </w:rPr>
+        <w:t>(as certain courses on WebCMS3 do not allow public access to a course’s details)</w:t>
+      </w:r>
+      <w:r>
+        <w:rPr>
+          <w:sz w:val="26"/>
+          <w:szCs w:val="26"/>
+        </w:rPr>
+        <w:t xml:space="preserve"> </w:t>
+      </w:r>
+      <w:r>
+        <w:rPr>
+          <w:sz w:val="26"/>
+          <w:szCs w:val="26"/>
+        </w:rPr>
+        <w:t>which will not be stored by the application.</w:t>
+      </w:r>
+      <w:r>
+        <w:rPr>
+          <w:sz w:val="26"/>
+          <w:szCs w:val="26"/>
+        </w:rPr>
+        <w:t xml:space="preserve"> Conversely, when offering the course assessments for the iCalendar/Apple’s Calendar, our application will provide a download of an “.</w:t>
+      </w:r>
+      <w:proofErr w:type="spellStart"/>
+      <w:r>
+        <w:rPr>
+          <w:sz w:val="26"/>
+          <w:szCs w:val="26"/>
+        </w:rPr>
+        <w:t>ics</w:t>
+      </w:r>
+      <w:proofErr w:type="spellEnd"/>
+      <w:r>
+        <w:rPr>
+          <w:sz w:val="26"/>
+          <w:szCs w:val="26"/>
+        </w:rPr>
+        <w:t>” file which will be created internally the application’s server.</w:t>
       </w:r>
     </w:p>
     <w:p>
@@ -2765,218 +3267,7 @@
           <w:sz w:val="26"/>
           <w:szCs w:val="26"/>
         </w:rPr>
-        <w:t>The main data</w:t>
-      </w:r>
-      <w:r>
-        <w:rPr>
-          <w:sz w:val="26"/>
-          <w:szCs w:val="26"/>
-        </w:rPr>
-        <w:t xml:space="preserve"> sources our project will use are</w:t>
-      </w:r>
-      <w:r>
-        <w:rPr>
-          <w:sz w:val="26"/>
-          <w:szCs w:val="26"/>
-        </w:rPr>
-        <w:t xml:space="preserve"> WebCMS3 and Google Calendar’s application programming interface. </w:t>
-      </w:r>
-      <w:r>
-        <w:rPr>
-          <w:sz w:val="26"/>
-          <w:szCs w:val="26"/>
-        </w:rPr>
-        <w:t xml:space="preserve">The application will need to connect to a UNSW student’s currently enrolled </w:t>
-      </w:r>
-      <w:proofErr w:type="gramStart"/>
-      <w:r>
-        <w:rPr>
-          <w:sz w:val="26"/>
-          <w:szCs w:val="26"/>
-        </w:rPr>
-        <w:t xml:space="preserve">courses </w:t>
-      </w:r>
-      <w:r>
-        <w:rPr>
-          <w:sz w:val="26"/>
-          <w:szCs w:val="26"/>
-        </w:rPr>
-        <w:t>which can be found through</w:t>
-      </w:r>
-      <w:r>
-        <w:rPr>
-          <w:sz w:val="26"/>
-          <w:szCs w:val="26"/>
-        </w:rPr>
-        <w:t xml:space="preserve"> </w:t>
-      </w:r>
-      <w:r>
-        <w:rPr>
-          <w:sz w:val="26"/>
-          <w:szCs w:val="26"/>
-        </w:rPr>
-        <w:t>WebCMS3’s data concernin</w:t>
-      </w:r>
-      <w:r>
-        <w:rPr>
-          <w:sz w:val="26"/>
-          <w:szCs w:val="26"/>
-        </w:rPr>
-        <w:t>g a course</w:t>
-      </w:r>
-      <w:proofErr w:type="gramEnd"/>
-      <w:r>
-        <w:rPr>
-          <w:sz w:val="26"/>
-          <w:szCs w:val="26"/>
-        </w:rPr>
-        <w:t xml:space="preserve"> and it’s course </w:t>
-      </w:r>
-      <w:r>
-        <w:rPr>
-          <w:sz w:val="26"/>
-          <w:szCs w:val="26"/>
-        </w:rPr>
-        <w:t xml:space="preserve">outline. Similarly in order to export a course’s contents into a calendar form, the application will require access to Google Calendar’s API in order to connect to a UNSW student’s Google account in order to create the event. </w:t>
-      </w:r>
-      <w:r>
-        <w:rPr>
-          <w:sz w:val="26"/>
-          <w:szCs w:val="26"/>
-        </w:rPr>
-        <w:t xml:space="preserve">This then automatically imports then imports the event directly into the user’s Google Calendar after allowing permission. </w:t>
-      </w:r>
-      <w:r>
-        <w:rPr>
-          <w:sz w:val="26"/>
-          <w:szCs w:val="26"/>
-        </w:rPr>
-        <w:t>Subsequently</w:t>
-      </w:r>
-      <w:r>
-        <w:rPr>
-          <w:sz w:val="26"/>
-          <w:szCs w:val="26"/>
-        </w:rPr>
-        <w:t xml:space="preserve"> both processes will require the user to provide their login credentials </w:t>
-      </w:r>
-      <w:r>
-        <w:rPr>
-          <w:sz w:val="26"/>
-          <w:szCs w:val="26"/>
-        </w:rPr>
-        <w:t>(as certain courses on WebCMS3 do not allow public access to a course’s details</w:t>
-      </w:r>
-      <w:proofErr w:type="gramStart"/>
-      <w:r>
-        <w:rPr>
-          <w:sz w:val="26"/>
-          <w:szCs w:val="26"/>
-        </w:rPr>
-        <w:t>)</w:t>
-      </w:r>
-      <w:r>
-        <w:rPr>
-          <w:sz w:val="26"/>
-          <w:szCs w:val="26"/>
-        </w:rPr>
-        <w:t xml:space="preserve"> </w:t>
-      </w:r>
-      <w:r>
-        <w:rPr>
-          <w:sz w:val="26"/>
-          <w:szCs w:val="26"/>
-        </w:rPr>
-        <w:t>which</w:t>
-      </w:r>
-      <w:proofErr w:type="gramEnd"/>
-      <w:r>
-        <w:rPr>
-          <w:sz w:val="26"/>
-          <w:szCs w:val="26"/>
-        </w:rPr>
-        <w:t xml:space="preserve"> will not be stored by the application.</w:t>
-      </w:r>
-      <w:r>
-        <w:rPr>
-          <w:sz w:val="26"/>
-          <w:szCs w:val="26"/>
-        </w:rPr>
-        <w:t xml:space="preserve"> Conversely, when offering the course assessments for the </w:t>
-      </w:r>
-      <w:proofErr w:type="spellStart"/>
-      <w:r>
-        <w:rPr>
-          <w:sz w:val="26"/>
-          <w:szCs w:val="26"/>
-        </w:rPr>
-        <w:t>iCalendar</w:t>
-      </w:r>
-      <w:proofErr w:type="spellEnd"/>
-      <w:r>
-        <w:rPr>
-          <w:sz w:val="26"/>
-          <w:szCs w:val="26"/>
-        </w:rPr>
-        <w:t>/Apple’s Calendar, our application will provide a download of an “</w:t>
-      </w:r>
-      <w:proofErr w:type="gramStart"/>
-      <w:r>
-        <w:rPr>
-          <w:sz w:val="26"/>
-          <w:szCs w:val="26"/>
-        </w:rPr>
-        <w:t>.</w:t>
-      </w:r>
-      <w:proofErr w:type="spellStart"/>
-      <w:r>
-        <w:rPr>
-          <w:sz w:val="26"/>
-          <w:szCs w:val="26"/>
-        </w:rPr>
-        <w:t>ics</w:t>
-      </w:r>
-      <w:proofErr w:type="spellEnd"/>
-      <w:proofErr w:type="gramEnd"/>
-      <w:r>
-        <w:rPr>
-          <w:sz w:val="26"/>
-          <w:szCs w:val="26"/>
-        </w:rPr>
-        <w:t>” file which will be created internally the application’s server.</w:t>
-      </w:r>
-    </w:p>
-    <w:p>
-      <w:pPr>
-        <w:jc w:val="both"/>
-        <w:rPr>
-          <w:sz w:val="26"/>
-          <w:szCs w:val="26"/>
-        </w:rPr>
-      </w:pPr>
-    </w:p>
-    <w:p>
-      <w:pPr>
-        <w:jc w:val="both"/>
-        <w:rPr>
-          <w:sz w:val="26"/>
-          <w:szCs w:val="26"/>
-        </w:rPr>
-      </w:pPr>
-      <w:r>
-        <w:rPr>
-          <w:sz w:val="26"/>
-          <w:szCs w:val="26"/>
-        </w:rPr>
-        <w:t xml:space="preserve">In order to find a UNSW WebCMS3 student’s courses and their respective details, our group will need to develop a PDF scraper and a web scraper. The web scraper will allow us to scan over the courses and the text in their course outlines to extract the assessments. A PDF scraper will must also be implemented in the case that a course outline is in a PDF format; </w:t>
-      </w:r>
-      <w:r>
-        <w:rPr>
-          <w:sz w:val="26"/>
-          <w:szCs w:val="26"/>
-        </w:rPr>
-        <w:lastRenderedPageBreak/>
-        <w:t>SENG2021’s course outline. The process that our scrapers will undertake is outlined below:</w:t>
+        <w:t>In order to find a UNSW WebCMS3 student’s courses and their respective details, our group will need to develop a PDF scraper and a web scraper. The web scraper will allow us to scan over the courses and the text in their course outlines to extract the assessments. A PDF scraper will must also be implemented in the case that a course outline is in a PDF format; SENG2021’s course outline. The process that our scrapers will undertake is outlined below:</w:t>
       </w:r>
     </w:p>
     <w:p>
@@ -2997,7 +3288,8 @@
           <w:sz w:val="26"/>
           <w:szCs w:val="26"/>
         </w:rPr>
-        <w:t xml:space="preserve">Authenticity token scraped from WebCMS3 </w:t>
+        <w:lastRenderedPageBreak/>
+        <w:t>Server scrapes the authenticity token from the login form</w:t>
       </w:r>
     </w:p>
     <w:p>
@@ -3018,7 +3310,21 @@
           <w:sz w:val="26"/>
           <w:szCs w:val="26"/>
         </w:rPr>
-        <w:t xml:space="preserve">User inputs login details </w:t>
+        <w:t xml:space="preserve">User </w:t>
+      </w:r>
+      <w:r>
+        <w:rPr>
+          <w:sz w:val="26"/>
+          <w:szCs w:val="26"/>
+        </w:rPr>
+        <w:t xml:space="preserve">manually </w:t>
+      </w:r>
+      <w:r>
+        <w:rPr>
+          <w:sz w:val="26"/>
+          <w:szCs w:val="26"/>
+        </w:rPr>
+        <w:t xml:space="preserve">inputs login details </w:t>
       </w:r>
       <w:r>
         <w:rPr>
@@ -3046,7 +3352,21 @@
           <w:sz w:val="26"/>
           <w:szCs w:val="26"/>
         </w:rPr>
-        <w:t xml:space="preserve">Details and token are passed to WebCMS3 </w:t>
+        <w:t>User’s login d</w:t>
+      </w:r>
+      <w:r>
+        <w:rPr>
+          <w:sz w:val="26"/>
+          <w:szCs w:val="26"/>
+        </w:rPr>
+        <w:t>etails and token ar</w:t>
+      </w:r>
+      <w:r>
+        <w:rPr>
+          <w:sz w:val="26"/>
+          <w:szCs w:val="26"/>
+        </w:rPr>
+        <w:t>e passed to WebCMS3 for authentication</w:t>
       </w:r>
     </w:p>
     <w:p>
@@ -3067,7 +3387,14 @@
           <w:sz w:val="26"/>
           <w:szCs w:val="26"/>
         </w:rPr>
-        <w:t xml:space="preserve">Course navigation bar is scraped for course names and URLs </w:t>
+        <w:t>WebCMS3’s c</w:t>
+      </w:r>
+      <w:r>
+        <w:rPr>
+          <w:sz w:val="26"/>
+          <w:szCs w:val="26"/>
+        </w:rPr>
+        <w:t xml:space="preserve">ourse navigation bar is scraped for course names and URLs </w:t>
       </w:r>
       <w:r>
         <w:rPr>
@@ -3095,7 +3422,14 @@
           <w:sz w:val="26"/>
           <w:szCs w:val="26"/>
         </w:rPr>
-        <w:t xml:space="preserve">User is asked what courses and event types they want </w:t>
+        <w:t>On Raisin, the u</w:t>
+      </w:r>
+      <w:r>
+        <w:rPr>
+          <w:sz w:val="26"/>
+          <w:szCs w:val="26"/>
+        </w:rPr>
+        <w:t xml:space="preserve">ser is asked what courses and event types they want </w:t>
       </w:r>
     </w:p>
     <w:p>
@@ -3116,7 +3450,28 @@
           <w:sz w:val="26"/>
           <w:szCs w:val="26"/>
         </w:rPr>
-        <w:t xml:space="preserve">Course outline documents are scraped for each subject selected </w:t>
+        <w:t>After selections have been made, the c</w:t>
+      </w:r>
+      <w:r>
+        <w:rPr>
+          <w:sz w:val="26"/>
+          <w:szCs w:val="26"/>
+        </w:rPr>
+        <w:t xml:space="preserve">ourse outline documents are scraped for each </w:t>
+      </w:r>
+      <w:r>
+        <w:rPr>
+          <w:sz w:val="26"/>
+          <w:szCs w:val="26"/>
+        </w:rPr>
+        <w:t xml:space="preserve">course </w:t>
+      </w:r>
+      <w:r>
+        <w:rPr>
+          <w:sz w:val="26"/>
+          <w:szCs w:val="26"/>
+        </w:rPr>
+        <w:t xml:space="preserve">selected </w:t>
       </w:r>
     </w:p>
     <w:p>
@@ -3176,12 +3531,56 @@
           <w:szCs w:val="26"/>
         </w:rPr>
       </w:pPr>
-      <w:r>
-        <w:rPr>
-          <w:sz w:val="26"/>
-          <w:szCs w:val="26"/>
-        </w:rPr>
-        <w:t xml:space="preserve">Points of interest are extracted from course outlines, namely table rows and bullet Points. These are each searched for instances of </w:t>
+      <w:proofErr w:type="gramStart"/>
+      <w:r>
+        <w:rPr>
+          <w:sz w:val="26"/>
+          <w:szCs w:val="26"/>
+        </w:rPr>
+        <w:t>Specifically</w:t>
+      </w:r>
+      <w:proofErr w:type="gramEnd"/>
+      <w:r>
+        <w:rPr>
+          <w:sz w:val="26"/>
+          <w:szCs w:val="26"/>
+        </w:rPr>
+        <w:t xml:space="preserve"> the p</w:t>
+      </w:r>
+      <w:r>
+        <w:rPr>
+          <w:sz w:val="26"/>
+          <w:szCs w:val="26"/>
+        </w:rPr>
+        <w:t xml:space="preserve">oints of interest are extracted from </w:t>
+      </w:r>
+      <w:r>
+        <w:rPr>
+          <w:sz w:val="26"/>
+          <w:szCs w:val="26"/>
+        </w:rPr>
+        <w:t xml:space="preserve">the </w:t>
+      </w:r>
+      <w:r>
+        <w:rPr>
+          <w:sz w:val="26"/>
+          <w:szCs w:val="26"/>
+        </w:rPr>
+        <w:t>course outlines</w:t>
+      </w:r>
+      <w:r>
+        <w:rPr>
+          <w:sz w:val="26"/>
+          <w:szCs w:val="26"/>
+        </w:rPr>
+        <w:t>, namely table rows and bullet p</w:t>
+      </w:r>
+      <w:r>
+        <w:rPr>
+          <w:sz w:val="26"/>
+          <w:szCs w:val="26"/>
+        </w:rPr>
+        <w:t xml:space="preserve">oints. These are each searched for instances of </w:t>
       </w:r>
       <w:r>
         <w:rPr>
@@ -3286,7 +3685,21 @@
           <w:sz w:val="26"/>
           <w:szCs w:val="26"/>
         </w:rPr>
-        <w:t xml:space="preserve">If any of these are found, their immediate surrounds are searched for </w:t>
+        <w:t xml:space="preserve">If any of these are </w:t>
+      </w:r>
+      <w:r>
+        <w:rPr>
+          <w:sz w:val="26"/>
+          <w:szCs w:val="26"/>
+        </w:rPr>
+        <w:t>found, their immediate surroundings</w:t>
+      </w:r>
+      <w:r>
+        <w:rPr>
+          <w:sz w:val="26"/>
+          <w:szCs w:val="26"/>
+        </w:rPr>
+        <w:t xml:space="preserve"> are searched for </w:t>
       </w:r>
       <w:r>
         <w:rPr>
@@ -3342,7 +3755,35 @@
           <w:sz w:val="26"/>
           <w:szCs w:val="26"/>
         </w:rPr>
-        <w:t xml:space="preserve">, as well as a % weighting - If found, these values are added to a dictionary </w:t>
+        <w:t xml:space="preserve">, as well as a </w:t>
+      </w:r>
+      <w:r>
+        <w:rPr>
+          <w:sz w:val="26"/>
+          <w:szCs w:val="26"/>
+        </w:rPr>
+        <w:t>“</w:t>
+      </w:r>
+      <w:r>
+        <w:rPr>
+          <w:sz w:val="26"/>
+          <w:szCs w:val="26"/>
+        </w:rPr>
+        <w:t>% weighting</w:t>
+      </w:r>
+      <w:r>
+        <w:rPr>
+          <w:sz w:val="26"/>
+          <w:szCs w:val="26"/>
+        </w:rPr>
+        <w:t>”</w:t>
+      </w:r>
+      <w:r>
+        <w:rPr>
+          <w:sz w:val="26"/>
+          <w:szCs w:val="26"/>
+        </w:rPr>
+        <w:t xml:space="preserve"> - If found, these values are added to a dictionary </w:t>
       </w:r>
     </w:p>
     <w:p>
@@ -3393,6 +3834,13 @@
         </w:rPr>
         <w:t xml:space="preserve"> presented to the user</w:t>
       </w:r>
+      <w:r>
+        <w:rPr>
+          <w:sz w:val="26"/>
+          <w:szCs w:val="26"/>
+        </w:rPr>
+        <w:t xml:space="preserve"> on Raisin</w:t>
+      </w:r>
     </w:p>
     <w:p>
       <w:pPr>
@@ -3459,6 +3907,34 @@
           <w:szCs w:val="26"/>
         </w:rPr>
       </w:pPr>
+      <w:r>
+        <w:rPr>
+          <w:sz w:val="26"/>
+          <w:szCs w:val="26"/>
+        </w:rPr>
+        <w:t xml:space="preserve">The graphical user interface will use Flask, Jinja2 and Materialize in order to provide a simplistic and </w:t>
+      </w:r>
+      <w:r>
+        <w:rPr>
+          <w:sz w:val="26"/>
+          <w:szCs w:val="26"/>
+        </w:rPr>
+        <w:t>easy</w:t>
+      </w:r>
+      <w:r>
+        <w:rPr>
+          <w:sz w:val="26"/>
+          <w:szCs w:val="26"/>
+        </w:rPr>
+        <w:t xml:space="preserve"> user experience</w:t>
+      </w:r>
+      <w:r>
+        <w:rPr>
+          <w:sz w:val="26"/>
+          <w:szCs w:val="26"/>
+        </w:rPr>
+        <w:t xml:space="preserve">. </w:t>
+      </w:r>
     </w:p>
     <w:p>
       <w:pPr>
@@ -3468,40 +3944,96 @@
           <w:szCs w:val="26"/>
         </w:rPr>
       </w:pPr>
-      <w:r>
-        <w:rPr>
-          <w:sz w:val="26"/>
-          <w:szCs w:val="26"/>
-        </w:rPr>
-        <w:t xml:space="preserve">The graphical user interface will use Flask, Jinja2 and Materialize in order to provide a simplistic and </w:t>
-      </w:r>
-      <w:r>
-        <w:rPr>
-          <w:sz w:val="26"/>
-          <w:szCs w:val="26"/>
-        </w:rPr>
-        <w:t>easy</w:t>
-      </w:r>
-      <w:r>
-        <w:rPr>
-          <w:sz w:val="26"/>
-          <w:szCs w:val="26"/>
-        </w:rPr>
-        <w:t xml:space="preserve"> user experience</w:t>
-      </w:r>
-      <w:r>
-        <w:rPr>
-          <w:sz w:val="26"/>
-          <w:szCs w:val="26"/>
-        </w:rPr>
-        <w:t>. Specifically Flask will serve</w:t>
-      </w:r>
-      <w:r>
-        <w:rPr>
-          <w:sz w:val="26"/>
-          <w:szCs w:val="26"/>
-        </w:rPr>
-        <w:t xml:space="preserve"> as a straightforward micro framework of our web application which is beneficial so everyone our group collective understands the code so we can efficiently create a website with our limited project timeframe. Moreover each individual HTML webpage will be created using in Jinja2, as its flexibility and </w:t>
+    </w:p>
+    <w:p>
+      <w:pPr>
+        <w:jc w:val="both"/>
+        <w:rPr>
+          <w:b/>
+          <w:sz w:val="26"/>
+          <w:szCs w:val="26"/>
+        </w:rPr>
+      </w:pPr>
+      <w:r>
+        <w:rPr>
+          <w:b/>
+          <w:sz w:val="26"/>
+          <w:szCs w:val="26"/>
+        </w:rPr>
+        <w:t>Flask</w:t>
+      </w:r>
+    </w:p>
+    <w:p>
+      <w:pPr>
+        <w:jc w:val="both"/>
+        <w:rPr>
+          <w:sz w:val="26"/>
+          <w:szCs w:val="26"/>
+        </w:rPr>
+      </w:pPr>
+      <w:r>
+        <w:rPr>
+          <w:sz w:val="26"/>
+          <w:szCs w:val="26"/>
+        </w:rPr>
+        <w:t>Flask will serve</w:t>
+      </w:r>
+      <w:r>
+        <w:rPr>
+          <w:sz w:val="26"/>
+          <w:szCs w:val="26"/>
+        </w:rPr>
+        <w:t xml:space="preserve"> as a straightforward micro framework of our web application which is beneficial so everyone our group collective understands the code so we can efficiently create a website with our limited project timeframe. </w:t>
+      </w:r>
+    </w:p>
+    <w:p>
+      <w:pPr>
+        <w:jc w:val="both"/>
+        <w:rPr>
+          <w:sz w:val="26"/>
+          <w:szCs w:val="26"/>
+        </w:rPr>
+      </w:pPr>
+    </w:p>
+    <w:p>
+      <w:pPr>
+        <w:jc w:val="both"/>
+        <w:rPr>
+          <w:b/>
+          <w:sz w:val="26"/>
+          <w:szCs w:val="26"/>
+        </w:rPr>
+      </w:pPr>
+      <w:r>
+        <w:rPr>
+          <w:b/>
+          <w:sz w:val="26"/>
+          <w:szCs w:val="26"/>
+        </w:rPr>
+        <w:t>Jinja2</w:t>
+      </w:r>
+    </w:p>
+    <w:p>
+      <w:pPr>
+        <w:jc w:val="both"/>
+        <w:rPr>
+          <w:sz w:val="26"/>
+          <w:szCs w:val="26"/>
+        </w:rPr>
+      </w:pPr>
+      <w:r>
+        <w:rPr>
+          <w:sz w:val="26"/>
+          <w:szCs w:val="26"/>
+        </w:rPr>
+        <w:t>Each</w:t>
+      </w:r>
+      <w:r>
+        <w:rPr>
+          <w:sz w:val="26"/>
+          <w:szCs w:val="26"/>
+        </w:rPr>
+        <w:t xml:space="preserve"> individual HTML webpage will be created using in Jinja2, as its flexibility and ahead time complication will ensure our web application can achieve </w:t>
       </w:r>
       <w:proofErr w:type="gramStart"/>
       <w:r>
@@ -3509,7 +4041,7 @@
           <w:sz w:val="26"/>
           <w:szCs w:val="26"/>
         </w:rPr>
-        <w:t>ahead</w:t>
+        <w:t>all of</w:t>
       </w:r>
       <w:proofErr w:type="gramEnd"/>
       <w:r>
@@ -3517,22 +4049,105 @@
           <w:sz w:val="26"/>
           <w:szCs w:val="26"/>
         </w:rPr>
-        <w:t xml:space="preserve"> time complication will ensure our web application can achieve all of its functions and features so a seamlessly rapid user experience is provided. Consequently these webpages will then be refashioned using the CSS, Materialize, so that a user can effortlessly navigate and operate our web application. Together these </w:t>
-      </w:r>
-      <w:r>
+        <w:t xml:space="preserve"> its functions and features so a seamlessly rapid user experience is provided. </w:t>
+      </w:r>
+    </w:p>
+    <w:p>
+      <w:pPr>
+        <w:jc w:val="both"/>
+        <w:rPr>
+          <w:sz w:val="26"/>
+          <w:szCs w:val="26"/>
+        </w:rPr>
+      </w:pPr>
+    </w:p>
+    <w:p>
+      <w:pPr>
+        <w:jc w:val="both"/>
         <w:rPr>
           <w:b/>
           <w:sz w:val="26"/>
           <w:szCs w:val="26"/>
         </w:rPr>
-        <w:t>technology choices</w:t>
-      </w:r>
-      <w:r>
-        <w:rPr>
-          <w:sz w:val="26"/>
-          <w:szCs w:val="26"/>
-        </w:rPr>
-        <w:t xml:space="preserve"> will guarantee our web application achieves a high quality user experience.</w:t>
+      </w:pPr>
+      <w:r>
+        <w:rPr>
+          <w:b/>
+          <w:sz w:val="26"/>
+          <w:szCs w:val="26"/>
+        </w:rPr>
+        <w:t>Materialize</w:t>
+      </w:r>
+    </w:p>
+    <w:p>
+      <w:pPr>
+        <w:jc w:val="both"/>
+        <w:rPr>
+          <w:sz w:val="26"/>
+          <w:szCs w:val="26"/>
+        </w:rPr>
+      </w:pPr>
+      <w:r>
+        <w:rPr>
+          <w:sz w:val="26"/>
+          <w:szCs w:val="26"/>
+        </w:rPr>
+        <w:t>These</w:t>
+      </w:r>
+      <w:r>
+        <w:rPr>
+          <w:sz w:val="26"/>
+          <w:szCs w:val="26"/>
+        </w:rPr>
+        <w:t xml:space="preserve"> webpages will then be refashioned using the CSS, Materialize, so that a user can effortlessly navigate and operate our web application. </w:t>
+      </w:r>
+    </w:p>
+    <w:p>
+      <w:pPr>
+        <w:jc w:val="both"/>
+        <w:rPr>
+          <w:sz w:val="26"/>
+          <w:szCs w:val="26"/>
+        </w:rPr>
+      </w:pPr>
+    </w:p>
+    <w:p>
+      <w:pPr>
+        <w:jc w:val="both"/>
+        <w:rPr>
+          <w:sz w:val="26"/>
+          <w:szCs w:val="26"/>
+        </w:rPr>
+      </w:pPr>
+      <w:r>
+        <w:rPr>
+          <w:sz w:val="26"/>
+          <w:szCs w:val="26"/>
+        </w:rPr>
+        <w:t xml:space="preserve">Together through the user of various Python libraries and frameworks </w:t>
+      </w:r>
+      <w:r>
+        <w:rPr>
+          <w:sz w:val="26"/>
+          <w:szCs w:val="26"/>
+        </w:rPr>
+        <w:t xml:space="preserve">will guarantee our web application achieves a </w:t>
+      </w:r>
+      <w:proofErr w:type="gramStart"/>
+      <w:r>
+        <w:rPr>
+          <w:sz w:val="26"/>
+          <w:szCs w:val="26"/>
+        </w:rPr>
+        <w:t>high quality</w:t>
+      </w:r>
+      <w:proofErr w:type="gramEnd"/>
+      <w:r>
+        <w:rPr>
+          <w:sz w:val="26"/>
+          <w:szCs w:val="26"/>
+        </w:rPr>
+        <w:t xml:space="preserve"> user experience.</w:t>
       </w:r>
     </w:p>
     <w:p>
@@ -3597,7 +4212,31 @@
       </w:r>
       <w:bookmarkEnd w:id="6"/>
     </w:p>
-    <w:p/>
+    <w:p>
+      <w:pPr>
+        <w:jc w:val="both"/>
+        <w:rPr>
+          <w:sz w:val="26"/>
+          <w:szCs w:val="26"/>
+        </w:rPr>
+      </w:pPr>
+      <w:r>
+        <w:rPr>
+          <w:sz w:val="26"/>
+          <w:szCs w:val="26"/>
+        </w:rPr>
+        <w:t>Introduction</w:t>
+      </w:r>
+    </w:p>
+    <w:p>
+      <w:pPr>
+        <w:jc w:val="both"/>
+        <w:rPr>
+          <w:sz w:val="26"/>
+          <w:szCs w:val="26"/>
+        </w:rPr>
+      </w:pPr>
+    </w:p>
     <w:p>
       <w:pPr>
         <w:jc w:val="both"/>
@@ -3991,29 +4630,44 @@
     </w:tbl>
     <w:p>
       <w:pPr>
+        <w:rPr>
+          <w:color w:val="324A5E"/>
+          <w:sz w:val="26"/>
+          <w:szCs w:val="26"/>
+        </w:rPr>
+      </w:pPr>
+    </w:p>
+    <w:p>
+      <w:pPr>
         <w:jc w:val="center"/>
         <w:rPr>
+          <w:sz w:val="26"/>
+          <w:szCs w:val="26"/>
+        </w:rPr>
+      </w:pPr>
+      <w:r>
+        <w:rPr>
           <w:color w:val="324A5E"/>
           <w:sz w:val="26"/>
           <w:szCs w:val="26"/>
         </w:rPr>
-      </w:pPr>
-    </w:p>
-    <w:p>
-      <w:pPr>
-        <w:jc w:val="center"/>
-        <w:rPr>
-          <w:sz w:val="26"/>
-          <w:szCs w:val="26"/>
-        </w:rPr>
-      </w:pPr>
+        <w:t xml:space="preserve">Figure </w:t>
+      </w:r>
       <w:r>
         <w:rPr>
           <w:color w:val="324A5E"/>
           <w:sz w:val="26"/>
           <w:szCs w:val="26"/>
         </w:rPr>
-        <w:t xml:space="preserve">Figure 1: </w:t>
+        <w:t>5.</w:t>
+      </w:r>
+      <w:r>
+        <w:rPr>
+          <w:color w:val="324A5E"/>
+          <w:sz w:val="26"/>
+          <w:szCs w:val="26"/>
+        </w:rPr>
+        <w:t xml:space="preserve">1: </w:t>
       </w:r>
       <w:r>
         <w:rPr>
@@ -4471,585 +5125,16 @@
         </w:rPr>
         <w:br w:type="column"/>
       </w:r>
-      <w:proofErr w:type="spellStart"/>
-      <w:r>
-        <w:rPr>
-          <w:sz w:val="26"/>
-          <w:szCs w:val="26"/>
-        </w:rPr>
-        <w:lastRenderedPageBreak/>
-        <w:t>Dd</w:t>
-      </w:r>
-      <w:proofErr w:type="spellEnd"/>
-    </w:p>
-    <w:p>
-      <w:pPr>
-        <w:jc w:val="center"/>
-        <w:rPr>
-          <w:sz w:val="26"/>
-          <w:szCs w:val="26"/>
-        </w:rPr>
-      </w:pPr>
-      <w:r>
-        <w:rPr>
-          <w:color w:val="324A5E"/>
-          <w:sz w:val="26"/>
-          <w:szCs w:val="26"/>
-        </w:rPr>
-        <w:t>Figure 5.1: Sequence Diagram for Raisin’s Login Process</w:t>
-      </w:r>
-    </w:p>
-    <w:p>
-      <w:pPr>
-        <w:rPr>
-          <w:sz w:val="26"/>
-          <w:szCs w:val="26"/>
-        </w:rPr>
-      </w:pPr>
-      <w:r>
-        <w:rPr>
-          <w:sz w:val="26"/>
-          <w:szCs w:val="26"/>
-        </w:rPr>
-        <w:br w:type="column"/>
-      </w:r>
-    </w:p>
-    <w:tbl>
-      <w:tblPr>
-        <w:tblStyle w:val="TableGrid"/>
-        <w:tblW w:w="0" w:type="auto"/>
-        <w:tblLook w:val="04A0" w:firstRow="1" w:lastRow="0" w:firstColumn="1" w:lastColumn="0" w:noHBand="0" w:noVBand="1"/>
-      </w:tblPr>
-      <w:tblGrid>
-        <w:gridCol w:w="8516"/>
-      </w:tblGrid>
-      <w:tr>
-        <w:tc>
-          <w:tcPr>
-            <w:tcW w:w="8516" w:type="dxa"/>
-          </w:tcPr>
-          <w:p>
-            <w:pPr>
-              <w:rPr>
-                <w:sz w:val="26"/>
-                <w:szCs w:val="26"/>
-              </w:rPr>
-            </w:pPr>
-            <w:r>
-              <w:rPr>
-                <w:b/>
-                <w:sz w:val="26"/>
-                <w:szCs w:val="26"/>
-              </w:rPr>
-              <w:t>Priority</w:t>
-            </w:r>
-            <w:r>
-              <w:rPr>
-                <w:b/>
-                <w:sz w:val="26"/>
-                <w:szCs w:val="26"/>
-              </w:rPr>
-              <w:t xml:space="preserve"> Level</w:t>
-            </w:r>
-            <w:r>
-              <w:rPr>
-                <w:b/>
-                <w:sz w:val="26"/>
-                <w:szCs w:val="26"/>
-              </w:rPr>
-              <w:t>:</w:t>
-            </w:r>
-            <w:r>
-              <w:rPr>
-                <w:sz w:val="26"/>
-                <w:szCs w:val="26"/>
-              </w:rPr>
-              <w:t xml:space="preserve"> </w:t>
-            </w:r>
-            <w:r>
-              <w:rPr>
-                <w:sz w:val="26"/>
-                <w:szCs w:val="26"/>
-              </w:rPr>
-              <w:t>1</w:t>
-            </w:r>
-          </w:p>
-        </w:tc>
-      </w:tr>
-      <w:tr>
-        <w:tc>
-          <w:tcPr>
-            <w:tcW w:w="8516" w:type="dxa"/>
-          </w:tcPr>
-          <w:p>
-            <w:pPr>
-              <w:jc w:val="center"/>
-              <w:rPr>
-                <w:b/>
-                <w:sz w:val="26"/>
-                <w:szCs w:val="26"/>
-              </w:rPr>
-            </w:pPr>
-            <w:r>
-              <w:rPr>
-                <w:b/>
-                <w:sz w:val="26"/>
-                <w:szCs w:val="26"/>
-              </w:rPr>
-              <w:t>Feature</w:t>
-            </w:r>
-          </w:p>
-        </w:tc>
-      </w:tr>
-      <w:tr>
-        <w:tc>
-          <w:tcPr>
-            <w:tcW w:w="8516" w:type="dxa"/>
-          </w:tcPr>
-          <w:p>
-            <w:pPr>
-              <w:rPr>
-                <w:sz w:val="26"/>
-                <w:szCs w:val="26"/>
-              </w:rPr>
-            </w:pPr>
-            <w:r>
-              <w:rPr>
-                <w:b/>
-                <w:sz w:val="26"/>
-                <w:szCs w:val="26"/>
-              </w:rPr>
-              <w:t>Feature:</w:t>
-            </w:r>
-            <w:r>
-              <w:rPr>
-                <w:sz w:val="26"/>
-                <w:szCs w:val="26"/>
-              </w:rPr>
-              <w:t xml:space="preserve"> View all course commitments</w:t>
-            </w:r>
-          </w:p>
-          <w:p>
-            <w:pPr>
-              <w:rPr>
-                <w:sz w:val="26"/>
-                <w:szCs w:val="26"/>
-              </w:rPr>
-            </w:pPr>
-            <w:r>
-              <w:rPr>
-                <w:b/>
-                <w:sz w:val="26"/>
-                <w:szCs w:val="26"/>
-              </w:rPr>
-              <w:t xml:space="preserve">As A </w:t>
-            </w:r>
-            <w:r>
-              <w:rPr>
-                <w:sz w:val="26"/>
-                <w:szCs w:val="26"/>
-              </w:rPr>
-              <w:t>UNSW WebCMS3 student</w:t>
-            </w:r>
-          </w:p>
-          <w:p>
-            <w:pPr>
-              <w:rPr>
-                <w:sz w:val="26"/>
-                <w:szCs w:val="26"/>
-              </w:rPr>
-            </w:pPr>
-            <w:r>
-              <w:rPr>
-                <w:b/>
-                <w:sz w:val="26"/>
-                <w:szCs w:val="26"/>
-              </w:rPr>
-              <w:t xml:space="preserve">I Want To </w:t>
-            </w:r>
-            <w:r>
-              <w:rPr>
-                <w:sz w:val="26"/>
-                <w:szCs w:val="26"/>
-              </w:rPr>
-              <w:t>be able to view all my course assessments together on a single page</w:t>
-            </w:r>
-          </w:p>
-          <w:p>
-            <w:pPr>
-              <w:rPr>
-                <w:sz w:val="26"/>
-                <w:szCs w:val="26"/>
-              </w:rPr>
-            </w:pPr>
-            <w:r>
-              <w:rPr>
-                <w:b/>
-                <w:sz w:val="26"/>
-                <w:szCs w:val="26"/>
-              </w:rPr>
-              <w:t xml:space="preserve">So That </w:t>
-            </w:r>
-            <w:r>
-              <w:rPr>
-                <w:sz w:val="26"/>
-                <w:szCs w:val="26"/>
-              </w:rPr>
-              <w:t>I am prepared for my entire term</w:t>
-            </w:r>
-          </w:p>
-        </w:tc>
-      </w:tr>
-      <w:tr>
-        <w:tc>
-          <w:tcPr>
-            <w:tcW w:w="8516" w:type="dxa"/>
-          </w:tcPr>
-          <w:p>
-            <w:pPr>
-              <w:jc w:val="center"/>
-              <w:rPr>
-                <w:b/>
-                <w:sz w:val="26"/>
-                <w:szCs w:val="26"/>
-              </w:rPr>
-            </w:pPr>
-            <w:r>
-              <w:rPr>
-                <w:b/>
-                <w:sz w:val="26"/>
-                <w:szCs w:val="26"/>
-              </w:rPr>
-              <w:t>Scenario</w:t>
-            </w:r>
-          </w:p>
-        </w:tc>
-      </w:tr>
-      <w:tr>
-        <w:tc>
-          <w:tcPr>
-            <w:tcW w:w="8516" w:type="dxa"/>
-          </w:tcPr>
-          <w:p>
-            <w:pPr>
-              <w:rPr>
-                <w:sz w:val="26"/>
-                <w:szCs w:val="26"/>
-              </w:rPr>
-            </w:pPr>
-            <w:r>
-              <w:rPr>
-                <w:b/>
-                <w:sz w:val="26"/>
-                <w:szCs w:val="26"/>
-              </w:rPr>
-              <w:t>Scenario:</w:t>
-            </w:r>
-            <w:r>
-              <w:rPr>
-                <w:sz w:val="26"/>
-                <w:szCs w:val="26"/>
-              </w:rPr>
-              <w:t xml:space="preserve"> Course o</w:t>
-            </w:r>
-            <w:r>
-              <w:rPr>
-                <w:sz w:val="26"/>
-                <w:szCs w:val="26"/>
-              </w:rPr>
-              <w:t>utlines have just been released</w:t>
-            </w:r>
-            <w:r>
-              <w:rPr>
-                <w:sz w:val="26"/>
-                <w:szCs w:val="26"/>
-              </w:rPr>
-              <w:t xml:space="preserve"> and I want to find all the assessable tasks &amp; when they are due.</w:t>
-            </w:r>
-          </w:p>
-          <w:p>
-            <w:pPr>
-              <w:rPr>
-                <w:sz w:val="26"/>
-                <w:szCs w:val="26"/>
-              </w:rPr>
-            </w:pPr>
-            <w:r>
-              <w:rPr>
-                <w:b/>
-                <w:sz w:val="26"/>
-                <w:szCs w:val="26"/>
-              </w:rPr>
-              <w:t xml:space="preserve">GIVEN </w:t>
-            </w:r>
-            <w:r>
-              <w:rPr>
-                <w:sz w:val="26"/>
-                <w:szCs w:val="26"/>
-              </w:rPr>
-              <w:t>I am on Raisin’s Course Selection page</w:t>
-            </w:r>
-          </w:p>
-          <w:p>
-            <w:pPr>
-              <w:rPr>
-                <w:sz w:val="26"/>
-                <w:szCs w:val="26"/>
-              </w:rPr>
-            </w:pPr>
-            <w:r>
-              <w:rPr>
-                <w:b/>
-                <w:sz w:val="26"/>
-                <w:szCs w:val="26"/>
-              </w:rPr>
-              <w:t>WHEN</w:t>
-            </w:r>
-            <w:r>
-              <w:rPr>
-                <w:sz w:val="26"/>
-                <w:szCs w:val="26"/>
-              </w:rPr>
-              <w:t xml:space="preserve"> I have checked all the boxes for my enrolled courses or clicked the “Select all” button</w:t>
-            </w:r>
-          </w:p>
-          <w:p>
-            <w:pPr>
-              <w:rPr>
-                <w:sz w:val="26"/>
-                <w:szCs w:val="26"/>
-              </w:rPr>
-            </w:pPr>
-            <w:r>
-              <w:rPr>
-                <w:b/>
-                <w:sz w:val="26"/>
-                <w:szCs w:val="26"/>
-              </w:rPr>
-              <w:t>AND</w:t>
-            </w:r>
-            <w:r>
-              <w:rPr>
-                <w:sz w:val="26"/>
-                <w:szCs w:val="26"/>
-              </w:rPr>
-              <w:t xml:space="preserve"> clicked the “Next” button</w:t>
-            </w:r>
-          </w:p>
-          <w:p>
-            <w:pPr>
-              <w:rPr>
-                <w:sz w:val="26"/>
-                <w:szCs w:val="26"/>
-              </w:rPr>
-            </w:pPr>
-            <w:r>
-              <w:rPr>
-                <w:b/>
-                <w:sz w:val="26"/>
-                <w:szCs w:val="26"/>
-              </w:rPr>
-              <w:t xml:space="preserve">THEN </w:t>
-            </w:r>
-            <w:r>
-              <w:rPr>
-                <w:sz w:val="26"/>
-                <w:szCs w:val="26"/>
-              </w:rPr>
-              <w:t xml:space="preserve">I will be navigated to a Course Assessment Selection page </w:t>
-            </w:r>
-          </w:p>
-          <w:p>
-            <w:pPr>
-              <w:rPr>
-                <w:sz w:val="26"/>
-                <w:szCs w:val="26"/>
-              </w:rPr>
-            </w:pPr>
-            <w:r>
-              <w:rPr>
-                <w:b/>
-                <w:sz w:val="26"/>
-                <w:szCs w:val="26"/>
-              </w:rPr>
-              <w:t>WHEN</w:t>
-            </w:r>
-            <w:r>
-              <w:rPr>
-                <w:sz w:val="26"/>
-                <w:szCs w:val="26"/>
-              </w:rPr>
-              <w:t xml:space="preserve"> I have checked all the boxes for the course assessments </w:t>
-            </w:r>
-            <w:r>
-              <w:rPr>
-                <w:sz w:val="26"/>
-                <w:szCs w:val="26"/>
-              </w:rPr>
-              <w:t>or clicked the “Select all” button</w:t>
-            </w:r>
-          </w:p>
-          <w:p>
-            <w:pPr>
-              <w:rPr>
-                <w:sz w:val="26"/>
-                <w:szCs w:val="26"/>
-              </w:rPr>
-            </w:pPr>
-            <w:r>
-              <w:rPr>
-                <w:b/>
-                <w:sz w:val="26"/>
-                <w:szCs w:val="26"/>
-              </w:rPr>
-              <w:t xml:space="preserve">AND </w:t>
-            </w:r>
-            <w:r>
-              <w:rPr>
-                <w:sz w:val="26"/>
-                <w:szCs w:val="26"/>
-              </w:rPr>
-              <w:t>clicked the “Next” button</w:t>
-            </w:r>
-          </w:p>
-          <w:p>
-            <w:pPr>
-              <w:rPr>
-                <w:sz w:val="26"/>
-                <w:szCs w:val="26"/>
-              </w:rPr>
-            </w:pPr>
-            <w:r>
-              <w:rPr>
-                <w:b/>
-                <w:sz w:val="26"/>
-                <w:szCs w:val="26"/>
-              </w:rPr>
-              <w:t>THEN</w:t>
-            </w:r>
-            <w:r>
-              <w:rPr>
-                <w:sz w:val="26"/>
-                <w:szCs w:val="26"/>
-              </w:rPr>
-              <w:t xml:space="preserve"> I should be navigated to a</w:t>
-            </w:r>
-            <w:r>
-              <w:rPr>
-                <w:sz w:val="26"/>
-                <w:szCs w:val="26"/>
-              </w:rPr>
-              <w:t xml:space="preserve">n </w:t>
-            </w:r>
-            <w:r>
-              <w:rPr>
-                <w:sz w:val="26"/>
-                <w:szCs w:val="26"/>
-              </w:rPr>
-              <w:t xml:space="preserve">Assessment </w:t>
-            </w:r>
-            <w:r>
-              <w:rPr>
-                <w:sz w:val="26"/>
-                <w:szCs w:val="26"/>
-              </w:rPr>
-              <w:t>Synopsis</w:t>
-            </w:r>
-            <w:r>
-              <w:rPr>
-                <w:sz w:val="26"/>
-                <w:szCs w:val="26"/>
-              </w:rPr>
-              <w:t xml:space="preserve">/“Due Dates” </w:t>
-            </w:r>
-            <w:r>
-              <w:rPr>
-                <w:sz w:val="26"/>
-                <w:szCs w:val="26"/>
-              </w:rPr>
-              <w:t xml:space="preserve">page displaying </w:t>
-            </w:r>
-            <w:r>
-              <w:rPr>
-                <w:sz w:val="26"/>
-                <w:szCs w:val="26"/>
-              </w:rPr>
-              <w:t xml:space="preserve">a </w:t>
-            </w:r>
-            <w:r>
-              <w:rPr>
-                <w:sz w:val="26"/>
-                <w:szCs w:val="26"/>
-              </w:rPr>
-              <w:t>summary of all my course assessments and their deadlines</w:t>
-            </w:r>
-          </w:p>
-        </w:tc>
-      </w:tr>
-      <w:tr>
-        <w:tc>
-          <w:tcPr>
-            <w:tcW w:w="8516" w:type="dxa"/>
-          </w:tcPr>
-          <w:p>
-            <w:pPr>
-              <w:rPr>
-                <w:sz w:val="26"/>
-                <w:szCs w:val="26"/>
-              </w:rPr>
-            </w:pPr>
-            <w:r>
-              <w:rPr>
-                <w:b/>
-                <w:sz w:val="26"/>
-                <w:szCs w:val="26"/>
-              </w:rPr>
-              <w:t>Estimated Time Required to Integrate Feature:</w:t>
-            </w:r>
-            <w:r>
-              <w:rPr>
-                <w:sz w:val="26"/>
-                <w:szCs w:val="26"/>
-              </w:rPr>
-              <w:t xml:space="preserve"> 3 Weeks</w:t>
-            </w:r>
-          </w:p>
-        </w:tc>
-      </w:tr>
-    </w:tbl>
-    <w:p>
-      <w:pPr>
-        <w:rPr>
-          <w:sz w:val="26"/>
-          <w:szCs w:val="26"/>
-        </w:rPr>
-      </w:pPr>
-    </w:p>
-    <w:p>
-      <w:pPr>
-        <w:rPr>
-          <w:sz w:val="26"/>
-          <w:szCs w:val="26"/>
-        </w:rPr>
-      </w:pPr>
-      <w:r>
-        <w:rPr>
-          <w:sz w:val="26"/>
-          <w:szCs w:val="26"/>
-        </w:rPr>
-        <w:br w:type="column"/>
-      </w:r>
       <w:r>
         <w:rPr>
           <w:noProof/>
-          <w:lang w:val="en-US"/>
         </w:rPr>
         <w:lastRenderedPageBreak/>
         <w:drawing>
-          <wp:inline distT="0" distB="0" distL="0" distR="0" wp14:anchorId="56A7A959" wp14:editId="49DA09AB">
-            <wp:extent cx="5270500" cy="3740619"/>
-            <wp:effectExtent l="57150" t="0" r="63500" b="107950"/>
-            <wp:docPr id="8" name="Picture 8"/>
+          <wp:inline distT="0" distB="0" distL="0" distR="0" wp14:anchorId="1723C334" wp14:editId="77B8651C">
+            <wp:extent cx="5270500" cy="3773318"/>
+            <wp:effectExtent l="76200" t="19050" r="82550" b="132080"/>
+            <wp:docPr id="15" name="Picture 15"/>
             <wp:cNvGraphicFramePr>
               <a:graphicFrameLocks xmlns:a="http://schemas.openxmlformats.org/drawingml/2006/main" noChangeAspect="1"/>
             </wp:cNvGraphicFramePr>
@@ -5069,11 +5154,16 @@
                   <pic:spPr>
                     <a:xfrm>
                       <a:off x="0" y="0"/>
-                      <a:ext cx="5270500" cy="3740619"/>
+                      <a:ext cx="5270500" cy="3773318"/>
                     </a:xfrm>
                     <a:prstGeom prst="rect">
                       <a:avLst/>
                     </a:prstGeom>
+                    <a:ln>
+                      <a:solidFill>
+                        <a:schemeClr val="tx1"/>
+                      </a:solidFill>
+                    </a:ln>
                     <a:effectLst>
                       <a:outerShdw blurRad="50800" dist="50800" dir="5400000" algn="ctr" rotWithShape="0">
                         <a:schemeClr val="tx1"/>
@@ -5101,7 +5191,7 @@
           <w:sz w:val="26"/>
           <w:szCs w:val="26"/>
         </w:rPr>
-        <w:t xml:space="preserve">Figure </w:t>
+        <w:t>Figure 5.2</w:t>
       </w:r>
       <w:r>
         <w:rPr>
@@ -5109,31 +5199,16 @@
           <w:sz w:val="26"/>
           <w:szCs w:val="26"/>
         </w:rPr>
-        <w:t>5.2</w:t>
-      </w:r>
-      <w:r>
-        <w:rPr>
-          <w:color w:val="324A5E"/>
-          <w:sz w:val="26"/>
-          <w:szCs w:val="26"/>
-        </w:rPr>
-        <w:t xml:space="preserve">: </w:t>
-      </w:r>
-      <w:r>
-        <w:rPr>
-          <w:color w:val="324A5E"/>
-          <w:sz w:val="26"/>
-          <w:szCs w:val="26"/>
-        </w:rPr>
-        <w:t>Sequence Diagram for Viewing Course Commitments</w:t>
-      </w:r>
-      <w:r>
-        <w:rPr>
-          <w:sz w:val="26"/>
-          <w:szCs w:val="26"/>
-        </w:rPr>
-        <w:t xml:space="preserve"> </w:t>
-      </w:r>
+        <w:t>: Sequence Diagram for Raisin’s Login Process</w:t>
+      </w:r>
+    </w:p>
+    <w:p>
+      <w:pPr>
+        <w:rPr>
+          <w:sz w:val="26"/>
+          <w:szCs w:val="26"/>
+        </w:rPr>
+      </w:pPr>
       <w:r>
         <w:rPr>
           <w:sz w:val="26"/>
@@ -5192,7 +5267,14 @@
                 <w:sz w:val="26"/>
                 <w:szCs w:val="26"/>
               </w:rPr>
-              <w:t xml:space="preserve"> 2 </w:t>
+              <w:t xml:space="preserve"> </w:t>
+            </w:r>
+            <w:r>
+              <w:rPr>
+                <w:sz w:val="26"/>
+                <w:szCs w:val="26"/>
+              </w:rPr>
+              <w:t>1</w:t>
             </w:r>
           </w:p>
         </w:tc>
@@ -5247,14 +5329,7 @@
                 <w:sz w:val="26"/>
                 <w:szCs w:val="26"/>
               </w:rPr>
-              <w:t xml:space="preserve"> </w:t>
-            </w:r>
-            <w:r>
-              <w:rPr>
-                <w:sz w:val="26"/>
-                <w:szCs w:val="26"/>
-              </w:rPr>
-              <w:t>All course assessments can be transferred onto a digital calendar</w:t>
+              <w:t xml:space="preserve"> View all course commitments</w:t>
             </w:r>
           </w:p>
           <w:p>
@@ -5300,14 +5375,7 @@
                 <w:sz w:val="26"/>
                 <w:szCs w:val="26"/>
               </w:rPr>
-              <w:t>be able to export all my course assessments to a digital calendar</w:t>
-            </w:r>
-            <w:r>
-              <w:rPr>
-                <w:sz w:val="26"/>
-                <w:szCs w:val="26"/>
-              </w:rPr>
-              <w:t>; Google Calendar</w:t>
+              <w:t>be able to view all my course assessments together on a single page</w:t>
             </w:r>
           </w:p>
           <w:p>
@@ -5323,14 +5391,14 @@
                 <w:sz w:val="26"/>
                 <w:szCs w:val="26"/>
               </w:rPr>
-              <w:t>So That</w:t>
-            </w:r>
-            <w:r>
-              <w:rPr>
-                <w:sz w:val="26"/>
-                <w:szCs w:val="26"/>
-              </w:rPr>
-              <w:t xml:space="preserve"> I can complete my assessments on time</w:t>
+              <w:t xml:space="preserve">So That </w:t>
+            </w:r>
+            <w:r>
+              <w:rPr>
+                <w:sz w:val="26"/>
+                <w:szCs w:val="26"/>
+              </w:rPr>
+              <w:t>I am prepared for my entire term</w:t>
             </w:r>
           </w:p>
         </w:tc>
@@ -5385,21 +5453,21 @@
                 <w:sz w:val="26"/>
                 <w:szCs w:val="26"/>
               </w:rPr>
-              <w:t xml:space="preserve"> </w:t>
-            </w:r>
-            <w:r>
-              <w:rPr>
-                <w:sz w:val="26"/>
-                <w:szCs w:val="26"/>
-              </w:rPr>
-              <w:t>Raisin has just completed gathering all of the course assessments</w:t>
-            </w:r>
-            <w:r>
-              <w:rPr>
-                <w:sz w:val="26"/>
-                <w:szCs w:val="26"/>
-              </w:rPr>
-              <w:t xml:space="preserve"> and I wish to export them into my Google Calendar</w:t>
+              <w:t xml:space="preserve"> Course o</w:t>
+            </w:r>
+            <w:r>
+              <w:rPr>
+                <w:sz w:val="26"/>
+                <w:szCs w:val="26"/>
+              </w:rPr>
+              <w:t>utlines have just been released</w:t>
+            </w:r>
+            <w:r>
+              <w:rPr>
+                <w:sz w:val="26"/>
+                <w:szCs w:val="26"/>
+              </w:rPr>
+              <w:t xml:space="preserve"> and I want to find all the assessable tasks &amp; when they are due.</w:t>
             </w:r>
           </w:p>
           <w:p>
@@ -5422,28 +5490,7 @@
                 <w:sz w:val="26"/>
                 <w:szCs w:val="26"/>
               </w:rPr>
-              <w:t xml:space="preserve">I am on Raisin’s </w:t>
-            </w:r>
-            <w:r>
-              <w:rPr>
-                <w:sz w:val="26"/>
-                <w:szCs w:val="26"/>
-              </w:rPr>
-              <w:t>Assessment Synopsis</w:t>
-            </w:r>
-            <w:r>
-              <w:rPr>
-                <w:sz w:val="26"/>
-                <w:szCs w:val="26"/>
-              </w:rPr>
-              <w:t xml:space="preserve">/“Due Dates” </w:t>
-            </w:r>
-            <w:r>
-              <w:rPr>
-                <w:sz w:val="26"/>
-                <w:szCs w:val="26"/>
-              </w:rPr>
-              <w:t>page</w:t>
+              <w:t>I am on Raisin’s Course Selection page</w:t>
             </w:r>
           </w:p>
           <w:p>
@@ -5466,14 +5513,7 @@
                 <w:sz w:val="26"/>
                 <w:szCs w:val="26"/>
               </w:rPr>
-              <w:t xml:space="preserve"> I </w:t>
-            </w:r>
-            <w:r>
-              <w:rPr>
-                <w:sz w:val="26"/>
-                <w:szCs w:val="26"/>
-              </w:rPr>
-              <w:t>click on the “Google Calendar”</w:t>
+              <w:t xml:space="preserve"> I have checked all the boxes for my enrolled courses or clicked the “Select all” button</w:t>
             </w:r>
           </w:p>
           <w:p>
@@ -5489,14 +5529,14 @@
                 <w:sz w:val="26"/>
                 <w:szCs w:val="26"/>
               </w:rPr>
-              <w:t xml:space="preserve">AND </w:t>
-            </w:r>
-            <w:r>
-              <w:rPr>
-                <w:sz w:val="26"/>
-                <w:szCs w:val="26"/>
-              </w:rPr>
-              <w:t>I log into my Google account</w:t>
+              <w:t>AND</w:t>
+            </w:r>
+            <w:r>
+              <w:rPr>
+                <w:sz w:val="26"/>
+                <w:szCs w:val="26"/>
+              </w:rPr>
+              <w:t xml:space="preserve"> clicked the “Next” button</w:t>
             </w:r>
           </w:p>
           <w:p>
@@ -5512,21 +5552,14 @@
                 <w:sz w:val="26"/>
                 <w:szCs w:val="26"/>
               </w:rPr>
-              <w:t>THEN</w:t>
-            </w:r>
-            <w:r>
-              <w:rPr>
-                <w:sz w:val="26"/>
-                <w:szCs w:val="26"/>
-              </w:rPr>
-              <w:t xml:space="preserve"> </w:t>
-            </w:r>
-            <w:r>
-              <w:rPr>
-                <w:sz w:val="26"/>
-                <w:szCs w:val="26"/>
-              </w:rPr>
-              <w:t>I will be asked to allow permission</w:t>
+              <w:t xml:space="preserve">THEN </w:t>
+            </w:r>
+            <w:r>
+              <w:rPr>
+                <w:sz w:val="26"/>
+                <w:szCs w:val="26"/>
+              </w:rPr>
+              <w:t xml:space="preserve">I will be navigated to a Course Assessment Selection page </w:t>
             </w:r>
           </w:p>
           <w:p>
@@ -5542,14 +5575,21 @@
                 <w:sz w:val="26"/>
                 <w:szCs w:val="26"/>
               </w:rPr>
-              <w:t xml:space="preserve">AND </w:t>
-            </w:r>
-            <w:r>
-              <w:rPr>
-                <w:sz w:val="26"/>
-                <w:szCs w:val="26"/>
-              </w:rPr>
-              <w:t>a pop up will appear verifying that the assessments have successfully been imported into my Google Calendar</w:t>
+              <w:t>WHEN</w:t>
+            </w:r>
+            <w:r>
+              <w:rPr>
+                <w:sz w:val="26"/>
+                <w:szCs w:val="26"/>
+              </w:rPr>
+              <w:t xml:space="preserve"> I have checked all the boxes for the course assessments </w:t>
+            </w:r>
+            <w:r>
+              <w:rPr>
+                <w:sz w:val="26"/>
+                <w:szCs w:val="26"/>
+              </w:rPr>
+              <w:t>or clicked the “Select all” button</w:t>
             </w:r>
           </w:p>
           <w:p>
@@ -5565,14 +5605,95 @@
                 <w:sz w:val="26"/>
                 <w:szCs w:val="26"/>
               </w:rPr>
-              <w:t xml:space="preserve">WHEN </w:t>
-            </w:r>
-            <w:r>
-              <w:rPr>
-                <w:sz w:val="26"/>
-                <w:szCs w:val="26"/>
-              </w:rPr>
-              <w:t>I check my Google Calendar, the assessments will be there</w:t>
+              <w:t xml:space="preserve">AND </w:t>
+            </w:r>
+            <w:r>
+              <w:rPr>
+                <w:sz w:val="26"/>
+                <w:szCs w:val="26"/>
+              </w:rPr>
+              <w:t>clicked the “Next” button</w:t>
+            </w:r>
+          </w:p>
+          <w:p>
+            <w:pPr>
+              <w:rPr>
+                <w:sz w:val="26"/>
+                <w:szCs w:val="26"/>
+              </w:rPr>
+            </w:pPr>
+            <w:r>
+              <w:rPr>
+                <w:b/>
+                <w:sz w:val="26"/>
+                <w:szCs w:val="26"/>
+              </w:rPr>
+              <w:t>THEN</w:t>
+            </w:r>
+            <w:r>
+              <w:rPr>
+                <w:sz w:val="26"/>
+                <w:szCs w:val="26"/>
+              </w:rPr>
+              <w:t xml:space="preserve"> I should be navigated to a</w:t>
+            </w:r>
+            <w:r>
+              <w:rPr>
+                <w:sz w:val="26"/>
+                <w:szCs w:val="26"/>
+              </w:rPr>
+              <w:t xml:space="preserve">n </w:t>
+            </w:r>
+            <w:r>
+              <w:rPr>
+                <w:sz w:val="26"/>
+                <w:szCs w:val="26"/>
+              </w:rPr>
+              <w:t xml:space="preserve">Assessment </w:t>
+            </w:r>
+            <w:r>
+              <w:rPr>
+                <w:sz w:val="26"/>
+                <w:szCs w:val="26"/>
+              </w:rPr>
+              <w:t>Synopsis</w:t>
+            </w:r>
+            <w:proofErr w:type="gramStart"/>
+            <w:r>
+              <w:rPr>
+                <w:sz w:val="26"/>
+                <w:szCs w:val="26"/>
+              </w:rPr>
+              <w:t>/“</w:t>
+            </w:r>
+            <w:proofErr w:type="gramEnd"/>
+            <w:r>
+              <w:rPr>
+                <w:sz w:val="26"/>
+                <w:szCs w:val="26"/>
+              </w:rPr>
+              <w:t xml:space="preserve">Due Dates” </w:t>
+            </w:r>
+            <w:r>
+              <w:rPr>
+                <w:sz w:val="26"/>
+                <w:szCs w:val="26"/>
+              </w:rPr>
+              <w:t xml:space="preserve">page displaying </w:t>
+            </w:r>
+            <w:r>
+              <w:rPr>
+                <w:sz w:val="26"/>
+                <w:szCs w:val="26"/>
+              </w:rPr>
+              <w:t xml:space="preserve">a </w:t>
+            </w:r>
+            <w:r>
+              <w:rPr>
+                <w:sz w:val="26"/>
+                <w:szCs w:val="26"/>
+              </w:rPr>
+              <w:t>summary of all my course assessments and their deadlines</w:t>
             </w:r>
           </w:p>
         </w:tc>
@@ -5602,7 +5723,7 @@
                 <w:sz w:val="26"/>
                 <w:szCs w:val="26"/>
               </w:rPr>
-              <w:t xml:space="preserve"> 1 Week</w:t>
+              <w:t xml:space="preserve"> 3 Weeks</w:t>
             </w:r>
           </w:p>
         </w:tc>
@@ -5637,10 +5758,10 @@
         </w:rPr>
         <w:lastRenderedPageBreak/>
         <w:drawing>
-          <wp:inline distT="0" distB="0" distL="0" distR="0" wp14:anchorId="6FC5D910" wp14:editId="24E308BF">
-            <wp:extent cx="5270500" cy="3885432"/>
-            <wp:effectExtent l="57150" t="0" r="63500" b="115570"/>
-            <wp:docPr id="9" name="Picture 9"/>
+          <wp:inline distT="0" distB="0" distL="0" distR="0" wp14:anchorId="56A7A959" wp14:editId="1F298DA8">
+            <wp:extent cx="5270500" cy="3740619"/>
+            <wp:effectExtent l="76200" t="25400" r="63500" b="120650"/>
+            <wp:docPr id="8" name="Picture 8"/>
             <wp:cNvGraphicFramePr>
               <a:graphicFrameLocks xmlns:a="http://schemas.openxmlformats.org/drawingml/2006/main" noChangeAspect="1"/>
             </wp:cNvGraphicFramePr>
@@ -5660,11 +5781,16 @@
                   <pic:spPr>
                     <a:xfrm>
                       <a:off x="0" y="0"/>
-                      <a:ext cx="5270500" cy="3885432"/>
+                      <a:ext cx="5270500" cy="3740619"/>
                     </a:xfrm>
                     <a:prstGeom prst="rect">
                       <a:avLst/>
                     </a:prstGeom>
+                    <a:ln>
+                      <a:solidFill>
+                        <a:schemeClr val="tx1"/>
+                      </a:solidFill>
+                    </a:ln>
                     <a:effectLst>
                       <a:outerShdw blurRad="50800" dist="50800" dir="5400000" algn="ctr" rotWithShape="0">
                         <a:schemeClr val="tx1"/>
@@ -5716,7 +5842,7 @@
           <w:sz w:val="26"/>
           <w:szCs w:val="26"/>
         </w:rPr>
-        <w:t>Sequence Diagram for Exporting to Google Calendar</w:t>
+        <w:t>Sequence Diagram for Viewing Course Commitments</w:t>
       </w:r>
       <w:r>
         <w:rPr>
@@ -5725,15 +5851,6 @@
         </w:rPr>
         <w:t xml:space="preserve"> </w:t>
       </w:r>
-    </w:p>
-    <w:p>
-      <w:pPr>
-        <w:jc w:val="center"/>
-        <w:rPr>
-          <w:sz w:val="26"/>
-          <w:szCs w:val="26"/>
-        </w:rPr>
-      </w:pPr>
       <w:r>
         <w:rPr>
           <w:sz w:val="26"/>
@@ -5847,7 +5964,14 @@
                 <w:sz w:val="26"/>
                 <w:szCs w:val="26"/>
               </w:rPr>
-              <w:t xml:space="preserve"> All course assessments can be transferred onto a digital calendar</w:t>
+              <w:t xml:space="preserve"> </w:t>
+            </w:r>
+            <w:r>
+              <w:rPr>
+                <w:sz w:val="26"/>
+                <w:szCs w:val="26"/>
+              </w:rPr>
+              <w:t>All course assessments can be transferred onto a digital calendar</w:t>
             </w:r>
           </w:p>
           <w:p>
@@ -5900,21 +6024,7 @@
                 <w:sz w:val="26"/>
                 <w:szCs w:val="26"/>
               </w:rPr>
-              <w:t>; Apple’</w:t>
-            </w:r>
-            <w:r>
-              <w:rPr>
-                <w:sz w:val="26"/>
-                <w:szCs w:val="26"/>
-              </w:rPr>
-              <w:t>s Calendar application/iC</w:t>
-            </w:r>
-            <w:r>
-              <w:rPr>
-                <w:sz w:val="26"/>
-                <w:szCs w:val="26"/>
-              </w:rPr>
-              <w:t>al</w:t>
+              <w:t>; Google Calendar</w:t>
             </w:r>
           </w:p>
           <w:p>
@@ -5992,37 +6102,37 @@
                 <w:sz w:val="26"/>
                 <w:szCs w:val="26"/>
               </w:rPr>
-              <w:t xml:space="preserve"> Raisin has just completed gathering all of the course assessments and I wish to export them into my </w:t>
-            </w:r>
-            <w:proofErr w:type="spellStart"/>
-            <w:r>
-              <w:rPr>
-                <w:sz w:val="26"/>
-                <w:szCs w:val="26"/>
-              </w:rPr>
-              <w:t>i</w:t>
-            </w:r>
-            <w:r>
-              <w:rPr>
-                <w:sz w:val="26"/>
-                <w:szCs w:val="26"/>
-              </w:rPr>
-              <w:t>C</w:t>
-            </w:r>
-            <w:r>
-              <w:rPr>
-                <w:sz w:val="26"/>
-                <w:szCs w:val="26"/>
-              </w:rPr>
-              <w:t>alendar</w:t>
-            </w:r>
-            <w:proofErr w:type="spellEnd"/>
-            <w:r>
-              <w:rPr>
-                <w:sz w:val="26"/>
-                <w:szCs w:val="26"/>
-              </w:rPr>
-              <w:t>/Apple Calendar</w:t>
+              <w:t xml:space="preserve"> </w:t>
+            </w:r>
+            <w:r>
+              <w:rPr>
+                <w:sz w:val="26"/>
+                <w:szCs w:val="26"/>
+              </w:rPr>
+              <w:t xml:space="preserve">Raisin has just completed gathering </w:t>
+            </w:r>
+            <w:proofErr w:type="gramStart"/>
+            <w:r>
+              <w:rPr>
+                <w:sz w:val="26"/>
+                <w:szCs w:val="26"/>
+              </w:rPr>
+              <w:t>all of</w:t>
+            </w:r>
+            <w:proofErr w:type="gramEnd"/>
+            <w:r>
+              <w:rPr>
+                <w:sz w:val="26"/>
+                <w:szCs w:val="26"/>
+              </w:rPr>
+              <w:t xml:space="preserve"> the course assessments</w:t>
+            </w:r>
+            <w:r>
+              <w:rPr>
+                <w:sz w:val="26"/>
+                <w:szCs w:val="26"/>
+              </w:rPr>
+              <w:t xml:space="preserve"> and I wish to export them into my Google Calendar</w:t>
             </w:r>
           </w:p>
           <w:p>
@@ -6045,7 +6155,37 @@
                 <w:sz w:val="26"/>
                 <w:szCs w:val="26"/>
               </w:rPr>
-              <w:t>I am on Raisin’s Assessment Synopsis/“Due Dates” page</w:t>
+              <w:t xml:space="preserve">I am on Raisin’s </w:t>
+            </w:r>
+            <w:r>
+              <w:rPr>
+                <w:sz w:val="26"/>
+                <w:szCs w:val="26"/>
+              </w:rPr>
+              <w:t>Assessment Synopsis</w:t>
+            </w:r>
+            <w:proofErr w:type="gramStart"/>
+            <w:r>
+              <w:rPr>
+                <w:sz w:val="26"/>
+                <w:szCs w:val="26"/>
+              </w:rPr>
+              <w:t>/“</w:t>
+            </w:r>
+            <w:proofErr w:type="gramEnd"/>
+            <w:r>
+              <w:rPr>
+                <w:sz w:val="26"/>
+                <w:szCs w:val="26"/>
+              </w:rPr>
+              <w:t xml:space="preserve">Due Dates” </w:t>
+            </w:r>
+            <w:r>
+              <w:rPr>
+                <w:sz w:val="26"/>
+                <w:szCs w:val="26"/>
+              </w:rPr>
+              <w:t>page</w:t>
             </w:r>
           </w:p>
           <w:p>
@@ -6068,21 +6208,14 @@
                 <w:sz w:val="26"/>
                 <w:szCs w:val="26"/>
               </w:rPr>
-              <w:t xml:space="preserve"> I click on the “</w:t>
-            </w:r>
-            <w:r>
-              <w:rPr>
-                <w:sz w:val="26"/>
-                <w:szCs w:val="26"/>
-              </w:rPr>
-              <w:t>i</w:t>
-            </w:r>
-            <w:r>
-              <w:rPr>
-                <w:sz w:val="26"/>
-                <w:szCs w:val="26"/>
-              </w:rPr>
-              <w:t>Cal”</w:t>
+              <w:t xml:space="preserve"> I </w:t>
+            </w:r>
+            <w:r>
+              <w:rPr>
+                <w:sz w:val="26"/>
+                <w:szCs w:val="26"/>
+              </w:rPr>
+              <w:t>click on the “Google Calendar”</w:t>
             </w:r>
           </w:p>
           <w:p>
@@ -6105,32 +6238,7 @@
                 <w:sz w:val="26"/>
                 <w:szCs w:val="26"/>
               </w:rPr>
-              <w:t>my course assessments have been compiled and converted into an “</w:t>
-            </w:r>
-            <w:proofErr w:type="gramStart"/>
-            <w:r>
-              <w:rPr>
-                <w:sz w:val="26"/>
-                <w:szCs w:val="26"/>
-              </w:rPr>
-              <w:t>.</w:t>
-            </w:r>
-            <w:proofErr w:type="spellStart"/>
-            <w:r>
-              <w:rPr>
-                <w:sz w:val="26"/>
-                <w:szCs w:val="26"/>
-              </w:rPr>
-              <w:t>ics</w:t>
-            </w:r>
-            <w:proofErr w:type="spellEnd"/>
-            <w:proofErr w:type="gramEnd"/>
-            <w:r>
-              <w:rPr>
-                <w:sz w:val="26"/>
-                <w:szCs w:val="26"/>
-              </w:rPr>
-              <w:t>” file</w:t>
+              <w:t>I log into my Google account</w:t>
             </w:r>
           </w:p>
           <w:p>
@@ -6153,21 +6261,60 @@
                 <w:sz w:val="26"/>
                 <w:szCs w:val="26"/>
               </w:rPr>
-              <w:t xml:space="preserve"> a downloadable file of my course assessments will appear in </w:t>
-            </w:r>
-            <w:r>
-              <w:rPr>
-                <w:sz w:val="26"/>
-                <w:szCs w:val="26"/>
-              </w:rPr>
-              <w:t>the “Downloads” of my</w:t>
-            </w:r>
-            <w:r>
-              <w:rPr>
-                <w:sz w:val="26"/>
-                <w:szCs w:val="26"/>
-              </w:rPr>
-              <w:t xml:space="preserve"> web browser</w:t>
+              <w:t xml:space="preserve"> </w:t>
+            </w:r>
+            <w:r>
+              <w:rPr>
+                <w:sz w:val="26"/>
+                <w:szCs w:val="26"/>
+              </w:rPr>
+              <w:t>I will be asked to allow permission</w:t>
+            </w:r>
+          </w:p>
+          <w:p>
+            <w:pPr>
+              <w:rPr>
+                <w:sz w:val="26"/>
+                <w:szCs w:val="26"/>
+              </w:rPr>
+            </w:pPr>
+            <w:r>
+              <w:rPr>
+                <w:b/>
+                <w:sz w:val="26"/>
+                <w:szCs w:val="26"/>
+              </w:rPr>
+              <w:t xml:space="preserve">AND </w:t>
+            </w:r>
+            <w:r>
+              <w:rPr>
+                <w:sz w:val="26"/>
+                <w:szCs w:val="26"/>
+              </w:rPr>
+              <w:t>a pop up will appear verifying that the assessments have successfully been imported into my Google Calendar</w:t>
+            </w:r>
+          </w:p>
+          <w:p>
+            <w:pPr>
+              <w:rPr>
+                <w:sz w:val="26"/>
+                <w:szCs w:val="26"/>
+              </w:rPr>
+            </w:pPr>
+            <w:r>
+              <w:rPr>
+                <w:b/>
+                <w:sz w:val="26"/>
+                <w:szCs w:val="26"/>
+              </w:rPr>
+              <w:t xml:space="preserve">WHEN </w:t>
+            </w:r>
+            <w:r>
+              <w:rPr>
+                <w:sz w:val="26"/>
+                <w:szCs w:val="26"/>
+              </w:rPr>
+              <w:t>I check my Google Calendar, the assessments will be there</w:t>
             </w:r>
           </w:p>
         </w:tc>
@@ -6205,16 +6352,14 @@
     </w:tbl>
     <w:p>
       <w:pPr>
-        <w:jc w:val="center"/>
-        <w:rPr>
-          <w:sz w:val="26"/>
-          <w:szCs w:val="26"/>
-        </w:rPr>
-      </w:pPr>
-    </w:p>
-    <w:p>
-      <w:pPr>
-        <w:jc w:val="center"/>
+        <w:rPr>
+          <w:sz w:val="26"/>
+          <w:szCs w:val="26"/>
+        </w:rPr>
+      </w:pPr>
+    </w:p>
+    <w:p>
+      <w:pPr>
         <w:rPr>
           <w:sz w:val="26"/>
           <w:szCs w:val="26"/>
@@ -6229,634 +6374,14 @@
       </w:r>
       <w:r>
         <w:rPr>
-          <w:sz w:val="26"/>
-          <w:szCs w:val="26"/>
-        </w:rPr>
-        <w:lastRenderedPageBreak/>
-        <w:t>D</w:t>
-      </w:r>
-    </w:p>
-    <w:p>
-      <w:pPr>
-        <w:jc w:val="center"/>
-        <w:rPr>
-          <w:sz w:val="26"/>
-          <w:szCs w:val="26"/>
-        </w:rPr>
-      </w:pPr>
-      <w:r>
-        <w:rPr>
-          <w:color w:val="324A5E"/>
-          <w:sz w:val="26"/>
-          <w:szCs w:val="26"/>
-        </w:rPr>
-        <w:t xml:space="preserve">Figure </w:t>
-      </w:r>
-      <w:r>
-        <w:rPr>
-          <w:color w:val="324A5E"/>
-          <w:sz w:val="26"/>
-          <w:szCs w:val="26"/>
-        </w:rPr>
-        <w:t>5.4</w:t>
-      </w:r>
-      <w:r>
-        <w:rPr>
-          <w:color w:val="324A5E"/>
-          <w:sz w:val="26"/>
-          <w:szCs w:val="26"/>
-        </w:rPr>
-        <w:t xml:space="preserve">: Sequence Diagram for </w:t>
-      </w:r>
-      <w:proofErr w:type="gramStart"/>
-      <w:r>
-        <w:rPr>
-          <w:color w:val="324A5E"/>
-          <w:sz w:val="26"/>
-          <w:szCs w:val="26"/>
-        </w:rPr>
-        <w:t>Exporting</w:t>
-      </w:r>
-      <w:proofErr w:type="gramEnd"/>
-      <w:r>
-        <w:rPr>
-          <w:color w:val="324A5E"/>
-          <w:sz w:val="26"/>
-          <w:szCs w:val="26"/>
-        </w:rPr>
-        <w:t xml:space="preserve"> to </w:t>
-      </w:r>
-      <w:r>
-        <w:rPr>
-          <w:color w:val="324A5E"/>
-          <w:sz w:val="26"/>
-          <w:szCs w:val="26"/>
-        </w:rPr>
-        <w:t>iCal</w:t>
-      </w:r>
-      <w:r>
-        <w:rPr>
-          <w:sz w:val="26"/>
-          <w:szCs w:val="26"/>
-        </w:rPr>
-        <w:t xml:space="preserve"> </w:t>
-      </w:r>
-    </w:p>
-    <w:p>
-      <w:pPr>
-        <w:jc w:val="center"/>
-        <w:rPr>
-          <w:sz w:val="26"/>
-          <w:szCs w:val="26"/>
-        </w:rPr>
-      </w:pPr>
-      <w:r>
-        <w:rPr>
-          <w:sz w:val="26"/>
-          <w:szCs w:val="26"/>
-        </w:rPr>
-        <w:br w:type="column"/>
-      </w:r>
-    </w:p>
-    <w:tbl>
-      <w:tblPr>
-        <w:tblStyle w:val="TableGrid"/>
-        <w:tblW w:w="0" w:type="auto"/>
-        <w:tblLook w:val="04A0" w:firstRow="1" w:lastRow="0" w:firstColumn="1" w:lastColumn="0" w:noHBand="0" w:noVBand="1"/>
-      </w:tblPr>
-      <w:tblGrid>
-        <w:gridCol w:w="8516"/>
-      </w:tblGrid>
-      <w:tr>
-        <w:tc>
-          <w:tcPr>
-            <w:tcW w:w="8516" w:type="dxa"/>
-          </w:tcPr>
-          <w:p>
-            <w:pPr>
-              <w:rPr>
-                <w:sz w:val="26"/>
-                <w:szCs w:val="26"/>
-              </w:rPr>
-            </w:pPr>
-            <w:r>
-              <w:rPr>
-                <w:b/>
-                <w:sz w:val="26"/>
-                <w:szCs w:val="26"/>
-              </w:rPr>
-              <w:t>Priority</w:t>
-            </w:r>
-            <w:r>
-              <w:rPr>
-                <w:b/>
-                <w:sz w:val="26"/>
-                <w:szCs w:val="26"/>
-              </w:rPr>
-              <w:t xml:space="preserve"> Level</w:t>
-            </w:r>
-            <w:r>
-              <w:rPr>
-                <w:b/>
-                <w:sz w:val="26"/>
-                <w:szCs w:val="26"/>
-              </w:rPr>
-              <w:t>:</w:t>
-            </w:r>
-            <w:r>
-              <w:rPr>
-                <w:sz w:val="26"/>
-                <w:szCs w:val="26"/>
-              </w:rPr>
-              <w:t xml:space="preserve"> 3</w:t>
-            </w:r>
-          </w:p>
-        </w:tc>
-      </w:tr>
-      <w:tr>
-        <w:tc>
-          <w:tcPr>
-            <w:tcW w:w="8516" w:type="dxa"/>
-          </w:tcPr>
-          <w:p>
-            <w:pPr>
-              <w:jc w:val="center"/>
-              <w:rPr>
-                <w:b/>
-                <w:sz w:val="26"/>
-                <w:szCs w:val="26"/>
-              </w:rPr>
-            </w:pPr>
-            <w:r>
-              <w:rPr>
-                <w:b/>
-                <w:sz w:val="26"/>
-                <w:szCs w:val="26"/>
-              </w:rPr>
-              <w:t>Feature</w:t>
-            </w:r>
-          </w:p>
-        </w:tc>
-      </w:tr>
-      <w:tr>
-        <w:tc>
-          <w:tcPr>
-            <w:tcW w:w="8516" w:type="dxa"/>
-          </w:tcPr>
-          <w:p>
-            <w:pPr>
-              <w:rPr>
-                <w:sz w:val="26"/>
-                <w:szCs w:val="26"/>
-              </w:rPr>
-            </w:pPr>
-            <w:r>
-              <w:rPr>
-                <w:b/>
-                <w:sz w:val="26"/>
-                <w:szCs w:val="26"/>
-              </w:rPr>
-              <w:t>Feature:</w:t>
-            </w:r>
-            <w:r>
-              <w:rPr>
-                <w:sz w:val="26"/>
-                <w:szCs w:val="26"/>
-              </w:rPr>
-              <w:t xml:space="preserve"> </w:t>
-            </w:r>
-            <w:r>
-              <w:rPr>
-                <w:sz w:val="26"/>
-                <w:szCs w:val="26"/>
-              </w:rPr>
-              <w:t>To alternate how I can view the organisation of my course assessments</w:t>
-            </w:r>
-          </w:p>
-          <w:p>
-            <w:pPr>
-              <w:rPr>
-                <w:sz w:val="26"/>
-                <w:szCs w:val="26"/>
-              </w:rPr>
-            </w:pPr>
-            <w:r>
-              <w:rPr>
-                <w:b/>
-                <w:sz w:val="26"/>
-                <w:szCs w:val="26"/>
-              </w:rPr>
-              <w:t xml:space="preserve">As A </w:t>
-            </w:r>
-            <w:r>
-              <w:rPr>
-                <w:sz w:val="26"/>
-                <w:szCs w:val="26"/>
-              </w:rPr>
-              <w:t>UNSW WebCMS3 student</w:t>
-            </w:r>
-          </w:p>
-          <w:p>
-            <w:pPr>
-              <w:rPr>
-                <w:sz w:val="26"/>
-                <w:szCs w:val="26"/>
-              </w:rPr>
-            </w:pPr>
-            <w:r>
-              <w:rPr>
-                <w:b/>
-                <w:sz w:val="26"/>
-                <w:szCs w:val="26"/>
-              </w:rPr>
-              <w:t xml:space="preserve">I Want To </w:t>
-            </w:r>
-            <w:r>
-              <w:rPr>
-                <w:sz w:val="26"/>
-                <w:szCs w:val="26"/>
-              </w:rPr>
-              <w:t xml:space="preserve">have the ability to toggle how my course assessments are displayed </w:t>
-            </w:r>
-          </w:p>
-          <w:p>
-            <w:pPr>
-              <w:rPr>
-                <w:sz w:val="26"/>
-                <w:szCs w:val="26"/>
-              </w:rPr>
-            </w:pPr>
-            <w:r>
-              <w:rPr>
-                <w:b/>
-                <w:sz w:val="26"/>
-                <w:szCs w:val="26"/>
-              </w:rPr>
-              <w:t xml:space="preserve">So That </w:t>
-            </w:r>
-            <w:r>
-              <w:rPr>
-                <w:sz w:val="26"/>
-                <w:szCs w:val="26"/>
-              </w:rPr>
-              <w:t>I can organise my commitments each week or to each course accordingly</w:t>
-            </w:r>
-          </w:p>
-        </w:tc>
-      </w:tr>
-      <w:tr>
-        <w:tc>
-          <w:tcPr>
-            <w:tcW w:w="8516" w:type="dxa"/>
-          </w:tcPr>
-          <w:p>
-            <w:pPr>
-              <w:jc w:val="center"/>
-              <w:rPr>
-                <w:b/>
-                <w:sz w:val="26"/>
-                <w:szCs w:val="26"/>
-              </w:rPr>
-            </w:pPr>
-            <w:r>
-              <w:rPr>
-                <w:b/>
-                <w:sz w:val="26"/>
-                <w:szCs w:val="26"/>
-              </w:rPr>
-              <w:t>Scenario</w:t>
-            </w:r>
-          </w:p>
-        </w:tc>
-      </w:tr>
-      <w:tr>
-        <w:tc>
-          <w:tcPr>
-            <w:tcW w:w="8516" w:type="dxa"/>
-          </w:tcPr>
-          <w:p>
-            <w:pPr>
-              <w:rPr>
-                <w:sz w:val="26"/>
-                <w:szCs w:val="26"/>
-              </w:rPr>
-            </w:pPr>
-            <w:r>
-              <w:rPr>
-                <w:b/>
-                <w:sz w:val="26"/>
-                <w:szCs w:val="26"/>
-              </w:rPr>
-              <w:t>Scenario:</w:t>
-            </w:r>
-            <w:r>
-              <w:rPr>
-                <w:sz w:val="26"/>
-                <w:szCs w:val="26"/>
-              </w:rPr>
-              <w:t xml:space="preserve"> </w:t>
-            </w:r>
-            <w:r>
-              <w:rPr>
-                <w:sz w:val="26"/>
-                <w:szCs w:val="26"/>
-              </w:rPr>
-              <w:t>Raisin has just completed gathering all of the course assessments</w:t>
-            </w:r>
-            <w:r>
-              <w:rPr>
-                <w:sz w:val="26"/>
-                <w:szCs w:val="26"/>
-              </w:rPr>
-              <w:t>, and I want to see a summary of all my assessments tasks by course and/or by week</w:t>
-            </w:r>
-          </w:p>
-          <w:p>
-            <w:pPr>
-              <w:rPr>
-                <w:sz w:val="26"/>
-                <w:szCs w:val="26"/>
-              </w:rPr>
-            </w:pPr>
-            <w:r>
-              <w:rPr>
-                <w:b/>
-                <w:sz w:val="26"/>
-                <w:szCs w:val="26"/>
-              </w:rPr>
-              <w:t xml:space="preserve">GIVEN </w:t>
-            </w:r>
-            <w:r>
-              <w:rPr>
-                <w:sz w:val="26"/>
-                <w:szCs w:val="26"/>
-              </w:rPr>
-              <w:t xml:space="preserve">I am on Raisin’s </w:t>
-            </w:r>
-            <w:r>
-              <w:rPr>
-                <w:sz w:val="26"/>
-                <w:szCs w:val="26"/>
-              </w:rPr>
-              <w:t>Assessment Synopsis</w:t>
-            </w:r>
-            <w:r>
-              <w:rPr>
-                <w:sz w:val="26"/>
-                <w:szCs w:val="26"/>
-              </w:rPr>
-              <w:t>/“Due Dates”</w:t>
-            </w:r>
-            <w:r>
-              <w:rPr>
-                <w:sz w:val="26"/>
-                <w:szCs w:val="26"/>
-              </w:rPr>
-              <w:t xml:space="preserve"> </w:t>
-            </w:r>
-            <w:r>
-              <w:rPr>
-                <w:sz w:val="26"/>
-                <w:szCs w:val="26"/>
-              </w:rPr>
-              <w:t>page</w:t>
-            </w:r>
-          </w:p>
-          <w:p>
-            <w:pPr>
-              <w:rPr>
-                <w:sz w:val="26"/>
-                <w:szCs w:val="26"/>
-              </w:rPr>
-            </w:pPr>
-            <w:r>
-              <w:rPr>
-                <w:b/>
-                <w:sz w:val="26"/>
-                <w:szCs w:val="26"/>
-              </w:rPr>
-              <w:t>WHEN</w:t>
-            </w:r>
-            <w:r>
-              <w:rPr>
-                <w:sz w:val="26"/>
-                <w:szCs w:val="26"/>
-              </w:rPr>
-              <w:t xml:space="preserve"> I </w:t>
-            </w:r>
-            <w:r>
-              <w:rPr>
-                <w:sz w:val="26"/>
-                <w:szCs w:val="26"/>
-              </w:rPr>
-              <w:t>click on a button called “Courses”</w:t>
-            </w:r>
-          </w:p>
-          <w:p>
-            <w:pPr>
-              <w:rPr>
-                <w:sz w:val="26"/>
-                <w:szCs w:val="26"/>
-              </w:rPr>
-            </w:pPr>
-            <w:r>
-              <w:rPr>
-                <w:b/>
-                <w:sz w:val="26"/>
-                <w:szCs w:val="26"/>
-              </w:rPr>
-              <w:t>THEN</w:t>
-            </w:r>
-            <w:r>
-              <w:rPr>
-                <w:sz w:val="26"/>
-                <w:szCs w:val="26"/>
-              </w:rPr>
-              <w:t xml:space="preserve"> </w:t>
-            </w:r>
-            <w:r>
-              <w:rPr>
-                <w:sz w:val="26"/>
-                <w:szCs w:val="26"/>
-              </w:rPr>
-              <w:t>the course assessments should be arranged</w:t>
-            </w:r>
-            <w:r>
-              <w:rPr>
-                <w:sz w:val="26"/>
-                <w:szCs w:val="26"/>
-              </w:rPr>
-              <w:t xml:space="preserve"> into separate sections for</w:t>
-            </w:r>
-            <w:r>
-              <w:rPr>
-                <w:sz w:val="26"/>
-                <w:szCs w:val="26"/>
-              </w:rPr>
-              <w:t xml:space="preserve"> each individual course, which is organised</w:t>
-            </w:r>
-            <w:r>
-              <w:rPr>
-                <w:sz w:val="26"/>
-                <w:szCs w:val="26"/>
-              </w:rPr>
-              <w:t xml:space="preserve"> </w:t>
-            </w:r>
-            <w:r>
-              <w:rPr>
-                <w:sz w:val="26"/>
-                <w:szCs w:val="26"/>
-              </w:rPr>
-              <w:t>by</w:t>
-            </w:r>
-            <w:r>
-              <w:rPr>
-                <w:sz w:val="26"/>
-                <w:szCs w:val="26"/>
-              </w:rPr>
-              <w:t xml:space="preserve"> each</w:t>
-            </w:r>
-            <w:r>
-              <w:rPr>
-                <w:sz w:val="26"/>
-                <w:szCs w:val="26"/>
-              </w:rPr>
-              <w:t xml:space="preserve"> week</w:t>
-            </w:r>
-            <w:r>
-              <w:rPr>
-                <w:sz w:val="26"/>
-                <w:szCs w:val="26"/>
-              </w:rPr>
-              <w:t xml:space="preserve"> in these sections</w:t>
-            </w:r>
-          </w:p>
-          <w:p>
-            <w:pPr>
-              <w:rPr>
-                <w:sz w:val="26"/>
-                <w:szCs w:val="26"/>
-              </w:rPr>
-            </w:pPr>
-            <w:r>
-              <w:rPr>
-                <w:b/>
-                <w:sz w:val="26"/>
-                <w:szCs w:val="26"/>
-              </w:rPr>
-              <w:t>WHEN</w:t>
-            </w:r>
-            <w:r>
-              <w:rPr>
-                <w:sz w:val="26"/>
-                <w:szCs w:val="26"/>
-              </w:rPr>
-              <w:t xml:space="preserve"> I click on a button called “Week”</w:t>
-            </w:r>
-          </w:p>
-          <w:p>
-            <w:pPr>
-              <w:rPr>
-                <w:sz w:val="26"/>
-                <w:szCs w:val="26"/>
-              </w:rPr>
-            </w:pPr>
-            <w:r>
-              <w:rPr>
-                <w:b/>
-                <w:sz w:val="26"/>
-                <w:szCs w:val="26"/>
-              </w:rPr>
-              <w:t xml:space="preserve">THEN </w:t>
-            </w:r>
-            <w:r>
-              <w:rPr>
-                <w:sz w:val="26"/>
-                <w:szCs w:val="26"/>
-              </w:rPr>
-              <w:t>all course assessments should be organised</w:t>
-            </w:r>
-            <w:r>
-              <w:rPr>
-                <w:sz w:val="26"/>
-                <w:szCs w:val="26"/>
-              </w:rPr>
-              <w:t xml:space="preserve"> together</w:t>
-            </w:r>
-            <w:r>
-              <w:rPr>
-                <w:sz w:val="26"/>
-                <w:szCs w:val="26"/>
-              </w:rPr>
-              <w:t xml:space="preserve"> into their respective weeks</w:t>
-            </w:r>
-          </w:p>
-        </w:tc>
-      </w:tr>
-      <w:tr>
-        <w:tc>
-          <w:tcPr>
-            <w:tcW w:w="8516" w:type="dxa"/>
-          </w:tcPr>
-          <w:p>
-            <w:pPr>
-              <w:rPr>
-                <w:sz w:val="26"/>
-                <w:szCs w:val="26"/>
-              </w:rPr>
-            </w:pPr>
-            <w:r>
-              <w:rPr>
-                <w:b/>
-                <w:sz w:val="26"/>
-                <w:szCs w:val="26"/>
-              </w:rPr>
-              <w:t>Estimated Time Required to Integrate Feature:</w:t>
-            </w:r>
-            <w:r>
-              <w:rPr>
-                <w:sz w:val="26"/>
-                <w:szCs w:val="26"/>
-              </w:rPr>
-              <w:t xml:space="preserve"> 1 Day</w:t>
-            </w:r>
-          </w:p>
-        </w:tc>
-      </w:tr>
-    </w:tbl>
-    <w:p>
-      <w:pPr>
-        <w:rPr>
-          <w:sz w:val="26"/>
-          <w:szCs w:val="26"/>
-        </w:rPr>
-      </w:pPr>
-    </w:p>
-    <w:p>
-      <w:pPr>
-        <w:rPr>
-          <w:sz w:val="26"/>
-          <w:szCs w:val="26"/>
-        </w:rPr>
-      </w:pPr>
-      <w:r>
-        <w:rPr>
-          <w:sz w:val="26"/>
-          <w:szCs w:val="26"/>
-        </w:rPr>
-        <w:br w:type="column"/>
-      </w:r>
-      <w:r>
-        <w:rPr>
           <w:noProof/>
-          <w:lang w:val="en-US"/>
         </w:rPr>
         <w:lastRenderedPageBreak/>
         <w:drawing>
-          <wp:inline distT="0" distB="0" distL="0" distR="0" wp14:anchorId="447F6764" wp14:editId="2A406E07">
-            <wp:extent cx="5270500" cy="3927474"/>
-            <wp:effectExtent l="57150" t="0" r="63500" b="111760"/>
-            <wp:docPr id="10" name="Picture 10"/>
+          <wp:inline distT="0" distB="0" distL="0" distR="0" wp14:anchorId="05AE5373" wp14:editId="7F5E61E8">
+            <wp:extent cx="5270500" cy="3923971"/>
+            <wp:effectExtent l="76200" t="19050" r="82550" b="133985"/>
+            <wp:docPr id="14" name="Picture 14"/>
             <wp:cNvGraphicFramePr>
               <a:graphicFrameLocks xmlns:a="http://schemas.openxmlformats.org/drawingml/2006/main" noChangeAspect="1"/>
             </wp:cNvGraphicFramePr>
@@ -6876,11 +6401,16 @@
                   <pic:spPr>
                     <a:xfrm>
                       <a:off x="0" y="0"/>
-                      <a:ext cx="5270500" cy="3927474"/>
+                      <a:ext cx="5270500" cy="3923971"/>
                     </a:xfrm>
                     <a:prstGeom prst="rect">
                       <a:avLst/>
                     </a:prstGeom>
+                    <a:ln>
+                      <a:solidFill>
+                        <a:schemeClr val="tx1"/>
+                      </a:solidFill>
+                    </a:ln>
                     <a:effectLst>
                       <a:outerShdw blurRad="50800" dist="50800" dir="5400000" algn="ctr" rotWithShape="0">
                         <a:schemeClr val="tx1"/>
@@ -6897,6 +6427,10 @@
     <w:p>
       <w:pPr>
         <w:jc w:val="center"/>
+        <w:rPr>
+          <w:sz w:val="26"/>
+          <w:szCs w:val="26"/>
+        </w:rPr>
       </w:pPr>
       <w:r>
         <w:rPr>
@@ -6912,6 +6446,621 @@
           <w:sz w:val="26"/>
           <w:szCs w:val="26"/>
         </w:rPr>
+        <w:t>5.4</w:t>
+      </w:r>
+      <w:r>
+        <w:rPr>
+          <w:color w:val="324A5E"/>
+          <w:sz w:val="26"/>
+          <w:szCs w:val="26"/>
+        </w:rPr>
+        <w:t xml:space="preserve">: </w:t>
+      </w:r>
+      <w:r>
+        <w:rPr>
+          <w:color w:val="324A5E"/>
+          <w:sz w:val="26"/>
+          <w:szCs w:val="26"/>
+        </w:rPr>
+        <w:t>Sequence Diagram for Exporting to Google Calendar</w:t>
+      </w:r>
+      <w:r>
+        <w:rPr>
+          <w:sz w:val="26"/>
+          <w:szCs w:val="26"/>
+        </w:rPr>
+        <w:t xml:space="preserve"> </w:t>
+      </w:r>
+    </w:p>
+    <w:p>
+      <w:pPr>
+        <w:jc w:val="center"/>
+        <w:rPr>
+          <w:sz w:val="26"/>
+          <w:szCs w:val="26"/>
+        </w:rPr>
+      </w:pPr>
+      <w:r>
+        <w:rPr>
+          <w:sz w:val="26"/>
+          <w:szCs w:val="26"/>
+        </w:rPr>
+        <w:br w:type="column"/>
+      </w:r>
+    </w:p>
+    <w:tbl>
+      <w:tblPr>
+        <w:tblStyle w:val="TableGrid"/>
+        <w:tblW w:w="0" w:type="auto"/>
+        <w:tblLook w:val="04A0" w:firstRow="1" w:lastRow="0" w:firstColumn="1" w:lastColumn="0" w:noHBand="0" w:noVBand="1"/>
+      </w:tblPr>
+      <w:tblGrid>
+        <w:gridCol w:w="8516"/>
+      </w:tblGrid>
+      <w:tr>
+        <w:tc>
+          <w:tcPr>
+            <w:tcW w:w="8516" w:type="dxa"/>
+          </w:tcPr>
+          <w:p>
+            <w:pPr>
+              <w:rPr>
+                <w:sz w:val="26"/>
+                <w:szCs w:val="26"/>
+              </w:rPr>
+            </w:pPr>
+            <w:r>
+              <w:rPr>
+                <w:b/>
+                <w:sz w:val="26"/>
+                <w:szCs w:val="26"/>
+              </w:rPr>
+              <w:t>Priority</w:t>
+            </w:r>
+            <w:r>
+              <w:rPr>
+                <w:b/>
+                <w:sz w:val="26"/>
+                <w:szCs w:val="26"/>
+              </w:rPr>
+              <w:t xml:space="preserve"> Level</w:t>
+            </w:r>
+            <w:r>
+              <w:rPr>
+                <w:b/>
+                <w:sz w:val="26"/>
+                <w:szCs w:val="26"/>
+              </w:rPr>
+              <w:t>:</w:t>
+            </w:r>
+            <w:r>
+              <w:rPr>
+                <w:sz w:val="26"/>
+                <w:szCs w:val="26"/>
+              </w:rPr>
+              <w:t xml:space="preserve"> 2 </w:t>
+            </w:r>
+          </w:p>
+        </w:tc>
+      </w:tr>
+      <w:tr>
+        <w:tc>
+          <w:tcPr>
+            <w:tcW w:w="8516" w:type="dxa"/>
+          </w:tcPr>
+          <w:p>
+            <w:pPr>
+              <w:jc w:val="center"/>
+              <w:rPr>
+                <w:b/>
+                <w:sz w:val="26"/>
+                <w:szCs w:val="26"/>
+              </w:rPr>
+            </w:pPr>
+            <w:r>
+              <w:rPr>
+                <w:b/>
+                <w:sz w:val="26"/>
+                <w:szCs w:val="26"/>
+              </w:rPr>
+              <w:t>Feature</w:t>
+            </w:r>
+          </w:p>
+        </w:tc>
+      </w:tr>
+      <w:tr>
+        <w:tc>
+          <w:tcPr>
+            <w:tcW w:w="8516" w:type="dxa"/>
+          </w:tcPr>
+          <w:p>
+            <w:pPr>
+              <w:rPr>
+                <w:sz w:val="26"/>
+                <w:szCs w:val="26"/>
+              </w:rPr>
+            </w:pPr>
+            <w:r>
+              <w:rPr>
+                <w:b/>
+                <w:sz w:val="26"/>
+                <w:szCs w:val="26"/>
+              </w:rPr>
+              <w:t>Feature:</w:t>
+            </w:r>
+            <w:r>
+              <w:rPr>
+                <w:sz w:val="26"/>
+                <w:szCs w:val="26"/>
+              </w:rPr>
+              <w:t xml:space="preserve"> All course assessments can be transferred onto a digital calendar</w:t>
+            </w:r>
+          </w:p>
+          <w:p>
+            <w:pPr>
+              <w:rPr>
+                <w:sz w:val="26"/>
+                <w:szCs w:val="26"/>
+              </w:rPr>
+            </w:pPr>
+            <w:r>
+              <w:rPr>
+                <w:b/>
+                <w:sz w:val="26"/>
+                <w:szCs w:val="26"/>
+              </w:rPr>
+              <w:t xml:space="preserve">As A </w:t>
+            </w:r>
+            <w:r>
+              <w:rPr>
+                <w:sz w:val="26"/>
+                <w:szCs w:val="26"/>
+              </w:rPr>
+              <w:t>UNSW WebCMS3 student</w:t>
+            </w:r>
+          </w:p>
+          <w:p>
+            <w:pPr>
+              <w:rPr>
+                <w:sz w:val="26"/>
+                <w:szCs w:val="26"/>
+              </w:rPr>
+            </w:pPr>
+            <w:r>
+              <w:rPr>
+                <w:b/>
+                <w:sz w:val="26"/>
+                <w:szCs w:val="26"/>
+              </w:rPr>
+              <w:t xml:space="preserve">I Want To </w:t>
+            </w:r>
+            <w:r>
+              <w:rPr>
+                <w:sz w:val="26"/>
+                <w:szCs w:val="26"/>
+              </w:rPr>
+              <w:t>be able to export all my course assessments to a digital calendar</w:t>
+            </w:r>
+            <w:r>
+              <w:rPr>
+                <w:sz w:val="26"/>
+                <w:szCs w:val="26"/>
+              </w:rPr>
+              <w:t>; Apple’</w:t>
+            </w:r>
+            <w:r>
+              <w:rPr>
+                <w:sz w:val="26"/>
+                <w:szCs w:val="26"/>
+              </w:rPr>
+              <w:t>s Calendar application/iC</w:t>
+            </w:r>
+            <w:r>
+              <w:rPr>
+                <w:sz w:val="26"/>
+                <w:szCs w:val="26"/>
+              </w:rPr>
+              <w:t>al</w:t>
+            </w:r>
+          </w:p>
+          <w:p>
+            <w:pPr>
+              <w:rPr>
+                <w:sz w:val="26"/>
+                <w:szCs w:val="26"/>
+              </w:rPr>
+            </w:pPr>
+            <w:r>
+              <w:rPr>
+                <w:b/>
+                <w:sz w:val="26"/>
+                <w:szCs w:val="26"/>
+              </w:rPr>
+              <w:t>So That</w:t>
+            </w:r>
+            <w:r>
+              <w:rPr>
+                <w:sz w:val="26"/>
+                <w:szCs w:val="26"/>
+              </w:rPr>
+              <w:t xml:space="preserve"> I can complete my assessments on time</w:t>
+            </w:r>
+          </w:p>
+        </w:tc>
+      </w:tr>
+      <w:tr>
+        <w:tc>
+          <w:tcPr>
+            <w:tcW w:w="8516" w:type="dxa"/>
+          </w:tcPr>
+          <w:p>
+            <w:pPr>
+              <w:jc w:val="center"/>
+              <w:rPr>
+                <w:b/>
+                <w:sz w:val="26"/>
+                <w:szCs w:val="26"/>
+              </w:rPr>
+            </w:pPr>
+            <w:r>
+              <w:rPr>
+                <w:b/>
+                <w:sz w:val="26"/>
+                <w:szCs w:val="26"/>
+              </w:rPr>
+              <w:t>Scenario</w:t>
+            </w:r>
+          </w:p>
+        </w:tc>
+      </w:tr>
+      <w:tr>
+        <w:tc>
+          <w:tcPr>
+            <w:tcW w:w="8516" w:type="dxa"/>
+          </w:tcPr>
+          <w:p>
+            <w:pPr>
+              <w:rPr>
+                <w:sz w:val="26"/>
+                <w:szCs w:val="26"/>
+              </w:rPr>
+            </w:pPr>
+            <w:r>
+              <w:rPr>
+                <w:b/>
+                <w:sz w:val="26"/>
+                <w:szCs w:val="26"/>
+              </w:rPr>
+              <w:t>Scenario:</w:t>
+            </w:r>
+            <w:r>
+              <w:rPr>
+                <w:sz w:val="26"/>
+                <w:szCs w:val="26"/>
+              </w:rPr>
+              <w:t xml:space="preserve"> Raisin has just completed gathering </w:t>
+            </w:r>
+            <w:proofErr w:type="gramStart"/>
+            <w:r>
+              <w:rPr>
+                <w:sz w:val="26"/>
+                <w:szCs w:val="26"/>
+              </w:rPr>
+              <w:t>all of</w:t>
+            </w:r>
+            <w:proofErr w:type="gramEnd"/>
+            <w:r>
+              <w:rPr>
+                <w:sz w:val="26"/>
+                <w:szCs w:val="26"/>
+              </w:rPr>
+              <w:t xml:space="preserve"> the course assessments and I wish to export them into my </w:t>
+            </w:r>
+            <w:r>
+              <w:rPr>
+                <w:sz w:val="26"/>
+                <w:szCs w:val="26"/>
+              </w:rPr>
+              <w:t>i</w:t>
+            </w:r>
+            <w:r>
+              <w:rPr>
+                <w:sz w:val="26"/>
+                <w:szCs w:val="26"/>
+              </w:rPr>
+              <w:t>C</w:t>
+            </w:r>
+            <w:r>
+              <w:rPr>
+                <w:sz w:val="26"/>
+                <w:szCs w:val="26"/>
+              </w:rPr>
+              <w:t>alendar/Apple Calendar</w:t>
+            </w:r>
+          </w:p>
+          <w:p>
+            <w:pPr>
+              <w:rPr>
+                <w:sz w:val="26"/>
+                <w:szCs w:val="26"/>
+              </w:rPr>
+            </w:pPr>
+            <w:r>
+              <w:rPr>
+                <w:b/>
+                <w:sz w:val="26"/>
+                <w:szCs w:val="26"/>
+              </w:rPr>
+              <w:t xml:space="preserve">GIVEN </w:t>
+            </w:r>
+            <w:r>
+              <w:rPr>
+                <w:sz w:val="26"/>
+                <w:szCs w:val="26"/>
+              </w:rPr>
+              <w:t>I am on Raisin’s Assessment Synopsis</w:t>
+            </w:r>
+            <w:proofErr w:type="gramStart"/>
+            <w:r>
+              <w:rPr>
+                <w:sz w:val="26"/>
+                <w:szCs w:val="26"/>
+              </w:rPr>
+              <w:t>/“</w:t>
+            </w:r>
+            <w:proofErr w:type="gramEnd"/>
+            <w:r>
+              <w:rPr>
+                <w:sz w:val="26"/>
+                <w:szCs w:val="26"/>
+              </w:rPr>
+              <w:t>Due Dates” page</w:t>
+            </w:r>
+          </w:p>
+          <w:p>
+            <w:pPr>
+              <w:rPr>
+                <w:sz w:val="26"/>
+                <w:szCs w:val="26"/>
+              </w:rPr>
+            </w:pPr>
+            <w:r>
+              <w:rPr>
+                <w:b/>
+                <w:sz w:val="26"/>
+                <w:szCs w:val="26"/>
+              </w:rPr>
+              <w:t>WHEN</w:t>
+            </w:r>
+            <w:r>
+              <w:rPr>
+                <w:sz w:val="26"/>
+                <w:szCs w:val="26"/>
+              </w:rPr>
+              <w:t xml:space="preserve"> I click on the “</w:t>
+            </w:r>
+            <w:r>
+              <w:rPr>
+                <w:sz w:val="26"/>
+                <w:szCs w:val="26"/>
+              </w:rPr>
+              <w:t>i</w:t>
+            </w:r>
+            <w:r>
+              <w:rPr>
+                <w:sz w:val="26"/>
+                <w:szCs w:val="26"/>
+              </w:rPr>
+              <w:t>Cal”</w:t>
+            </w:r>
+          </w:p>
+          <w:p>
+            <w:pPr>
+              <w:rPr>
+                <w:sz w:val="26"/>
+                <w:szCs w:val="26"/>
+              </w:rPr>
+            </w:pPr>
+            <w:r>
+              <w:rPr>
+                <w:b/>
+                <w:sz w:val="26"/>
+                <w:szCs w:val="26"/>
+              </w:rPr>
+              <w:t xml:space="preserve">AND </w:t>
+            </w:r>
+            <w:r>
+              <w:rPr>
+                <w:sz w:val="26"/>
+                <w:szCs w:val="26"/>
+              </w:rPr>
+              <w:t>my course assessments have been compiled and converted into an “.</w:t>
+            </w:r>
+            <w:proofErr w:type="spellStart"/>
+            <w:r>
+              <w:rPr>
+                <w:sz w:val="26"/>
+                <w:szCs w:val="26"/>
+              </w:rPr>
+              <w:t>ics</w:t>
+            </w:r>
+            <w:proofErr w:type="spellEnd"/>
+            <w:r>
+              <w:rPr>
+                <w:sz w:val="26"/>
+                <w:szCs w:val="26"/>
+              </w:rPr>
+              <w:t>” file</w:t>
+            </w:r>
+          </w:p>
+          <w:p>
+            <w:pPr>
+              <w:rPr>
+                <w:sz w:val="26"/>
+                <w:szCs w:val="26"/>
+              </w:rPr>
+            </w:pPr>
+            <w:r>
+              <w:rPr>
+                <w:b/>
+                <w:sz w:val="26"/>
+                <w:szCs w:val="26"/>
+              </w:rPr>
+              <w:t>THEN</w:t>
+            </w:r>
+            <w:r>
+              <w:rPr>
+                <w:sz w:val="26"/>
+                <w:szCs w:val="26"/>
+              </w:rPr>
+              <w:t xml:space="preserve"> a downloadable file of my course assessments will appear in </w:t>
+            </w:r>
+            <w:r>
+              <w:rPr>
+                <w:sz w:val="26"/>
+                <w:szCs w:val="26"/>
+              </w:rPr>
+              <w:t>the “Downloads” of my</w:t>
+            </w:r>
+            <w:r>
+              <w:rPr>
+                <w:sz w:val="26"/>
+                <w:szCs w:val="26"/>
+              </w:rPr>
+              <w:t xml:space="preserve"> web browser</w:t>
+            </w:r>
+          </w:p>
+        </w:tc>
+      </w:tr>
+      <w:tr>
+        <w:tc>
+          <w:tcPr>
+            <w:tcW w:w="8516" w:type="dxa"/>
+          </w:tcPr>
+          <w:p>
+            <w:pPr>
+              <w:rPr>
+                <w:sz w:val="26"/>
+                <w:szCs w:val="26"/>
+              </w:rPr>
+            </w:pPr>
+            <w:r>
+              <w:rPr>
+                <w:b/>
+                <w:sz w:val="26"/>
+                <w:szCs w:val="26"/>
+              </w:rPr>
+              <w:t>Estimated Time Required to Integrate Feature:</w:t>
+            </w:r>
+            <w:r>
+              <w:rPr>
+                <w:sz w:val="26"/>
+                <w:szCs w:val="26"/>
+              </w:rPr>
+              <w:t xml:space="preserve"> 1 Week</w:t>
+            </w:r>
+          </w:p>
+        </w:tc>
+      </w:tr>
+    </w:tbl>
+    <w:p>
+      <w:pPr>
+        <w:jc w:val="center"/>
+        <w:rPr>
+          <w:sz w:val="26"/>
+          <w:szCs w:val="26"/>
+        </w:rPr>
+      </w:pPr>
+    </w:p>
+    <w:p>
+      <w:pPr>
+        <w:jc w:val="center"/>
+        <w:rPr>
+          <w:sz w:val="26"/>
+          <w:szCs w:val="26"/>
+        </w:rPr>
+      </w:pPr>
+      <w:r>
+        <w:rPr>
+          <w:sz w:val="26"/>
+          <w:szCs w:val="26"/>
+        </w:rPr>
+        <w:br w:type="column"/>
+      </w:r>
+      <w:r>
+        <w:rPr>
+          <w:noProof/>
+        </w:rPr>
+        <w:lastRenderedPageBreak/>
+        <w:drawing>
+          <wp:inline distT="0" distB="0" distL="0" distR="0" wp14:anchorId="7149FB4D" wp14:editId="0068C85A">
+            <wp:extent cx="5270500" cy="3927474"/>
+            <wp:effectExtent l="76200" t="19050" r="82550" b="130810"/>
+            <wp:docPr id="11" name="Picture 11"/>
+            <wp:cNvGraphicFramePr>
+              <a:graphicFrameLocks xmlns:a="http://schemas.openxmlformats.org/drawingml/2006/main" noChangeAspect="1"/>
+            </wp:cNvGraphicFramePr>
+            <a:graphic xmlns:a="http://schemas.openxmlformats.org/drawingml/2006/main">
+              <a:graphicData uri="http://schemas.openxmlformats.org/drawingml/2006/picture">
+                <pic:pic xmlns:pic="http://schemas.openxmlformats.org/drawingml/2006/picture">
+                  <pic:nvPicPr>
+                    <pic:cNvPr id="1" name=""/>
+                    <pic:cNvPicPr/>
+                  </pic:nvPicPr>
+                  <pic:blipFill>
+                    <a:blip r:embed="rId18"/>
+                    <a:stretch>
+                      <a:fillRect/>
+                    </a:stretch>
+                  </pic:blipFill>
+                  <pic:spPr>
+                    <a:xfrm>
+                      <a:off x="0" y="0"/>
+                      <a:ext cx="5270500" cy="3927474"/>
+                    </a:xfrm>
+                    <a:prstGeom prst="rect">
+                      <a:avLst/>
+                    </a:prstGeom>
+                    <a:ln>
+                      <a:solidFill>
+                        <a:schemeClr val="tx1"/>
+                      </a:solidFill>
+                    </a:ln>
+                    <a:effectLst>
+                      <a:outerShdw blurRad="50800" dist="50800" dir="5400000" algn="ctr" rotWithShape="0">
+                        <a:schemeClr val="tx1"/>
+                      </a:outerShdw>
+                    </a:effectLst>
+                  </pic:spPr>
+                </pic:pic>
+              </a:graphicData>
+            </a:graphic>
+          </wp:inline>
+        </w:drawing>
+      </w:r>
+    </w:p>
+    <w:p>
+      <w:pPr>
+        <w:jc w:val="center"/>
+        <w:rPr>
+          <w:sz w:val="26"/>
+          <w:szCs w:val="26"/>
+        </w:rPr>
+      </w:pPr>
+      <w:r>
+        <w:rPr>
+          <w:color w:val="324A5E"/>
+          <w:sz w:val="26"/>
+          <w:szCs w:val="26"/>
+        </w:rPr>
+        <w:t xml:space="preserve">Figure </w:t>
+      </w:r>
+      <w:r>
+        <w:rPr>
+          <w:color w:val="324A5E"/>
+          <w:sz w:val="26"/>
+          <w:szCs w:val="26"/>
+        </w:rPr>
         <w:t>5.5</w:t>
       </w:r>
       <w:r>
@@ -6920,6 +7069,672 @@
           <w:sz w:val="26"/>
           <w:szCs w:val="26"/>
         </w:rPr>
+        <w:t xml:space="preserve">: Sequence Diagram for Exporting to </w:t>
+      </w:r>
+      <w:r>
+        <w:rPr>
+          <w:color w:val="324A5E"/>
+          <w:sz w:val="26"/>
+          <w:szCs w:val="26"/>
+        </w:rPr>
+        <w:t>iCal</w:t>
+      </w:r>
+      <w:r>
+        <w:rPr>
+          <w:sz w:val="26"/>
+          <w:szCs w:val="26"/>
+        </w:rPr>
+        <w:t xml:space="preserve"> </w:t>
+      </w:r>
+    </w:p>
+    <w:p>
+      <w:pPr>
+        <w:jc w:val="center"/>
+        <w:rPr>
+          <w:sz w:val="26"/>
+          <w:szCs w:val="26"/>
+        </w:rPr>
+      </w:pPr>
+      <w:r>
+        <w:rPr>
+          <w:sz w:val="26"/>
+          <w:szCs w:val="26"/>
+        </w:rPr>
+        <w:br w:type="column"/>
+      </w:r>
+    </w:p>
+    <w:tbl>
+      <w:tblPr>
+        <w:tblStyle w:val="TableGrid"/>
+        <w:tblW w:w="0" w:type="auto"/>
+        <w:tblLook w:val="04A0" w:firstRow="1" w:lastRow="0" w:firstColumn="1" w:lastColumn="0" w:noHBand="0" w:noVBand="1"/>
+      </w:tblPr>
+      <w:tblGrid>
+        <w:gridCol w:w="8516"/>
+      </w:tblGrid>
+      <w:tr>
+        <w:tc>
+          <w:tcPr>
+            <w:tcW w:w="8516" w:type="dxa"/>
+          </w:tcPr>
+          <w:p>
+            <w:pPr>
+              <w:rPr>
+                <w:sz w:val="26"/>
+                <w:szCs w:val="26"/>
+              </w:rPr>
+            </w:pPr>
+            <w:r>
+              <w:rPr>
+                <w:b/>
+                <w:sz w:val="26"/>
+                <w:szCs w:val="26"/>
+              </w:rPr>
+              <w:t>Priority</w:t>
+            </w:r>
+            <w:r>
+              <w:rPr>
+                <w:b/>
+                <w:sz w:val="26"/>
+                <w:szCs w:val="26"/>
+              </w:rPr>
+              <w:t xml:space="preserve"> Level</w:t>
+            </w:r>
+            <w:r>
+              <w:rPr>
+                <w:b/>
+                <w:sz w:val="26"/>
+                <w:szCs w:val="26"/>
+              </w:rPr>
+              <w:t>:</w:t>
+            </w:r>
+            <w:r>
+              <w:rPr>
+                <w:sz w:val="26"/>
+                <w:szCs w:val="26"/>
+              </w:rPr>
+              <w:t xml:space="preserve"> 3</w:t>
+            </w:r>
+          </w:p>
+        </w:tc>
+      </w:tr>
+      <w:tr>
+        <w:tc>
+          <w:tcPr>
+            <w:tcW w:w="8516" w:type="dxa"/>
+          </w:tcPr>
+          <w:p>
+            <w:pPr>
+              <w:jc w:val="center"/>
+              <w:rPr>
+                <w:b/>
+                <w:sz w:val="26"/>
+                <w:szCs w:val="26"/>
+              </w:rPr>
+            </w:pPr>
+            <w:r>
+              <w:rPr>
+                <w:b/>
+                <w:sz w:val="26"/>
+                <w:szCs w:val="26"/>
+              </w:rPr>
+              <w:t>Feature</w:t>
+            </w:r>
+          </w:p>
+        </w:tc>
+      </w:tr>
+      <w:tr>
+        <w:tc>
+          <w:tcPr>
+            <w:tcW w:w="8516" w:type="dxa"/>
+          </w:tcPr>
+          <w:p>
+            <w:pPr>
+              <w:rPr>
+                <w:sz w:val="26"/>
+                <w:szCs w:val="26"/>
+              </w:rPr>
+            </w:pPr>
+            <w:r>
+              <w:rPr>
+                <w:b/>
+                <w:sz w:val="26"/>
+                <w:szCs w:val="26"/>
+              </w:rPr>
+              <w:t>Feature:</w:t>
+            </w:r>
+            <w:r>
+              <w:rPr>
+                <w:sz w:val="26"/>
+                <w:szCs w:val="26"/>
+              </w:rPr>
+              <w:t xml:space="preserve"> </w:t>
+            </w:r>
+            <w:r>
+              <w:rPr>
+                <w:sz w:val="26"/>
+                <w:szCs w:val="26"/>
+              </w:rPr>
+              <w:t>To alternate how I can view the organisation of my course assessments</w:t>
+            </w:r>
+          </w:p>
+          <w:p>
+            <w:pPr>
+              <w:rPr>
+                <w:sz w:val="26"/>
+                <w:szCs w:val="26"/>
+              </w:rPr>
+            </w:pPr>
+            <w:r>
+              <w:rPr>
+                <w:b/>
+                <w:sz w:val="26"/>
+                <w:szCs w:val="26"/>
+              </w:rPr>
+              <w:t xml:space="preserve">As A </w:t>
+            </w:r>
+            <w:r>
+              <w:rPr>
+                <w:sz w:val="26"/>
+                <w:szCs w:val="26"/>
+              </w:rPr>
+              <w:t>UNSW WebCMS3 student</w:t>
+            </w:r>
+          </w:p>
+          <w:p>
+            <w:pPr>
+              <w:rPr>
+                <w:sz w:val="26"/>
+                <w:szCs w:val="26"/>
+              </w:rPr>
+            </w:pPr>
+            <w:r>
+              <w:rPr>
+                <w:b/>
+                <w:sz w:val="26"/>
+                <w:szCs w:val="26"/>
+              </w:rPr>
+              <w:t xml:space="preserve">I Want To </w:t>
+            </w:r>
+            <w:r>
+              <w:rPr>
+                <w:sz w:val="26"/>
+                <w:szCs w:val="26"/>
+              </w:rPr>
+              <w:t xml:space="preserve">have the ability to toggle how my course assessments are displayed </w:t>
+            </w:r>
+          </w:p>
+          <w:p>
+            <w:pPr>
+              <w:rPr>
+                <w:sz w:val="26"/>
+                <w:szCs w:val="26"/>
+              </w:rPr>
+            </w:pPr>
+            <w:r>
+              <w:rPr>
+                <w:b/>
+                <w:sz w:val="26"/>
+                <w:szCs w:val="26"/>
+              </w:rPr>
+              <w:t xml:space="preserve">So That </w:t>
+            </w:r>
+            <w:r>
+              <w:rPr>
+                <w:sz w:val="26"/>
+                <w:szCs w:val="26"/>
+              </w:rPr>
+              <w:t>I can organise my commitments each week or to each course accordingly</w:t>
+            </w:r>
+          </w:p>
+        </w:tc>
+      </w:tr>
+      <w:tr>
+        <w:tc>
+          <w:tcPr>
+            <w:tcW w:w="8516" w:type="dxa"/>
+          </w:tcPr>
+          <w:p>
+            <w:pPr>
+              <w:jc w:val="center"/>
+              <w:rPr>
+                <w:b/>
+                <w:sz w:val="26"/>
+                <w:szCs w:val="26"/>
+              </w:rPr>
+            </w:pPr>
+            <w:r>
+              <w:rPr>
+                <w:b/>
+                <w:sz w:val="26"/>
+                <w:szCs w:val="26"/>
+              </w:rPr>
+              <w:t>Scenario</w:t>
+            </w:r>
+          </w:p>
+        </w:tc>
+      </w:tr>
+      <w:tr>
+        <w:tc>
+          <w:tcPr>
+            <w:tcW w:w="8516" w:type="dxa"/>
+          </w:tcPr>
+          <w:p>
+            <w:pPr>
+              <w:rPr>
+                <w:sz w:val="26"/>
+                <w:szCs w:val="26"/>
+              </w:rPr>
+            </w:pPr>
+            <w:r>
+              <w:rPr>
+                <w:b/>
+                <w:sz w:val="26"/>
+                <w:szCs w:val="26"/>
+              </w:rPr>
+              <w:t>Scenario:</w:t>
+            </w:r>
+            <w:r>
+              <w:rPr>
+                <w:sz w:val="26"/>
+                <w:szCs w:val="26"/>
+              </w:rPr>
+              <w:t xml:space="preserve"> </w:t>
+            </w:r>
+            <w:r>
+              <w:rPr>
+                <w:sz w:val="26"/>
+                <w:szCs w:val="26"/>
+              </w:rPr>
+              <w:t xml:space="preserve">Raisin has just completed gathering </w:t>
+            </w:r>
+            <w:proofErr w:type="gramStart"/>
+            <w:r>
+              <w:rPr>
+                <w:sz w:val="26"/>
+                <w:szCs w:val="26"/>
+              </w:rPr>
+              <w:t>all of</w:t>
+            </w:r>
+            <w:proofErr w:type="gramEnd"/>
+            <w:r>
+              <w:rPr>
+                <w:sz w:val="26"/>
+                <w:szCs w:val="26"/>
+              </w:rPr>
+              <w:t xml:space="preserve"> the course assessments</w:t>
+            </w:r>
+            <w:r>
+              <w:rPr>
+                <w:sz w:val="26"/>
+                <w:szCs w:val="26"/>
+              </w:rPr>
+              <w:t>, and I want to see a summary of all my assessments tasks by course and/or by week</w:t>
+            </w:r>
+          </w:p>
+          <w:p>
+            <w:pPr>
+              <w:rPr>
+                <w:sz w:val="26"/>
+                <w:szCs w:val="26"/>
+              </w:rPr>
+            </w:pPr>
+            <w:r>
+              <w:rPr>
+                <w:b/>
+                <w:sz w:val="26"/>
+                <w:szCs w:val="26"/>
+              </w:rPr>
+              <w:t xml:space="preserve">GIVEN </w:t>
+            </w:r>
+            <w:r>
+              <w:rPr>
+                <w:sz w:val="26"/>
+                <w:szCs w:val="26"/>
+              </w:rPr>
+              <w:t xml:space="preserve">I am on Raisin’s </w:t>
+            </w:r>
+            <w:r>
+              <w:rPr>
+                <w:sz w:val="26"/>
+                <w:szCs w:val="26"/>
+              </w:rPr>
+              <w:t>Assessment Synopsis</w:t>
+            </w:r>
+            <w:proofErr w:type="gramStart"/>
+            <w:r>
+              <w:rPr>
+                <w:sz w:val="26"/>
+                <w:szCs w:val="26"/>
+              </w:rPr>
+              <w:t>/“</w:t>
+            </w:r>
+            <w:proofErr w:type="gramEnd"/>
+            <w:r>
+              <w:rPr>
+                <w:sz w:val="26"/>
+                <w:szCs w:val="26"/>
+              </w:rPr>
+              <w:t>Due Dates”</w:t>
+            </w:r>
+            <w:r>
+              <w:rPr>
+                <w:sz w:val="26"/>
+                <w:szCs w:val="26"/>
+              </w:rPr>
+              <w:t xml:space="preserve"> </w:t>
+            </w:r>
+            <w:r>
+              <w:rPr>
+                <w:sz w:val="26"/>
+                <w:szCs w:val="26"/>
+              </w:rPr>
+              <w:t>page</w:t>
+            </w:r>
+          </w:p>
+          <w:p>
+            <w:pPr>
+              <w:rPr>
+                <w:sz w:val="26"/>
+                <w:szCs w:val="26"/>
+              </w:rPr>
+            </w:pPr>
+            <w:r>
+              <w:rPr>
+                <w:b/>
+                <w:sz w:val="26"/>
+                <w:szCs w:val="26"/>
+              </w:rPr>
+              <w:t>WHEN</w:t>
+            </w:r>
+            <w:r>
+              <w:rPr>
+                <w:sz w:val="26"/>
+                <w:szCs w:val="26"/>
+              </w:rPr>
+              <w:t xml:space="preserve"> I </w:t>
+            </w:r>
+            <w:r>
+              <w:rPr>
+                <w:sz w:val="26"/>
+                <w:szCs w:val="26"/>
+              </w:rPr>
+              <w:t>click on a button called “Courses”</w:t>
+            </w:r>
+          </w:p>
+          <w:p>
+            <w:pPr>
+              <w:rPr>
+                <w:sz w:val="26"/>
+                <w:szCs w:val="26"/>
+              </w:rPr>
+            </w:pPr>
+            <w:r>
+              <w:rPr>
+                <w:b/>
+                <w:sz w:val="26"/>
+                <w:szCs w:val="26"/>
+              </w:rPr>
+              <w:t>THEN</w:t>
+            </w:r>
+            <w:r>
+              <w:rPr>
+                <w:sz w:val="26"/>
+                <w:szCs w:val="26"/>
+              </w:rPr>
+              <w:t xml:space="preserve"> </w:t>
+            </w:r>
+            <w:r>
+              <w:rPr>
+                <w:sz w:val="26"/>
+                <w:szCs w:val="26"/>
+              </w:rPr>
+              <w:t>the course assessments should be arranged</w:t>
+            </w:r>
+            <w:r>
+              <w:rPr>
+                <w:sz w:val="26"/>
+                <w:szCs w:val="26"/>
+              </w:rPr>
+              <w:t xml:space="preserve"> into separate sections for</w:t>
+            </w:r>
+            <w:r>
+              <w:rPr>
+                <w:sz w:val="26"/>
+                <w:szCs w:val="26"/>
+              </w:rPr>
+              <w:t xml:space="preserve"> each individual course, which is organised</w:t>
+            </w:r>
+            <w:r>
+              <w:rPr>
+                <w:sz w:val="26"/>
+                <w:szCs w:val="26"/>
+              </w:rPr>
+              <w:t xml:space="preserve"> </w:t>
+            </w:r>
+            <w:r>
+              <w:rPr>
+                <w:sz w:val="26"/>
+                <w:szCs w:val="26"/>
+              </w:rPr>
+              <w:t>by</w:t>
+            </w:r>
+            <w:r>
+              <w:rPr>
+                <w:sz w:val="26"/>
+                <w:szCs w:val="26"/>
+              </w:rPr>
+              <w:t xml:space="preserve"> each</w:t>
+            </w:r>
+            <w:r>
+              <w:rPr>
+                <w:sz w:val="26"/>
+                <w:szCs w:val="26"/>
+              </w:rPr>
+              <w:t xml:space="preserve"> week</w:t>
+            </w:r>
+            <w:r>
+              <w:rPr>
+                <w:sz w:val="26"/>
+                <w:szCs w:val="26"/>
+              </w:rPr>
+              <w:t xml:space="preserve"> in these sections</w:t>
+            </w:r>
+          </w:p>
+          <w:p>
+            <w:pPr>
+              <w:rPr>
+                <w:sz w:val="26"/>
+                <w:szCs w:val="26"/>
+              </w:rPr>
+            </w:pPr>
+            <w:r>
+              <w:rPr>
+                <w:b/>
+                <w:sz w:val="26"/>
+                <w:szCs w:val="26"/>
+              </w:rPr>
+              <w:t>WHEN</w:t>
+            </w:r>
+            <w:r>
+              <w:rPr>
+                <w:sz w:val="26"/>
+                <w:szCs w:val="26"/>
+              </w:rPr>
+              <w:t xml:space="preserve"> I click on a button called “Week”</w:t>
+            </w:r>
+          </w:p>
+          <w:p>
+            <w:pPr>
+              <w:rPr>
+                <w:sz w:val="26"/>
+                <w:szCs w:val="26"/>
+              </w:rPr>
+            </w:pPr>
+            <w:r>
+              <w:rPr>
+                <w:b/>
+                <w:sz w:val="26"/>
+                <w:szCs w:val="26"/>
+              </w:rPr>
+              <w:t xml:space="preserve">THEN </w:t>
+            </w:r>
+            <w:r>
+              <w:rPr>
+                <w:sz w:val="26"/>
+                <w:szCs w:val="26"/>
+              </w:rPr>
+              <w:t>all course assessments should be organised</w:t>
+            </w:r>
+            <w:r>
+              <w:rPr>
+                <w:sz w:val="26"/>
+                <w:szCs w:val="26"/>
+              </w:rPr>
+              <w:t xml:space="preserve"> together</w:t>
+            </w:r>
+            <w:r>
+              <w:rPr>
+                <w:sz w:val="26"/>
+                <w:szCs w:val="26"/>
+              </w:rPr>
+              <w:t xml:space="preserve"> into their respective weeks</w:t>
+            </w:r>
+          </w:p>
+        </w:tc>
+      </w:tr>
+      <w:tr>
+        <w:tc>
+          <w:tcPr>
+            <w:tcW w:w="8516" w:type="dxa"/>
+          </w:tcPr>
+          <w:p>
+            <w:pPr>
+              <w:rPr>
+                <w:sz w:val="26"/>
+                <w:szCs w:val="26"/>
+              </w:rPr>
+            </w:pPr>
+            <w:r>
+              <w:rPr>
+                <w:b/>
+                <w:sz w:val="26"/>
+                <w:szCs w:val="26"/>
+              </w:rPr>
+              <w:t>Estimated Time Required to Integrate Feature:</w:t>
+            </w:r>
+            <w:r>
+              <w:rPr>
+                <w:sz w:val="26"/>
+                <w:szCs w:val="26"/>
+              </w:rPr>
+              <w:t xml:space="preserve"> 1 Day</w:t>
+            </w:r>
+          </w:p>
+        </w:tc>
+      </w:tr>
+    </w:tbl>
+    <w:p>
+      <w:pPr>
+        <w:rPr>
+          <w:sz w:val="26"/>
+          <w:szCs w:val="26"/>
+        </w:rPr>
+      </w:pPr>
+    </w:p>
+    <w:p>
+      <w:pPr>
+        <w:rPr>
+          <w:sz w:val="26"/>
+          <w:szCs w:val="26"/>
+        </w:rPr>
+      </w:pPr>
+      <w:r>
+        <w:rPr>
+          <w:sz w:val="26"/>
+          <w:szCs w:val="26"/>
+        </w:rPr>
+        <w:br w:type="column"/>
+      </w:r>
+      <w:r>
+        <w:rPr>
+          <w:noProof/>
+          <w:lang w:val="en-US"/>
+        </w:rPr>
+        <w:lastRenderedPageBreak/>
+        <w:drawing>
+          <wp:inline distT="0" distB="0" distL="0" distR="0" wp14:anchorId="447F6764" wp14:editId="474323BF">
+            <wp:extent cx="5270500" cy="3927474"/>
+            <wp:effectExtent l="76200" t="25400" r="63500" b="137160"/>
+            <wp:docPr id="10" name="Picture 10"/>
+            <wp:cNvGraphicFramePr>
+              <a:graphicFrameLocks xmlns:a="http://schemas.openxmlformats.org/drawingml/2006/main" noChangeAspect="1"/>
+            </wp:cNvGraphicFramePr>
+            <a:graphic xmlns:a="http://schemas.openxmlformats.org/drawingml/2006/main">
+              <a:graphicData uri="http://schemas.openxmlformats.org/drawingml/2006/picture">
+                <pic:pic xmlns:pic="http://schemas.openxmlformats.org/drawingml/2006/picture">
+                  <pic:nvPicPr>
+                    <pic:cNvPr id="1" name=""/>
+                    <pic:cNvPicPr/>
+                  </pic:nvPicPr>
+                  <pic:blipFill>
+                    <a:blip r:embed="rId19"/>
+                    <a:stretch>
+                      <a:fillRect/>
+                    </a:stretch>
+                  </pic:blipFill>
+                  <pic:spPr>
+                    <a:xfrm>
+                      <a:off x="0" y="0"/>
+                      <a:ext cx="5270500" cy="3927474"/>
+                    </a:xfrm>
+                    <a:prstGeom prst="rect">
+                      <a:avLst/>
+                    </a:prstGeom>
+                    <a:ln>
+                      <a:solidFill>
+                        <a:schemeClr val="tx1"/>
+                      </a:solidFill>
+                    </a:ln>
+                    <a:effectLst>
+                      <a:outerShdw blurRad="50800" dist="50800" dir="5400000" algn="ctr" rotWithShape="0">
+                        <a:schemeClr val="tx1"/>
+                      </a:outerShdw>
+                    </a:effectLst>
+                  </pic:spPr>
+                </pic:pic>
+              </a:graphicData>
+            </a:graphic>
+          </wp:inline>
+        </w:drawing>
+      </w:r>
+    </w:p>
+    <w:p>
+      <w:pPr>
+        <w:jc w:val="center"/>
+      </w:pPr>
+      <w:r>
+        <w:rPr>
+          <w:color w:val="324A5E"/>
+          <w:sz w:val="26"/>
+          <w:szCs w:val="26"/>
+        </w:rPr>
+        <w:t xml:space="preserve">Figure </w:t>
+      </w:r>
+      <w:r>
+        <w:rPr>
+          <w:color w:val="324A5E"/>
+          <w:sz w:val="26"/>
+          <w:szCs w:val="26"/>
+        </w:rPr>
+        <w:t>5.6</w:t>
+      </w:r>
+      <w:r>
+        <w:rPr>
+          <w:color w:val="324A5E"/>
+          <w:sz w:val="26"/>
+          <w:szCs w:val="26"/>
+        </w:rPr>
         <w:t xml:space="preserve">: </w:t>
       </w:r>
       <w:r>
@@ -6932,8 +7747,8 @@
       </w:r>
     </w:p>
     <w:sectPr>
-      <w:footerReference w:type="default" r:id="rId18"/>
-      <w:footerReference w:type="first" r:id="rId19"/>
+      <w:footerReference w:type="default" r:id="rId20"/>
+      <w:footerReference w:type="first" r:id="rId21"/>
       <w:pgSz w:w="11900" w:h="16840"/>
       <w:pgMar w:top="1440" w:right="1800" w:bottom="1440" w:left="1800" w:header="708" w:footer="708" w:gutter="0"/>
       <w:pgNumType w:start="1"/>
@@ -6946,7 +7761,7 @@
 </file>
 
 <file path=word/endnotes.xml><?xml version="1.0" encoding="utf-8"?>
-<w:endnotes xmlns:wpc="http://schemas.microsoft.com/office/word/2010/wordprocessingCanvas" xmlns:mo="http://schemas.microsoft.com/office/mac/office/2008/main" xmlns:mc="http://schemas.openxmlformats.org/markup-compatibility/2006" xmlns:mv="urn:schemas-microsoft-com:mac:vml" xmlns:o="urn:schemas-microsoft-com:office:office" xmlns:r="http://schemas.openxmlformats.org/officeDocument/2006/relationships" xmlns:m="http://schemas.openxmlformats.org/officeDocument/2006/math" xmlns:v="urn:schemas-microsoft-com:vml" xmlns:wp14="http://schemas.microsoft.com/office/word/2010/wordprocessingDrawing" xmlns:wp="http://schemas.openxmlformats.org/drawingml/2006/wordprocessingDrawing" xmlns:w10="urn:schemas-microsoft-com:office:word" xmlns:w="http://schemas.openxmlformats.org/wordprocessingml/2006/main" xmlns:w14="http://schemas.microsoft.com/office/word/2010/wordml" xmlns:wpg="http://schemas.microsoft.com/office/word/2010/wordprocessingGroup" xmlns:wpi="http://schemas.microsoft.com/office/word/2010/wordprocessingInk" xmlns:wne="http://schemas.microsoft.com/office/word/2006/wordml" xmlns:wps="http://schemas.microsoft.com/office/word/2010/wordprocessingShape" mc:Ignorable="w14 wp14">
+<w:endnotes xmlns:wpc="http://schemas.microsoft.com/office/word/2010/wordprocessingCanvas" xmlns:cx="http://schemas.microsoft.com/office/drawing/2014/chartex" xmlns:cx1="http://schemas.microsoft.com/office/drawing/2015/9/8/chartex" xmlns:cx2="http://schemas.microsoft.com/office/drawing/2015/10/21/chartex" xmlns:cx3="http://schemas.microsoft.com/office/drawing/2016/5/9/chartex" xmlns:cx4="http://schemas.microsoft.com/office/drawing/2016/5/10/chartex" xmlns:cx5="http://schemas.microsoft.com/office/drawing/2016/5/11/chartex" xmlns:cx6="http://schemas.microsoft.com/office/drawing/2016/5/12/chartex" xmlns:cx7="http://schemas.microsoft.com/office/drawing/2016/5/13/chartex" xmlns:cx8="http://schemas.microsoft.com/office/drawing/2016/5/14/chartex" xmlns:mc="http://schemas.openxmlformats.org/markup-compatibility/2006" xmlns:aink="http://schemas.microsoft.com/office/drawing/2016/ink" xmlns:am3d="http://schemas.microsoft.com/office/drawing/2017/model3d" xmlns:o="urn:schemas-microsoft-com:office:office" xmlns:r="http://schemas.openxmlformats.org/officeDocument/2006/relationships" xmlns:m="http://schemas.openxmlformats.org/officeDocument/2006/math" xmlns:v="urn:schemas-microsoft-com:vml" xmlns:wp14="http://schemas.microsoft.com/office/word/2010/wordprocessingDrawing" xmlns:wp="http://schemas.openxmlformats.org/drawingml/2006/wordprocessingDrawing" xmlns:w10="urn:schemas-microsoft-com:office:word" xmlns:w="http://schemas.openxmlformats.org/wordprocessingml/2006/main" xmlns:w14="http://schemas.microsoft.com/office/word/2010/wordml" xmlns:w15="http://schemas.microsoft.com/office/word/2012/wordml" xmlns:w16cid="http://schemas.microsoft.com/office/word/2016/wordml/cid" xmlns:w16se="http://schemas.microsoft.com/office/word/2015/wordml/symex" xmlns:wpg="http://schemas.microsoft.com/office/word/2010/wordprocessingGroup" xmlns:wpi="http://schemas.microsoft.com/office/word/2010/wordprocessingInk" xmlns:wne="http://schemas.microsoft.com/office/word/2006/wordml" xmlns:wps="http://schemas.microsoft.com/office/word/2010/wordprocessingShape" mc:Ignorable="w14 w15 w16se w16cid wp14">
   <w:endnote w:type="separator" w:id="-1">
     <w:p>
       <w:pPr>
@@ -6971,7 +7786,7 @@
 </file>
 
 <file path=word/footer1.xml><?xml version="1.0" encoding="utf-8"?>
-<w:ftr xmlns:wpc="http://schemas.microsoft.com/office/word/2010/wordprocessingCanvas" xmlns:mo="http://schemas.microsoft.com/office/mac/office/2008/main" xmlns:mc="http://schemas.openxmlformats.org/markup-compatibility/2006" xmlns:mv="urn:schemas-microsoft-com:mac:vml" xmlns:o="urn:schemas-microsoft-com:office:office" xmlns:r="http://schemas.openxmlformats.org/officeDocument/2006/relationships" xmlns:m="http://schemas.openxmlformats.org/officeDocument/2006/math" xmlns:v="urn:schemas-microsoft-com:vml" xmlns:wp14="http://schemas.microsoft.com/office/word/2010/wordprocessingDrawing" xmlns:wp="http://schemas.openxmlformats.org/drawingml/2006/wordprocessingDrawing" xmlns:w10="urn:schemas-microsoft-com:office:word" xmlns:w="http://schemas.openxmlformats.org/wordprocessingml/2006/main" xmlns:w14="http://schemas.microsoft.com/office/word/2010/wordml" xmlns:wpg="http://schemas.microsoft.com/office/word/2010/wordprocessingGroup" xmlns:wpi="http://schemas.microsoft.com/office/word/2010/wordprocessingInk" xmlns:wne="http://schemas.microsoft.com/office/word/2006/wordml" xmlns:wps="http://schemas.microsoft.com/office/word/2010/wordprocessingShape" mc:Ignorable="w14 wp14">
+<w:ftr xmlns:wpc="http://schemas.microsoft.com/office/word/2010/wordprocessingCanvas" xmlns:cx="http://schemas.microsoft.com/office/drawing/2014/chartex" xmlns:cx1="http://schemas.microsoft.com/office/drawing/2015/9/8/chartex" xmlns:cx2="http://schemas.microsoft.com/office/drawing/2015/10/21/chartex" xmlns:cx3="http://schemas.microsoft.com/office/drawing/2016/5/9/chartex" xmlns:cx4="http://schemas.microsoft.com/office/drawing/2016/5/10/chartex" xmlns:cx5="http://schemas.microsoft.com/office/drawing/2016/5/11/chartex" xmlns:cx6="http://schemas.microsoft.com/office/drawing/2016/5/12/chartex" xmlns:cx7="http://schemas.microsoft.com/office/drawing/2016/5/13/chartex" xmlns:cx8="http://schemas.microsoft.com/office/drawing/2016/5/14/chartex" xmlns:mc="http://schemas.openxmlformats.org/markup-compatibility/2006" xmlns:aink="http://schemas.microsoft.com/office/drawing/2016/ink" xmlns:am3d="http://schemas.microsoft.com/office/drawing/2017/model3d" xmlns:o="urn:schemas-microsoft-com:office:office" xmlns:r="http://schemas.openxmlformats.org/officeDocument/2006/relationships" xmlns:m="http://schemas.openxmlformats.org/officeDocument/2006/math" xmlns:v="urn:schemas-microsoft-com:vml" xmlns:wp14="http://schemas.microsoft.com/office/word/2010/wordprocessingDrawing" xmlns:wp="http://schemas.openxmlformats.org/drawingml/2006/wordprocessingDrawing" xmlns:w10="urn:schemas-microsoft-com:office:word" xmlns:w="http://schemas.openxmlformats.org/wordprocessingml/2006/main" xmlns:w14="http://schemas.microsoft.com/office/word/2010/wordml" xmlns:w15="http://schemas.microsoft.com/office/word/2012/wordml" xmlns:w16cid="http://schemas.microsoft.com/office/word/2016/wordml/cid" xmlns:w16se="http://schemas.microsoft.com/office/word/2015/wordml/symex" xmlns:wpg="http://schemas.microsoft.com/office/word/2010/wordprocessingGroup" xmlns:wpi="http://schemas.microsoft.com/office/word/2010/wordprocessingInk" xmlns:wne="http://schemas.microsoft.com/office/word/2006/wordml" xmlns:wps="http://schemas.microsoft.com/office/word/2010/wordprocessingShape" mc:Ignorable="w14 w15 w16se w16cid wp14">
   <w:p>
     <w:pPr>
       <w:pStyle w:val="Footer"/>
@@ -7009,7 +7824,7 @@
 </file>
 
 <file path=word/footer2.xml><?xml version="1.0" encoding="utf-8"?>
-<w:ftr xmlns:wpc="http://schemas.microsoft.com/office/word/2010/wordprocessingCanvas" xmlns:mo="http://schemas.microsoft.com/office/mac/office/2008/main" xmlns:mc="http://schemas.openxmlformats.org/markup-compatibility/2006" xmlns:mv="urn:schemas-microsoft-com:mac:vml" xmlns:o="urn:schemas-microsoft-com:office:office" xmlns:r="http://schemas.openxmlformats.org/officeDocument/2006/relationships" xmlns:m="http://schemas.openxmlformats.org/officeDocument/2006/math" xmlns:v="urn:schemas-microsoft-com:vml" xmlns:wp14="http://schemas.microsoft.com/office/word/2010/wordprocessingDrawing" xmlns:wp="http://schemas.openxmlformats.org/drawingml/2006/wordprocessingDrawing" xmlns:w10="urn:schemas-microsoft-com:office:word" xmlns:w="http://schemas.openxmlformats.org/wordprocessingml/2006/main" xmlns:w14="http://schemas.microsoft.com/office/word/2010/wordml" xmlns:wpg="http://schemas.microsoft.com/office/word/2010/wordprocessingGroup" xmlns:wpi="http://schemas.microsoft.com/office/word/2010/wordprocessingInk" xmlns:wne="http://schemas.microsoft.com/office/word/2006/wordml" xmlns:wps="http://schemas.microsoft.com/office/word/2010/wordprocessingShape" mc:Ignorable="w14 wp14">
+<w:ftr xmlns:wpc="http://schemas.microsoft.com/office/word/2010/wordprocessingCanvas" xmlns:cx="http://schemas.microsoft.com/office/drawing/2014/chartex" xmlns:cx1="http://schemas.microsoft.com/office/drawing/2015/9/8/chartex" xmlns:cx2="http://schemas.microsoft.com/office/drawing/2015/10/21/chartex" xmlns:cx3="http://schemas.microsoft.com/office/drawing/2016/5/9/chartex" xmlns:cx4="http://schemas.microsoft.com/office/drawing/2016/5/10/chartex" xmlns:cx5="http://schemas.microsoft.com/office/drawing/2016/5/11/chartex" xmlns:cx6="http://schemas.microsoft.com/office/drawing/2016/5/12/chartex" xmlns:cx7="http://schemas.microsoft.com/office/drawing/2016/5/13/chartex" xmlns:cx8="http://schemas.microsoft.com/office/drawing/2016/5/14/chartex" xmlns:mc="http://schemas.openxmlformats.org/markup-compatibility/2006" xmlns:aink="http://schemas.microsoft.com/office/drawing/2016/ink" xmlns:am3d="http://schemas.microsoft.com/office/drawing/2017/model3d" xmlns:o="urn:schemas-microsoft-com:office:office" xmlns:r="http://schemas.openxmlformats.org/officeDocument/2006/relationships" xmlns:m="http://schemas.openxmlformats.org/officeDocument/2006/math" xmlns:v="urn:schemas-microsoft-com:vml" xmlns:wp14="http://schemas.microsoft.com/office/word/2010/wordprocessingDrawing" xmlns:wp="http://schemas.openxmlformats.org/drawingml/2006/wordprocessingDrawing" xmlns:w10="urn:schemas-microsoft-com:office:word" xmlns:w="http://schemas.openxmlformats.org/wordprocessingml/2006/main" xmlns:w14="http://schemas.microsoft.com/office/word/2010/wordml" xmlns:w15="http://schemas.microsoft.com/office/word/2012/wordml" xmlns:w16cid="http://schemas.microsoft.com/office/word/2016/wordml/cid" xmlns:w16se="http://schemas.microsoft.com/office/word/2015/wordml/symex" xmlns:wpg="http://schemas.microsoft.com/office/word/2010/wordprocessingGroup" xmlns:wpi="http://schemas.microsoft.com/office/word/2010/wordprocessingInk" xmlns:wne="http://schemas.microsoft.com/office/word/2006/wordml" xmlns:wps="http://schemas.microsoft.com/office/word/2010/wordprocessingShape" mc:Ignorable="w14 w15 w16se w16cid wp14">
   <w:p>
     <w:pPr>
       <w:pStyle w:val="Footer"/>
@@ -7060,7 +7875,7 @@
 </file>
 
 <file path=word/footer3.xml><?xml version="1.0" encoding="utf-8"?>
-<w:ftr xmlns:wpc="http://schemas.microsoft.com/office/word/2010/wordprocessingCanvas" xmlns:mo="http://schemas.microsoft.com/office/mac/office/2008/main" xmlns:mc="http://schemas.openxmlformats.org/markup-compatibility/2006" xmlns:mv="urn:schemas-microsoft-com:mac:vml" xmlns:o="urn:schemas-microsoft-com:office:office" xmlns:r="http://schemas.openxmlformats.org/officeDocument/2006/relationships" xmlns:m="http://schemas.openxmlformats.org/officeDocument/2006/math" xmlns:v="urn:schemas-microsoft-com:vml" xmlns:wp14="http://schemas.microsoft.com/office/word/2010/wordprocessingDrawing" xmlns:wp="http://schemas.openxmlformats.org/drawingml/2006/wordprocessingDrawing" xmlns:w10="urn:schemas-microsoft-com:office:word" xmlns:w="http://schemas.openxmlformats.org/wordprocessingml/2006/main" xmlns:w14="http://schemas.microsoft.com/office/word/2010/wordml" xmlns:wpg="http://schemas.microsoft.com/office/word/2010/wordprocessingGroup" xmlns:wpi="http://schemas.microsoft.com/office/word/2010/wordprocessingInk" xmlns:wne="http://schemas.microsoft.com/office/word/2006/wordml" xmlns:wps="http://schemas.microsoft.com/office/word/2010/wordprocessingShape" mc:Ignorable="w14 wp14">
+<w:ftr xmlns:wpc="http://schemas.microsoft.com/office/word/2010/wordprocessingCanvas" xmlns:cx="http://schemas.microsoft.com/office/drawing/2014/chartex" xmlns:cx1="http://schemas.microsoft.com/office/drawing/2015/9/8/chartex" xmlns:cx2="http://schemas.microsoft.com/office/drawing/2015/10/21/chartex" xmlns:cx3="http://schemas.microsoft.com/office/drawing/2016/5/9/chartex" xmlns:cx4="http://schemas.microsoft.com/office/drawing/2016/5/10/chartex" xmlns:cx5="http://schemas.microsoft.com/office/drawing/2016/5/11/chartex" xmlns:cx6="http://schemas.microsoft.com/office/drawing/2016/5/12/chartex" xmlns:cx7="http://schemas.microsoft.com/office/drawing/2016/5/13/chartex" xmlns:cx8="http://schemas.microsoft.com/office/drawing/2016/5/14/chartex" xmlns:mc="http://schemas.openxmlformats.org/markup-compatibility/2006" xmlns:aink="http://schemas.microsoft.com/office/drawing/2016/ink" xmlns:am3d="http://schemas.microsoft.com/office/drawing/2017/model3d" xmlns:o="urn:schemas-microsoft-com:office:office" xmlns:r="http://schemas.openxmlformats.org/officeDocument/2006/relationships" xmlns:m="http://schemas.openxmlformats.org/officeDocument/2006/math" xmlns:v="urn:schemas-microsoft-com:vml" xmlns:wp14="http://schemas.microsoft.com/office/word/2010/wordprocessingDrawing" xmlns:wp="http://schemas.openxmlformats.org/drawingml/2006/wordprocessingDrawing" xmlns:w10="urn:schemas-microsoft-com:office:word" xmlns:w="http://schemas.openxmlformats.org/wordprocessingml/2006/main" xmlns:w14="http://schemas.microsoft.com/office/word/2010/wordml" xmlns:w15="http://schemas.microsoft.com/office/word/2012/wordml" xmlns:w16cid="http://schemas.microsoft.com/office/word/2016/wordml/cid" xmlns:w16se="http://schemas.microsoft.com/office/word/2015/wordml/symex" xmlns:wpg="http://schemas.microsoft.com/office/word/2010/wordprocessingGroup" xmlns:wpi="http://schemas.microsoft.com/office/word/2010/wordprocessingInk" xmlns:wne="http://schemas.microsoft.com/office/word/2006/wordml" xmlns:wps="http://schemas.microsoft.com/office/word/2010/wordprocessingShape" mc:Ignorable="w14 w15 w16se w16cid wp14">
   <w:sdt>
     <w:sdtPr>
       <w:id w:val="929634569"/>
@@ -7113,7 +7928,7 @@
 </file>
 
 <file path=word/footer4.xml><?xml version="1.0" encoding="utf-8"?>
-<w:ftr xmlns:wpc="http://schemas.microsoft.com/office/word/2010/wordprocessingCanvas" xmlns:mo="http://schemas.microsoft.com/office/mac/office/2008/main" xmlns:mc="http://schemas.openxmlformats.org/markup-compatibility/2006" xmlns:mv="urn:schemas-microsoft-com:mac:vml" xmlns:o="urn:schemas-microsoft-com:office:office" xmlns:r="http://schemas.openxmlformats.org/officeDocument/2006/relationships" xmlns:m="http://schemas.openxmlformats.org/officeDocument/2006/math" xmlns:v="urn:schemas-microsoft-com:vml" xmlns:wp14="http://schemas.microsoft.com/office/word/2010/wordprocessingDrawing" xmlns:wp="http://schemas.openxmlformats.org/drawingml/2006/wordprocessingDrawing" xmlns:w10="urn:schemas-microsoft-com:office:word" xmlns:w="http://schemas.openxmlformats.org/wordprocessingml/2006/main" xmlns:w14="http://schemas.microsoft.com/office/word/2010/wordml" xmlns:wpg="http://schemas.microsoft.com/office/word/2010/wordprocessingGroup" xmlns:wpi="http://schemas.microsoft.com/office/word/2010/wordprocessingInk" xmlns:wne="http://schemas.microsoft.com/office/word/2006/wordml" xmlns:wps="http://schemas.microsoft.com/office/word/2010/wordprocessingShape" mc:Ignorable="w14 wp14">
+<w:ftr xmlns:wpc="http://schemas.microsoft.com/office/word/2010/wordprocessingCanvas" xmlns:cx="http://schemas.microsoft.com/office/drawing/2014/chartex" xmlns:cx1="http://schemas.microsoft.com/office/drawing/2015/9/8/chartex" xmlns:cx2="http://schemas.microsoft.com/office/drawing/2015/10/21/chartex" xmlns:cx3="http://schemas.microsoft.com/office/drawing/2016/5/9/chartex" xmlns:cx4="http://schemas.microsoft.com/office/drawing/2016/5/10/chartex" xmlns:cx5="http://schemas.microsoft.com/office/drawing/2016/5/11/chartex" xmlns:cx6="http://schemas.microsoft.com/office/drawing/2016/5/12/chartex" xmlns:cx7="http://schemas.microsoft.com/office/drawing/2016/5/13/chartex" xmlns:cx8="http://schemas.microsoft.com/office/drawing/2016/5/14/chartex" xmlns:mc="http://schemas.openxmlformats.org/markup-compatibility/2006" xmlns:aink="http://schemas.microsoft.com/office/drawing/2016/ink" xmlns:am3d="http://schemas.microsoft.com/office/drawing/2017/model3d" xmlns:o="urn:schemas-microsoft-com:office:office" xmlns:r="http://schemas.openxmlformats.org/officeDocument/2006/relationships" xmlns:m="http://schemas.openxmlformats.org/officeDocument/2006/math" xmlns:v="urn:schemas-microsoft-com:vml" xmlns:wp14="http://schemas.microsoft.com/office/word/2010/wordprocessingDrawing" xmlns:wp="http://schemas.openxmlformats.org/drawingml/2006/wordprocessingDrawing" xmlns:w10="urn:schemas-microsoft-com:office:word" xmlns:w="http://schemas.openxmlformats.org/wordprocessingml/2006/main" xmlns:w14="http://schemas.microsoft.com/office/word/2010/wordml" xmlns:w15="http://schemas.microsoft.com/office/word/2012/wordml" xmlns:w16cid="http://schemas.microsoft.com/office/word/2016/wordml/cid" xmlns:w16se="http://schemas.microsoft.com/office/word/2015/wordml/symex" xmlns:wpg="http://schemas.microsoft.com/office/word/2010/wordprocessingGroup" xmlns:wpi="http://schemas.microsoft.com/office/word/2010/wordprocessingInk" xmlns:wne="http://schemas.microsoft.com/office/word/2006/wordml" xmlns:wps="http://schemas.microsoft.com/office/word/2010/wordprocessingShape" mc:Ignorable="w14 w15 w16se w16cid wp14">
   <w:sdt>
     <w:sdtPr>
       <w:id w:val="-1029641529"/>
@@ -7166,7 +7981,7 @@
             <w:sz w:val="26"/>
             <w:szCs w:val="26"/>
           </w:rPr>
-          <w:t>7</w:t>
+          <w:t>6</w:t>
         </w:r>
         <w:r>
           <w:rPr>
@@ -7189,7 +8004,7 @@
 </file>
 
 <file path=word/footer5.xml><?xml version="1.0" encoding="utf-8"?>
-<w:ftr xmlns:wpc="http://schemas.microsoft.com/office/word/2010/wordprocessingCanvas" xmlns:mo="http://schemas.microsoft.com/office/mac/office/2008/main" xmlns:mc="http://schemas.openxmlformats.org/markup-compatibility/2006" xmlns:mv="urn:schemas-microsoft-com:mac:vml" xmlns:o="urn:schemas-microsoft-com:office:office" xmlns:r="http://schemas.openxmlformats.org/officeDocument/2006/relationships" xmlns:m="http://schemas.openxmlformats.org/officeDocument/2006/math" xmlns:v="urn:schemas-microsoft-com:vml" xmlns:wp14="http://schemas.microsoft.com/office/word/2010/wordprocessingDrawing" xmlns:wp="http://schemas.openxmlformats.org/drawingml/2006/wordprocessingDrawing" xmlns:w10="urn:schemas-microsoft-com:office:word" xmlns:w="http://schemas.openxmlformats.org/wordprocessingml/2006/main" xmlns:w14="http://schemas.microsoft.com/office/word/2010/wordml" xmlns:wpg="http://schemas.microsoft.com/office/word/2010/wordprocessingGroup" xmlns:wpi="http://schemas.microsoft.com/office/word/2010/wordprocessingInk" xmlns:wne="http://schemas.microsoft.com/office/word/2006/wordml" xmlns:wps="http://schemas.microsoft.com/office/word/2010/wordprocessingShape" mc:Ignorable="w14 wp14">
+<w:ftr xmlns:wpc="http://schemas.microsoft.com/office/word/2010/wordprocessingCanvas" xmlns:cx="http://schemas.microsoft.com/office/drawing/2014/chartex" xmlns:cx1="http://schemas.microsoft.com/office/drawing/2015/9/8/chartex" xmlns:cx2="http://schemas.microsoft.com/office/drawing/2015/10/21/chartex" xmlns:cx3="http://schemas.microsoft.com/office/drawing/2016/5/9/chartex" xmlns:cx4="http://schemas.microsoft.com/office/drawing/2016/5/10/chartex" xmlns:cx5="http://schemas.microsoft.com/office/drawing/2016/5/11/chartex" xmlns:cx6="http://schemas.microsoft.com/office/drawing/2016/5/12/chartex" xmlns:cx7="http://schemas.microsoft.com/office/drawing/2016/5/13/chartex" xmlns:cx8="http://schemas.microsoft.com/office/drawing/2016/5/14/chartex" xmlns:mc="http://schemas.openxmlformats.org/markup-compatibility/2006" xmlns:aink="http://schemas.microsoft.com/office/drawing/2016/ink" xmlns:am3d="http://schemas.microsoft.com/office/drawing/2017/model3d" xmlns:o="urn:schemas-microsoft-com:office:office" xmlns:r="http://schemas.openxmlformats.org/officeDocument/2006/relationships" xmlns:m="http://schemas.openxmlformats.org/officeDocument/2006/math" xmlns:v="urn:schemas-microsoft-com:vml" xmlns:wp14="http://schemas.microsoft.com/office/word/2010/wordprocessingDrawing" xmlns:wp="http://schemas.openxmlformats.org/drawingml/2006/wordprocessingDrawing" xmlns:w10="urn:schemas-microsoft-com:office:word" xmlns:w="http://schemas.openxmlformats.org/wordprocessingml/2006/main" xmlns:w14="http://schemas.microsoft.com/office/word/2010/wordml" xmlns:w15="http://schemas.microsoft.com/office/word/2012/wordml" xmlns:w16cid="http://schemas.microsoft.com/office/word/2016/wordml/cid" xmlns:w16se="http://schemas.microsoft.com/office/word/2015/wordml/symex" xmlns:wpg="http://schemas.microsoft.com/office/word/2010/wordprocessingGroup" xmlns:wpi="http://schemas.microsoft.com/office/word/2010/wordprocessingInk" xmlns:wne="http://schemas.microsoft.com/office/word/2006/wordml" xmlns:wps="http://schemas.microsoft.com/office/word/2010/wordprocessingShape" mc:Ignorable="w14 w15 w16se w16cid wp14">
   <w:sdt>
     <w:sdtPr>
       <w:id w:val="-940829495"/>
@@ -7242,7 +8057,7 @@
 </file>
 
 <file path=word/footnotes.xml><?xml version="1.0" encoding="utf-8"?>
-<w:footnotes xmlns:wpc="http://schemas.microsoft.com/office/word/2010/wordprocessingCanvas" xmlns:mo="http://schemas.microsoft.com/office/mac/office/2008/main" xmlns:mc="http://schemas.openxmlformats.org/markup-compatibility/2006" xmlns:mv="urn:schemas-microsoft-com:mac:vml" xmlns:o="urn:schemas-microsoft-com:office:office" xmlns:r="http://schemas.openxmlformats.org/officeDocument/2006/relationships" xmlns:m="http://schemas.openxmlformats.org/officeDocument/2006/math" xmlns:v="urn:schemas-microsoft-com:vml" xmlns:wp14="http://schemas.microsoft.com/office/word/2010/wordprocessingDrawing" xmlns:wp="http://schemas.openxmlformats.org/drawingml/2006/wordprocessingDrawing" xmlns:w10="urn:schemas-microsoft-com:office:word" xmlns:w="http://schemas.openxmlformats.org/wordprocessingml/2006/main" xmlns:w14="http://schemas.microsoft.com/office/word/2010/wordml" xmlns:wpg="http://schemas.microsoft.com/office/word/2010/wordprocessingGroup" xmlns:wpi="http://schemas.microsoft.com/office/word/2010/wordprocessingInk" xmlns:wne="http://schemas.microsoft.com/office/word/2006/wordml" xmlns:wps="http://schemas.microsoft.com/office/word/2010/wordprocessingShape" mc:Ignorable="w14 wp14">
+<w:footnotes xmlns:wpc="http://schemas.microsoft.com/office/word/2010/wordprocessingCanvas" xmlns:cx="http://schemas.microsoft.com/office/drawing/2014/chartex" xmlns:cx1="http://schemas.microsoft.com/office/drawing/2015/9/8/chartex" xmlns:cx2="http://schemas.microsoft.com/office/drawing/2015/10/21/chartex" xmlns:cx3="http://schemas.microsoft.com/office/drawing/2016/5/9/chartex" xmlns:cx4="http://schemas.microsoft.com/office/drawing/2016/5/10/chartex" xmlns:cx5="http://schemas.microsoft.com/office/drawing/2016/5/11/chartex" xmlns:cx6="http://schemas.microsoft.com/office/drawing/2016/5/12/chartex" xmlns:cx7="http://schemas.microsoft.com/office/drawing/2016/5/13/chartex" xmlns:cx8="http://schemas.microsoft.com/office/drawing/2016/5/14/chartex" xmlns:mc="http://schemas.openxmlformats.org/markup-compatibility/2006" xmlns:aink="http://schemas.microsoft.com/office/drawing/2016/ink" xmlns:am3d="http://schemas.microsoft.com/office/drawing/2017/model3d" xmlns:o="urn:schemas-microsoft-com:office:office" xmlns:r="http://schemas.openxmlformats.org/officeDocument/2006/relationships" xmlns:m="http://schemas.openxmlformats.org/officeDocument/2006/math" xmlns:v="urn:schemas-microsoft-com:vml" xmlns:wp14="http://schemas.microsoft.com/office/word/2010/wordprocessingDrawing" xmlns:wp="http://schemas.openxmlformats.org/drawingml/2006/wordprocessingDrawing" xmlns:w10="urn:schemas-microsoft-com:office:word" xmlns:w="http://schemas.openxmlformats.org/wordprocessingml/2006/main" xmlns:w14="http://schemas.microsoft.com/office/word/2010/wordml" xmlns:w15="http://schemas.microsoft.com/office/word/2012/wordml" xmlns:w16cid="http://schemas.microsoft.com/office/word/2016/wordml/cid" xmlns:w16se="http://schemas.microsoft.com/office/word/2015/wordml/symex" xmlns:wpg="http://schemas.microsoft.com/office/word/2010/wordprocessingGroup" xmlns:wpi="http://schemas.microsoft.com/office/word/2010/wordprocessingInk" xmlns:wne="http://schemas.microsoft.com/office/word/2006/wordml" xmlns:wps="http://schemas.microsoft.com/office/word/2010/wordprocessingShape" mc:Ignorable="w14 w15 w16se w16cid wp14">
   <w:footnote w:type="separator" w:id="-1">
     <w:p>
       <w:pPr>
@@ -7267,7 +8082,7 @@
 </file>
 
 <file path=word/header1.xml><?xml version="1.0" encoding="utf-8"?>
-<w:hdr xmlns:wpc="http://schemas.microsoft.com/office/word/2010/wordprocessingCanvas" xmlns:mo="http://schemas.microsoft.com/office/mac/office/2008/main" xmlns:mc="http://schemas.openxmlformats.org/markup-compatibility/2006" xmlns:mv="urn:schemas-microsoft-com:mac:vml" xmlns:o="urn:schemas-microsoft-com:office:office" xmlns:r="http://schemas.openxmlformats.org/officeDocument/2006/relationships" xmlns:m="http://schemas.openxmlformats.org/officeDocument/2006/math" xmlns:v="urn:schemas-microsoft-com:vml" xmlns:wp14="http://schemas.microsoft.com/office/word/2010/wordprocessingDrawing" xmlns:wp="http://schemas.openxmlformats.org/drawingml/2006/wordprocessingDrawing" xmlns:w10="urn:schemas-microsoft-com:office:word" xmlns:w="http://schemas.openxmlformats.org/wordprocessingml/2006/main" xmlns:w14="http://schemas.microsoft.com/office/word/2010/wordml" xmlns:wpg="http://schemas.microsoft.com/office/word/2010/wordprocessingGroup" xmlns:wpi="http://schemas.microsoft.com/office/word/2010/wordprocessingInk" xmlns:wne="http://schemas.microsoft.com/office/word/2006/wordml" xmlns:wps="http://schemas.microsoft.com/office/word/2010/wordprocessingShape" mc:Ignorable="w14 wp14">
+<w:hdr xmlns:wpc="http://schemas.microsoft.com/office/word/2010/wordprocessingCanvas" xmlns:cx="http://schemas.microsoft.com/office/drawing/2014/chartex" xmlns:cx1="http://schemas.microsoft.com/office/drawing/2015/9/8/chartex" xmlns:cx2="http://schemas.microsoft.com/office/drawing/2015/10/21/chartex" xmlns:cx3="http://schemas.microsoft.com/office/drawing/2016/5/9/chartex" xmlns:cx4="http://schemas.microsoft.com/office/drawing/2016/5/10/chartex" xmlns:cx5="http://schemas.microsoft.com/office/drawing/2016/5/11/chartex" xmlns:cx6="http://schemas.microsoft.com/office/drawing/2016/5/12/chartex" xmlns:cx7="http://schemas.microsoft.com/office/drawing/2016/5/13/chartex" xmlns:cx8="http://schemas.microsoft.com/office/drawing/2016/5/14/chartex" xmlns:mc="http://schemas.openxmlformats.org/markup-compatibility/2006" xmlns:aink="http://schemas.microsoft.com/office/drawing/2016/ink" xmlns:am3d="http://schemas.microsoft.com/office/drawing/2017/model3d" xmlns:o="urn:schemas-microsoft-com:office:office" xmlns:r="http://schemas.openxmlformats.org/officeDocument/2006/relationships" xmlns:m="http://schemas.openxmlformats.org/officeDocument/2006/math" xmlns:v="urn:schemas-microsoft-com:vml" xmlns:wp14="http://schemas.microsoft.com/office/word/2010/wordprocessingDrawing" xmlns:wp="http://schemas.openxmlformats.org/drawingml/2006/wordprocessingDrawing" xmlns:w10="urn:schemas-microsoft-com:office:word" xmlns:w="http://schemas.openxmlformats.org/wordprocessingml/2006/main" xmlns:w14="http://schemas.microsoft.com/office/word/2010/wordml" xmlns:w15="http://schemas.microsoft.com/office/word/2012/wordml" xmlns:w16cid="http://schemas.microsoft.com/office/word/2016/wordml/cid" xmlns:w16se="http://schemas.microsoft.com/office/word/2015/wordml/symex" xmlns:wpg="http://schemas.microsoft.com/office/word/2010/wordprocessingGroup" xmlns:wpi="http://schemas.microsoft.com/office/word/2010/wordprocessingInk" xmlns:wne="http://schemas.microsoft.com/office/word/2006/wordml" xmlns:wps="http://schemas.microsoft.com/office/word/2010/wordprocessingShape" mc:Ignorable="w14 w15 w16se w16cid wp14">
   <w:p>
     <w:pPr>
       <w:pStyle w:val="Header"/>
@@ -7298,8 +8113,8 @@
 </file>
 
 <file path=word/numbering.xml><?xml version="1.0" encoding="utf-8"?>
-<w:numbering xmlns:wpc="http://schemas.microsoft.com/office/word/2010/wordprocessingCanvas" xmlns:mo="http://schemas.microsoft.com/office/mac/office/2008/main" xmlns:mc="http://schemas.openxmlformats.org/markup-compatibility/2006" xmlns:mv="urn:schemas-microsoft-com:mac:vml" xmlns:o="urn:schemas-microsoft-com:office:office" xmlns:r="http://schemas.openxmlformats.org/officeDocument/2006/relationships" xmlns:m="http://schemas.openxmlformats.org/officeDocument/2006/math" xmlns:v="urn:schemas-microsoft-com:vml" xmlns:wp14="http://schemas.microsoft.com/office/word/2010/wordprocessingDrawing" xmlns:wp="http://schemas.openxmlformats.org/drawingml/2006/wordprocessingDrawing" xmlns:w10="urn:schemas-microsoft-com:office:word" xmlns:w="http://schemas.openxmlformats.org/wordprocessingml/2006/main" xmlns:w14="http://schemas.microsoft.com/office/word/2010/wordml" xmlns:wpg="http://schemas.microsoft.com/office/word/2010/wordprocessingGroup" xmlns:wpi="http://schemas.microsoft.com/office/word/2010/wordprocessingInk" xmlns:wne="http://schemas.microsoft.com/office/word/2006/wordml" xmlns:wps="http://schemas.microsoft.com/office/word/2010/wordprocessingShape" mc:Ignorable="w14 wp14">
-  <w:abstractNum w:abstractNumId="0">
+<w:numbering xmlns:wpc="http://schemas.microsoft.com/office/word/2010/wordprocessingCanvas" xmlns:cx="http://schemas.microsoft.com/office/drawing/2014/chartex" xmlns:cx1="http://schemas.microsoft.com/office/drawing/2015/9/8/chartex" xmlns:cx2="http://schemas.microsoft.com/office/drawing/2015/10/21/chartex" xmlns:cx3="http://schemas.microsoft.com/office/drawing/2016/5/9/chartex" xmlns:cx4="http://schemas.microsoft.com/office/drawing/2016/5/10/chartex" xmlns:cx5="http://schemas.microsoft.com/office/drawing/2016/5/11/chartex" xmlns:cx6="http://schemas.microsoft.com/office/drawing/2016/5/12/chartex" xmlns:cx7="http://schemas.microsoft.com/office/drawing/2016/5/13/chartex" xmlns:cx8="http://schemas.microsoft.com/office/drawing/2016/5/14/chartex" xmlns:mc="http://schemas.openxmlformats.org/markup-compatibility/2006" xmlns:aink="http://schemas.microsoft.com/office/drawing/2016/ink" xmlns:am3d="http://schemas.microsoft.com/office/drawing/2017/model3d" xmlns:o="urn:schemas-microsoft-com:office:office" xmlns:r="http://schemas.openxmlformats.org/officeDocument/2006/relationships" xmlns:m="http://schemas.openxmlformats.org/officeDocument/2006/math" xmlns:v="urn:schemas-microsoft-com:vml" xmlns:wp14="http://schemas.microsoft.com/office/word/2010/wordprocessingDrawing" xmlns:wp="http://schemas.openxmlformats.org/drawingml/2006/wordprocessingDrawing" xmlns:w10="urn:schemas-microsoft-com:office:word" xmlns:w="http://schemas.openxmlformats.org/wordprocessingml/2006/main" xmlns:w14="http://schemas.microsoft.com/office/word/2010/wordml" xmlns:w15="http://schemas.microsoft.com/office/word/2012/wordml" xmlns:w16cid="http://schemas.microsoft.com/office/word/2016/wordml/cid" xmlns:w16se="http://schemas.microsoft.com/office/word/2015/wordml/symex" xmlns:wpg="http://schemas.microsoft.com/office/word/2010/wordprocessingGroup" xmlns:wpi="http://schemas.microsoft.com/office/word/2010/wordprocessingInk" xmlns:wne="http://schemas.microsoft.com/office/word/2006/wordml" xmlns:wps="http://schemas.microsoft.com/office/word/2010/wordprocessingShape" mc:Ignorable="w14 w15 w16se w16cid wp14">
+  <w:abstractNum w:abstractNumId="0" w15:restartNumberingAfterBreak="0">
     <w:nsid w:val="1482775B"/>
     <w:multiLevelType w:val="multilevel"/>
     <w:tmpl w:val="0EBA3C40"/>
@@ -7394,7 +8209,7 @@
       </w:pPr>
     </w:lvl>
   </w:abstractNum>
-  <w:abstractNum w:abstractNumId="1">
+  <w:abstractNum w:abstractNumId="1" w15:restartNumberingAfterBreak="0">
     <w:nsid w:val="163C1E66"/>
     <w:multiLevelType w:val="hybridMultilevel"/>
     <w:tmpl w:val="CDC82B9C"/>
@@ -7507,7 +8322,7 @@
       </w:rPr>
     </w:lvl>
   </w:abstractNum>
-  <w:abstractNum w:abstractNumId="2">
+  <w:abstractNum w:abstractNumId="2" w15:restartNumberingAfterBreak="0">
     <w:nsid w:val="1A450FB2"/>
     <w:multiLevelType w:val="hybridMultilevel"/>
     <w:tmpl w:val="6506FDBE"/>
@@ -7620,7 +8435,7 @@
       </w:rPr>
     </w:lvl>
   </w:abstractNum>
-  <w:abstractNum w:abstractNumId="3">
+  <w:abstractNum w:abstractNumId="3" w15:restartNumberingAfterBreak="0">
     <w:nsid w:val="34D16D78"/>
     <w:multiLevelType w:val="hybridMultilevel"/>
     <w:tmpl w:val="A31E3CB6"/>
@@ -7706,7 +8521,7 @@
       </w:pPr>
     </w:lvl>
   </w:abstractNum>
-  <w:abstractNum w:abstractNumId="4">
+  <w:abstractNum w:abstractNumId="4" w15:restartNumberingAfterBreak="0">
     <w:nsid w:val="3D663B5B"/>
     <w:multiLevelType w:val="hybridMultilevel"/>
     <w:tmpl w:val="6FA47844"/>
@@ -7795,7 +8610,7 @@
       </w:pPr>
     </w:lvl>
   </w:abstractNum>
-  <w:abstractNum w:abstractNumId="5">
+  <w:abstractNum w:abstractNumId="5" w15:restartNumberingAfterBreak="0">
     <w:nsid w:val="535B7FEB"/>
     <w:multiLevelType w:val="hybridMultilevel"/>
     <w:tmpl w:val="176A8AB2"/>
@@ -7884,7 +8699,7 @@
       </w:pPr>
     </w:lvl>
   </w:abstractNum>
-  <w:abstractNum w:abstractNumId="6">
+  <w:abstractNum w:abstractNumId="6" w15:restartNumberingAfterBreak="0">
     <w:nsid w:val="5A9A025E"/>
     <w:multiLevelType w:val="hybridMultilevel"/>
     <w:tmpl w:val="A00C8822"/>
@@ -7997,7 +8812,7 @@
       </w:rPr>
     </w:lvl>
   </w:abstractNum>
-  <w:abstractNum w:abstractNumId="7">
+  <w:abstractNum w:abstractNumId="7" w15:restartNumberingAfterBreak="0">
     <w:nsid w:val="65C62269"/>
     <w:multiLevelType w:val="hybridMultilevel"/>
     <w:tmpl w:val="D90400C2"/>
@@ -8110,7 +8925,7 @@
       </w:rPr>
     </w:lvl>
   </w:abstractNum>
-  <w:abstractNum w:abstractNumId="8">
+  <w:abstractNum w:abstractNumId="8" w15:restartNumberingAfterBreak="0">
     <w:nsid w:val="6E3F28A8"/>
     <w:multiLevelType w:val="hybridMultilevel"/>
     <w:tmpl w:val="C8FCE518"/>
@@ -8254,7 +9069,7 @@
 </file>
 
 <file path=word/styles.xml><?xml version="1.0" encoding="utf-8"?>
-<w:styles xmlns:mc="http://schemas.openxmlformats.org/markup-compatibility/2006" xmlns:r="http://schemas.openxmlformats.org/officeDocument/2006/relationships" xmlns:w="http://schemas.openxmlformats.org/wordprocessingml/2006/main" xmlns:w14="http://schemas.microsoft.com/office/word/2010/wordml" mc:Ignorable="w14">
+<w:styles xmlns:mc="http://schemas.openxmlformats.org/markup-compatibility/2006" xmlns:r="http://schemas.openxmlformats.org/officeDocument/2006/relationships" xmlns:w="http://schemas.openxmlformats.org/wordprocessingml/2006/main" xmlns:w14="http://schemas.microsoft.com/office/word/2010/wordml" xmlns:w15="http://schemas.microsoft.com/office/word/2012/wordml" xmlns:w16cid="http://schemas.microsoft.com/office/word/2016/wordml/cid" xmlns:w16se="http://schemas.microsoft.com/office/word/2015/wordml/symex" mc:Ignorable="w14 w15 w16se w16cid">
   <w:docDefaults>
     <w:rPrDefault>
       <w:rPr>
@@ -8266,153 +9081,377 @@
     </w:rPrDefault>
     <w:pPrDefault/>
   </w:docDefaults>
-  <w:latentStyles w:defLockedState="0" w:defUIPriority="99" w:defSemiHidden="1" w:defUnhideWhenUsed="1" w:defQFormat="0" w:count="276">
-    <w:lsdException w:name="Normal" w:semiHidden="0" w:uiPriority="0" w:unhideWhenUsed="0" w:qFormat="1"/>
-    <w:lsdException w:name="heading 1" w:semiHidden="0" w:uiPriority="9" w:unhideWhenUsed="0" w:qFormat="1"/>
-    <w:lsdException w:name="heading 2" w:uiPriority="9" w:qFormat="1"/>
-    <w:lsdException w:name="heading 3" w:uiPriority="9" w:qFormat="1"/>
-    <w:lsdException w:name="heading 4" w:uiPriority="9" w:qFormat="1"/>
-    <w:lsdException w:name="heading 5" w:uiPriority="9" w:qFormat="1"/>
-    <w:lsdException w:name="heading 6" w:uiPriority="9" w:qFormat="1"/>
-    <w:lsdException w:name="heading 7" w:uiPriority="9" w:qFormat="1"/>
-    <w:lsdException w:name="heading 8" w:uiPriority="9" w:qFormat="1"/>
-    <w:lsdException w:name="heading 9" w:uiPriority="9" w:qFormat="1"/>
-    <w:lsdException w:name="toc 1" w:uiPriority="39"/>
-    <w:lsdException w:name="toc 2" w:uiPriority="39"/>
-    <w:lsdException w:name="toc 3" w:uiPriority="39"/>
-    <w:lsdException w:name="toc 4" w:uiPriority="39"/>
-    <w:lsdException w:name="toc 5" w:uiPriority="39"/>
-    <w:lsdException w:name="toc 6" w:uiPriority="39"/>
-    <w:lsdException w:name="toc 7" w:uiPriority="39"/>
-    <w:lsdException w:name="toc 8" w:uiPriority="39"/>
-    <w:lsdException w:name="toc 9" w:uiPriority="39"/>
-    <w:lsdException w:name="caption" w:uiPriority="35" w:qFormat="1"/>
-    <w:lsdException w:name="Title" w:semiHidden="0" w:uiPriority="10" w:unhideWhenUsed="0" w:qFormat="1"/>
-    <w:lsdException w:name="Default Paragraph Font" w:uiPriority="1"/>
-    <w:lsdException w:name="Subtitle" w:semiHidden="0" w:uiPriority="11" w:unhideWhenUsed="0" w:qFormat="1"/>
-    <w:lsdException w:name="Strong" w:semiHidden="0" w:uiPriority="22" w:unhideWhenUsed="0" w:qFormat="1"/>
-    <w:lsdException w:name="Emphasis" w:semiHidden="0" w:uiPriority="20" w:unhideWhenUsed="0" w:qFormat="1"/>
-    <w:lsdException w:name="Table Grid" w:semiHidden="0" w:uiPriority="59" w:unhideWhenUsed="0"/>
-    <w:lsdException w:name="Note Level 1" w:semiHidden="0" w:unhideWhenUsed="0"/>
-    <w:lsdException w:name="Note Level 2" w:semiHidden="0" w:unhideWhenUsed="0"/>
-    <w:lsdException w:name="Note Level 3" w:semiHidden="0" w:unhideWhenUsed="0"/>
-    <w:lsdException w:name="Note Level 4" w:semiHidden="0" w:unhideWhenUsed="0"/>
-    <w:lsdException w:name="Note Level 5" w:semiHidden="0" w:unhideWhenUsed="0"/>
-    <w:lsdException w:name="Note Level 6" w:semiHidden="0" w:unhideWhenUsed="0"/>
-    <w:lsdException w:name="Note Level 7" w:semiHidden="0" w:unhideWhenUsed="0"/>
-    <w:lsdException w:name="Note Level 8" w:semiHidden="0" w:unhideWhenUsed="0"/>
-    <w:lsdException w:name="Note Level 9" w:semiHidden="0" w:unhideWhenUsed="0"/>
-    <w:lsdException w:name="Placeholder Text" w:unhideWhenUsed="0"/>
-    <w:lsdException w:name="No Spacing" w:semiHidden="0" w:uiPriority="1" w:unhideWhenUsed="0" w:qFormat="1"/>
-    <w:lsdException w:name="Light Shading" w:semiHidden="0" w:uiPriority="60" w:unhideWhenUsed="0"/>
-    <w:lsdException w:name="Light List" w:semiHidden="0" w:uiPriority="61" w:unhideWhenUsed="0"/>
-    <w:lsdException w:name="Light Grid" w:semiHidden="0" w:uiPriority="62" w:unhideWhenUsed="0"/>
-    <w:lsdException w:name="Medium Shading 1" w:semiHidden="0" w:uiPriority="63" w:unhideWhenUsed="0"/>
-    <w:lsdException w:name="Medium Shading 2" w:semiHidden="0" w:uiPriority="64" w:unhideWhenUsed="0"/>
-    <w:lsdException w:name="Medium List 1" w:semiHidden="0" w:uiPriority="65" w:unhideWhenUsed="0"/>
-    <w:lsdException w:name="Medium List 2" w:semiHidden="0" w:uiPriority="66" w:unhideWhenUsed="0"/>
-    <w:lsdException w:name="Medium Grid 1" w:semiHidden="0" w:uiPriority="67" w:unhideWhenUsed="0"/>
-    <w:lsdException w:name="Medium Grid 2" w:semiHidden="0" w:uiPriority="68" w:unhideWhenUsed="0"/>
-    <w:lsdException w:name="Medium Grid 3" w:semiHidden="0" w:uiPriority="69" w:unhideWhenUsed="0"/>
-    <w:lsdException w:name="Dark List" w:semiHidden="0" w:uiPriority="70" w:unhideWhenUsed="0"/>
-    <w:lsdException w:name="Colorful Shading" w:semiHidden="0" w:uiPriority="71" w:unhideWhenUsed="0"/>
-    <w:lsdException w:name="Colorful List" w:semiHidden="0" w:uiPriority="72" w:unhideWhenUsed="0"/>
-    <w:lsdException w:name="Colorful Grid" w:semiHidden="0" w:uiPriority="73" w:unhideWhenUsed="0"/>
-    <w:lsdException w:name="Light Shading Accent 1" w:semiHidden="0" w:uiPriority="60" w:unhideWhenUsed="0"/>
-    <w:lsdException w:name="Light List Accent 1" w:semiHidden="0" w:uiPriority="61" w:unhideWhenUsed="0"/>
-    <w:lsdException w:name="Light Grid Accent 1" w:semiHidden="0" w:uiPriority="62" w:unhideWhenUsed="0"/>
-    <w:lsdException w:name="Medium Shading 1 Accent 1" w:semiHidden="0" w:uiPriority="63" w:unhideWhenUsed="0"/>
-    <w:lsdException w:name="Medium Shading 2 Accent 1" w:semiHidden="0" w:uiPriority="64" w:unhideWhenUsed="0"/>
-    <w:lsdException w:name="Medium List 1 Accent 1" w:semiHidden="0" w:uiPriority="65" w:unhideWhenUsed="0"/>
-    <w:lsdException w:name="Revision" w:unhideWhenUsed="0"/>
-    <w:lsdException w:name="List Paragraph" w:semiHidden="0" w:uiPriority="34" w:unhideWhenUsed="0" w:qFormat="1"/>
-    <w:lsdException w:name="Quote" w:semiHidden="0" w:uiPriority="29" w:unhideWhenUsed="0" w:qFormat="1"/>
-    <w:lsdException w:name="Intense Quote" w:semiHidden="0" w:uiPriority="30" w:unhideWhenUsed="0" w:qFormat="1"/>
-    <w:lsdException w:name="Medium List 2 Accent 1" w:semiHidden="0" w:uiPriority="66" w:unhideWhenUsed="0"/>
-    <w:lsdException w:name="Medium Grid 1 Accent 1" w:semiHidden="0" w:uiPriority="67" w:unhideWhenUsed="0"/>
-    <w:lsdException w:name="Medium Grid 2 Accent 1" w:semiHidden="0" w:uiPriority="68" w:unhideWhenUsed="0"/>
-    <w:lsdException w:name="Medium Grid 3 Accent 1" w:semiHidden="0" w:uiPriority="69" w:unhideWhenUsed="0"/>
-    <w:lsdException w:name="Dark List Accent 1" w:semiHidden="0" w:uiPriority="70" w:unhideWhenUsed="0"/>
-    <w:lsdException w:name="Colorful Shading Accent 1" w:semiHidden="0" w:uiPriority="71" w:unhideWhenUsed="0"/>
-    <w:lsdException w:name="Colorful List Accent 1" w:semiHidden="0" w:uiPriority="72" w:unhideWhenUsed="0"/>
-    <w:lsdException w:name="Colorful Grid Accent 1" w:semiHidden="0" w:uiPriority="73" w:unhideWhenUsed="0"/>
-    <w:lsdException w:name="Light Shading Accent 2" w:semiHidden="0" w:uiPriority="60" w:unhideWhenUsed="0"/>
-    <w:lsdException w:name="Light List Accent 2" w:semiHidden="0" w:uiPriority="61" w:unhideWhenUsed="0"/>
-    <w:lsdException w:name="Light Grid Accent 2" w:semiHidden="0" w:uiPriority="62" w:unhideWhenUsed="0"/>
-    <w:lsdException w:name="Medium Shading 1 Accent 2" w:semiHidden="0" w:uiPriority="63" w:unhideWhenUsed="0"/>
-    <w:lsdException w:name="Medium Shading 2 Accent 2" w:semiHidden="0" w:uiPriority="64" w:unhideWhenUsed="0"/>
-    <w:lsdException w:name="Medium List 1 Accent 2" w:semiHidden="0" w:uiPriority="65" w:unhideWhenUsed="0"/>
-    <w:lsdException w:name="Medium List 2 Accent 2" w:semiHidden="0" w:uiPriority="66" w:unhideWhenUsed="0"/>
-    <w:lsdException w:name="Medium Grid 1 Accent 2" w:semiHidden="0" w:uiPriority="67" w:unhideWhenUsed="0"/>
-    <w:lsdException w:name="Medium Grid 2 Accent 2" w:semiHidden="0" w:uiPriority="68" w:unhideWhenUsed="0"/>
-    <w:lsdException w:name="Medium Grid 3 Accent 2" w:semiHidden="0" w:uiPriority="69" w:unhideWhenUsed="0"/>
-    <w:lsdException w:name="Dark List Accent 2" w:semiHidden="0" w:uiPriority="70" w:unhideWhenUsed="0"/>
-    <w:lsdException w:name="Colorful Shading Accent 2" w:semiHidden="0" w:uiPriority="71" w:unhideWhenUsed="0"/>
-    <w:lsdException w:name="Colorful List Accent 2" w:semiHidden="0" w:uiPriority="72" w:unhideWhenUsed="0"/>
-    <w:lsdException w:name="Colorful Grid Accent 2" w:semiHidden="0" w:uiPriority="73" w:unhideWhenUsed="0"/>
-    <w:lsdException w:name="Light Shading Accent 3" w:semiHidden="0" w:uiPriority="60" w:unhideWhenUsed="0"/>
-    <w:lsdException w:name="Light List Accent 3" w:semiHidden="0" w:uiPriority="61" w:unhideWhenUsed="0"/>
-    <w:lsdException w:name="Light Grid Accent 3" w:semiHidden="0" w:uiPriority="62" w:unhideWhenUsed="0"/>
-    <w:lsdException w:name="Medium Shading 1 Accent 3" w:semiHidden="0" w:uiPriority="63" w:unhideWhenUsed="0"/>
-    <w:lsdException w:name="Medium Shading 2 Accent 3" w:semiHidden="0" w:uiPriority="64" w:unhideWhenUsed="0"/>
-    <w:lsdException w:name="Medium List 1 Accent 3" w:semiHidden="0" w:uiPriority="65" w:unhideWhenUsed="0"/>
-    <w:lsdException w:name="Medium List 2 Accent 3" w:semiHidden="0" w:uiPriority="66" w:unhideWhenUsed="0"/>
-    <w:lsdException w:name="Medium Grid 1 Accent 3" w:semiHidden="0" w:uiPriority="67" w:unhideWhenUsed="0"/>
-    <w:lsdException w:name="Medium Grid 2 Accent 3" w:semiHidden="0" w:uiPriority="68" w:unhideWhenUsed="0"/>
-    <w:lsdException w:name="Medium Grid 3 Accent 3" w:semiHidden="0" w:uiPriority="69" w:unhideWhenUsed="0"/>
-    <w:lsdException w:name="Dark List Accent 3" w:semiHidden="0" w:uiPriority="70" w:unhideWhenUsed="0"/>
-    <w:lsdException w:name="Colorful Shading Accent 3" w:semiHidden="0" w:uiPriority="71" w:unhideWhenUsed="0"/>
-    <w:lsdException w:name="Colorful List Accent 3" w:semiHidden="0" w:uiPriority="72" w:unhideWhenUsed="0"/>
-    <w:lsdException w:name="Colorful Grid Accent 3" w:semiHidden="0" w:uiPriority="73" w:unhideWhenUsed="0"/>
-    <w:lsdException w:name="Light Shading Accent 4" w:semiHidden="0" w:uiPriority="60" w:unhideWhenUsed="0"/>
-    <w:lsdException w:name="Light List Accent 4" w:semiHidden="0" w:uiPriority="61" w:unhideWhenUsed="0"/>
-    <w:lsdException w:name="Light Grid Accent 4" w:semiHidden="0" w:uiPriority="62" w:unhideWhenUsed="0"/>
-    <w:lsdException w:name="Medium Shading 1 Accent 4" w:semiHidden="0" w:uiPriority="63" w:unhideWhenUsed="0"/>
-    <w:lsdException w:name="Medium Shading 2 Accent 4" w:semiHidden="0" w:uiPriority="64" w:unhideWhenUsed="0"/>
-    <w:lsdException w:name="Medium List 1 Accent 4" w:semiHidden="0" w:uiPriority="65" w:unhideWhenUsed="0"/>
-    <w:lsdException w:name="Medium List 2 Accent 4" w:semiHidden="0" w:uiPriority="66" w:unhideWhenUsed="0"/>
-    <w:lsdException w:name="Medium Grid 1 Accent 4" w:semiHidden="0" w:uiPriority="67" w:unhideWhenUsed="0"/>
-    <w:lsdException w:name="Medium Grid 2 Accent 4" w:semiHidden="0" w:uiPriority="68" w:unhideWhenUsed="0"/>
-    <w:lsdException w:name="Medium Grid 3 Accent 4" w:semiHidden="0" w:uiPriority="69" w:unhideWhenUsed="0"/>
-    <w:lsdException w:name="Dark List Accent 4" w:semiHidden="0" w:uiPriority="70" w:unhideWhenUsed="0"/>
-    <w:lsdException w:name="Colorful Shading Accent 4" w:semiHidden="0" w:uiPriority="71" w:unhideWhenUsed="0"/>
-    <w:lsdException w:name="Colorful List Accent 4" w:semiHidden="0" w:uiPriority="72" w:unhideWhenUsed="0"/>
-    <w:lsdException w:name="Colorful Grid Accent 4" w:semiHidden="0" w:uiPriority="73" w:unhideWhenUsed="0"/>
-    <w:lsdException w:name="Light Shading Accent 5" w:semiHidden="0" w:uiPriority="60" w:unhideWhenUsed="0"/>
-    <w:lsdException w:name="Light List Accent 5" w:semiHidden="0" w:uiPriority="61" w:unhideWhenUsed="0"/>
-    <w:lsdException w:name="Light Grid Accent 5" w:semiHidden="0" w:uiPriority="62" w:unhideWhenUsed="0"/>
-    <w:lsdException w:name="Medium Shading 1 Accent 5" w:semiHidden="0" w:uiPriority="63" w:unhideWhenUsed="0"/>
-    <w:lsdException w:name="Medium Shading 2 Accent 5" w:semiHidden="0" w:uiPriority="64" w:unhideWhenUsed="0"/>
-    <w:lsdException w:name="Medium List 1 Accent 5" w:semiHidden="0" w:uiPriority="65" w:unhideWhenUsed="0"/>
-    <w:lsdException w:name="Medium List 2 Accent 5" w:semiHidden="0" w:uiPriority="66" w:unhideWhenUsed="0"/>
-    <w:lsdException w:name="Medium Grid 1 Accent 5" w:semiHidden="0" w:uiPriority="67" w:unhideWhenUsed="0"/>
-    <w:lsdException w:name="Medium Grid 2 Accent 5" w:semiHidden="0" w:uiPriority="68" w:unhideWhenUsed="0"/>
-    <w:lsdException w:name="Medium Grid 3 Accent 5" w:semiHidden="0" w:uiPriority="69" w:unhideWhenUsed="0"/>
-    <w:lsdException w:name="Dark List Accent 5" w:semiHidden="0" w:uiPriority="70" w:unhideWhenUsed="0"/>
-    <w:lsdException w:name="Colorful Shading Accent 5" w:semiHidden="0" w:uiPriority="71" w:unhideWhenUsed="0"/>
-    <w:lsdException w:name="Colorful List Accent 5" w:semiHidden="0" w:uiPriority="72" w:unhideWhenUsed="0"/>
-    <w:lsdException w:name="Colorful Grid Accent 5" w:semiHidden="0" w:uiPriority="73" w:unhideWhenUsed="0"/>
-    <w:lsdException w:name="Light Shading Accent 6" w:semiHidden="0" w:uiPriority="60" w:unhideWhenUsed="0"/>
-    <w:lsdException w:name="Light List Accent 6" w:semiHidden="0" w:uiPriority="61" w:unhideWhenUsed="0"/>
-    <w:lsdException w:name="Light Grid Accent 6" w:semiHidden="0" w:uiPriority="62" w:unhideWhenUsed="0"/>
-    <w:lsdException w:name="Medium Shading 1 Accent 6" w:semiHidden="0" w:uiPriority="63" w:unhideWhenUsed="0"/>
-    <w:lsdException w:name="Medium Shading 2 Accent 6" w:semiHidden="0" w:uiPriority="64" w:unhideWhenUsed="0"/>
-    <w:lsdException w:name="Medium List 1 Accent 6" w:semiHidden="0" w:uiPriority="65" w:unhideWhenUsed="0"/>
-    <w:lsdException w:name="Medium List 2 Accent 6" w:semiHidden="0" w:uiPriority="66" w:unhideWhenUsed="0"/>
-    <w:lsdException w:name="Medium Grid 1 Accent 6" w:semiHidden="0" w:uiPriority="67" w:unhideWhenUsed="0"/>
-    <w:lsdException w:name="Medium Grid 2 Accent 6" w:semiHidden="0" w:uiPriority="68" w:unhideWhenUsed="0"/>
-    <w:lsdException w:name="Medium Grid 3 Accent 6" w:semiHidden="0" w:uiPriority="69" w:unhideWhenUsed="0"/>
-    <w:lsdException w:name="Dark List Accent 6" w:semiHidden="0" w:uiPriority="70" w:unhideWhenUsed="0"/>
-    <w:lsdException w:name="Colorful Shading Accent 6" w:semiHidden="0" w:uiPriority="71" w:unhideWhenUsed="0"/>
-    <w:lsdException w:name="Colorful List Accent 6" w:semiHidden="0" w:uiPriority="72" w:unhideWhenUsed="0"/>
-    <w:lsdException w:name="Colorful Grid Accent 6" w:semiHidden="0" w:uiPriority="73" w:unhideWhenUsed="0"/>
-    <w:lsdException w:name="Subtle Emphasis" w:semiHidden="0" w:uiPriority="19" w:unhideWhenUsed="0" w:qFormat="1"/>
-    <w:lsdException w:name="Intense Emphasis" w:semiHidden="0" w:uiPriority="21" w:unhideWhenUsed="0" w:qFormat="1"/>
-    <w:lsdException w:name="Subtle Reference" w:semiHidden="0" w:uiPriority="31" w:unhideWhenUsed="0" w:qFormat="1"/>
-    <w:lsdException w:name="Intense Reference" w:semiHidden="0" w:uiPriority="32" w:unhideWhenUsed="0" w:qFormat="1"/>
-    <w:lsdException w:name="Book Title" w:semiHidden="0" w:uiPriority="33" w:unhideWhenUsed="0" w:qFormat="1"/>
-    <w:lsdException w:name="Bibliography" w:uiPriority="37"/>
-    <w:lsdException w:name="TOC Heading" w:uiPriority="39" w:qFormat="1"/>
+  <w:latentStyles w:defLockedState="0" w:defUIPriority="99" w:defSemiHidden="0" w:defUnhideWhenUsed="0" w:defQFormat="0" w:count="375">
+    <w:lsdException w:name="Normal" w:uiPriority="0" w:qFormat="1"/>
+    <w:lsdException w:name="heading 1" w:uiPriority="9" w:qFormat="1"/>
+    <w:lsdException w:name="heading 2" w:semiHidden="1" w:uiPriority="9" w:unhideWhenUsed="1" w:qFormat="1"/>
+    <w:lsdException w:name="heading 3" w:semiHidden="1" w:uiPriority="9" w:unhideWhenUsed="1" w:qFormat="1"/>
+    <w:lsdException w:name="heading 4" w:semiHidden="1" w:uiPriority="9" w:unhideWhenUsed="1" w:qFormat="1"/>
+    <w:lsdException w:name="heading 5" w:semiHidden="1" w:uiPriority="9" w:unhideWhenUsed="1" w:qFormat="1"/>
+    <w:lsdException w:name="heading 6" w:semiHidden="1" w:uiPriority="9" w:unhideWhenUsed="1" w:qFormat="1"/>
+    <w:lsdException w:name="heading 7" w:semiHidden="1" w:uiPriority="9" w:unhideWhenUsed="1" w:qFormat="1"/>
+    <w:lsdException w:name="heading 8" w:semiHidden="1" w:uiPriority="9" w:unhideWhenUsed="1" w:qFormat="1"/>
+    <w:lsdException w:name="heading 9" w:semiHidden="1" w:uiPriority="9" w:unhideWhenUsed="1" w:qFormat="1"/>
+    <w:lsdException w:name="index 1" w:semiHidden="1" w:unhideWhenUsed="1"/>
+    <w:lsdException w:name="index 2" w:semiHidden="1" w:unhideWhenUsed="1"/>
+    <w:lsdException w:name="index 3" w:semiHidden="1" w:unhideWhenUsed="1"/>
+    <w:lsdException w:name="index 4" w:semiHidden="1" w:unhideWhenUsed="1"/>
+    <w:lsdException w:name="index 5" w:semiHidden="1" w:unhideWhenUsed="1"/>
+    <w:lsdException w:name="index 6" w:semiHidden="1" w:unhideWhenUsed="1"/>
+    <w:lsdException w:name="index 7" w:semiHidden="1" w:unhideWhenUsed="1"/>
+    <w:lsdException w:name="index 8" w:semiHidden="1" w:unhideWhenUsed="1"/>
+    <w:lsdException w:name="index 9" w:semiHidden="1" w:unhideWhenUsed="1"/>
+    <w:lsdException w:name="toc 1" w:semiHidden="1" w:uiPriority="39" w:unhideWhenUsed="1"/>
+    <w:lsdException w:name="toc 2" w:semiHidden="1" w:uiPriority="39" w:unhideWhenUsed="1"/>
+    <w:lsdException w:name="toc 3" w:semiHidden="1" w:uiPriority="39" w:unhideWhenUsed="1"/>
+    <w:lsdException w:name="toc 4" w:semiHidden="1" w:uiPriority="39" w:unhideWhenUsed="1"/>
+    <w:lsdException w:name="toc 5" w:semiHidden="1" w:uiPriority="39" w:unhideWhenUsed="1"/>
+    <w:lsdException w:name="toc 6" w:semiHidden="1" w:uiPriority="39" w:unhideWhenUsed="1"/>
+    <w:lsdException w:name="toc 7" w:semiHidden="1" w:uiPriority="39" w:unhideWhenUsed="1"/>
+    <w:lsdException w:name="toc 8" w:semiHidden="1" w:uiPriority="39" w:unhideWhenUsed="1"/>
+    <w:lsdException w:name="toc 9" w:semiHidden="1" w:uiPriority="39" w:unhideWhenUsed="1"/>
+    <w:lsdException w:name="Normal Indent" w:semiHidden="1" w:unhideWhenUsed="1"/>
+    <w:lsdException w:name="footnote text" w:semiHidden="1" w:unhideWhenUsed="1"/>
+    <w:lsdException w:name="annotation text" w:semiHidden="1" w:unhideWhenUsed="1"/>
+    <w:lsdException w:name="header" w:semiHidden="1" w:unhideWhenUsed="1"/>
+    <w:lsdException w:name="footer" w:semiHidden="1" w:unhideWhenUsed="1"/>
+    <w:lsdException w:name="index heading" w:semiHidden="1" w:unhideWhenUsed="1"/>
+    <w:lsdException w:name="caption" w:semiHidden="1" w:uiPriority="35" w:unhideWhenUsed="1" w:qFormat="1"/>
+    <w:lsdException w:name="table of figures" w:semiHidden="1" w:unhideWhenUsed="1"/>
+    <w:lsdException w:name="envelope address" w:semiHidden="1" w:unhideWhenUsed="1"/>
+    <w:lsdException w:name="envelope return" w:semiHidden="1" w:unhideWhenUsed="1"/>
+    <w:lsdException w:name="footnote reference" w:semiHidden="1" w:unhideWhenUsed="1"/>
+    <w:lsdException w:name="annotation reference" w:semiHidden="1" w:unhideWhenUsed="1"/>
+    <w:lsdException w:name="line number" w:semiHidden="1" w:unhideWhenUsed="1"/>
+    <w:lsdException w:name="page number" w:semiHidden="1" w:unhideWhenUsed="1"/>
+    <w:lsdException w:name="endnote reference" w:semiHidden="1" w:unhideWhenUsed="1"/>
+    <w:lsdException w:name="endnote text" w:semiHidden="1" w:unhideWhenUsed="1"/>
+    <w:lsdException w:name="table of authorities" w:semiHidden="1" w:unhideWhenUsed="1"/>
+    <w:lsdException w:name="macro" w:semiHidden="1" w:unhideWhenUsed="1"/>
+    <w:lsdException w:name="toa heading" w:semiHidden="1" w:unhideWhenUsed="1"/>
+    <w:lsdException w:name="List" w:semiHidden="1" w:unhideWhenUsed="1"/>
+    <w:lsdException w:name="List Bullet" w:semiHidden="1" w:unhideWhenUsed="1"/>
+    <w:lsdException w:name="List Number" w:semiHidden="1" w:unhideWhenUsed="1"/>
+    <w:lsdException w:name="List 2" w:semiHidden="1" w:unhideWhenUsed="1"/>
+    <w:lsdException w:name="List 3" w:semiHidden="1" w:unhideWhenUsed="1"/>
+    <w:lsdException w:name="List 4" w:semiHidden="1" w:unhideWhenUsed="1"/>
+    <w:lsdException w:name="List 5" w:semiHidden="1" w:unhideWhenUsed="1"/>
+    <w:lsdException w:name="List Bullet 2" w:semiHidden="1" w:unhideWhenUsed="1"/>
+    <w:lsdException w:name="List Bullet 3" w:semiHidden="1" w:unhideWhenUsed="1"/>
+    <w:lsdException w:name="List Bullet 4" w:semiHidden="1" w:unhideWhenUsed="1"/>
+    <w:lsdException w:name="List Bullet 5" w:semiHidden="1" w:unhideWhenUsed="1"/>
+    <w:lsdException w:name="List Number 2" w:semiHidden="1" w:unhideWhenUsed="1"/>
+    <w:lsdException w:name="List Number 3" w:semiHidden="1" w:unhideWhenUsed="1"/>
+    <w:lsdException w:name="List Number 4" w:semiHidden="1" w:unhideWhenUsed="1"/>
+    <w:lsdException w:name="List Number 5" w:semiHidden="1" w:unhideWhenUsed="1"/>
+    <w:lsdException w:name="Title" w:uiPriority="10" w:qFormat="1"/>
+    <w:lsdException w:name="Closing" w:semiHidden="1" w:unhideWhenUsed="1"/>
+    <w:lsdException w:name="Signature" w:semiHidden="1" w:unhideWhenUsed="1"/>
+    <w:lsdException w:name="Default Paragraph Font" w:semiHidden="1" w:uiPriority="1" w:unhideWhenUsed="1"/>
+    <w:lsdException w:name="Body Text" w:semiHidden="1" w:unhideWhenUsed="1"/>
+    <w:lsdException w:name="Body Text Indent" w:semiHidden="1" w:unhideWhenUsed="1"/>
+    <w:lsdException w:name="List Continue" w:semiHidden="1" w:unhideWhenUsed="1"/>
+    <w:lsdException w:name="List Continue 2" w:semiHidden="1" w:unhideWhenUsed="1"/>
+    <w:lsdException w:name="List Continue 3" w:semiHidden="1" w:unhideWhenUsed="1"/>
+    <w:lsdException w:name="List Continue 4" w:semiHidden="1" w:unhideWhenUsed="1"/>
+    <w:lsdException w:name="List Continue 5" w:semiHidden="1" w:unhideWhenUsed="1"/>
+    <w:lsdException w:name="Message Header" w:semiHidden="1" w:unhideWhenUsed="1"/>
+    <w:lsdException w:name="Subtitle" w:uiPriority="11" w:qFormat="1"/>
+    <w:lsdException w:name="Salutation" w:semiHidden="1" w:unhideWhenUsed="1"/>
+    <w:lsdException w:name="Date" w:semiHidden="1" w:unhideWhenUsed="1"/>
+    <w:lsdException w:name="Body Text First Indent" w:semiHidden="1" w:unhideWhenUsed="1"/>
+    <w:lsdException w:name="Body Text First Indent 2" w:semiHidden="1" w:unhideWhenUsed="1"/>
+    <w:lsdException w:name="Note Heading" w:semiHidden="1" w:unhideWhenUsed="1"/>
+    <w:lsdException w:name="Body Text 2" w:semiHidden="1" w:unhideWhenUsed="1"/>
+    <w:lsdException w:name="Body Text 3" w:semiHidden="1" w:unhideWhenUsed="1"/>
+    <w:lsdException w:name="Body Text Indent 2" w:semiHidden="1" w:unhideWhenUsed="1"/>
+    <w:lsdException w:name="Body Text Indent 3" w:semiHidden="1" w:unhideWhenUsed="1"/>
+    <w:lsdException w:name="Block Text" w:semiHidden="1" w:unhideWhenUsed="1"/>
+    <w:lsdException w:name="Hyperlink" w:semiHidden="1" w:unhideWhenUsed="1"/>
+    <w:lsdException w:name="FollowedHyperlink" w:semiHidden="1" w:unhideWhenUsed="1"/>
+    <w:lsdException w:name="Strong" w:uiPriority="22" w:qFormat="1"/>
+    <w:lsdException w:name="Emphasis" w:uiPriority="20" w:qFormat="1"/>
+    <w:lsdException w:name="Document Map" w:semiHidden="1" w:unhideWhenUsed="1"/>
+    <w:lsdException w:name="Plain Text" w:semiHidden="1" w:unhideWhenUsed="1"/>
+    <w:lsdException w:name="E-mail Signature" w:semiHidden="1" w:unhideWhenUsed="1"/>
+    <w:lsdException w:name="HTML Top of Form" w:semiHidden="1" w:unhideWhenUsed="1"/>
+    <w:lsdException w:name="HTML Bottom of Form" w:semiHidden="1" w:unhideWhenUsed="1"/>
+    <w:lsdException w:name="Normal (Web)" w:semiHidden="1" w:unhideWhenUsed="1"/>
+    <w:lsdException w:name="HTML Acronym" w:semiHidden="1" w:unhideWhenUsed="1"/>
+    <w:lsdException w:name="HTML Address" w:semiHidden="1" w:unhideWhenUsed="1"/>
+    <w:lsdException w:name="HTML Cite" w:semiHidden="1" w:unhideWhenUsed="1"/>
+    <w:lsdException w:name="HTML Code" w:semiHidden="1" w:unhideWhenUsed="1"/>
+    <w:lsdException w:name="HTML Definition" w:semiHidden="1" w:unhideWhenUsed="1"/>
+    <w:lsdException w:name="HTML Keyboard" w:semiHidden="1" w:unhideWhenUsed="1"/>
+    <w:lsdException w:name="HTML Preformatted" w:semiHidden="1" w:unhideWhenUsed="1"/>
+    <w:lsdException w:name="HTML Sample" w:semiHidden="1" w:unhideWhenUsed="1"/>
+    <w:lsdException w:name="HTML Typewriter" w:semiHidden="1" w:unhideWhenUsed="1"/>
+    <w:lsdException w:name="HTML Variable" w:semiHidden="1" w:unhideWhenUsed="1"/>
+    <w:lsdException w:name="Normal Table" w:semiHidden="1" w:unhideWhenUsed="1"/>
+    <w:lsdException w:name="annotation subject" w:semiHidden="1" w:unhideWhenUsed="1"/>
+    <w:lsdException w:name="No List" w:semiHidden="1" w:unhideWhenUsed="1"/>
+    <w:lsdException w:name="Outline List 1" w:semiHidden="1" w:unhideWhenUsed="1"/>
+    <w:lsdException w:name="Outline List 2" w:semiHidden="1" w:unhideWhenUsed="1"/>
+    <w:lsdException w:name="Outline List 3" w:semiHidden="1" w:unhideWhenUsed="1"/>
+    <w:lsdException w:name="Table Simple 1" w:semiHidden="1" w:unhideWhenUsed="1"/>
+    <w:lsdException w:name="Table Simple 2" w:semiHidden="1" w:unhideWhenUsed="1"/>
+    <w:lsdException w:name="Table Simple 3" w:semiHidden="1" w:unhideWhenUsed="1"/>
+    <w:lsdException w:name="Table Classic 1" w:semiHidden="1" w:unhideWhenUsed="1"/>
+    <w:lsdException w:name="Table Classic 2" w:semiHidden="1" w:unhideWhenUsed="1"/>
+    <w:lsdException w:name="Table Classic 3" w:semiHidden="1" w:unhideWhenUsed="1"/>
+    <w:lsdException w:name="Table Classic 4" w:semiHidden="1" w:unhideWhenUsed="1"/>
+    <w:lsdException w:name="Table Colorful 1" w:semiHidden="1" w:unhideWhenUsed="1"/>
+    <w:lsdException w:name="Table Colorful 2" w:semiHidden="1" w:unhideWhenUsed="1"/>
+    <w:lsdException w:name="Table Colorful 3" w:semiHidden="1" w:unhideWhenUsed="1"/>
+    <w:lsdException w:name="Table Columns 1" w:semiHidden="1" w:unhideWhenUsed="1"/>
+    <w:lsdException w:name="Table Columns 2" w:semiHidden="1" w:unhideWhenUsed="1"/>
+    <w:lsdException w:name="Table Columns 3" w:semiHidden="1" w:unhideWhenUsed="1"/>
+    <w:lsdException w:name="Table Columns 4" w:semiHidden="1" w:unhideWhenUsed="1"/>
+    <w:lsdException w:name="Table Columns 5" w:semiHidden="1" w:unhideWhenUsed="1"/>
+    <w:lsdException w:name="Table Grid 1" w:semiHidden="1" w:unhideWhenUsed="1"/>
+    <w:lsdException w:name="Table Grid 2" w:semiHidden="1" w:unhideWhenUsed="1"/>
+    <w:lsdException w:name="Table Grid 3" w:semiHidden="1" w:unhideWhenUsed="1"/>
+    <w:lsdException w:name="Table Grid 4" w:semiHidden="1" w:unhideWhenUsed="1"/>
+    <w:lsdException w:name="Table Grid 5" w:semiHidden="1" w:unhideWhenUsed="1"/>
+    <w:lsdException w:name="Table Grid 6" w:semiHidden="1" w:unhideWhenUsed="1"/>
+    <w:lsdException w:name="Table Grid 7" w:semiHidden="1" w:unhideWhenUsed="1"/>
+    <w:lsdException w:name="Table Grid 8" w:semiHidden="1" w:unhideWhenUsed="1"/>
+    <w:lsdException w:name="Table List 1" w:semiHidden="1" w:unhideWhenUsed="1"/>
+    <w:lsdException w:name="Table List 2" w:semiHidden="1" w:unhideWhenUsed="1"/>
+    <w:lsdException w:name="Table List 3" w:semiHidden="1" w:unhideWhenUsed="1"/>
+    <w:lsdException w:name="Table List 4" w:semiHidden="1" w:unhideWhenUsed="1"/>
+    <w:lsdException w:name="Table List 5" w:semiHidden="1" w:unhideWhenUsed="1"/>
+    <w:lsdException w:name="Table List 6" w:semiHidden="1" w:unhideWhenUsed="1"/>
+    <w:lsdException w:name="Table List 7" w:semiHidden="1" w:unhideWhenUsed="1"/>
+    <w:lsdException w:name="Table List 8" w:semiHidden="1" w:unhideWhenUsed="1"/>
+    <w:lsdException w:name="Table 3D effects 1" w:semiHidden="1" w:unhideWhenUsed="1"/>
+    <w:lsdException w:name="Table 3D effects 2" w:semiHidden="1" w:unhideWhenUsed="1"/>
+    <w:lsdException w:name="Table 3D effects 3" w:semiHidden="1" w:unhideWhenUsed="1"/>
+    <w:lsdException w:name="Table Contemporary" w:semiHidden="1" w:unhideWhenUsed="1"/>
+    <w:lsdException w:name="Table Elegant" w:semiHidden="1" w:unhideWhenUsed="1"/>
+    <w:lsdException w:name="Table Professional" w:semiHidden="1" w:unhideWhenUsed="1"/>
+    <w:lsdException w:name="Table Subtle 1" w:semiHidden="1" w:unhideWhenUsed="1"/>
+    <w:lsdException w:name="Table Subtle 2" w:semiHidden="1" w:unhideWhenUsed="1"/>
+    <w:lsdException w:name="Table Web 1" w:semiHidden="1" w:unhideWhenUsed="1"/>
+    <w:lsdException w:name="Table Web 2" w:semiHidden="1" w:unhideWhenUsed="1"/>
+    <w:lsdException w:name="Table Web 3" w:semiHidden="1" w:unhideWhenUsed="1"/>
+    <w:lsdException w:name="Balloon Text" w:semiHidden="1" w:unhideWhenUsed="1"/>
+    <w:lsdException w:name="Table Grid" w:uiPriority="59"/>
+    <w:lsdException w:name="Table Theme" w:semiHidden="1" w:unhideWhenUsed="1"/>
+    <w:lsdException w:name="Placeholder Text" w:semiHidden="1"/>
+    <w:lsdException w:name="No Spacing" w:uiPriority="1" w:qFormat="1"/>
+    <w:lsdException w:name="Light Shading" w:uiPriority="60"/>
+    <w:lsdException w:name="Light List" w:uiPriority="61"/>
+    <w:lsdException w:name="Light Grid" w:uiPriority="62"/>
+    <w:lsdException w:name="Medium Shading 1" w:uiPriority="63"/>
+    <w:lsdException w:name="Medium Shading 2" w:uiPriority="64"/>
+    <w:lsdException w:name="Medium List 1" w:uiPriority="65"/>
+    <w:lsdException w:name="Medium List 2" w:uiPriority="66"/>
+    <w:lsdException w:name="Medium Grid 1" w:uiPriority="67"/>
+    <w:lsdException w:name="Medium Grid 2" w:uiPriority="68"/>
+    <w:lsdException w:name="Medium Grid 3" w:uiPriority="69"/>
+    <w:lsdException w:name="Dark List" w:uiPriority="70"/>
+    <w:lsdException w:name="Colorful Shading" w:uiPriority="71"/>
+    <w:lsdException w:name="Colorful List" w:uiPriority="72"/>
+    <w:lsdException w:name="Colorful Grid" w:uiPriority="73"/>
+    <w:lsdException w:name="Light Shading Accent 1" w:uiPriority="60"/>
+    <w:lsdException w:name="Light List Accent 1" w:uiPriority="61"/>
+    <w:lsdException w:name="Light Grid Accent 1" w:uiPriority="62"/>
+    <w:lsdException w:name="Medium Shading 1 Accent 1" w:uiPriority="63"/>
+    <w:lsdException w:name="Medium Shading 2 Accent 1" w:uiPriority="64"/>
+    <w:lsdException w:name="Medium List 1 Accent 1" w:uiPriority="65"/>
+    <w:lsdException w:name="Revision" w:semiHidden="1"/>
+    <w:lsdException w:name="List Paragraph" w:uiPriority="34" w:qFormat="1"/>
+    <w:lsdException w:name="Quote" w:uiPriority="29" w:qFormat="1"/>
+    <w:lsdException w:name="Intense Quote" w:uiPriority="30" w:qFormat="1"/>
+    <w:lsdException w:name="Medium List 2 Accent 1" w:uiPriority="66"/>
+    <w:lsdException w:name="Medium Grid 1 Accent 1" w:uiPriority="67"/>
+    <w:lsdException w:name="Medium Grid 2 Accent 1" w:uiPriority="68"/>
+    <w:lsdException w:name="Medium Grid 3 Accent 1" w:uiPriority="69"/>
+    <w:lsdException w:name="Dark List Accent 1" w:uiPriority="70"/>
+    <w:lsdException w:name="Colorful Shading Accent 1" w:uiPriority="71"/>
+    <w:lsdException w:name="Colorful List Accent 1" w:uiPriority="72"/>
+    <w:lsdException w:name="Colorful Grid Accent 1" w:uiPriority="73"/>
+    <w:lsdException w:name="Light Shading Accent 2" w:uiPriority="60"/>
+    <w:lsdException w:name="Light List Accent 2" w:uiPriority="61"/>
+    <w:lsdException w:name="Light Grid Accent 2" w:uiPriority="62"/>
+    <w:lsdException w:name="Medium Shading 1 Accent 2" w:uiPriority="63"/>
+    <w:lsdException w:name="Medium Shading 2 Accent 2" w:uiPriority="64"/>
+    <w:lsdException w:name="Medium List 1 Accent 2" w:uiPriority="65"/>
+    <w:lsdException w:name="Medium List 2 Accent 2" w:uiPriority="66"/>
+    <w:lsdException w:name="Medium Grid 1 Accent 2" w:uiPriority="67"/>
+    <w:lsdException w:name="Medium Grid 2 Accent 2" w:uiPriority="68"/>
+    <w:lsdException w:name="Medium Grid 3 Accent 2" w:uiPriority="69"/>
+    <w:lsdException w:name="Dark List Accent 2" w:uiPriority="70"/>
+    <w:lsdException w:name="Colorful Shading Accent 2" w:uiPriority="71"/>
+    <w:lsdException w:name="Colorful List Accent 2" w:uiPriority="72"/>
+    <w:lsdException w:name="Colorful Grid Accent 2" w:uiPriority="73"/>
+    <w:lsdException w:name="Light Shading Accent 3" w:uiPriority="60"/>
+    <w:lsdException w:name="Light List Accent 3" w:uiPriority="61"/>
+    <w:lsdException w:name="Light Grid Accent 3" w:uiPriority="62"/>
+    <w:lsdException w:name="Medium Shading 1 Accent 3" w:uiPriority="63"/>
+    <w:lsdException w:name="Medium Shading 2 Accent 3" w:uiPriority="64"/>
+    <w:lsdException w:name="Medium List 1 Accent 3" w:uiPriority="65"/>
+    <w:lsdException w:name="Medium List 2 Accent 3" w:uiPriority="66"/>
+    <w:lsdException w:name="Medium Grid 1 Accent 3" w:uiPriority="67"/>
+    <w:lsdException w:name="Medium Grid 2 Accent 3" w:uiPriority="68"/>
+    <w:lsdException w:name="Medium Grid 3 Accent 3" w:uiPriority="69"/>
+    <w:lsdException w:name="Dark List Accent 3" w:uiPriority="70"/>
+    <w:lsdException w:name="Colorful Shading Accent 3" w:uiPriority="71"/>
+    <w:lsdException w:name="Colorful List Accent 3" w:uiPriority="72"/>
+    <w:lsdException w:name="Colorful Grid Accent 3" w:uiPriority="73"/>
+    <w:lsdException w:name="Light Shading Accent 4" w:uiPriority="60"/>
+    <w:lsdException w:name="Light List Accent 4" w:uiPriority="61"/>
+    <w:lsdException w:name="Light Grid Accent 4" w:uiPriority="62"/>
+    <w:lsdException w:name="Medium Shading 1 Accent 4" w:uiPriority="63"/>
+    <w:lsdException w:name="Medium Shading 2 Accent 4" w:uiPriority="64"/>
+    <w:lsdException w:name="Medium List 1 Accent 4" w:uiPriority="65"/>
+    <w:lsdException w:name="Medium List 2 Accent 4" w:uiPriority="66"/>
+    <w:lsdException w:name="Medium Grid 1 Accent 4" w:uiPriority="67"/>
+    <w:lsdException w:name="Medium Grid 2 Accent 4" w:uiPriority="68"/>
+    <w:lsdException w:name="Medium Grid 3 Accent 4" w:uiPriority="69"/>
+    <w:lsdException w:name="Dark List Accent 4" w:uiPriority="70"/>
+    <w:lsdException w:name="Colorful Shading Accent 4" w:uiPriority="71"/>
+    <w:lsdException w:name="Colorful List Accent 4" w:uiPriority="72"/>
+    <w:lsdException w:name="Colorful Grid Accent 4" w:uiPriority="73"/>
+    <w:lsdException w:name="Light Shading Accent 5" w:uiPriority="60"/>
+    <w:lsdException w:name="Light List Accent 5" w:uiPriority="61"/>
+    <w:lsdException w:name="Light Grid Accent 5" w:uiPriority="62"/>
+    <w:lsdException w:name="Medium Shading 1 Accent 5" w:uiPriority="63"/>
+    <w:lsdException w:name="Medium Shading 2 Accent 5" w:uiPriority="64"/>
+    <w:lsdException w:name="Medium List 1 Accent 5" w:uiPriority="65"/>
+    <w:lsdException w:name="Medium List 2 Accent 5" w:uiPriority="66"/>
+    <w:lsdException w:name="Medium Grid 1 Accent 5" w:uiPriority="67"/>
+    <w:lsdException w:name="Medium Grid 2 Accent 5" w:uiPriority="68"/>
+    <w:lsdException w:name="Medium Grid 3 Accent 5" w:uiPriority="69"/>
+    <w:lsdException w:name="Dark List Accent 5" w:uiPriority="70"/>
+    <w:lsdException w:name="Colorful Shading Accent 5" w:uiPriority="71"/>
+    <w:lsdException w:name="Colorful List Accent 5" w:uiPriority="72"/>
+    <w:lsdException w:name="Colorful Grid Accent 5" w:uiPriority="73"/>
+    <w:lsdException w:name="Light Shading Accent 6" w:uiPriority="60"/>
+    <w:lsdException w:name="Light List Accent 6" w:uiPriority="61"/>
+    <w:lsdException w:name="Light Grid Accent 6" w:uiPriority="62"/>
+    <w:lsdException w:name="Medium Shading 1 Accent 6" w:uiPriority="63"/>
+    <w:lsdException w:name="Medium Shading 2 Accent 6" w:uiPriority="64"/>
+    <w:lsdException w:name="Medium List 1 Accent 6" w:uiPriority="65"/>
+    <w:lsdException w:name="Medium List 2 Accent 6" w:uiPriority="66"/>
+    <w:lsdException w:name="Medium Grid 1 Accent 6" w:uiPriority="67"/>
+    <w:lsdException w:name="Medium Grid 2 Accent 6" w:uiPriority="68"/>
+    <w:lsdException w:name="Medium Grid 3 Accent 6" w:uiPriority="69"/>
+    <w:lsdException w:name="Dark List Accent 6" w:uiPriority="70"/>
+    <w:lsdException w:name="Colorful Shading Accent 6" w:uiPriority="71"/>
+    <w:lsdException w:name="Colorful List Accent 6" w:uiPriority="72"/>
+    <w:lsdException w:name="Colorful Grid Accent 6" w:uiPriority="73"/>
+    <w:lsdException w:name="Subtle Emphasis" w:uiPriority="19" w:qFormat="1"/>
+    <w:lsdException w:name="Intense Emphasis" w:uiPriority="21" w:qFormat="1"/>
+    <w:lsdException w:name="Subtle Reference" w:uiPriority="31" w:qFormat="1"/>
+    <w:lsdException w:name="Intense Reference" w:uiPriority="32" w:qFormat="1"/>
+    <w:lsdException w:name="Book Title" w:uiPriority="33" w:qFormat="1"/>
+    <w:lsdException w:name="Bibliography" w:semiHidden="1" w:uiPriority="37" w:unhideWhenUsed="1"/>
+    <w:lsdException w:name="TOC Heading" w:semiHidden="1" w:uiPriority="39" w:unhideWhenUsed="1" w:qFormat="1"/>
+    <w:lsdException w:name="Grid Table Light" w:semiHidden="1" w:unhideWhenUsed="1"/>
+    <w:lsdException w:name="Grid Table 1 Light" w:semiHidden="1" w:unhideWhenUsed="1"/>
+    <w:lsdException w:name="Grid Table 2" w:semiHidden="1" w:unhideWhenUsed="1"/>
+    <w:lsdException w:name="Grid Table 3" w:semiHidden="1" w:unhideWhenUsed="1"/>
+    <w:lsdException w:name="Grid Table 4" w:uiPriority="49"/>
+    <w:lsdException w:name="Grid Table 5 Dark" w:uiPriority="50"/>
+    <w:lsdException w:name="Grid Table 6 Colorful" w:uiPriority="51"/>
+    <w:lsdException w:name="Grid Table 7 Colorful" w:uiPriority="52"/>
+    <w:lsdException w:name="Grid Table 1 Light Accent 1" w:uiPriority="46"/>
+    <w:lsdException w:name="Grid Table 2 Accent 1" w:uiPriority="47"/>
+    <w:lsdException w:name="Grid Table 3 Accent 1" w:uiPriority="48"/>
+    <w:lsdException w:name="Grid Table 4 Accent 1" w:uiPriority="49"/>
+    <w:lsdException w:name="Grid Table 5 Dark Accent 1" w:uiPriority="50"/>
+    <w:lsdException w:name="Grid Table 6 Colorful Accent 1" w:uiPriority="51"/>
+    <w:lsdException w:name="Grid Table 7 Colorful Accent 1" w:uiPriority="52"/>
+    <w:lsdException w:name="Grid Table 1 Light Accent 2" w:uiPriority="46"/>
+    <w:lsdException w:name="Grid Table 2 Accent 2" w:uiPriority="47"/>
+    <w:lsdException w:name="Grid Table 3 Accent 2" w:uiPriority="48"/>
+    <w:lsdException w:name="Grid Table 4 Accent 2" w:uiPriority="49"/>
+    <w:lsdException w:name="Grid Table 5 Dark Accent 2" w:uiPriority="50"/>
+    <w:lsdException w:name="Grid Table 6 Colorful Accent 2" w:uiPriority="51"/>
+    <w:lsdException w:name="Grid Table 7 Colorful Accent 2" w:uiPriority="52"/>
+    <w:lsdException w:name="Grid Table 1 Light Accent 3" w:uiPriority="46"/>
+    <w:lsdException w:name="Grid Table 2 Accent 3" w:uiPriority="47"/>
+    <w:lsdException w:name="Grid Table 3 Accent 3" w:uiPriority="48"/>
+    <w:lsdException w:name="Grid Table 4 Accent 3" w:uiPriority="49"/>
+    <w:lsdException w:name="Grid Table 5 Dark Accent 3" w:uiPriority="50"/>
+    <w:lsdException w:name="Grid Table 6 Colorful Accent 3" w:uiPriority="51"/>
+    <w:lsdException w:name="Grid Table 7 Colorful Accent 3" w:uiPriority="52"/>
+    <w:lsdException w:name="Grid Table 1 Light Accent 4" w:uiPriority="46"/>
+    <w:lsdException w:name="Grid Table 2 Accent 4" w:uiPriority="47"/>
+    <w:lsdException w:name="Grid Table 3 Accent 4" w:uiPriority="48"/>
+    <w:lsdException w:name="Grid Table 4 Accent 4" w:uiPriority="49"/>
+    <w:lsdException w:name="Grid Table 5 Dark Accent 4" w:uiPriority="50"/>
+    <w:lsdException w:name="Grid Table 6 Colorful Accent 4" w:uiPriority="51"/>
+    <w:lsdException w:name="Grid Table 7 Colorful Accent 4" w:uiPriority="52"/>
+    <w:lsdException w:name="Grid Table 1 Light Accent 5" w:uiPriority="46"/>
+    <w:lsdException w:name="Grid Table 2 Accent 5" w:uiPriority="47"/>
+    <w:lsdException w:name="Grid Table 3 Accent 5" w:uiPriority="48"/>
+    <w:lsdException w:name="Grid Table 4 Accent 5" w:uiPriority="49"/>
+    <w:lsdException w:name="Grid Table 5 Dark Accent 5" w:uiPriority="50"/>
+    <w:lsdException w:name="Grid Table 6 Colorful Accent 5" w:uiPriority="51"/>
+    <w:lsdException w:name="Grid Table 7 Colorful Accent 5" w:uiPriority="52"/>
+    <w:lsdException w:name="Grid Table 1 Light Accent 6" w:uiPriority="46"/>
+    <w:lsdException w:name="Grid Table 2 Accent 6" w:uiPriority="47"/>
+    <w:lsdException w:name="Grid Table 3 Accent 6" w:uiPriority="48"/>
+    <w:lsdException w:name="Grid Table 4 Accent 6" w:uiPriority="49"/>
+    <w:lsdException w:name="Grid Table 5 Dark Accent 6" w:uiPriority="50"/>
+    <w:lsdException w:name="Grid Table 6 Colorful Accent 6" w:uiPriority="51"/>
+    <w:lsdException w:name="Grid Table 7 Colorful Accent 6" w:uiPriority="52"/>
+    <w:lsdException w:name="List Table 1 Light" w:uiPriority="46"/>
+    <w:lsdException w:name="List Table 2" w:uiPriority="47"/>
+    <w:lsdException w:name="List Table 3" w:uiPriority="48"/>
+    <w:lsdException w:name="List Table 4" w:uiPriority="49"/>
+    <w:lsdException w:name="List Table 5 Dark" w:uiPriority="50"/>
+    <w:lsdException w:name="List Table 6 Colorful" w:uiPriority="51"/>
+    <w:lsdException w:name="List Table 7 Colorful" w:uiPriority="52"/>
+    <w:lsdException w:name="List Table 1 Light Accent 1" w:uiPriority="46"/>
+    <w:lsdException w:name="List Table 2 Accent 1" w:uiPriority="47"/>
+    <w:lsdException w:name="List Table 3 Accent 1" w:uiPriority="48"/>
+    <w:lsdException w:name="List Table 4 Accent 1" w:uiPriority="49"/>
+    <w:lsdException w:name="List Table 5 Dark Accent 1" w:uiPriority="50"/>
+    <w:lsdException w:name="List Table 6 Colorful Accent 1" w:uiPriority="51"/>
+    <w:lsdException w:name="List Table 7 Colorful Accent 1" w:uiPriority="52"/>
+    <w:lsdException w:name="List Table 1 Light Accent 2" w:uiPriority="46"/>
+    <w:lsdException w:name="List Table 2 Accent 2" w:uiPriority="47"/>
+    <w:lsdException w:name="List Table 3 Accent 2" w:uiPriority="48"/>
+    <w:lsdException w:name="List Table 4 Accent 2" w:uiPriority="49"/>
+    <w:lsdException w:name="List Table 5 Dark Accent 2" w:uiPriority="50"/>
+    <w:lsdException w:name="List Table 6 Colorful Accent 2" w:uiPriority="51"/>
+    <w:lsdException w:name="List Table 7 Colorful Accent 2" w:uiPriority="52"/>
+    <w:lsdException w:name="List Table 1 Light Accent 3" w:uiPriority="46"/>
+    <w:lsdException w:name="List Table 2 Accent 3" w:uiPriority="47"/>
+    <w:lsdException w:name="List Table 3 Accent 3" w:uiPriority="48"/>
+    <w:lsdException w:name="List Table 4 Accent 3" w:uiPriority="49"/>
+    <w:lsdException w:name="List Table 5 Dark Accent 3" w:uiPriority="50"/>
+    <w:lsdException w:name="List Table 6 Colorful Accent 3" w:uiPriority="51"/>
+    <w:lsdException w:name="List Table 7 Colorful Accent 3" w:uiPriority="52"/>
+    <w:lsdException w:name="List Table 1 Light Accent 4" w:uiPriority="46"/>
+    <w:lsdException w:name="List Table 2 Accent 4" w:uiPriority="47"/>
+    <w:lsdException w:name="List Table 3 Accent 4" w:uiPriority="48"/>
+    <w:lsdException w:name="List Table 4 Accent 4" w:uiPriority="49"/>
+    <w:lsdException w:name="List Table 5 Dark Accent 4" w:uiPriority="50"/>
+    <w:lsdException w:name="List Table 6 Colorful Accent 4" w:uiPriority="51"/>
+    <w:lsdException w:name="List Table 7 Colorful Accent 4" w:uiPriority="52"/>
+    <w:lsdException w:name="List Table 1 Light Accent 5" w:uiPriority="46"/>
+    <w:lsdException w:name="List Table 2 Accent 5" w:uiPriority="47"/>
+    <w:lsdException w:name="List Table 3 Accent 5" w:uiPriority="48"/>
+    <w:lsdException w:name="List Table 4 Accent 5" w:uiPriority="49"/>
+    <w:lsdException w:name="List Table 5 Dark Accent 5" w:uiPriority="50"/>
+    <w:lsdException w:name="List Table 6 Colorful Accent 5" w:uiPriority="51"/>
+    <w:lsdException w:name="List Table 7 Colorful Accent 5" w:uiPriority="52"/>
+    <w:lsdException w:name="List Table 1 Light Accent 6" w:uiPriority="46"/>
+    <w:lsdException w:name="List Table 2 Accent 6" w:uiPriority="47"/>
+    <w:lsdException w:name="List Table 3 Accent 6" w:uiPriority="48"/>
+    <w:lsdException w:name="List Table 4 Accent 6" w:uiPriority="49"/>
+    <w:lsdException w:name="List Table 5 Dark Accent 6" w:uiPriority="50"/>
+    <w:lsdException w:name="List Table 6 Colorful Accent 6" w:uiPriority="51"/>
+    <w:lsdException w:name="List Table 7 Colorful Accent 6" w:uiPriority="52"/>
+    <w:lsdException w:name="Mention" w:semiHidden="1" w:unhideWhenUsed="1"/>
+    <w:lsdException w:name="Smart Hyperlink" w:semiHidden="1" w:unhideWhenUsed="1"/>
+    <w:lsdException w:name="Hashtag" w:semiHidden="1" w:unhideWhenUsed="1"/>
+    <w:lsdException w:name="Unresolved Mention" w:semiHidden="1" w:unhideWhenUsed="1"/>
   </w:latentStyles>
   <w:style w:type="paragraph" w:default="1" w:styleId="Normal">
     <w:name w:val="Normal"/>
@@ -8678,6 +9717,7 @@
   <w:style w:type="character" w:default="1" w:styleId="DefaultParagraphFont">
     <w:name w:val="Default Paragraph Font"/>
     <w:uiPriority w:val="1"/>
+    <w:semiHidden/>
     <w:unhideWhenUsed/>
   </w:style>
   <w:style w:type="table" w:default="1" w:styleId="TableNormal">
@@ -9013,7 +10053,6 @@
     <w:uiPriority w:val="59"/>
     <w:rsid w:val="00A7416D"/>
     <w:tblPr>
-      <w:tblInd w:w="0" w:type="dxa"/>
       <w:tblBorders>
         <w:top w:val="single" w:sz="4" w:space="0" w:color="auto"/>
         <w:left w:val="single" w:sz="4" w:space="0" w:color="auto"/>
@@ -9022,792 +10061,6 @@
         <w:insideH w:val="single" w:sz="4" w:space="0" w:color="auto"/>
         <w:insideV w:val="single" w:sz="4" w:space="0" w:color="auto"/>
       </w:tblBorders>
-      <w:tblCellMar>
-        <w:top w:w="0" w:type="dxa"/>
-        <w:left w:w="108" w:type="dxa"/>
-        <w:bottom w:w="0" w:type="dxa"/>
-        <w:right w:w="108" w:type="dxa"/>
-      </w:tblCellMar>
-    </w:tblPr>
-  </w:style>
-</w:styles>
-</file>
-
-<file path=word/stylesWithEffects.xml><?xml version="1.0" encoding="utf-8"?>
-<w:styles xmlns:wpc="http://schemas.microsoft.com/office/word/2010/wordprocessingCanvas" xmlns:mo="http://schemas.microsoft.com/office/mac/office/2008/main" xmlns:mc="http://schemas.openxmlformats.org/markup-compatibility/2006" xmlns:mv="urn:schemas-microsoft-com:mac:vml" xmlns:o="urn:schemas-microsoft-com:office:office" xmlns:r="http://schemas.openxmlformats.org/officeDocument/2006/relationships" xmlns:m="http://schemas.openxmlformats.org/officeDocument/2006/math" xmlns:v="urn:schemas-microsoft-com:vml" xmlns:wp14="http://schemas.microsoft.com/office/word/2010/wordprocessingDrawing" xmlns:wp="http://schemas.openxmlformats.org/drawingml/2006/wordprocessingDrawing" xmlns:w10="urn:schemas-microsoft-com:office:word" xmlns:w="http://schemas.openxmlformats.org/wordprocessingml/2006/main" xmlns:w14="http://schemas.microsoft.com/office/word/2010/wordml" xmlns:wpg="http://schemas.microsoft.com/office/word/2010/wordprocessingGroup" xmlns:wpi="http://schemas.microsoft.com/office/word/2010/wordprocessingInk" xmlns:wne="http://schemas.microsoft.com/office/word/2006/wordml" xmlns:wps="http://schemas.microsoft.com/office/word/2010/wordprocessingShape" mc:Ignorable="w14 wp14">
-  <w:docDefaults>
-    <w:rPrDefault>
-      <w:rPr>
-        <w:rFonts w:asciiTheme="minorHAnsi" w:eastAsiaTheme="minorEastAsia" w:hAnsiTheme="minorHAnsi" w:cstheme="minorBidi"/>
-        <w:sz w:val="24"/>
-        <w:szCs w:val="24"/>
-        <w:lang w:val="en-AU" w:eastAsia="en-US" w:bidi="ar-SA"/>
-      </w:rPr>
-    </w:rPrDefault>
-    <w:pPrDefault/>
-  </w:docDefaults>
-  <w:latentStyles w:defLockedState="0" w:defUIPriority="99" w:defSemiHidden="1" w:defUnhideWhenUsed="1" w:defQFormat="0" w:count="276">
-    <w:lsdException w:name="Normal" w:semiHidden="0" w:uiPriority="0" w:unhideWhenUsed="0" w:qFormat="1"/>
-    <w:lsdException w:name="heading 1" w:semiHidden="0" w:uiPriority="9" w:unhideWhenUsed="0" w:qFormat="1"/>
-    <w:lsdException w:name="heading 2" w:uiPriority="9" w:qFormat="1"/>
-    <w:lsdException w:name="heading 3" w:uiPriority="9" w:qFormat="1"/>
-    <w:lsdException w:name="heading 4" w:uiPriority="9" w:qFormat="1"/>
-    <w:lsdException w:name="heading 5" w:uiPriority="9" w:qFormat="1"/>
-    <w:lsdException w:name="heading 6" w:uiPriority="9" w:qFormat="1"/>
-    <w:lsdException w:name="heading 7" w:uiPriority="9" w:qFormat="1"/>
-    <w:lsdException w:name="heading 8" w:uiPriority="9" w:qFormat="1"/>
-    <w:lsdException w:name="heading 9" w:uiPriority="9" w:qFormat="1"/>
-    <w:lsdException w:name="toc 1" w:uiPriority="39"/>
-    <w:lsdException w:name="toc 2" w:uiPriority="39"/>
-    <w:lsdException w:name="toc 3" w:uiPriority="39"/>
-    <w:lsdException w:name="toc 4" w:uiPriority="39"/>
-    <w:lsdException w:name="toc 5" w:uiPriority="39"/>
-    <w:lsdException w:name="toc 6" w:uiPriority="39"/>
-    <w:lsdException w:name="toc 7" w:uiPriority="39"/>
-    <w:lsdException w:name="toc 8" w:uiPriority="39"/>
-    <w:lsdException w:name="toc 9" w:uiPriority="39"/>
-    <w:lsdException w:name="caption" w:uiPriority="35" w:qFormat="1"/>
-    <w:lsdException w:name="Title" w:semiHidden="0" w:uiPriority="10" w:unhideWhenUsed="0" w:qFormat="1"/>
-    <w:lsdException w:name="Default Paragraph Font" w:uiPriority="1"/>
-    <w:lsdException w:name="Subtitle" w:semiHidden="0" w:uiPriority="11" w:unhideWhenUsed="0" w:qFormat="1"/>
-    <w:lsdException w:name="Strong" w:semiHidden="0" w:uiPriority="22" w:unhideWhenUsed="0" w:qFormat="1"/>
-    <w:lsdException w:name="Emphasis" w:semiHidden="0" w:uiPriority="20" w:unhideWhenUsed="0" w:qFormat="1"/>
-    <w:lsdException w:name="Table Grid" w:semiHidden="0" w:uiPriority="59" w:unhideWhenUsed="0"/>
-    <w:lsdException w:name="Note Level 1" w:semiHidden="0" w:unhideWhenUsed="0"/>
-    <w:lsdException w:name="Note Level 2" w:semiHidden="0" w:unhideWhenUsed="0"/>
-    <w:lsdException w:name="Note Level 3" w:semiHidden="0" w:unhideWhenUsed="0"/>
-    <w:lsdException w:name="Note Level 4" w:semiHidden="0" w:unhideWhenUsed="0"/>
-    <w:lsdException w:name="Note Level 5" w:semiHidden="0" w:unhideWhenUsed="0"/>
-    <w:lsdException w:name="Note Level 6" w:semiHidden="0" w:unhideWhenUsed="0"/>
-    <w:lsdException w:name="Note Level 7" w:semiHidden="0" w:unhideWhenUsed="0"/>
-    <w:lsdException w:name="Note Level 8" w:semiHidden="0" w:unhideWhenUsed="0"/>
-    <w:lsdException w:name="Note Level 9" w:semiHidden="0" w:unhideWhenUsed="0"/>
-    <w:lsdException w:name="Placeholder Text" w:unhideWhenUsed="0"/>
-    <w:lsdException w:name="No Spacing" w:semiHidden="0" w:uiPriority="1" w:unhideWhenUsed="0" w:qFormat="1"/>
-    <w:lsdException w:name="Light Shading" w:semiHidden="0" w:uiPriority="60" w:unhideWhenUsed="0"/>
-    <w:lsdException w:name="Light List" w:semiHidden="0" w:uiPriority="61" w:unhideWhenUsed="0"/>
-    <w:lsdException w:name="Light Grid" w:semiHidden="0" w:uiPriority="62" w:unhideWhenUsed="0"/>
-    <w:lsdException w:name="Medium Shading 1" w:semiHidden="0" w:uiPriority="63" w:unhideWhenUsed="0"/>
-    <w:lsdException w:name="Medium Shading 2" w:semiHidden="0" w:uiPriority="64" w:unhideWhenUsed="0"/>
-    <w:lsdException w:name="Medium List 1" w:semiHidden="0" w:uiPriority="65" w:unhideWhenUsed="0"/>
-    <w:lsdException w:name="Medium List 2" w:semiHidden="0" w:uiPriority="66" w:unhideWhenUsed="0"/>
-    <w:lsdException w:name="Medium Grid 1" w:semiHidden="0" w:uiPriority="67" w:unhideWhenUsed="0"/>
-    <w:lsdException w:name="Medium Grid 2" w:semiHidden="0" w:uiPriority="68" w:unhideWhenUsed="0"/>
-    <w:lsdException w:name="Medium Grid 3" w:semiHidden="0" w:uiPriority="69" w:unhideWhenUsed="0"/>
-    <w:lsdException w:name="Dark List" w:semiHidden="0" w:uiPriority="70" w:unhideWhenUsed="0"/>
-    <w:lsdException w:name="Colorful Shading" w:semiHidden="0" w:uiPriority="71" w:unhideWhenUsed="0"/>
-    <w:lsdException w:name="Colorful List" w:semiHidden="0" w:uiPriority="72" w:unhideWhenUsed="0"/>
-    <w:lsdException w:name="Colorful Grid" w:semiHidden="0" w:uiPriority="73" w:unhideWhenUsed="0"/>
-    <w:lsdException w:name="Light Shading Accent 1" w:semiHidden="0" w:uiPriority="60" w:unhideWhenUsed="0"/>
-    <w:lsdException w:name="Light List Accent 1" w:semiHidden="0" w:uiPriority="61" w:unhideWhenUsed="0"/>
-    <w:lsdException w:name="Light Grid Accent 1" w:semiHidden="0" w:uiPriority="62" w:unhideWhenUsed="0"/>
-    <w:lsdException w:name="Medium Shading 1 Accent 1" w:semiHidden="0" w:uiPriority="63" w:unhideWhenUsed="0"/>
-    <w:lsdException w:name="Medium Shading 2 Accent 1" w:semiHidden="0" w:uiPriority="64" w:unhideWhenUsed="0"/>
-    <w:lsdException w:name="Medium List 1 Accent 1" w:semiHidden="0" w:uiPriority="65" w:unhideWhenUsed="0"/>
-    <w:lsdException w:name="Revision" w:unhideWhenUsed="0"/>
-    <w:lsdException w:name="List Paragraph" w:semiHidden="0" w:uiPriority="34" w:unhideWhenUsed="0" w:qFormat="1"/>
-    <w:lsdException w:name="Quote" w:semiHidden="0" w:uiPriority="29" w:unhideWhenUsed="0" w:qFormat="1"/>
-    <w:lsdException w:name="Intense Quote" w:semiHidden="0" w:uiPriority="30" w:unhideWhenUsed="0" w:qFormat="1"/>
-    <w:lsdException w:name="Medium List 2 Accent 1" w:semiHidden="0" w:uiPriority="66" w:unhideWhenUsed="0"/>
-    <w:lsdException w:name="Medium Grid 1 Accent 1" w:semiHidden="0" w:uiPriority="67" w:unhideWhenUsed="0"/>
-    <w:lsdException w:name="Medium Grid 2 Accent 1" w:semiHidden="0" w:uiPriority="68" w:unhideWhenUsed="0"/>
-    <w:lsdException w:name="Medium Grid 3 Accent 1" w:semiHidden="0" w:uiPriority="69" w:unhideWhenUsed="0"/>
-    <w:lsdException w:name="Dark List Accent 1" w:semiHidden="0" w:uiPriority="70" w:unhideWhenUsed="0"/>
-    <w:lsdException w:name="Colorful Shading Accent 1" w:semiHidden="0" w:uiPriority="71" w:unhideWhenUsed="0"/>
-    <w:lsdException w:name="Colorful List Accent 1" w:semiHidden="0" w:uiPriority="72" w:unhideWhenUsed="0"/>
-    <w:lsdException w:name="Colorful Grid Accent 1" w:semiHidden="0" w:uiPriority="73" w:unhideWhenUsed="0"/>
-    <w:lsdException w:name="Light Shading Accent 2" w:semiHidden="0" w:uiPriority="60" w:unhideWhenUsed="0"/>
-    <w:lsdException w:name="Light List Accent 2" w:semiHidden="0" w:uiPriority="61" w:unhideWhenUsed="0"/>
-    <w:lsdException w:name="Light Grid Accent 2" w:semiHidden="0" w:uiPriority="62" w:unhideWhenUsed="0"/>
-    <w:lsdException w:name="Medium Shading 1 Accent 2" w:semiHidden="0" w:uiPriority="63" w:unhideWhenUsed="0"/>
-    <w:lsdException w:name="Medium Shading 2 Accent 2" w:semiHidden="0" w:uiPriority="64" w:unhideWhenUsed="0"/>
-    <w:lsdException w:name="Medium List 1 Accent 2" w:semiHidden="0" w:uiPriority="65" w:unhideWhenUsed="0"/>
-    <w:lsdException w:name="Medium List 2 Accent 2" w:semiHidden="0" w:uiPriority="66" w:unhideWhenUsed="0"/>
-    <w:lsdException w:name="Medium Grid 1 Accent 2" w:semiHidden="0" w:uiPriority="67" w:unhideWhenUsed="0"/>
-    <w:lsdException w:name="Medium Grid 2 Accent 2" w:semiHidden="0" w:uiPriority="68" w:unhideWhenUsed="0"/>
-    <w:lsdException w:name="Medium Grid 3 Accent 2" w:semiHidden="0" w:uiPriority="69" w:unhideWhenUsed="0"/>
-    <w:lsdException w:name="Dark List Accent 2" w:semiHidden="0" w:uiPriority="70" w:unhideWhenUsed="0"/>
-    <w:lsdException w:name="Colorful Shading Accent 2" w:semiHidden="0" w:uiPriority="71" w:unhideWhenUsed="0"/>
-    <w:lsdException w:name="Colorful List Accent 2" w:semiHidden="0" w:uiPriority="72" w:unhideWhenUsed="0"/>
-    <w:lsdException w:name="Colorful Grid Accent 2" w:semiHidden="0" w:uiPriority="73" w:unhideWhenUsed="0"/>
-    <w:lsdException w:name="Light Shading Accent 3" w:semiHidden="0" w:uiPriority="60" w:unhideWhenUsed="0"/>
-    <w:lsdException w:name="Light List Accent 3" w:semiHidden="0" w:uiPriority="61" w:unhideWhenUsed="0"/>
-    <w:lsdException w:name="Light Grid Accent 3" w:semiHidden="0" w:uiPriority="62" w:unhideWhenUsed="0"/>
-    <w:lsdException w:name="Medium Shading 1 Accent 3" w:semiHidden="0" w:uiPriority="63" w:unhideWhenUsed="0"/>
-    <w:lsdException w:name="Medium Shading 2 Accent 3" w:semiHidden="0" w:uiPriority="64" w:unhideWhenUsed="0"/>
-    <w:lsdException w:name="Medium List 1 Accent 3" w:semiHidden="0" w:uiPriority="65" w:unhideWhenUsed="0"/>
-    <w:lsdException w:name="Medium List 2 Accent 3" w:semiHidden="0" w:uiPriority="66" w:unhideWhenUsed="0"/>
-    <w:lsdException w:name="Medium Grid 1 Accent 3" w:semiHidden="0" w:uiPriority="67" w:unhideWhenUsed="0"/>
-    <w:lsdException w:name="Medium Grid 2 Accent 3" w:semiHidden="0" w:uiPriority="68" w:unhideWhenUsed="0"/>
-    <w:lsdException w:name="Medium Grid 3 Accent 3" w:semiHidden="0" w:uiPriority="69" w:unhideWhenUsed="0"/>
-    <w:lsdException w:name="Dark List Accent 3" w:semiHidden="0" w:uiPriority="70" w:unhideWhenUsed="0"/>
-    <w:lsdException w:name="Colorful Shading Accent 3" w:semiHidden="0" w:uiPriority="71" w:unhideWhenUsed="0"/>
-    <w:lsdException w:name="Colorful List Accent 3" w:semiHidden="0" w:uiPriority="72" w:unhideWhenUsed="0"/>
-    <w:lsdException w:name="Colorful Grid Accent 3" w:semiHidden="0" w:uiPriority="73" w:unhideWhenUsed="0"/>
-    <w:lsdException w:name="Light Shading Accent 4" w:semiHidden="0" w:uiPriority="60" w:unhideWhenUsed="0"/>
-    <w:lsdException w:name="Light List Accent 4" w:semiHidden="0" w:uiPriority="61" w:unhideWhenUsed="0"/>
-    <w:lsdException w:name="Light Grid Accent 4" w:semiHidden="0" w:uiPriority="62" w:unhideWhenUsed="0"/>
-    <w:lsdException w:name="Medium Shading 1 Accent 4" w:semiHidden="0" w:uiPriority="63" w:unhideWhenUsed="0"/>
-    <w:lsdException w:name="Medium Shading 2 Accent 4" w:semiHidden="0" w:uiPriority="64" w:unhideWhenUsed="0"/>
-    <w:lsdException w:name="Medium List 1 Accent 4" w:semiHidden="0" w:uiPriority="65" w:unhideWhenUsed="0"/>
-    <w:lsdException w:name="Medium List 2 Accent 4" w:semiHidden="0" w:uiPriority="66" w:unhideWhenUsed="0"/>
-    <w:lsdException w:name="Medium Grid 1 Accent 4" w:semiHidden="0" w:uiPriority="67" w:unhideWhenUsed="0"/>
-    <w:lsdException w:name="Medium Grid 2 Accent 4" w:semiHidden="0" w:uiPriority="68" w:unhideWhenUsed="0"/>
-    <w:lsdException w:name="Medium Grid 3 Accent 4" w:semiHidden="0" w:uiPriority="69" w:unhideWhenUsed="0"/>
-    <w:lsdException w:name="Dark List Accent 4" w:semiHidden="0" w:uiPriority="70" w:unhideWhenUsed="0"/>
-    <w:lsdException w:name="Colorful Shading Accent 4" w:semiHidden="0" w:uiPriority="71" w:unhideWhenUsed="0"/>
-    <w:lsdException w:name="Colorful List Accent 4" w:semiHidden="0" w:uiPriority="72" w:unhideWhenUsed="0"/>
-    <w:lsdException w:name="Colorful Grid Accent 4" w:semiHidden="0" w:uiPriority="73" w:unhideWhenUsed="0"/>
-    <w:lsdException w:name="Light Shading Accent 5" w:semiHidden="0" w:uiPriority="60" w:unhideWhenUsed="0"/>
-    <w:lsdException w:name="Light List Accent 5" w:semiHidden="0" w:uiPriority="61" w:unhideWhenUsed="0"/>
-    <w:lsdException w:name="Light Grid Accent 5" w:semiHidden="0" w:uiPriority="62" w:unhideWhenUsed="0"/>
-    <w:lsdException w:name="Medium Shading 1 Accent 5" w:semiHidden="0" w:uiPriority="63" w:unhideWhenUsed="0"/>
-    <w:lsdException w:name="Medium Shading 2 Accent 5" w:semiHidden="0" w:uiPriority="64" w:unhideWhenUsed="0"/>
-    <w:lsdException w:name="Medium List 1 Accent 5" w:semiHidden="0" w:uiPriority="65" w:unhideWhenUsed="0"/>
-    <w:lsdException w:name="Medium List 2 Accent 5" w:semiHidden="0" w:uiPriority="66" w:unhideWhenUsed="0"/>
-    <w:lsdException w:name="Medium Grid 1 Accent 5" w:semiHidden="0" w:uiPriority="67" w:unhideWhenUsed="0"/>
-    <w:lsdException w:name="Medium Grid 2 Accent 5" w:semiHidden="0" w:uiPriority="68" w:unhideWhenUsed="0"/>
-    <w:lsdException w:name="Medium Grid 3 Accent 5" w:semiHidden="0" w:uiPriority="69" w:unhideWhenUsed="0"/>
-    <w:lsdException w:name="Dark List Accent 5" w:semiHidden="0" w:uiPriority="70" w:unhideWhenUsed="0"/>
-    <w:lsdException w:name="Colorful Shading Accent 5" w:semiHidden="0" w:uiPriority="71" w:unhideWhenUsed="0"/>
-    <w:lsdException w:name="Colorful List Accent 5" w:semiHidden="0" w:uiPriority="72" w:unhideWhenUsed="0"/>
-    <w:lsdException w:name="Colorful Grid Accent 5" w:semiHidden="0" w:uiPriority="73" w:unhideWhenUsed="0"/>
-    <w:lsdException w:name="Light Shading Accent 6" w:semiHidden="0" w:uiPriority="60" w:unhideWhenUsed="0"/>
-    <w:lsdException w:name="Light List Accent 6" w:semiHidden="0" w:uiPriority="61" w:unhideWhenUsed="0"/>
-    <w:lsdException w:name="Light Grid Accent 6" w:semiHidden="0" w:uiPriority="62" w:unhideWhenUsed="0"/>
-    <w:lsdException w:name="Medium Shading 1 Accent 6" w:semiHidden="0" w:uiPriority="63" w:unhideWhenUsed="0"/>
-    <w:lsdException w:name="Medium Shading 2 Accent 6" w:semiHidden="0" w:uiPriority="64" w:unhideWhenUsed="0"/>
-    <w:lsdException w:name="Medium List 1 Accent 6" w:semiHidden="0" w:uiPriority="65" w:unhideWhenUsed="0"/>
-    <w:lsdException w:name="Medium List 2 Accent 6" w:semiHidden="0" w:uiPriority="66" w:unhideWhenUsed="0"/>
-    <w:lsdException w:name="Medium Grid 1 Accent 6" w:semiHidden="0" w:uiPriority="67" w:unhideWhenUsed="0"/>
-    <w:lsdException w:name="Medium Grid 2 Accent 6" w:semiHidden="0" w:uiPriority="68" w:unhideWhenUsed="0"/>
-    <w:lsdException w:name="Medium Grid 3 Accent 6" w:semiHidden="0" w:uiPriority="69" w:unhideWhenUsed="0"/>
-    <w:lsdException w:name="Dark List Accent 6" w:semiHidden="0" w:uiPriority="70" w:unhideWhenUsed="0"/>
-    <w:lsdException w:name="Colorful Shading Accent 6" w:semiHidden="0" w:uiPriority="71" w:unhideWhenUsed="0"/>
-    <w:lsdException w:name="Colorful List Accent 6" w:semiHidden="0" w:uiPriority="72" w:unhideWhenUsed="0"/>
-    <w:lsdException w:name="Colorful Grid Accent 6" w:semiHidden="0" w:uiPriority="73" w:unhideWhenUsed="0"/>
-    <w:lsdException w:name="Subtle Emphasis" w:semiHidden="0" w:uiPriority="19" w:unhideWhenUsed="0" w:qFormat="1"/>
-    <w:lsdException w:name="Intense Emphasis" w:semiHidden="0" w:uiPriority="21" w:unhideWhenUsed="0" w:qFormat="1"/>
-    <w:lsdException w:name="Subtle Reference" w:semiHidden="0" w:uiPriority="31" w:unhideWhenUsed="0" w:qFormat="1"/>
-    <w:lsdException w:name="Intense Reference" w:semiHidden="0" w:uiPriority="32" w:unhideWhenUsed="0" w:qFormat="1"/>
-    <w:lsdException w:name="Book Title" w:semiHidden="0" w:uiPriority="33" w:unhideWhenUsed="0" w:qFormat="1"/>
-    <w:lsdException w:name="Bibliography" w:uiPriority="37"/>
-    <w:lsdException w:name="TOC Heading" w:uiPriority="39" w:qFormat="1"/>
-  </w:latentStyles>
-  <w:style w:type="paragraph" w:default="1" w:styleId="Normal">
-    <w:name w:val="Normal"/>
-    <w:qFormat/>
-    <w:rsid w:val="00DC25CF"/>
-    <w:pPr>
-      <w:spacing w:after="160" w:line="259" w:lineRule="auto"/>
-    </w:pPr>
-    <w:rPr>
-      <w:sz w:val="22"/>
-      <w:szCs w:val="22"/>
-    </w:rPr>
-  </w:style>
-  <w:style w:type="paragraph" w:styleId="Heading1">
-    <w:name w:val="heading 1"/>
-    <w:basedOn w:val="Normal"/>
-    <w:next w:val="Normal"/>
-    <w:link w:val="Heading1Char"/>
-    <w:uiPriority w:val="9"/>
-    <w:qFormat/>
-    <w:rsid w:val="00285979"/>
-    <w:pPr>
-      <w:keepNext/>
-      <w:keepLines/>
-      <w:numPr>
-        <w:numId w:val="1"/>
-      </w:numPr>
-      <w:pBdr>
-        <w:bottom w:val="single" w:sz="4" w:space="1" w:color="595959" w:themeColor="text1" w:themeTint="A6"/>
-      </w:pBdr>
-      <w:spacing w:before="360"/>
-      <w:outlineLvl w:val="0"/>
-    </w:pPr>
-    <w:rPr>
-      <w:rFonts w:asciiTheme="majorHAnsi" w:eastAsiaTheme="majorEastAsia" w:hAnsiTheme="majorHAnsi" w:cstheme="majorBidi"/>
-      <w:b/>
-      <w:bCs/>
-      <w:smallCaps/>
-      <w:color w:val="000000" w:themeColor="text1"/>
-      <w:sz w:val="36"/>
-      <w:szCs w:val="36"/>
-    </w:rPr>
-  </w:style>
-  <w:style w:type="paragraph" w:styleId="Heading2">
-    <w:name w:val="heading 2"/>
-    <w:basedOn w:val="Normal"/>
-    <w:next w:val="Normal"/>
-    <w:link w:val="Heading2Char"/>
-    <w:uiPriority w:val="9"/>
-    <w:unhideWhenUsed/>
-    <w:qFormat/>
-    <w:rsid w:val="00285979"/>
-    <w:pPr>
-      <w:keepNext/>
-      <w:keepLines/>
-      <w:numPr>
-        <w:ilvl w:val="1"/>
-        <w:numId w:val="1"/>
-      </w:numPr>
-      <w:spacing w:before="360" w:after="0"/>
-      <w:outlineLvl w:val="1"/>
-    </w:pPr>
-    <w:rPr>
-      <w:rFonts w:asciiTheme="majorHAnsi" w:eastAsiaTheme="majorEastAsia" w:hAnsiTheme="majorHAnsi" w:cstheme="majorBidi"/>
-      <w:b/>
-      <w:bCs/>
-      <w:smallCaps/>
-      <w:color w:val="000000" w:themeColor="text1"/>
-      <w:sz w:val="28"/>
-      <w:szCs w:val="28"/>
-    </w:rPr>
-  </w:style>
-  <w:style w:type="paragraph" w:styleId="Heading3">
-    <w:name w:val="heading 3"/>
-    <w:basedOn w:val="Normal"/>
-    <w:next w:val="Normal"/>
-    <w:link w:val="Heading3Char"/>
-    <w:uiPriority w:val="9"/>
-    <w:unhideWhenUsed/>
-    <w:qFormat/>
-    <w:rsid w:val="00285979"/>
-    <w:pPr>
-      <w:keepNext/>
-      <w:keepLines/>
-      <w:numPr>
-        <w:ilvl w:val="2"/>
-        <w:numId w:val="1"/>
-      </w:numPr>
-      <w:spacing w:before="200" w:after="0"/>
-      <w:outlineLvl w:val="2"/>
-    </w:pPr>
-    <w:rPr>
-      <w:rFonts w:asciiTheme="majorHAnsi" w:eastAsiaTheme="majorEastAsia" w:hAnsiTheme="majorHAnsi" w:cstheme="majorBidi"/>
-      <w:b/>
-      <w:bCs/>
-      <w:color w:val="000000" w:themeColor="text1"/>
-    </w:rPr>
-  </w:style>
-  <w:style w:type="paragraph" w:styleId="Heading4">
-    <w:name w:val="heading 4"/>
-    <w:basedOn w:val="Normal"/>
-    <w:next w:val="Normal"/>
-    <w:link w:val="Heading4Char"/>
-    <w:uiPriority w:val="9"/>
-    <w:semiHidden/>
-    <w:unhideWhenUsed/>
-    <w:qFormat/>
-    <w:rsid w:val="00285979"/>
-    <w:pPr>
-      <w:keepNext/>
-      <w:keepLines/>
-      <w:numPr>
-        <w:ilvl w:val="3"/>
-        <w:numId w:val="1"/>
-      </w:numPr>
-      <w:spacing w:before="200" w:after="0"/>
-      <w:outlineLvl w:val="3"/>
-    </w:pPr>
-    <w:rPr>
-      <w:rFonts w:asciiTheme="majorHAnsi" w:eastAsiaTheme="majorEastAsia" w:hAnsiTheme="majorHAnsi" w:cstheme="majorBidi"/>
-      <w:b/>
-      <w:bCs/>
-      <w:i/>
-      <w:iCs/>
-      <w:color w:val="000000" w:themeColor="text1"/>
-    </w:rPr>
-  </w:style>
-  <w:style w:type="paragraph" w:styleId="Heading5">
-    <w:name w:val="heading 5"/>
-    <w:basedOn w:val="Normal"/>
-    <w:next w:val="Normal"/>
-    <w:link w:val="Heading5Char"/>
-    <w:uiPriority w:val="9"/>
-    <w:semiHidden/>
-    <w:unhideWhenUsed/>
-    <w:qFormat/>
-    <w:rsid w:val="00285979"/>
-    <w:pPr>
-      <w:keepNext/>
-      <w:keepLines/>
-      <w:numPr>
-        <w:ilvl w:val="4"/>
-        <w:numId w:val="1"/>
-      </w:numPr>
-      <w:spacing w:before="200" w:after="0"/>
-      <w:outlineLvl w:val="4"/>
-    </w:pPr>
-    <w:rPr>
-      <w:rFonts w:asciiTheme="majorHAnsi" w:eastAsiaTheme="majorEastAsia" w:hAnsiTheme="majorHAnsi" w:cstheme="majorBidi"/>
-      <w:color w:val="17365D" w:themeColor="text2" w:themeShade="BF"/>
-    </w:rPr>
-  </w:style>
-  <w:style w:type="paragraph" w:styleId="Heading6">
-    <w:name w:val="heading 6"/>
-    <w:basedOn w:val="Normal"/>
-    <w:next w:val="Normal"/>
-    <w:link w:val="Heading6Char"/>
-    <w:uiPriority w:val="9"/>
-    <w:semiHidden/>
-    <w:unhideWhenUsed/>
-    <w:qFormat/>
-    <w:rsid w:val="00285979"/>
-    <w:pPr>
-      <w:keepNext/>
-      <w:keepLines/>
-      <w:numPr>
-        <w:ilvl w:val="5"/>
-        <w:numId w:val="1"/>
-      </w:numPr>
-      <w:spacing w:before="200" w:after="0"/>
-      <w:outlineLvl w:val="5"/>
-    </w:pPr>
-    <w:rPr>
-      <w:rFonts w:asciiTheme="majorHAnsi" w:eastAsiaTheme="majorEastAsia" w:hAnsiTheme="majorHAnsi" w:cstheme="majorBidi"/>
-      <w:i/>
-      <w:iCs/>
-      <w:color w:val="17365D" w:themeColor="text2" w:themeShade="BF"/>
-    </w:rPr>
-  </w:style>
-  <w:style w:type="paragraph" w:styleId="Heading7">
-    <w:name w:val="heading 7"/>
-    <w:basedOn w:val="Normal"/>
-    <w:next w:val="Normal"/>
-    <w:link w:val="Heading7Char"/>
-    <w:uiPriority w:val="9"/>
-    <w:semiHidden/>
-    <w:unhideWhenUsed/>
-    <w:qFormat/>
-    <w:rsid w:val="00285979"/>
-    <w:pPr>
-      <w:keepNext/>
-      <w:keepLines/>
-      <w:numPr>
-        <w:ilvl w:val="6"/>
-        <w:numId w:val="1"/>
-      </w:numPr>
-      <w:spacing w:before="200" w:after="0"/>
-      <w:outlineLvl w:val="6"/>
-    </w:pPr>
-    <w:rPr>
-      <w:rFonts w:asciiTheme="majorHAnsi" w:eastAsiaTheme="majorEastAsia" w:hAnsiTheme="majorHAnsi" w:cstheme="majorBidi"/>
-      <w:i/>
-      <w:iCs/>
-      <w:color w:val="404040" w:themeColor="text1" w:themeTint="BF"/>
-    </w:rPr>
-  </w:style>
-  <w:style w:type="paragraph" w:styleId="Heading8">
-    <w:name w:val="heading 8"/>
-    <w:basedOn w:val="Normal"/>
-    <w:next w:val="Normal"/>
-    <w:link w:val="Heading8Char"/>
-    <w:uiPriority w:val="9"/>
-    <w:semiHidden/>
-    <w:unhideWhenUsed/>
-    <w:qFormat/>
-    <w:rsid w:val="00285979"/>
-    <w:pPr>
-      <w:keepNext/>
-      <w:keepLines/>
-      <w:numPr>
-        <w:ilvl w:val="7"/>
-        <w:numId w:val="1"/>
-      </w:numPr>
-      <w:spacing w:before="200" w:after="0"/>
-      <w:outlineLvl w:val="7"/>
-    </w:pPr>
-    <w:rPr>
-      <w:rFonts w:asciiTheme="majorHAnsi" w:eastAsiaTheme="majorEastAsia" w:hAnsiTheme="majorHAnsi" w:cstheme="majorBidi"/>
-      <w:color w:val="404040" w:themeColor="text1" w:themeTint="BF"/>
-      <w:sz w:val="20"/>
-      <w:szCs w:val="20"/>
-    </w:rPr>
-  </w:style>
-  <w:style w:type="paragraph" w:styleId="Heading9">
-    <w:name w:val="heading 9"/>
-    <w:basedOn w:val="Normal"/>
-    <w:next w:val="Normal"/>
-    <w:link w:val="Heading9Char"/>
-    <w:uiPriority w:val="9"/>
-    <w:semiHidden/>
-    <w:unhideWhenUsed/>
-    <w:qFormat/>
-    <w:rsid w:val="00285979"/>
-    <w:pPr>
-      <w:keepNext/>
-      <w:keepLines/>
-      <w:numPr>
-        <w:ilvl w:val="8"/>
-        <w:numId w:val="1"/>
-      </w:numPr>
-      <w:spacing w:before="200" w:after="0"/>
-      <w:outlineLvl w:val="8"/>
-    </w:pPr>
-    <w:rPr>
-      <w:rFonts w:asciiTheme="majorHAnsi" w:eastAsiaTheme="majorEastAsia" w:hAnsiTheme="majorHAnsi" w:cstheme="majorBidi"/>
-      <w:i/>
-      <w:iCs/>
-      <w:color w:val="404040" w:themeColor="text1" w:themeTint="BF"/>
-      <w:sz w:val="20"/>
-      <w:szCs w:val="20"/>
-    </w:rPr>
-  </w:style>
-  <w:style w:type="character" w:default="1" w:styleId="DefaultParagraphFont">
-    <w:name w:val="Default Paragraph Font"/>
-    <w:uiPriority w:val="1"/>
-    <w:unhideWhenUsed/>
-  </w:style>
-  <w:style w:type="table" w:default="1" w:styleId="TableNormal">
-    <w:name w:val="Normal Table"/>
-    <w:uiPriority w:val="99"/>
-    <w:semiHidden/>
-    <w:unhideWhenUsed/>
-    <w:tblPr>
-      <w:tblInd w:w="0" w:type="dxa"/>
-      <w:tblCellMar>
-        <w:top w:w="0" w:type="dxa"/>
-        <w:left w:w="108" w:type="dxa"/>
-        <w:bottom w:w="0" w:type="dxa"/>
-        <w:right w:w="108" w:type="dxa"/>
-      </w:tblCellMar>
-    </w:tblPr>
-  </w:style>
-  <w:style w:type="numbering" w:default="1" w:styleId="NoList">
-    <w:name w:val="No List"/>
-    <w:uiPriority w:val="99"/>
-    <w:semiHidden/>
-    <w:unhideWhenUsed/>
-  </w:style>
-  <w:style w:type="character" w:customStyle="1" w:styleId="Heading1Char">
-    <w:name w:val="Heading 1 Char"/>
-    <w:basedOn w:val="DefaultParagraphFont"/>
-    <w:link w:val="Heading1"/>
-    <w:uiPriority w:val="9"/>
-    <w:rsid w:val="00285979"/>
-    <w:rPr>
-      <w:rFonts w:asciiTheme="majorHAnsi" w:eastAsiaTheme="majorEastAsia" w:hAnsiTheme="majorHAnsi" w:cstheme="majorBidi"/>
-      <w:b/>
-      <w:bCs/>
-      <w:smallCaps/>
-      <w:color w:val="000000" w:themeColor="text1"/>
-      <w:sz w:val="36"/>
-      <w:szCs w:val="36"/>
-    </w:rPr>
-  </w:style>
-  <w:style w:type="character" w:customStyle="1" w:styleId="Heading2Char">
-    <w:name w:val="Heading 2 Char"/>
-    <w:basedOn w:val="DefaultParagraphFont"/>
-    <w:link w:val="Heading2"/>
-    <w:uiPriority w:val="9"/>
-    <w:rsid w:val="00285979"/>
-    <w:rPr>
-      <w:rFonts w:asciiTheme="majorHAnsi" w:eastAsiaTheme="majorEastAsia" w:hAnsiTheme="majorHAnsi" w:cstheme="majorBidi"/>
-      <w:b/>
-      <w:bCs/>
-      <w:smallCaps/>
-      <w:color w:val="000000" w:themeColor="text1"/>
-      <w:sz w:val="28"/>
-      <w:szCs w:val="28"/>
-    </w:rPr>
-  </w:style>
-  <w:style w:type="character" w:customStyle="1" w:styleId="Heading3Char">
-    <w:name w:val="Heading 3 Char"/>
-    <w:basedOn w:val="DefaultParagraphFont"/>
-    <w:link w:val="Heading3"/>
-    <w:uiPriority w:val="9"/>
-    <w:rsid w:val="00285979"/>
-    <w:rPr>
-      <w:rFonts w:asciiTheme="majorHAnsi" w:eastAsiaTheme="majorEastAsia" w:hAnsiTheme="majorHAnsi" w:cstheme="majorBidi"/>
-      <w:b/>
-      <w:bCs/>
-      <w:color w:val="000000" w:themeColor="text1"/>
-      <w:sz w:val="22"/>
-      <w:szCs w:val="22"/>
-    </w:rPr>
-  </w:style>
-  <w:style w:type="character" w:customStyle="1" w:styleId="Heading4Char">
-    <w:name w:val="Heading 4 Char"/>
-    <w:basedOn w:val="DefaultParagraphFont"/>
-    <w:link w:val="Heading4"/>
-    <w:uiPriority w:val="9"/>
-    <w:semiHidden/>
-    <w:rsid w:val="00285979"/>
-    <w:rPr>
-      <w:rFonts w:asciiTheme="majorHAnsi" w:eastAsiaTheme="majorEastAsia" w:hAnsiTheme="majorHAnsi" w:cstheme="majorBidi"/>
-      <w:b/>
-      <w:bCs/>
-      <w:i/>
-      <w:iCs/>
-      <w:color w:val="000000" w:themeColor="text1"/>
-      <w:sz w:val="22"/>
-      <w:szCs w:val="22"/>
-    </w:rPr>
-  </w:style>
-  <w:style w:type="character" w:customStyle="1" w:styleId="Heading5Char">
-    <w:name w:val="Heading 5 Char"/>
-    <w:basedOn w:val="DefaultParagraphFont"/>
-    <w:link w:val="Heading5"/>
-    <w:uiPriority w:val="9"/>
-    <w:semiHidden/>
-    <w:rsid w:val="00285979"/>
-    <w:rPr>
-      <w:rFonts w:asciiTheme="majorHAnsi" w:eastAsiaTheme="majorEastAsia" w:hAnsiTheme="majorHAnsi" w:cstheme="majorBidi"/>
-      <w:color w:val="17365D" w:themeColor="text2" w:themeShade="BF"/>
-      <w:sz w:val="22"/>
-      <w:szCs w:val="22"/>
-    </w:rPr>
-  </w:style>
-  <w:style w:type="character" w:customStyle="1" w:styleId="Heading6Char">
-    <w:name w:val="Heading 6 Char"/>
-    <w:basedOn w:val="DefaultParagraphFont"/>
-    <w:link w:val="Heading6"/>
-    <w:uiPriority w:val="9"/>
-    <w:semiHidden/>
-    <w:rsid w:val="00285979"/>
-    <w:rPr>
-      <w:rFonts w:asciiTheme="majorHAnsi" w:eastAsiaTheme="majorEastAsia" w:hAnsiTheme="majorHAnsi" w:cstheme="majorBidi"/>
-      <w:i/>
-      <w:iCs/>
-      <w:color w:val="17365D" w:themeColor="text2" w:themeShade="BF"/>
-      <w:sz w:val="22"/>
-      <w:szCs w:val="22"/>
-    </w:rPr>
-  </w:style>
-  <w:style w:type="character" w:customStyle="1" w:styleId="Heading7Char">
-    <w:name w:val="Heading 7 Char"/>
-    <w:basedOn w:val="DefaultParagraphFont"/>
-    <w:link w:val="Heading7"/>
-    <w:uiPriority w:val="9"/>
-    <w:semiHidden/>
-    <w:rsid w:val="00285979"/>
-    <w:rPr>
-      <w:rFonts w:asciiTheme="majorHAnsi" w:eastAsiaTheme="majorEastAsia" w:hAnsiTheme="majorHAnsi" w:cstheme="majorBidi"/>
-      <w:i/>
-      <w:iCs/>
-      <w:color w:val="404040" w:themeColor="text1" w:themeTint="BF"/>
-      <w:sz w:val="22"/>
-      <w:szCs w:val="22"/>
-    </w:rPr>
-  </w:style>
-  <w:style w:type="character" w:customStyle="1" w:styleId="Heading8Char">
-    <w:name w:val="Heading 8 Char"/>
-    <w:basedOn w:val="DefaultParagraphFont"/>
-    <w:link w:val="Heading8"/>
-    <w:uiPriority w:val="9"/>
-    <w:semiHidden/>
-    <w:rsid w:val="00285979"/>
-    <w:rPr>
-      <w:rFonts w:asciiTheme="majorHAnsi" w:eastAsiaTheme="majorEastAsia" w:hAnsiTheme="majorHAnsi" w:cstheme="majorBidi"/>
-      <w:color w:val="404040" w:themeColor="text1" w:themeTint="BF"/>
-      <w:sz w:val="20"/>
-      <w:szCs w:val="20"/>
-    </w:rPr>
-  </w:style>
-  <w:style w:type="character" w:customStyle="1" w:styleId="Heading9Char">
-    <w:name w:val="Heading 9 Char"/>
-    <w:basedOn w:val="DefaultParagraphFont"/>
-    <w:link w:val="Heading9"/>
-    <w:uiPriority w:val="9"/>
-    <w:semiHidden/>
-    <w:rsid w:val="00285979"/>
-    <w:rPr>
-      <w:rFonts w:asciiTheme="majorHAnsi" w:eastAsiaTheme="majorEastAsia" w:hAnsiTheme="majorHAnsi" w:cstheme="majorBidi"/>
-      <w:i/>
-      <w:iCs/>
-      <w:color w:val="404040" w:themeColor="text1" w:themeTint="BF"/>
-      <w:sz w:val="20"/>
-      <w:szCs w:val="20"/>
-    </w:rPr>
-  </w:style>
-  <w:style w:type="paragraph" w:styleId="Header">
-    <w:name w:val="header"/>
-    <w:basedOn w:val="Normal"/>
-    <w:link w:val="HeaderChar"/>
-    <w:uiPriority w:val="99"/>
-    <w:unhideWhenUsed/>
-    <w:rsid w:val="00C371DE"/>
-    <w:pPr>
-      <w:tabs>
-        <w:tab w:val="center" w:pos="4320"/>
-        <w:tab w:val="right" w:pos="8640"/>
-      </w:tabs>
-      <w:spacing w:after="0" w:line="240" w:lineRule="auto"/>
-    </w:pPr>
-  </w:style>
-  <w:style w:type="character" w:customStyle="1" w:styleId="HeaderChar">
-    <w:name w:val="Header Char"/>
-    <w:basedOn w:val="DefaultParagraphFont"/>
-    <w:link w:val="Header"/>
-    <w:uiPriority w:val="99"/>
-    <w:rsid w:val="00C371DE"/>
-    <w:rPr>
-      <w:sz w:val="22"/>
-      <w:szCs w:val="22"/>
-    </w:rPr>
-  </w:style>
-  <w:style w:type="paragraph" w:styleId="Footer">
-    <w:name w:val="footer"/>
-    <w:basedOn w:val="Normal"/>
-    <w:link w:val="FooterChar"/>
-    <w:uiPriority w:val="99"/>
-    <w:unhideWhenUsed/>
-    <w:rsid w:val="00C371DE"/>
-    <w:pPr>
-      <w:tabs>
-        <w:tab w:val="center" w:pos="4320"/>
-        <w:tab w:val="right" w:pos="8640"/>
-      </w:tabs>
-      <w:spacing w:after="0" w:line="240" w:lineRule="auto"/>
-    </w:pPr>
-  </w:style>
-  <w:style w:type="character" w:customStyle="1" w:styleId="FooterChar">
-    <w:name w:val="Footer Char"/>
-    <w:basedOn w:val="DefaultParagraphFont"/>
-    <w:link w:val="Footer"/>
-    <w:uiPriority w:val="99"/>
-    <w:rsid w:val="00C371DE"/>
-    <w:rPr>
-      <w:sz w:val="22"/>
-      <w:szCs w:val="22"/>
-    </w:rPr>
-  </w:style>
-  <w:style w:type="character" w:styleId="PageNumber">
-    <w:name w:val="page number"/>
-    <w:basedOn w:val="DefaultParagraphFont"/>
-    <w:uiPriority w:val="99"/>
-    <w:semiHidden/>
-    <w:unhideWhenUsed/>
-    <w:rsid w:val="00CE191A"/>
-  </w:style>
-  <w:style w:type="paragraph" w:styleId="BalloonText">
-    <w:name w:val="Balloon Text"/>
-    <w:basedOn w:val="Normal"/>
-    <w:link w:val="BalloonTextChar"/>
-    <w:uiPriority w:val="99"/>
-    <w:semiHidden/>
-    <w:unhideWhenUsed/>
-    <w:rsid w:val="00E86428"/>
-    <w:pPr>
-      <w:spacing w:after="0" w:line="240" w:lineRule="auto"/>
-    </w:pPr>
-    <w:rPr>
-      <w:rFonts w:ascii="Lucida Grande" w:hAnsi="Lucida Grande" w:cs="Lucida Grande"/>
-      <w:sz w:val="18"/>
-      <w:szCs w:val="18"/>
-    </w:rPr>
-  </w:style>
-  <w:style w:type="character" w:customStyle="1" w:styleId="BalloonTextChar">
-    <w:name w:val="Balloon Text Char"/>
-    <w:basedOn w:val="DefaultParagraphFont"/>
-    <w:link w:val="BalloonText"/>
-    <w:uiPriority w:val="99"/>
-    <w:semiHidden/>
-    <w:rsid w:val="00E86428"/>
-    <w:rPr>
-      <w:rFonts w:ascii="Lucida Grande" w:hAnsi="Lucida Grande" w:cs="Lucida Grande"/>
-      <w:sz w:val="18"/>
-      <w:szCs w:val="18"/>
-    </w:rPr>
-  </w:style>
-  <w:style w:type="character" w:styleId="Hyperlink">
-    <w:name w:val="Hyperlink"/>
-    <w:basedOn w:val="DefaultParagraphFont"/>
-    <w:uiPriority w:val="99"/>
-    <w:unhideWhenUsed/>
-    <w:rsid w:val="00BF701D"/>
-    <w:rPr>
-      <w:color w:val="0000FF" w:themeColor="hyperlink"/>
-      <w:u w:val="single"/>
-    </w:rPr>
-  </w:style>
-  <w:style w:type="character" w:styleId="FollowedHyperlink">
-    <w:name w:val="FollowedHyperlink"/>
-    <w:basedOn w:val="DefaultParagraphFont"/>
-    <w:uiPriority w:val="99"/>
-    <w:semiHidden/>
-    <w:unhideWhenUsed/>
-    <w:rsid w:val="00BF701D"/>
-    <w:rPr>
-      <w:color w:val="800080" w:themeColor="followedHyperlink"/>
-      <w:u w:val="single"/>
-    </w:rPr>
-  </w:style>
-  <w:style w:type="paragraph" w:styleId="ListParagraph">
-    <w:name w:val="List Paragraph"/>
-    <w:basedOn w:val="Normal"/>
-    <w:uiPriority w:val="34"/>
-    <w:qFormat/>
-    <w:rsid w:val="00E851E0"/>
-    <w:pPr>
-      <w:ind w:left="720"/>
-      <w:contextualSpacing/>
-    </w:pPr>
-  </w:style>
-  <w:style w:type="paragraph" w:styleId="TOCHeading">
-    <w:name w:val="TOC Heading"/>
-    <w:basedOn w:val="Heading1"/>
-    <w:next w:val="Normal"/>
-    <w:uiPriority w:val="39"/>
-    <w:unhideWhenUsed/>
-    <w:qFormat/>
-    <w:rsid w:val="00E851E0"/>
-    <w:pPr>
-      <w:numPr>
-        <w:numId w:val="0"/>
-      </w:numPr>
-      <w:ind w:left="432" w:hanging="432"/>
-      <w:outlineLvl w:val="9"/>
-    </w:pPr>
-    <w:rPr>
-      <w:rFonts w:ascii="Times New Roman" w:hAnsi="Times New Roman" w:cs="Times New Roman"/>
-    </w:rPr>
-  </w:style>
-  <w:style w:type="paragraph" w:styleId="TOC1">
-    <w:name w:val="toc 1"/>
-    <w:basedOn w:val="Normal"/>
-    <w:next w:val="Normal"/>
-    <w:autoRedefine/>
-    <w:uiPriority w:val="39"/>
-    <w:unhideWhenUsed/>
-    <w:rsid w:val="00145AE5"/>
-    <w:pPr>
-      <w:spacing w:after="100"/>
-    </w:pPr>
-  </w:style>
-  <w:style w:type="paragraph" w:styleId="NoSpacing">
-    <w:name w:val="No Spacing"/>
-    <w:uiPriority w:val="1"/>
-    <w:qFormat/>
-    <w:rsid w:val="007E07C5"/>
-    <w:rPr>
-      <w:sz w:val="22"/>
-      <w:szCs w:val="22"/>
-    </w:rPr>
-  </w:style>
-  <w:style w:type="table" w:styleId="TableGrid">
-    <w:name w:val="Table Grid"/>
-    <w:basedOn w:val="TableNormal"/>
-    <w:uiPriority w:val="59"/>
-    <w:rsid w:val="00A7416D"/>
-    <w:tblPr>
-      <w:tblInd w:w="0" w:type="dxa"/>
-      <w:tblBorders>
-        <w:top w:val="single" w:sz="4" w:space="0" w:color="auto"/>
-        <w:left w:val="single" w:sz="4" w:space="0" w:color="auto"/>
-        <w:bottom w:val="single" w:sz="4" w:space="0" w:color="auto"/>
-        <w:right w:val="single" w:sz="4" w:space="0" w:color="auto"/>
-        <w:insideH w:val="single" w:sz="4" w:space="0" w:color="auto"/>
-        <w:insideV w:val="single" w:sz="4" w:space="0" w:color="auto"/>
-      </w:tblBorders>
-      <w:tblCellMar>
-        <w:top w:w="0" w:type="dxa"/>
-        <w:left w:w="108" w:type="dxa"/>
-        <w:bottom w:w="0" w:type="dxa"/>
-        <w:right w:w="108" w:type="dxa"/>
-      </w:tblCellMar>
     </w:tblPr>
   </w:style>
 </w:styles>
@@ -10138,7 +10391,7 @@
 </file>
 
 <file path=customXml/itemProps1.xml><?xml version="1.0" encoding="utf-8"?>
-<ds:datastoreItem xmlns:ds="http://schemas.openxmlformats.org/officeDocument/2006/customXml" ds:itemID="{A30D3BC8-51F9-C54D-89A4-20B002E0FF2D}">
+<ds:datastoreItem xmlns:ds="http://schemas.openxmlformats.org/officeDocument/2006/customXml" ds:itemID="{A9C62474-3FA6-45FF-862C-9AD554B3E636}">
   <ds:schemaRefs>
     <ds:schemaRef ds:uri="http://schemas.openxmlformats.org/officeDocument/2006/bibliography"/>
   </ds:schemaRefs>

--- a/Deliverable2.docx
+++ b/Deliverable2.docx
@@ -663,7 +663,7 @@
           </mc:Choice>
           <mc:Fallback xmlns:w16se="http://schemas.microsoft.com/office/word/2015/wordml/symex" xmlns:w16cid="http://schemas.microsoft.com/office/word/2016/wordml/cid" xmlns:w15="http://schemas.microsoft.com/office/word/2012/wordml" xmlns:am3d="http://schemas.microsoft.com/office/drawing/2017/model3d" xmlns:aink="http://schemas.microsoft.com/office/drawing/2016/ink" xmlns:cx8="http://schemas.microsoft.com/office/drawing/2016/5/14/chartex" xmlns:cx7="http://schemas.microsoft.com/office/drawing/2016/5/13/chartex" xmlns:cx6="http://schemas.microsoft.com/office/drawing/2016/5/12/chartex" xmlns:cx5="http://schemas.microsoft.com/office/drawing/2016/5/11/chartex" xmlns:cx4="http://schemas.microsoft.com/office/drawing/2016/5/10/chartex" xmlns:cx3="http://schemas.microsoft.com/office/drawing/2016/5/9/chartex" xmlns:cx2="http://schemas.microsoft.com/office/drawing/2015/10/21/chartex" xmlns:cx1="http://schemas.microsoft.com/office/drawing/2015/9/8/chartex" xmlns:cx="http://schemas.microsoft.com/office/drawing/2014/chartex">
             <w:pict>
-              <v:line w14:anchorId="562C7F3C" id="Straight Connector 2" o:spid="_x0000_s1026" style="position:absolute;z-index:-251650048;visibility:visible;mso-wrap-style:square;mso-width-percent:0;mso-height-percent:0;mso-wrap-distance-left:9pt;mso-wrap-distance-top:0;mso-wrap-distance-right:9pt;mso-wrap-distance-bottom:0;mso-position-horizontal:center;mso-position-horizontal-relative:margin;mso-position-vertical:bottom;mso-position-vertical-relative:top-margin-area;mso-width-percent:0;mso-height-percent:0;mso-width-relative:page;mso-height-relative:page" from="0,0" to="510.3pt,0" o:gfxdata="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" strokecolor="#e3e3e3" strokeweight=".24pt">
+              <v:line w14:anchorId="181CBAA4" id="Straight Connector 2" o:spid="_x0000_s1026" style="position:absolute;z-index:-251650048;visibility:visible;mso-wrap-style:square;mso-width-percent:0;mso-height-percent:0;mso-wrap-distance-left:9pt;mso-wrap-distance-top:0;mso-wrap-distance-right:9pt;mso-wrap-distance-bottom:0;mso-position-horizontal:center;mso-position-horizontal-relative:margin;mso-position-vertical:bottom;mso-position-vertical-relative:top-margin-area;mso-width-percent:0;mso-height-percent:0;mso-width-relative:page;mso-height-relative:page" from="0,0" to="510.3pt,0" o:gfxdata="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" strokecolor="#e3e3e3" strokeweight=".24pt">
                 <w10:wrap anchorx="margin" anchory="margin"/>
               </v:line>
             </w:pict>
@@ -742,7 +742,7 @@
           </mc:Choice>
           <mc:Fallback xmlns:w16se="http://schemas.microsoft.com/office/word/2015/wordml/symex" xmlns:w16cid="http://schemas.microsoft.com/office/word/2016/wordml/cid" xmlns:w15="http://schemas.microsoft.com/office/word/2012/wordml" xmlns:am3d="http://schemas.microsoft.com/office/drawing/2017/model3d" xmlns:aink="http://schemas.microsoft.com/office/drawing/2016/ink" xmlns:cx8="http://schemas.microsoft.com/office/drawing/2016/5/14/chartex" xmlns:cx7="http://schemas.microsoft.com/office/drawing/2016/5/13/chartex" xmlns:cx6="http://schemas.microsoft.com/office/drawing/2016/5/12/chartex" xmlns:cx5="http://schemas.microsoft.com/office/drawing/2016/5/11/chartex" xmlns:cx4="http://schemas.microsoft.com/office/drawing/2016/5/10/chartex" xmlns:cx3="http://schemas.microsoft.com/office/drawing/2016/5/9/chartex" xmlns:cx2="http://schemas.microsoft.com/office/drawing/2015/10/21/chartex" xmlns:cx1="http://schemas.microsoft.com/office/drawing/2015/9/8/chartex" xmlns:cx="http://schemas.microsoft.com/office/drawing/2014/chartex">
             <w:pict>
-              <v:line w14:anchorId="46F804E4" id="Straight Connector 6" o:spid="_x0000_s1026" style="position:absolute;z-index:-251653120;visibility:visible;mso-wrap-style:square;mso-width-percent:0;mso-height-percent:0;mso-wrap-distance-left:9pt;mso-wrap-distance-top:0;mso-wrap-distance-right:9pt;mso-wrap-distance-bottom:0;mso-position-horizontal:absolute;mso-position-horizontal-relative:page;mso-position-vertical:absolute;mso-position-vertical-relative:page;mso-width-percent:0;mso-height-percent:0;mso-width-relative:page;mso-height-relative:page" from="42.6pt,76pt" to="552.9pt,76pt" o:gfxdata="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" strokecolor="#a0a0a0" strokeweight=".55031mm">
+              <v:line w14:anchorId="3E6A4666" id="Straight Connector 6" o:spid="_x0000_s1026" style="position:absolute;z-index:-251653120;visibility:visible;mso-wrap-style:square;mso-width-percent:0;mso-height-percent:0;mso-wrap-distance-left:9pt;mso-wrap-distance-top:0;mso-wrap-distance-right:9pt;mso-wrap-distance-bottom:0;mso-position-horizontal:absolute;mso-position-horizontal-relative:page;mso-position-vertical:absolute;mso-position-vertical-relative:page;mso-width-percent:0;mso-height-percent:0;mso-width-relative:page;mso-height-relative:page" from="42.6pt,76pt" to="552.9pt,76pt" o:gfxdata="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" strokecolor="#a0a0a0" strokeweight=".55031mm">
                 <w10:wrap anchorx="page" anchory="page"/>
               </v:line>
             </w:pict>
@@ -817,7 +817,7 @@
           </mc:Choice>
           <mc:Fallback xmlns:w16se="http://schemas.microsoft.com/office/word/2015/wordml/symex" xmlns:w16cid="http://schemas.microsoft.com/office/word/2016/wordml/cid" xmlns:w15="http://schemas.microsoft.com/office/word/2012/wordml" xmlns:am3d="http://schemas.microsoft.com/office/drawing/2017/model3d" xmlns:aink="http://schemas.microsoft.com/office/drawing/2016/ink" xmlns:cx8="http://schemas.microsoft.com/office/drawing/2016/5/14/chartex" xmlns:cx7="http://schemas.microsoft.com/office/drawing/2016/5/13/chartex" xmlns:cx6="http://schemas.microsoft.com/office/drawing/2016/5/12/chartex" xmlns:cx5="http://schemas.microsoft.com/office/drawing/2016/5/11/chartex" xmlns:cx4="http://schemas.microsoft.com/office/drawing/2016/5/10/chartex" xmlns:cx3="http://schemas.microsoft.com/office/drawing/2016/5/9/chartex" xmlns:cx2="http://schemas.microsoft.com/office/drawing/2015/10/21/chartex" xmlns:cx1="http://schemas.microsoft.com/office/drawing/2015/9/8/chartex" xmlns:cx="http://schemas.microsoft.com/office/drawing/2014/chartex">
             <w:pict>
-              <v:rect w14:anchorId="3C076E7E" id="Rectangle 5" o:spid="_x0000_s1026" style="position:absolute;margin-left:552.3pt;margin-top:74.8pt;width:1pt;height:1.05pt;z-index:-251652096;visibility:visible;mso-wrap-style:square;mso-width-percent:0;mso-height-percent:0;mso-wrap-distance-left:9pt;mso-wrap-distance-top:0;mso-wrap-distance-right:9pt;mso-wrap-distance-bottom:0;mso-position-horizontal:absolute;mso-position-horizontal-relative:page;mso-position-vertical:absolute;mso-position-vertical-relative:page;mso-width-percent:0;mso-height-percent:0;mso-width-relative:page;mso-height-relative:page;v-text-anchor:top" o:gfxdata="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" fillcolor="#e3e3e3" strokecolor="white">
+              <v:rect w14:anchorId="67C54F75" id="Rectangle 5" o:spid="_x0000_s1026" style="position:absolute;margin-left:552.3pt;margin-top:74.8pt;width:1pt;height:1.05pt;z-index:-251652096;visibility:visible;mso-wrap-style:square;mso-width-percent:0;mso-height-percent:0;mso-wrap-distance-left:9pt;mso-wrap-distance-top:0;mso-wrap-distance-right:9pt;mso-wrap-distance-bottom:0;mso-position-horizontal:absolute;mso-position-horizontal-relative:page;mso-position-vertical:absolute;mso-position-vertical-relative:page;mso-width-percent:0;mso-height-percent:0;mso-width-relative:page;mso-height-relative:page;v-text-anchor:top" o:gfxdata="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" fillcolor="#e3e3e3" strokecolor="white">
                 <w10:wrap anchorx="page" anchory="page"/>
               </v:rect>
             </w:pict>
@@ -896,7 +896,7 @@
           </mc:Choice>
           <mc:Fallback xmlns:w16se="http://schemas.microsoft.com/office/word/2015/wordml/symex" xmlns:w16cid="http://schemas.microsoft.com/office/word/2016/wordml/cid" xmlns:w15="http://schemas.microsoft.com/office/word/2012/wordml" xmlns:am3d="http://schemas.microsoft.com/office/drawing/2017/model3d" xmlns:aink="http://schemas.microsoft.com/office/drawing/2016/ink" xmlns:cx8="http://schemas.microsoft.com/office/drawing/2016/5/14/chartex" xmlns:cx7="http://schemas.microsoft.com/office/drawing/2016/5/13/chartex" xmlns:cx6="http://schemas.microsoft.com/office/drawing/2016/5/12/chartex" xmlns:cx5="http://schemas.microsoft.com/office/drawing/2016/5/11/chartex" xmlns:cx4="http://schemas.microsoft.com/office/drawing/2016/5/10/chartex" xmlns:cx3="http://schemas.microsoft.com/office/drawing/2016/5/9/chartex" xmlns:cx2="http://schemas.microsoft.com/office/drawing/2015/10/21/chartex" xmlns:cx1="http://schemas.microsoft.com/office/drawing/2015/9/8/chartex" xmlns:cx="http://schemas.microsoft.com/office/drawing/2014/chartex">
             <w:pict>
-              <v:line w14:anchorId="05B93BA2" id="Straight Connector 4" o:spid="_x0000_s1026" style="position:absolute;z-index:-251651072;visibility:visible;mso-wrap-style:square;mso-width-percent:0;mso-height-percent:0;mso-wrap-distance-left:9pt;mso-wrap-distance-top:0;mso-wrap-distance-right:9pt;mso-wrap-distance-bottom:0;mso-position-horizontal:absolute;mso-position-horizontal-relative:page;mso-position-vertical:absolute;mso-position-vertical-relative:page;mso-width-percent:0;mso-height-percent:0;mso-width-relative:page;mso-height-relative:page" from="42.7pt,75.2pt" to="42.7pt,76.75pt" o:gfxdata="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" strokecolor="#a0a0a0" strokeweight=".24pt">
+              <v:line w14:anchorId="36879AA4" id="Straight Connector 4" o:spid="_x0000_s1026" style="position:absolute;z-index:-251651072;visibility:visible;mso-wrap-style:square;mso-width-percent:0;mso-height-percent:0;mso-wrap-distance-left:9pt;mso-wrap-distance-top:0;mso-wrap-distance-right:9pt;mso-wrap-distance-bottom:0;mso-position-horizontal:absolute;mso-position-horizontal-relative:page;mso-position-vertical:absolute;mso-position-vertical-relative:page;mso-width-percent:0;mso-height-percent:0;mso-width-relative:page;mso-height-relative:page" from="42.7pt,75.2pt" to="42.7pt,76.75pt" o:gfxdata="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" strokecolor="#a0a0a0" strokeweight=".24pt">
                 <w10:wrap anchorx="page" anchory="page"/>
               </v:line>
             </w:pict>
@@ -975,7 +975,7 @@
           </mc:Choice>
           <mc:Fallback xmlns:w16se="http://schemas.microsoft.com/office/word/2015/wordml/symex" xmlns:w16cid="http://schemas.microsoft.com/office/word/2016/wordml/cid" xmlns:w15="http://schemas.microsoft.com/office/word/2012/wordml" xmlns:am3d="http://schemas.microsoft.com/office/drawing/2017/model3d" xmlns:aink="http://schemas.microsoft.com/office/drawing/2016/ink" xmlns:cx8="http://schemas.microsoft.com/office/drawing/2016/5/14/chartex" xmlns:cx7="http://schemas.microsoft.com/office/drawing/2016/5/13/chartex" xmlns:cx6="http://schemas.microsoft.com/office/drawing/2016/5/12/chartex" xmlns:cx5="http://schemas.microsoft.com/office/drawing/2016/5/11/chartex" xmlns:cx4="http://schemas.microsoft.com/office/drawing/2016/5/10/chartex" xmlns:cx3="http://schemas.microsoft.com/office/drawing/2016/5/9/chartex" xmlns:cx2="http://schemas.microsoft.com/office/drawing/2015/10/21/chartex" xmlns:cx1="http://schemas.microsoft.com/office/drawing/2015/9/8/chartex" xmlns:cx="http://schemas.microsoft.com/office/drawing/2014/chartex">
             <w:pict>
-              <v:line w14:anchorId="4EA3B879" id="Straight Connector 7" o:spid="_x0000_s1026" style="position:absolute;z-index:-251649024;visibility:visible;mso-wrap-style:square;mso-width-percent:0;mso-height-percent:0;mso-wrap-distance-left:9pt;mso-wrap-distance-top:0;mso-wrap-distance-right:9pt;mso-wrap-distance-bottom:0;mso-position-horizontal:absolute;mso-position-horizontal-relative:page;mso-position-vertical:absolute;mso-position-vertical-relative:page;mso-width-percent:0;mso-height-percent:0;mso-width-relative:page;mso-height-relative:page" from="552.8pt,75.45pt" to="552.8pt,76.8pt" o:gfxdata="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" strokecolor="#e3e3e3" strokeweight=".24pt">
+              <v:line w14:anchorId="59B8C2BD" id="Straight Connector 7" o:spid="_x0000_s1026" style="position:absolute;z-index:-251649024;visibility:visible;mso-wrap-style:square;mso-width-percent:0;mso-height-percent:0;mso-wrap-distance-left:9pt;mso-wrap-distance-top:0;mso-wrap-distance-right:9pt;mso-wrap-distance-bottom:0;mso-position-horizontal:absolute;mso-position-horizontal-relative:page;mso-position-vertical:absolute;mso-position-vertical-relative:page;mso-width-percent:0;mso-height-percent:0;mso-width-relative:page;mso-height-relative:page" from="552.8pt,75.45pt" to="552.8pt,76.8pt" o:gfxdata="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" strokecolor="#e3e3e3" strokeweight=".24pt">
                 <w10:wrap anchorx="page" anchory="page"/>
               </v:line>
             </w:pict>
@@ -1065,7 +1065,7 @@
           </mc:Choice>
           <mc:Fallback xmlns:w16se="http://schemas.microsoft.com/office/word/2015/wordml/symex" xmlns:w16cid="http://schemas.microsoft.com/office/word/2016/wordml/cid" xmlns:w15="http://schemas.microsoft.com/office/word/2012/wordml" xmlns:am3d="http://schemas.microsoft.com/office/drawing/2017/model3d" xmlns:aink="http://schemas.microsoft.com/office/drawing/2016/ink" xmlns:cx8="http://schemas.microsoft.com/office/drawing/2016/5/14/chartex" xmlns:cx7="http://schemas.microsoft.com/office/drawing/2016/5/13/chartex" xmlns:cx6="http://schemas.microsoft.com/office/drawing/2016/5/12/chartex" xmlns:cx5="http://schemas.microsoft.com/office/drawing/2016/5/11/chartex" xmlns:cx4="http://schemas.microsoft.com/office/drawing/2016/5/10/chartex" xmlns:cx3="http://schemas.microsoft.com/office/drawing/2016/5/9/chartex" xmlns:cx2="http://schemas.microsoft.com/office/drawing/2015/10/21/chartex" xmlns:cx1="http://schemas.microsoft.com/office/drawing/2015/9/8/chartex" xmlns:cx="http://schemas.microsoft.com/office/drawing/2014/chartex">
             <w:pict>
-              <v:line w14:anchorId="08A9769D" id="Straight Connector 3" o:spid="_x0000_s1026" style="position:absolute;z-index:-251655168;visibility:visible;mso-wrap-style:square;mso-width-percent:0;mso-height-percent:0;mso-wrap-distance-left:9pt;mso-wrap-distance-top:0;mso-wrap-distance-right:9pt;mso-wrap-distance-bottom:0;mso-position-horizontal:absolute;mso-position-horizontal-relative:margin;mso-position-vertical:absolute;mso-position-vertical-relative:top-margin-area;mso-width-percent:0;mso-height-percent:0;mso-width-relative:page;mso-height-relative:page" from="-47.5pt,1in" to="462.8pt,1in" o:gfxdata="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" strokecolor="#e3e3e3" strokeweight=".24pt">
+              <v:line w14:anchorId="2FF9D4AA" id="Straight Connector 3" o:spid="_x0000_s1026" style="position:absolute;z-index:-251655168;visibility:visible;mso-wrap-style:square;mso-width-percent:0;mso-height-percent:0;mso-wrap-distance-left:9pt;mso-wrap-distance-top:0;mso-wrap-distance-right:9pt;mso-wrap-distance-bottom:0;mso-position-horizontal:absolute;mso-position-horizontal-relative:margin;mso-position-vertical:absolute;mso-position-vertical-relative:top-margin-area;mso-width-percent:0;mso-height-percent:0;mso-width-relative:page;mso-height-relative:page" from="-47.5pt,1in" to="462.8pt,1in" o:gfxdata="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" strokecolor="#e3e3e3" strokeweight=".24pt">
                 <w10:wrap anchorx="margin" anchory="margin"/>
               </v:line>
             </w:pict>
@@ -2182,7 +2182,79 @@
           <w:sz w:val="26"/>
           <w:szCs w:val="26"/>
         </w:rPr>
-        <w:t xml:space="preserve"> As a result, little time is available to prepare and get to know the requirements of courses prior to taking them.</w:t>
+        <w:t xml:space="preserve"> Consequently,</w:t>
+      </w:r>
+      <w:r>
+        <w:rPr>
+          <w:rFonts w:ascii="Calibri" w:hAnsi="Calibri"/>
+          <w:sz w:val="26"/>
+          <w:szCs w:val="26"/>
+        </w:rPr>
+        <w:t xml:space="preserve"> little time is</w:t>
+      </w:r>
+      <w:r>
+        <w:rPr>
+          <w:rFonts w:ascii="Calibri" w:hAnsi="Calibri"/>
+          <w:sz w:val="26"/>
+          <w:szCs w:val="26"/>
+        </w:rPr>
+        <w:t xml:space="preserve"> left</w:t>
+      </w:r>
+      <w:r>
+        <w:rPr>
+          <w:rFonts w:ascii="Calibri" w:hAnsi="Calibri"/>
+          <w:sz w:val="26"/>
+          <w:szCs w:val="26"/>
+        </w:rPr>
+        <w:t xml:space="preserve"> available to prepare and </w:t>
+      </w:r>
+      <w:r>
+        <w:rPr>
+          <w:rFonts w:ascii="Calibri" w:hAnsi="Calibri"/>
+          <w:sz w:val="26"/>
+          <w:szCs w:val="26"/>
+        </w:rPr>
+        <w:t>students now instead are prompted to learn course content before knowledge of</w:t>
+      </w:r>
+      <w:r>
+        <w:rPr>
+          <w:rFonts w:ascii="Calibri" w:hAnsi="Calibri"/>
+          <w:sz w:val="26"/>
+          <w:szCs w:val="26"/>
+        </w:rPr>
+        <w:t xml:space="preserve"> the </w:t>
+      </w:r>
+      <w:r>
+        <w:rPr>
+          <w:rFonts w:ascii="Calibri" w:hAnsi="Calibri"/>
+          <w:sz w:val="26"/>
+          <w:szCs w:val="26"/>
+        </w:rPr>
+        <w:t xml:space="preserve">course </w:t>
+      </w:r>
+      <w:r>
+        <w:rPr>
+          <w:rFonts w:ascii="Calibri" w:hAnsi="Calibri"/>
+          <w:sz w:val="26"/>
+          <w:szCs w:val="26"/>
+        </w:rPr>
+        <w:t>requirements</w:t>
+      </w:r>
+      <w:r>
+        <w:rPr>
+          <w:rFonts w:ascii="Calibri" w:hAnsi="Calibri"/>
+          <w:sz w:val="26"/>
+          <w:szCs w:val="26"/>
+        </w:rPr>
+        <w:t>, in order to keep up to the pace of the course content</w:t>
+      </w:r>
+      <w:r>
+        <w:rPr>
+          <w:rFonts w:ascii="Calibri" w:hAnsi="Calibri"/>
+          <w:sz w:val="26"/>
+          <w:szCs w:val="26"/>
+        </w:rPr>
+        <w:t>.</w:t>
       </w:r>
     </w:p>
     <w:p>
@@ -2194,6 +2266,16 @@
           <w:szCs w:val="26"/>
         </w:rPr>
       </w:pPr>
+    </w:p>
+    <w:p>
+      <w:pPr>
+        <w:jc w:val="both"/>
+        <w:rPr>
+          <w:rFonts w:ascii="Calibri" w:hAnsi="Calibri"/>
+          <w:sz w:val="26"/>
+          <w:szCs w:val="26"/>
+        </w:rPr>
+      </w:pPr>
       <w:r>
         <w:rPr>
           <w:rFonts w:ascii="Calibri" w:hAnsi="Calibri"/>
@@ -2208,7 +2290,23 @@
           <w:sz w:val="26"/>
           <w:szCs w:val="26"/>
         </w:rPr>
-        <w:t>ur project is to create a simple web application for students to view</w:t>
+        <w:t xml:space="preserve">ur project </w:t>
+      </w:r>
+      <w:r>
+        <w:rPr>
+          <w:rFonts w:ascii="Calibri" w:hAnsi="Calibri"/>
+          <w:sz w:val="26"/>
+          <w:szCs w:val="26"/>
+        </w:rPr>
+        <w:t>intends</w:t>
+      </w:r>
+      <w:r>
+        <w:rPr>
+          <w:rFonts w:ascii="Calibri" w:hAnsi="Calibri"/>
+          <w:sz w:val="26"/>
+          <w:szCs w:val="26"/>
+        </w:rPr>
+        <w:t xml:space="preserve"> to create a simple web application for students to view</w:t>
       </w:r>
       <w:r>
         <w:rPr>
@@ -2288,49 +2386,50 @@
           <w:sz w:val="26"/>
           <w:szCs w:val="26"/>
         </w:rPr>
-        <w:t>ahead of time, with the option of being able to export them to their Google or Apple calendar for viewing later. This aims to assist students with the understanding of their course</w:t>
-      </w:r>
-      <w:r>
-        <w:rPr>
-          <w:rFonts w:ascii="Calibri" w:hAnsi="Calibri"/>
-          <w:sz w:val="26"/>
-          <w:szCs w:val="26"/>
-        </w:rPr>
-        <w:t>s</w:t>
-      </w:r>
-      <w:r>
-        <w:rPr>
-          <w:rFonts w:ascii="Calibri" w:hAnsi="Calibri"/>
-          <w:sz w:val="26"/>
-          <w:szCs w:val="26"/>
-        </w:rPr>
-        <w:t xml:space="preserve"> ahead of time</w:t>
-      </w:r>
-      <w:r>
-        <w:rPr>
-          <w:rFonts w:ascii="Calibri" w:hAnsi="Calibri"/>
-          <w:sz w:val="26"/>
-          <w:szCs w:val="26"/>
-        </w:rPr>
-        <w:t xml:space="preserve"> and when</w:t>
-      </w:r>
-      <w:r>
-        <w:rPr>
-          <w:rFonts w:ascii="Calibri" w:hAnsi="Calibri"/>
-          <w:sz w:val="26"/>
-          <w:szCs w:val="26"/>
-        </w:rPr>
-        <w:t xml:space="preserve"> under a tight </w:t>
-      </w:r>
-      <w:r>
-        <w:rPr>
-          <w:rFonts w:ascii="Calibri" w:hAnsi="Calibri"/>
-          <w:sz w:val="26"/>
-          <w:szCs w:val="26"/>
-          <w:highlight w:val="yellow"/>
-        </w:rPr>
-        <w:t>schedule.</w:t>
-      </w:r>
+        <w:t>ahead of time, with the option of being able to export them to their Google or Apple calendar</w:t>
+      </w:r>
+      <w:r>
+        <w:rPr>
+          <w:rFonts w:ascii="Calibri" w:hAnsi="Calibri"/>
+          <w:sz w:val="26"/>
+          <w:szCs w:val="26"/>
+        </w:rPr>
+        <w:t>/iCal</w:t>
+      </w:r>
+      <w:r>
+        <w:rPr>
+          <w:rFonts w:ascii="Calibri" w:hAnsi="Calibri"/>
+          <w:sz w:val="26"/>
+          <w:szCs w:val="26"/>
+        </w:rPr>
+        <w:t xml:space="preserve"> for viewing later. </w:t>
+      </w:r>
+      <w:r>
+        <w:rPr>
+          <w:rFonts w:ascii="Calibri" w:hAnsi="Calibri"/>
+          <w:sz w:val="26"/>
+          <w:szCs w:val="26"/>
+        </w:rPr>
+        <w:t>Ultimately t</w:t>
+      </w:r>
+      <w:r>
+        <w:rPr>
+          <w:rFonts w:ascii="Calibri" w:hAnsi="Calibri"/>
+          <w:sz w:val="26"/>
+          <w:szCs w:val="26"/>
+        </w:rPr>
+        <w:t xml:space="preserve">his aims to assist students </w:t>
+      </w:r>
+      <w:r>
+        <w:rPr>
+          <w:rFonts w:ascii="Calibri" w:hAnsi="Calibri"/>
+          <w:sz w:val="26"/>
+          <w:szCs w:val="26"/>
+        </w:rPr>
+        <w:t>in being prepared for their courses and provide a swift service so more time can be dedicated towards study.</w:t>
+      </w:r>
+      <w:bookmarkStart w:id="2" w:name="_GoBack"/>
+      <w:bookmarkEnd w:id="2"/>
     </w:p>
     <w:p>
       <w:pPr>
@@ -2346,7 +2445,7 @@
         </w:rPr>
         <w:br w:type="column"/>
       </w:r>
-      <w:bookmarkStart w:id="2" w:name="_Toc415371803"/>
+      <w:bookmarkStart w:id="3" w:name="_Toc415371803"/>
       <w:r>
         <w:rPr>
           <w:b w:val="0"/>
@@ -2360,7 +2459,7 @@
         </w:rPr>
         <w:t>: Introduction</w:t>
       </w:r>
-      <w:bookmarkEnd w:id="2"/>
+      <w:bookmarkEnd w:id="3"/>
     </w:p>
     <w:p>
       <w:pPr>
@@ -2645,15 +2744,47 @@
           <w:sz w:val="26"/>
           <w:szCs w:val="26"/>
         </w:rPr>
-        <w:t>Specifically o</w:t>
-      </w:r>
-      <w:r>
-        <w:rPr>
-          <w:rFonts w:ascii="Calibri" w:hAnsi="Calibri"/>
-          <w:sz w:val="26"/>
-          <w:szCs w:val="26"/>
-        </w:rPr>
-        <w:t xml:space="preserve">ur application aims to serve students wanting to summarise their WebCMS3 course due dates ahead of time. </w:t>
+        <w:t>Primarily</w:t>
+      </w:r>
+      <w:r>
+        <w:rPr>
+          <w:rFonts w:ascii="Calibri" w:hAnsi="Calibri"/>
+          <w:sz w:val="26"/>
+          <w:szCs w:val="26"/>
+        </w:rPr>
+        <w:t xml:space="preserve"> o</w:t>
+      </w:r>
+      <w:r>
+        <w:rPr>
+          <w:rFonts w:ascii="Calibri" w:hAnsi="Calibri"/>
+          <w:sz w:val="26"/>
+          <w:szCs w:val="26"/>
+        </w:rPr>
+        <w:t xml:space="preserve">ur application </w:t>
+      </w:r>
+      <w:r>
+        <w:rPr>
+          <w:rFonts w:ascii="Calibri" w:hAnsi="Calibri"/>
+          <w:sz w:val="26"/>
+          <w:szCs w:val="26"/>
+        </w:rPr>
+        <w:t>is targeted towards</w:t>
+      </w:r>
+      <w:r>
+        <w:rPr>
+          <w:rFonts w:ascii="Calibri" w:hAnsi="Calibri"/>
+          <w:sz w:val="26"/>
+          <w:szCs w:val="26"/>
+        </w:rPr>
+        <w:t xml:space="preserve"> students wanting to summarise their WebCMS3 course due dates ahead of time.</w:t>
+      </w:r>
+      <w:r>
+        <w:rPr>
+          <w:rFonts w:ascii="Calibri" w:hAnsi="Calibri"/>
+          <w:sz w:val="26"/>
+          <w:szCs w:val="26"/>
+        </w:rPr>
+        <w:t xml:space="preserve"> </w:t>
       </w:r>
       <w:r>
         <w:rPr>
@@ -2677,16 +2808,39 @@
           <w:sz w:val="26"/>
           <w:szCs w:val="26"/>
         </w:rPr>
-        <w:t>on is single</w:t>
-      </w:r>
-      <w:r>
-        <w:rPr>
-          <w:rFonts w:ascii="Calibri" w:hAnsi="Calibri"/>
-          <w:sz w:val="26"/>
-          <w:szCs w:val="26"/>
-          <w:highlight w:val="yellow"/>
-        </w:rPr>
-        <w:t>-use</w:t>
+        <w:t xml:space="preserve">on </w:t>
+      </w:r>
+      <w:r>
+        <w:rPr>
+          <w:rFonts w:ascii="Calibri" w:hAnsi="Calibri"/>
+          <w:sz w:val="26"/>
+          <w:szCs w:val="26"/>
+        </w:rPr>
+        <w:t>provides a</w:t>
+      </w:r>
+      <w:r>
+        <w:rPr>
+          <w:rFonts w:ascii="Calibri" w:hAnsi="Calibri"/>
+          <w:sz w:val="26"/>
+          <w:szCs w:val="26"/>
+        </w:rPr>
+        <w:t xml:space="preserve"> </w:t>
+      </w:r>
+      <w:r>
+        <w:rPr>
+          <w:rFonts w:ascii="Calibri" w:hAnsi="Calibri"/>
+          <w:sz w:val="26"/>
+          <w:szCs w:val="26"/>
+        </w:rPr>
+        <w:t>single-use</w:t>
+      </w:r>
+      <w:r>
+        <w:rPr>
+          <w:rFonts w:ascii="Calibri" w:hAnsi="Calibri"/>
+          <w:sz w:val="26"/>
+          <w:szCs w:val="26"/>
+        </w:rPr>
+        <w:t xml:space="preserve"> service</w:t>
       </w:r>
       <w:r>
         <w:rPr>
@@ -2726,7 +2880,39 @@
           <w:sz w:val="26"/>
           <w:szCs w:val="26"/>
         </w:rPr>
-        <w:t>ata will be temporarily stored during a session, and once finished will be handed over to a respective calendar API and deleted from our system.</w:t>
+        <w:t>ata will be temporarily stored during a session, and once finished</w:t>
+      </w:r>
+      <w:r>
+        <w:rPr>
+          <w:rFonts w:ascii="Calibri" w:hAnsi="Calibri"/>
+          <w:sz w:val="26"/>
+          <w:szCs w:val="26"/>
+        </w:rPr>
+        <w:t>, it</w:t>
+      </w:r>
+      <w:r>
+        <w:rPr>
+          <w:rFonts w:ascii="Calibri" w:hAnsi="Calibri"/>
+          <w:sz w:val="26"/>
+          <w:szCs w:val="26"/>
+        </w:rPr>
+        <w:t xml:space="preserve"> will be handed over to a respective calendar API and</w:t>
+      </w:r>
+      <w:r>
+        <w:rPr>
+          <w:rFonts w:ascii="Calibri" w:hAnsi="Calibri"/>
+          <w:sz w:val="26"/>
+          <w:szCs w:val="26"/>
+        </w:rPr>
+        <w:t xml:space="preserve"> then</w:t>
+      </w:r>
+      <w:r>
+        <w:rPr>
+          <w:rFonts w:ascii="Calibri" w:hAnsi="Calibri"/>
+          <w:sz w:val="26"/>
+          <w:szCs w:val="26"/>
+        </w:rPr>
+        <w:t xml:space="preserve"> deleted from our system.</w:t>
       </w:r>
     </w:p>
     <w:p>
@@ -2756,7 +2942,97 @@
           <w:sz w:val="26"/>
           <w:szCs w:val="26"/>
         </w:rPr>
-        <w:t>Since the web application will be run using the local computer address on a computer, the main hardware is targeted towards a computer that can use a Linux machine, however so long as the computer has access to the software Java and Python version 3.7+ then any system could use the application.</w:t>
+        <w:t>Currently</w:t>
+      </w:r>
+      <w:r>
+        <w:rPr>
+          <w:rFonts w:ascii="Calibri" w:hAnsi="Calibri"/>
+          <w:color w:val="000000" w:themeColor="text1"/>
+          <w:sz w:val="26"/>
+          <w:szCs w:val="26"/>
+        </w:rPr>
+        <w:t xml:space="preserve"> the web application</w:t>
+      </w:r>
+      <w:r>
+        <w:rPr>
+          <w:rFonts w:ascii="Calibri" w:hAnsi="Calibri"/>
+          <w:color w:val="000000" w:themeColor="text1"/>
+          <w:sz w:val="26"/>
+          <w:szCs w:val="26"/>
+        </w:rPr>
+        <w:t xml:space="preserve"> is intended</w:t>
+      </w:r>
+      <w:r>
+        <w:rPr>
+          <w:rFonts w:ascii="Calibri" w:hAnsi="Calibri"/>
+          <w:color w:val="000000" w:themeColor="text1"/>
+          <w:sz w:val="26"/>
+          <w:szCs w:val="26"/>
+        </w:rPr>
+        <w:t xml:space="preserve"> </w:t>
+      </w:r>
+      <w:r>
+        <w:rPr>
+          <w:rFonts w:ascii="Calibri" w:hAnsi="Calibri"/>
+          <w:color w:val="000000" w:themeColor="text1"/>
+          <w:sz w:val="26"/>
+          <w:szCs w:val="26"/>
+        </w:rPr>
+        <w:t>to be executed</w:t>
+      </w:r>
+      <w:r>
+        <w:rPr>
+          <w:rFonts w:ascii="Calibri" w:hAnsi="Calibri"/>
+          <w:color w:val="000000" w:themeColor="text1"/>
+          <w:sz w:val="26"/>
+          <w:szCs w:val="26"/>
+        </w:rPr>
+        <w:t xml:space="preserve"> using the local </w:t>
+      </w:r>
+      <w:r>
+        <w:rPr>
+          <w:rFonts w:ascii="Calibri" w:hAnsi="Calibri"/>
+          <w:color w:val="000000" w:themeColor="text1"/>
+          <w:sz w:val="26"/>
+          <w:szCs w:val="26"/>
+        </w:rPr>
+        <w:t xml:space="preserve">computer address on a computer, hence </w:t>
+      </w:r>
+      <w:r>
+        <w:rPr>
+          <w:rFonts w:ascii="Calibri" w:hAnsi="Calibri"/>
+          <w:color w:val="000000" w:themeColor="text1"/>
+          <w:sz w:val="26"/>
+          <w:szCs w:val="26"/>
+        </w:rPr>
+        <w:t>the main hardware is targeted towards a comput</w:t>
+      </w:r>
+      <w:r>
+        <w:rPr>
+          <w:rFonts w:ascii="Calibri" w:hAnsi="Calibri"/>
+          <w:color w:val="000000" w:themeColor="text1"/>
+          <w:sz w:val="26"/>
+          <w:szCs w:val="26"/>
+        </w:rPr>
+        <w:t>er that can use a Linux machine.</w:t>
+      </w:r>
+      <w:r>
+        <w:rPr>
+          <w:rFonts w:ascii="Calibri" w:hAnsi="Calibri"/>
+          <w:color w:val="000000" w:themeColor="text1"/>
+          <w:sz w:val="26"/>
+          <w:szCs w:val="26"/>
+        </w:rPr>
+        <w:t xml:space="preserve"> H</w:t>
+      </w:r>
+      <w:r>
+        <w:rPr>
+          <w:rFonts w:ascii="Calibri" w:hAnsi="Calibri"/>
+          <w:color w:val="000000" w:themeColor="text1"/>
+          <w:sz w:val="26"/>
+          <w:szCs w:val="26"/>
+        </w:rPr>
+        <w:t>owever so long as the computer has access to the software Java and Python version 3.7+ then any system could use the application.</w:t>
       </w:r>
     </w:p>
     <w:p>
@@ -3188,15 +3464,7 @@
                                 <w:sz w:val="26"/>
                                 <w:szCs w:val="26"/>
                               </w:rPr>
-                              <w:t>Straight Edges = External Application</w:t>
-                            </w:r>
-                            <w:r>
-                              <w:rPr>
-                                <w:rFonts w:ascii="Calibri" w:hAnsi="Calibri"/>
-                                <w:sz w:val="26"/>
-                                <w:szCs w:val="26"/>
-                              </w:rPr>
-                              <w:t>/Entities</w:t>
+                              <w:t>Straight Edges = External Application/Entities</w:t>
                             </w:r>
                           </w:p>
                           <w:p>
@@ -3232,15 +3500,7 @@
                                 <w:sz w:val="26"/>
                                 <w:szCs w:val="26"/>
                               </w:rPr>
-                              <w:t xml:space="preserve">Circle = </w:t>
-                            </w:r>
-                            <w:r>
-                              <w:rPr>
-                                <w:rFonts w:ascii="Calibri" w:hAnsi="Calibri"/>
-                                <w:sz w:val="26"/>
-                                <w:szCs w:val="26"/>
-                              </w:rPr>
-                              <w:t>Web Interfaces/Templates</w:t>
+                              <w:t>Circle = Web Interfaces/Templates</w:t>
                             </w:r>
                           </w:p>
                           <w:p>
@@ -3258,17 +3518,7 @@
                                 <w:sz w:val="26"/>
                                 <w:szCs w:val="26"/>
                               </w:rPr>
-                              <w:t xml:space="preserve">Cylinder </w:t>
-                            </w:r>
-                            <w:bookmarkStart w:id="3" w:name="_GoBack"/>
-                            <w:bookmarkEnd w:id="3"/>
-                            <w:r>
-                              <w:rPr>
-                                <w:rFonts w:ascii="Calibri" w:hAnsi="Calibri"/>
-                                <w:sz w:val="26"/>
-                                <w:szCs w:val="26"/>
-                              </w:rPr>
-                              <w:t>= Database</w:t>
+                              <w:t>Cylinder = Database</w:t>
                             </w:r>
                           </w:p>
                           <w:p>
@@ -3298,13 +3548,13 @@
               </wp:anchor>
             </w:drawing>
           </mc:Choice>
-          <mc:Fallback>
+          <mc:Fallback xmlns:w16se="http://schemas.microsoft.com/office/word/2015/wordml/symex" xmlns:w16cid="http://schemas.microsoft.com/office/word/2016/wordml/cid" xmlns:w15="http://schemas.microsoft.com/office/word/2012/wordml" xmlns:am3d="http://schemas.microsoft.com/office/drawing/2017/model3d" xmlns:aink="http://schemas.microsoft.com/office/drawing/2016/ink" xmlns:cx8="http://schemas.microsoft.com/office/drawing/2016/5/14/chartex" xmlns:cx7="http://schemas.microsoft.com/office/drawing/2016/5/13/chartex" xmlns:cx6="http://schemas.microsoft.com/office/drawing/2016/5/12/chartex" xmlns:cx5="http://schemas.microsoft.com/office/drawing/2016/5/11/chartex" xmlns:cx4="http://schemas.microsoft.com/office/drawing/2016/5/10/chartex" xmlns:cx3="http://schemas.microsoft.com/office/drawing/2016/5/9/chartex" xmlns:cx2="http://schemas.microsoft.com/office/drawing/2015/10/21/chartex" xmlns:cx1="http://schemas.microsoft.com/office/drawing/2015/9/8/chartex" xmlns:cx="http://schemas.microsoft.com/office/drawing/2014/chartex">
             <w:pict>
-              <v:shapetype id="_x0000_t202" coordsize="21600,21600" o:spt="202" path="m0,0l0,21600,21600,21600,21600,0xe">
+              <v:shapetype w14:anchorId="64B498A7" id="_x0000_t202" coordsize="21600,21600" o:spt="202" path="m,l,21600r21600,l21600,xe">
                 <v:stroke joinstyle="miter"/>
                 <v:path gradientshapeok="t" o:connecttype="rect"/>
               </v:shapetype>
-              <v:shape id="Text Box 13" o:spid="_x0000_s1026" type="#_x0000_t202" style="position:absolute;margin-left:63pt;margin-top:1.65pt;width:279pt;height:135pt;z-index:251672576;visibility:visible;mso-wrap-style:square;mso-width-percent:0;mso-height-percent:0;mso-wrap-distance-left:9pt;mso-wrap-distance-top:0;mso-wrap-distance-right:9pt;mso-wrap-distance-bottom:0;mso-position-horizontal:absolute;mso-position-horizontal-relative:text;mso-position-vertical:absolute;mso-position-vertical-relative:text;mso-width-percent:0;mso-height-percent:0;mso-width-relative:margin;mso-height-relative:margin;v-text-anchor:top" o:gfxdata="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" filled="f" strokecolor="black [3213]">
+              <v:shape id="Text Box 13" o:spid="_x0000_s1026" type="#_x0000_t202" style="position:absolute;margin-left:63pt;margin-top:1.65pt;width:279pt;height:135pt;z-index:251672576;visibility:visible;mso-wrap-style:square;mso-width-percent:0;mso-height-percent:0;mso-wrap-distance-left:9pt;mso-wrap-distance-top:0;mso-wrap-distance-right:9pt;mso-wrap-distance-bottom:0;mso-position-horizontal:absolute;mso-position-horizontal-relative:text;mso-position-vertical:absolute;mso-position-vertical-relative:text;mso-width-percent:0;mso-height-percent:0;mso-width-relative:margin;mso-height-relative:margin;v-text-anchor:top" o:gfxdata="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" filled="f" strokecolor="black [3213]">
                 <v:textbox>
                   <w:txbxContent>
                     <w:p>
@@ -3342,15 +3592,7 @@
                           <w:sz w:val="26"/>
                           <w:szCs w:val="26"/>
                         </w:rPr>
-                        <w:t>Straight Edges = External Application</w:t>
-                      </w:r>
-                      <w:r>
-                        <w:rPr>
-                          <w:rFonts w:ascii="Calibri" w:hAnsi="Calibri"/>
-                          <w:sz w:val="26"/>
-                          <w:szCs w:val="26"/>
-                        </w:rPr>
-                        <w:t>/Entities</w:t>
+                        <w:t>Straight Edges = External Application/Entities</w:t>
                       </w:r>
                     </w:p>
                     <w:p>
@@ -3386,15 +3628,7 @@
                           <w:sz w:val="26"/>
                           <w:szCs w:val="26"/>
                         </w:rPr>
-                        <w:t xml:space="preserve">Circle = </w:t>
-                      </w:r>
-                      <w:r>
-                        <w:rPr>
-                          <w:rFonts w:ascii="Calibri" w:hAnsi="Calibri"/>
-                          <w:sz w:val="26"/>
-                          <w:szCs w:val="26"/>
-                        </w:rPr>
-                        <w:t>Web Interfaces/Templates</w:t>
+                        <w:t>Circle = Web Interfaces/Templates</w:t>
                       </w:r>
                     </w:p>
                     <w:p>
@@ -3412,17 +3646,7 @@
                           <w:sz w:val="26"/>
                           <w:szCs w:val="26"/>
                         </w:rPr>
-                        <w:t xml:space="preserve">Cylinder </w:t>
-                      </w:r>
-                      <w:bookmarkStart w:id="4" w:name="_GoBack"/>
-                      <w:bookmarkEnd w:id="4"/>
-                      <w:r>
-                        <w:rPr>
-                          <w:rFonts w:ascii="Calibri" w:hAnsi="Calibri"/>
-                          <w:sz w:val="26"/>
-                          <w:szCs w:val="26"/>
-                        </w:rPr>
-                        <w:t>= Database</w:t>
+                        <w:t>Cylinder = Database</w:t>
                       </w:r>
                     </w:p>
                     <w:p>
@@ -3457,7 +3681,7 @@
         </w:rPr>
         <w:br w:type="column"/>
       </w:r>
-      <w:bookmarkStart w:id="5" w:name="_Toc415371804"/>
+      <w:bookmarkStart w:id="4" w:name="_Toc415371804"/>
       <w:r>
         <w:rPr>
           <w:b w:val="0"/>
@@ -3467,7 +3691,7 @@
         <w:lastRenderedPageBreak/>
         <w:t>Software Architecture: Back-End</w:t>
       </w:r>
-      <w:bookmarkEnd w:id="5"/>
+      <w:bookmarkEnd w:id="4"/>
     </w:p>
     <w:p>
       <w:pPr>
@@ -3565,15 +3789,15 @@
           <w:sz w:val="26"/>
           <w:szCs w:val="26"/>
         </w:rPr>
-        <w:t xml:space="preserve"> for our server, it will streamline the process of using the objects that represent an assessment and simplifies the other features of which</w:t>
-      </w:r>
-      <w:r>
-        <w:rPr>
-          <w:rFonts w:ascii="Calibri" w:hAnsi="Calibri"/>
-          <w:sz w:val="26"/>
-          <w:szCs w:val="26"/>
-        </w:rPr>
-        <w:t>,</w:t>
+        <w:t xml:space="preserve"> for our server, it will streamline the process of using the objects that represent an assessment and simplifies the other features </w:t>
+      </w:r>
+      <w:r>
+        <w:rPr>
+          <w:rFonts w:ascii="Calibri" w:hAnsi="Calibri"/>
+          <w:sz w:val="26"/>
+          <w:szCs w:val="26"/>
+        </w:rPr>
+        <w:t>that</w:t>
       </w:r>
       <w:r>
         <w:rPr>
@@ -3607,6 +3831,16 @@
         </w:rPr>
         <w:t>so the tools and data sources can be used effectively.</w:t>
       </w:r>
+    </w:p>
+    <w:p>
+      <w:pPr>
+        <w:jc w:val="both"/>
+        <w:rPr>
+          <w:rFonts w:ascii="Calibri" w:hAnsi="Calibri"/>
+          <w:sz w:val="26"/>
+          <w:szCs w:val="26"/>
+        </w:rPr>
+      </w:pPr>
     </w:p>
     <w:p>
       <w:pPr>
@@ -3749,7 +3983,31 @@
           <w:sz w:val="26"/>
           <w:szCs w:val="26"/>
         </w:rPr>
-        <w:t>the calendar events for all course assessments are automatically imported.</w:t>
+        <w:t xml:space="preserve">through the use of the </w:t>
+      </w:r>
+      <w:r>
+        <w:rPr>
+          <w:rFonts w:ascii="Calibri" w:hAnsi="Calibri"/>
+          <w:sz w:val="26"/>
+          <w:szCs w:val="26"/>
+        </w:rPr>
+        <w:t xml:space="preserve">Python </w:t>
+      </w:r>
+      <w:r>
+        <w:rPr>
+          <w:rFonts w:ascii="Calibri" w:hAnsi="Calibri"/>
+          <w:sz w:val="26"/>
+          <w:szCs w:val="26"/>
+        </w:rPr>
+        <w:t>“oauth2client” library, the calendar automatically requests &amp; updates</w:t>
+      </w:r>
+      <w:r>
+        <w:rPr>
+          <w:rFonts w:ascii="Calibri" w:hAnsi="Calibri"/>
+          <w:sz w:val="26"/>
+          <w:szCs w:val="26"/>
+        </w:rPr>
+        <w:t>.</w:t>
       </w:r>
     </w:p>
     <w:p>
@@ -3796,7 +4054,55 @@
           <w:sz w:val="26"/>
           <w:szCs w:val="26"/>
         </w:rPr>
-        <w:t>if a student would prefer to use Apple’s calendar, a “.ics” file will be generated by our application, which can then be manually added to a calendar.</w:t>
+        <w:t xml:space="preserve">if a student would prefer to use Apple’s calendar, </w:t>
+      </w:r>
+      <w:r>
+        <w:rPr>
+          <w:rFonts w:ascii="Calibri" w:hAnsi="Calibri"/>
+          <w:sz w:val="26"/>
+          <w:szCs w:val="26"/>
+        </w:rPr>
+        <w:t xml:space="preserve">our application will then convert the current data into an “.csv” file then into </w:t>
+      </w:r>
+      <w:r>
+        <w:rPr>
+          <w:rFonts w:ascii="Calibri" w:hAnsi="Calibri"/>
+          <w:sz w:val="26"/>
+          <w:szCs w:val="26"/>
+        </w:rPr>
+        <w:t>a</w:t>
+      </w:r>
+      <w:r>
+        <w:rPr>
+          <w:rFonts w:ascii="Calibri" w:hAnsi="Calibri"/>
+          <w:sz w:val="26"/>
+          <w:szCs w:val="26"/>
+        </w:rPr>
+        <w:t>n</w:t>
+      </w:r>
+      <w:r>
+        <w:rPr>
+          <w:rFonts w:ascii="Calibri" w:hAnsi="Calibri"/>
+          <w:sz w:val="26"/>
+          <w:szCs w:val="26"/>
+        </w:rPr>
+        <w:t xml:space="preserve"> “.ics” file</w:t>
+      </w:r>
+      <w:r>
+        <w:rPr>
+          <w:rFonts w:ascii="Calibri" w:hAnsi="Calibri"/>
+          <w:sz w:val="26"/>
+          <w:szCs w:val="26"/>
+        </w:rPr>
+        <w:t xml:space="preserve">, </w:t>
+      </w:r>
+      <w:r>
+        <w:rPr>
+          <w:rFonts w:ascii="Calibri" w:hAnsi="Calibri"/>
+          <w:sz w:val="26"/>
+          <w:szCs w:val="26"/>
+        </w:rPr>
+        <w:t>which can then be manually added to a calendar.</w:t>
       </w:r>
     </w:p>
     <w:p>
@@ -3855,15 +4161,89 @@
           <w:sz w:val="26"/>
           <w:szCs w:val="26"/>
         </w:rPr>
-        <w:t>Our intended process to achieve this is as follows</w:t>
-      </w:r>
-      <w:r>
-        <w:rPr>
-          <w:rFonts w:ascii="Calibri" w:hAnsi="Calibri"/>
-          <w:sz w:val="26"/>
-          <w:szCs w:val="26"/>
-        </w:rPr>
-        <w:t xml:space="preserve">, with bolded portions representing </w:t>
+        <w:t>The web scraper will use the Python “Beautiful Soup” library to extract data from webpages</w:t>
+      </w:r>
+      <w:r>
+        <w:rPr>
+          <w:rFonts w:ascii="Calibri" w:hAnsi="Calibri"/>
+          <w:sz w:val="26"/>
+          <w:szCs w:val="26"/>
+        </w:rPr>
+        <w:t xml:space="preserve"> while the PDF scraper will use the Python “tabula-py” module</w:t>
+      </w:r>
+      <w:r>
+        <w:rPr>
+          <w:rFonts w:ascii="Calibri" w:hAnsi="Calibri"/>
+          <w:sz w:val="26"/>
+          <w:szCs w:val="26"/>
+        </w:rPr>
+        <w:t xml:space="preserve">. Overall </w:t>
+      </w:r>
+      <w:r>
+        <w:rPr>
+          <w:rFonts w:ascii="Calibri" w:hAnsi="Calibri"/>
+          <w:sz w:val="26"/>
+          <w:szCs w:val="26"/>
+        </w:rPr>
+        <w:t>intended process to achieve this is</w:t>
+      </w:r>
+      <w:r>
+        <w:rPr>
+          <w:rFonts w:ascii="Calibri" w:hAnsi="Calibri"/>
+          <w:sz w:val="26"/>
+          <w:szCs w:val="26"/>
+        </w:rPr>
+        <w:t>,</w:t>
+      </w:r>
+      <w:r>
+        <w:rPr>
+          <w:rFonts w:ascii="Calibri" w:hAnsi="Calibri"/>
+          <w:sz w:val="26"/>
+          <w:szCs w:val="26"/>
+        </w:rPr>
+        <w:t xml:space="preserve"> follows</w:t>
+      </w:r>
+      <w:r>
+        <w:rPr>
+          <w:rFonts w:ascii="Calibri" w:hAnsi="Calibri"/>
+          <w:sz w:val="26"/>
+          <w:szCs w:val="26"/>
+        </w:rPr>
+        <w:t>:</w:t>
+      </w:r>
+    </w:p>
+    <w:p>
+      <w:pPr>
+        <w:jc w:val="both"/>
+        <w:rPr>
+          <w:rFonts w:ascii="Calibri" w:hAnsi="Calibri"/>
+          <w:sz w:val="26"/>
+          <w:szCs w:val="26"/>
+        </w:rPr>
+      </w:pPr>
+      <w:r>
+        <w:rPr>
+          <w:rFonts w:ascii="Calibri" w:hAnsi="Calibri"/>
+          <w:sz w:val="26"/>
+          <w:szCs w:val="26"/>
+        </w:rPr>
+        <w:t>(</w:t>
+      </w:r>
+      <w:r>
+        <w:rPr>
+          <w:rFonts w:ascii="Calibri" w:hAnsi="Calibri"/>
+          <w:sz w:val="26"/>
+          <w:szCs w:val="26"/>
+        </w:rPr>
+        <w:t>B</w:t>
+      </w:r>
+      <w:r>
+        <w:rPr>
+          <w:rFonts w:ascii="Calibri" w:hAnsi="Calibri"/>
+          <w:sz w:val="26"/>
+          <w:szCs w:val="26"/>
+        </w:rPr>
+        <w:t xml:space="preserve">olded portions represent </w:t>
       </w:r>
       <w:r>
         <w:rPr>
@@ -3879,7 +4259,15 @@
           <w:sz w:val="26"/>
           <w:szCs w:val="26"/>
         </w:rPr>
-        <w:t>:</w:t>
+        <w:t xml:space="preserve"> on Raisin’s web browser</w:t>
+      </w:r>
+      <w:r>
+        <w:rPr>
+          <w:rFonts w:ascii="Calibri" w:hAnsi="Calibri"/>
+          <w:sz w:val="26"/>
+          <w:szCs w:val="26"/>
+        </w:rPr>
+        <w:t>)</w:t>
       </w:r>
     </w:p>
     <w:p>
@@ -4242,7 +4630,23 @@
           <w:sz w:val="26"/>
           <w:szCs w:val="26"/>
         </w:rPr>
-        <w:t>If the course outline is a PDF, Python module tabula-py extracts all tables</w:t>
+        <w:t xml:space="preserve">If the course outline is a PDF, </w:t>
+      </w:r>
+      <w:r>
+        <w:rPr>
+          <w:rFonts w:ascii="Calibri" w:hAnsi="Calibri"/>
+          <w:sz w:val="26"/>
+          <w:szCs w:val="26"/>
+        </w:rPr>
+        <w:t>the PDF scraper is initiated, extracting</w:t>
+      </w:r>
+      <w:r>
+        <w:rPr>
+          <w:rFonts w:ascii="Calibri" w:hAnsi="Calibri"/>
+          <w:sz w:val="26"/>
+          <w:szCs w:val="26"/>
+        </w:rPr>
+        <w:t xml:space="preserve"> all tables</w:t>
       </w:r>
       <w:r>
         <w:rPr>
@@ -4313,7 +4717,23 @@
           <w:sz w:val="26"/>
           <w:szCs w:val="26"/>
         </w:rPr>
-        <w:t xml:space="preserve">oints. These are each searched for instances of “Assignment X” or “X due” or “X exam” etc. </w:t>
+        <w:t>oints. These are each searched for instances of “Assignment X” or “X due” or “X exam”</w:t>
+      </w:r>
+      <w:r>
+        <w:rPr>
+          <w:rFonts w:ascii="Calibri" w:hAnsi="Calibri"/>
+          <w:sz w:val="26"/>
+          <w:szCs w:val="26"/>
+        </w:rPr>
+        <w:t>,</w:t>
+      </w:r>
+      <w:r>
+        <w:rPr>
+          <w:rFonts w:ascii="Calibri" w:hAnsi="Calibri"/>
+          <w:sz w:val="26"/>
+          <w:szCs w:val="26"/>
+        </w:rPr>
+        <w:t xml:space="preserve"> etc. </w:t>
       </w:r>
     </w:p>
     <w:p>
@@ -4514,7 +4934,7 @@
         </w:rPr>
         <w:br w:type="column"/>
       </w:r>
-      <w:bookmarkStart w:id="6" w:name="_Toc415371805"/>
+      <w:bookmarkStart w:id="5" w:name="_Toc415371805"/>
       <w:r>
         <w:rPr>
           <w:b w:val="0"/>
@@ -4524,7 +4944,7 @@
         <w:lastRenderedPageBreak/>
         <w:t>Software Architecture: Front-End</w:t>
       </w:r>
-      <w:bookmarkEnd w:id="6"/>
+      <w:bookmarkEnd w:id="5"/>
     </w:p>
     <w:p>
       <w:pPr>
@@ -4890,7 +5310,7 @@
       <w:r>
         <w:br w:type="column"/>
       </w:r>
-      <w:bookmarkStart w:id="7" w:name="_Toc415371806"/>
+      <w:bookmarkStart w:id="6" w:name="_Toc415371806"/>
       <w:r>
         <w:rPr>
           <w:b w:val="0"/>
@@ -4900,7 +5320,7 @@
         <w:lastRenderedPageBreak/>
         <w:t>Initial Software Design</w:t>
       </w:r>
-      <w:bookmarkEnd w:id="7"/>
+      <w:bookmarkEnd w:id="6"/>
     </w:p>
     <w:p>
       <w:pPr>
@@ -4917,15 +5337,95 @@
           <w:sz w:val="26"/>
           <w:szCs w:val="26"/>
         </w:rPr>
-        <w:t>In order to fulfil the purpose of our application, the features that our application will need to provide have been deconstructed into user stories. These user stories will be hand</w:t>
-      </w:r>
-      <w:r>
-        <w:rPr>
-          <w:rFonts w:ascii="Calibri" w:hAnsi="Calibri"/>
-          <w:sz w:val="26"/>
-          <w:szCs w:val="26"/>
-        </w:rPr>
-        <w:t>led in our system in the manner that Figure 5.1 indicates.</w:t>
+        <w:t>In order to fulfil the purpose of our application, the features that our application will need to provide have been deconstructed into user stories. The</w:t>
+      </w:r>
+      <w:r>
+        <w:rPr>
+          <w:rFonts w:ascii="Calibri" w:hAnsi="Calibri"/>
+          <w:sz w:val="26"/>
+          <w:szCs w:val="26"/>
+        </w:rPr>
+        <w:t xml:space="preserve"> relationships between the entities within these</w:t>
+      </w:r>
+      <w:r>
+        <w:rPr>
+          <w:rFonts w:ascii="Calibri" w:hAnsi="Calibri"/>
+          <w:sz w:val="26"/>
+          <w:szCs w:val="26"/>
+        </w:rPr>
+        <w:t xml:space="preserve"> user stories will be hand</w:t>
+      </w:r>
+      <w:r>
+        <w:rPr>
+          <w:rFonts w:ascii="Calibri" w:hAnsi="Calibri"/>
+          <w:sz w:val="26"/>
+          <w:szCs w:val="26"/>
+        </w:rPr>
+        <w:t xml:space="preserve">led </w:t>
+      </w:r>
+      <w:r>
+        <w:rPr>
+          <w:rFonts w:ascii="Calibri" w:hAnsi="Calibri"/>
+          <w:sz w:val="26"/>
+          <w:szCs w:val="26"/>
+        </w:rPr>
+        <w:t>treated by our application as</w:t>
+      </w:r>
+      <w:r>
+        <w:rPr>
+          <w:rFonts w:ascii="Calibri" w:hAnsi="Calibri"/>
+          <w:sz w:val="26"/>
+          <w:szCs w:val="26"/>
+        </w:rPr>
+        <w:t xml:space="preserve"> Figure 5.1 indicates</w:t>
+      </w:r>
+      <w:r>
+        <w:rPr>
+          <w:rFonts w:ascii="Calibri" w:hAnsi="Calibri"/>
+          <w:sz w:val="26"/>
+          <w:szCs w:val="26"/>
+        </w:rPr>
+        <w:t>, while realistically on the back-end, the connections between these</w:t>
+      </w:r>
+      <w:r>
+        <w:rPr>
+          <w:rFonts w:ascii="Calibri" w:hAnsi="Calibri"/>
+          <w:sz w:val="26"/>
+          <w:szCs w:val="26"/>
+        </w:rPr>
+        <w:t xml:space="preserve"> entities</w:t>
+      </w:r>
+      <w:r>
+        <w:rPr>
+          <w:rFonts w:ascii="Calibri" w:hAnsi="Calibri"/>
+          <w:sz w:val="26"/>
+          <w:szCs w:val="26"/>
+        </w:rPr>
+        <w:t xml:space="preserve"> </w:t>
+      </w:r>
+      <w:r>
+        <w:rPr>
+          <w:rFonts w:ascii="Calibri" w:hAnsi="Calibri"/>
+          <w:sz w:val="26"/>
+          <w:szCs w:val="26"/>
+        </w:rPr>
+        <w:t>w</w:t>
+      </w:r>
+      <w:r>
+        <w:rPr>
+          <w:rFonts w:ascii="Calibri" w:hAnsi="Calibri"/>
+          <w:sz w:val="26"/>
+          <w:szCs w:val="26"/>
+        </w:rPr>
+        <w:t>ill operate as viewed in Figure 5.2</w:t>
+      </w:r>
+      <w:r>
+        <w:rPr>
+          <w:rFonts w:ascii="Calibri" w:hAnsi="Calibri"/>
+          <w:sz w:val="26"/>
+          <w:szCs w:val="26"/>
+        </w:rPr>
+        <w:t>.</w:t>
       </w:r>
     </w:p>
     <w:p>
@@ -4937,6 +5437,66 @@
           <w:szCs w:val="26"/>
         </w:rPr>
       </w:pPr>
+      <w:r>
+        <w:rPr>
+          <w:noProof/>
+          <w:lang w:val="en-US"/>
+        </w:rPr>
+        <w:drawing>
+          <wp:anchor distT="0" distB="0" distL="114300" distR="114300" simplePos="0" relativeHeight="251658240" behindDoc="0" locked="0" layoutInCell="1" allowOverlap="1" wp14:anchorId="3357FCBA" wp14:editId="06E5BA13">
+            <wp:simplePos x="0" y="0"/>
+            <wp:positionH relativeFrom="column">
+              <wp:posOffset>-502920</wp:posOffset>
+            </wp:positionH>
+            <wp:positionV relativeFrom="paragraph">
+              <wp:posOffset>533400</wp:posOffset>
+            </wp:positionV>
+            <wp:extent cx="6515100" cy="4993640"/>
+            <wp:effectExtent l="19050" t="19050" r="19050" b="16510"/>
+            <wp:wrapSquare wrapText="bothSides"/>
+            <wp:docPr id="17" name="Picture 17"/>
+            <wp:cNvGraphicFramePr>
+              <a:graphicFrameLocks xmlns:a="http://schemas.openxmlformats.org/drawingml/2006/main" noChangeAspect="1"/>
+            </wp:cNvGraphicFramePr>
+            <a:graphic xmlns:a="http://schemas.openxmlformats.org/drawingml/2006/main">
+              <a:graphicData uri="http://schemas.openxmlformats.org/drawingml/2006/picture">
+                <pic:pic xmlns:pic="http://schemas.openxmlformats.org/drawingml/2006/picture">
+                  <pic:nvPicPr>
+                    <pic:cNvPr id="1" name=""/>
+                    <pic:cNvPicPr/>
+                  </pic:nvPicPr>
+                  <pic:blipFill>
+                    <a:blip r:embed="rId16"/>
+                    <a:stretch>
+                      <a:fillRect/>
+                    </a:stretch>
+                  </pic:blipFill>
+                  <pic:spPr>
+                    <a:xfrm>
+                      <a:off x="0" y="0"/>
+                      <a:ext cx="6515100" cy="4993640"/>
+                    </a:xfrm>
+                    <a:prstGeom prst="rect">
+                      <a:avLst/>
+                    </a:prstGeom>
+                    <a:ln>
+                      <a:solidFill>
+                        <a:schemeClr val="tx1"/>
+                      </a:solidFill>
+                    </a:ln>
+                  </pic:spPr>
+                </pic:pic>
+              </a:graphicData>
+            </a:graphic>
+            <wp14:sizeRelH relativeFrom="page">
+              <wp14:pctWidth>0</wp14:pctWidth>
+            </wp14:sizeRelH>
+            <wp14:sizeRelV relativeFrom="page">
+              <wp14:pctHeight>0</wp14:pctHeight>
+            </wp14:sizeRelV>
+          </wp:anchor>
+        </w:drawing>
+      </w:r>
     </w:p>
     <w:p>
       <w:pPr>
@@ -4973,7 +5533,62 @@
           <w:sz w:val="26"/>
           <w:szCs w:val="26"/>
         </w:rPr>
-        <w:t>igure 5.1 System Entity Relationship Diagram</w:t>
+        <w:t>igure 5.1</w:t>
+      </w:r>
+      <w:r>
+        <w:rPr>
+          <w:rFonts w:ascii="Calibri" w:hAnsi="Calibri"/>
+          <w:color w:val="324A5E"/>
+          <w:sz w:val="26"/>
+          <w:szCs w:val="26"/>
+        </w:rPr>
+        <w:t>:</w:t>
+      </w:r>
+      <w:r>
+        <w:rPr>
+          <w:rFonts w:ascii="Calibri" w:hAnsi="Calibri"/>
+          <w:color w:val="324A5E"/>
+          <w:sz w:val="26"/>
+          <w:szCs w:val="26"/>
+        </w:rPr>
+        <w:t xml:space="preserve"> System Entity Relationship Diagram</w:t>
+      </w:r>
+    </w:p>
+    <w:p>
+      <w:pPr>
+        <w:jc w:val="center"/>
+        <w:rPr>
+          <w:rFonts w:ascii="Calibri" w:hAnsi="Calibri"/>
+          <w:sz w:val="26"/>
+          <w:szCs w:val="26"/>
+        </w:rPr>
+      </w:pPr>
+      <w:r>
+        <w:rPr>
+          <w:rFonts w:ascii="Calibri" w:hAnsi="Calibri"/>
+          <w:sz w:val="26"/>
+          <w:szCs w:val="26"/>
+        </w:rPr>
+        <w:br w:type="column"/>
+      </w:r>
+      <w:r>
+        <w:rPr>
+          <w:rFonts w:ascii="Calibri" w:hAnsi="Calibri"/>
+          <w:color w:val="324A5E"/>
+          <w:sz w:val="26"/>
+          <w:szCs w:val="26"/>
+        </w:rPr>
+        <w:lastRenderedPageBreak/>
+        <w:t>F</w:t>
+      </w:r>
+      <w:r>
+        <w:rPr>
+          <w:rFonts w:ascii="Calibri" w:hAnsi="Calibri"/>
+          <w:color w:val="324A5E"/>
+          <w:sz w:val="26"/>
+          <w:szCs w:val="26"/>
+        </w:rPr>
+        <w:t>igure 5.2: Class Diagram of Raisin’s System</w:t>
       </w:r>
     </w:p>
     <w:p>
@@ -4985,6 +5600,77 @@
           <w:szCs w:val="26"/>
         </w:rPr>
       </w:pPr>
+      <w:r>
+        <w:rPr>
+          <w:rFonts w:ascii="Calibri" w:hAnsi="Calibri"/>
+          <w:noProof/>
+          <w:sz w:val="26"/>
+          <w:szCs w:val="26"/>
+          <w:lang w:val="en-US"/>
+        </w:rPr>
+        <w:drawing>
+          <wp:anchor distT="0" distB="0" distL="114300" distR="114300" simplePos="0" relativeHeight="251673600" behindDoc="0" locked="0" layoutInCell="1" allowOverlap="1" wp14:anchorId="7E991C74" wp14:editId="1A7C5672">
+            <wp:simplePos x="0" y="0"/>
+            <wp:positionH relativeFrom="column">
+              <wp:posOffset>-571500</wp:posOffset>
+            </wp:positionH>
+            <wp:positionV relativeFrom="paragraph">
+              <wp:posOffset>-319405</wp:posOffset>
+            </wp:positionV>
+            <wp:extent cx="6678930" cy="4394200"/>
+            <wp:effectExtent l="0" t="0" r="0" b="0"/>
+            <wp:wrapSquare wrapText="bothSides"/>
+            <wp:docPr id="9" name="Picture 9" descr="Macintosh HD:Users:rliu16:Downloads:Class Diagram (1).png"/>
+            <wp:cNvGraphicFramePr>
+              <a:graphicFrameLocks xmlns:a="http://schemas.openxmlformats.org/drawingml/2006/main" noChangeAspect="1"/>
+            </wp:cNvGraphicFramePr>
+            <a:graphic xmlns:a="http://schemas.openxmlformats.org/drawingml/2006/main">
+              <a:graphicData uri="http://schemas.openxmlformats.org/drawingml/2006/picture">
+                <pic:pic xmlns:pic="http://schemas.openxmlformats.org/drawingml/2006/picture">
+                  <pic:nvPicPr>
+                    <pic:cNvPr id="0" name="Picture 1" descr="Macintosh HD:Users:rliu16:Downloads:Class Diagram (1).png"/>
+                    <pic:cNvPicPr>
+                      <a:picLocks noChangeAspect="1" noChangeArrowheads="1"/>
+                    </pic:cNvPicPr>
+                  </pic:nvPicPr>
+                  <pic:blipFill>
+                    <a:blip r:embed="rId17">
+                      <a:extLst>
+                        <a:ext uri="{28A0092B-C50C-407E-A947-70E740481C1C}">
+                          <a14:useLocalDpi xmlns:a14="http://schemas.microsoft.com/office/drawing/2010/main" val="0"/>
+                        </a:ext>
+                      </a:extLst>
+                    </a:blip>
+                    <a:srcRect/>
+                    <a:stretch>
+                      <a:fillRect/>
+                    </a:stretch>
+                  </pic:blipFill>
+                  <pic:spPr bwMode="auto">
+                    <a:xfrm>
+                      <a:off x="0" y="0"/>
+                      <a:ext cx="6678930" cy="4394200"/>
+                    </a:xfrm>
+                    <a:prstGeom prst="rect">
+                      <a:avLst/>
+                    </a:prstGeom>
+                    <a:noFill/>
+                    <a:ln>
+                      <a:noFill/>
+                    </a:ln>
+                  </pic:spPr>
+                </pic:pic>
+              </a:graphicData>
+            </a:graphic>
+            <wp14:sizeRelH relativeFrom="page">
+              <wp14:pctWidth>0</wp14:pctWidth>
+            </wp14:sizeRelH>
+            <wp14:sizeRelV relativeFrom="page">
+              <wp14:pctHeight>0</wp14:pctHeight>
+            </wp14:sizeRelV>
+          </wp:anchor>
+        </w:drawing>
+      </w:r>
     </w:p>
     <w:p>
       <w:pPr>
@@ -4995,12 +5681,31 @@
           <w:szCs w:val="26"/>
         </w:rPr>
       </w:pPr>
-      <w:r>
-        <w:rPr>
-          <w:rFonts w:ascii="Calibri" w:hAnsi="Calibri"/>
-          <w:sz w:val="26"/>
-          <w:szCs w:val="26"/>
-        </w:rPr>
+    </w:p>
+    <w:p>
+      <w:pPr>
+        <w:jc w:val="both"/>
+        <w:rPr>
+          <w:rFonts w:ascii="Calibri" w:hAnsi="Calibri"/>
+          <w:sz w:val="26"/>
+          <w:szCs w:val="26"/>
+        </w:rPr>
+      </w:pPr>
+      <w:r>
+        <w:rPr>
+          <w:rFonts w:ascii="Calibri" w:hAnsi="Calibri"/>
+          <w:sz w:val="26"/>
+          <w:szCs w:val="26"/>
+        </w:rPr>
+        <w:br w:type="column"/>
+      </w:r>
+      <w:r>
+        <w:rPr>
+          <w:rFonts w:ascii="Calibri" w:hAnsi="Calibri"/>
+          <w:sz w:val="26"/>
+          <w:szCs w:val="26"/>
+        </w:rPr>
+        <w:lastRenderedPageBreak/>
         <w:t>All of the</w:t>
       </w:r>
       <w:r>
@@ -5489,7 +6194,7 @@
           <w:sz w:val="26"/>
           <w:szCs w:val="26"/>
         </w:rPr>
-        <w:t>2</w:t>
+        <w:t>3</w:t>
       </w:r>
       <w:r>
         <w:rPr>
@@ -5980,7 +6685,7 @@
                     <pic:cNvPicPr/>
                   </pic:nvPicPr>
                   <pic:blipFill>
-                    <a:blip r:embed="rId16"/>
+                    <a:blip r:embed="rId18"/>
                     <a:stretch>
                       <a:fillRect/>
                     </a:stretch>
@@ -6023,7 +6728,7 @@
           <w:sz w:val="26"/>
           <w:szCs w:val="26"/>
         </w:rPr>
-        <w:t>Figure 5.3</w:t>
+        <w:t>Figure 5.4</w:t>
       </w:r>
       <w:r>
         <w:rPr>
@@ -6638,7 +7343,7 @@
                     <pic:cNvPicPr/>
                   </pic:nvPicPr>
                   <pic:blipFill>
-                    <a:blip r:embed="rId17"/>
+                    <a:blip r:embed="rId19"/>
                     <a:stretch>
                       <a:fillRect/>
                     </a:stretch>
@@ -6690,7 +7395,7 @@
           <w:sz w:val="26"/>
           <w:szCs w:val="26"/>
         </w:rPr>
-        <w:t>5.4</w:t>
+        <w:t>5.5:</w:t>
       </w:r>
       <w:r>
         <w:rPr>
@@ -6699,7 +7404,7 @@
           <w:sz w:val="26"/>
           <w:szCs w:val="26"/>
         </w:rPr>
-        <w:t xml:space="preserve">: </w:t>
+        <w:t xml:space="preserve"> </w:t>
       </w:r>
       <w:r>
         <w:rPr>
@@ -7273,7 +7978,7 @@
                     <pic:cNvPicPr/>
                   </pic:nvPicPr>
                   <pic:blipFill>
-                    <a:blip r:embed="rId18"/>
+                    <a:blip r:embed="rId20"/>
                     <a:stretch>
                       <a:fillRect/>
                     </a:stretch>
@@ -7325,7 +8030,7 @@
           <w:sz w:val="26"/>
           <w:szCs w:val="26"/>
         </w:rPr>
-        <w:t>5.5</w:t>
+        <w:t>5.6</w:t>
       </w:r>
       <w:r>
         <w:rPr>
@@ -7866,7 +8571,7 @@
                     <pic:cNvPicPr/>
                   </pic:nvPicPr>
                   <pic:blipFill>
-                    <a:blip r:embed="rId19"/>
+                    <a:blip r:embed="rId21"/>
                     <a:stretch>
                       <a:fillRect/>
                     </a:stretch>
@@ -7918,7 +8623,7 @@
           <w:sz w:val="26"/>
           <w:szCs w:val="26"/>
         </w:rPr>
-        <w:t>5.6</w:t>
+        <w:t>5.7</w:t>
       </w:r>
       <w:r>
         <w:rPr>
@@ -8555,7 +9260,7 @@
                     <pic:cNvPicPr/>
                   </pic:nvPicPr>
                   <pic:blipFill>
-                    <a:blip r:embed="rId20"/>
+                    <a:blip r:embed="rId22"/>
                     <a:stretch>
                       <a:fillRect/>
                     </a:stretch>
@@ -8605,7 +9310,7 @@
           <w:sz w:val="26"/>
           <w:szCs w:val="26"/>
         </w:rPr>
-        <w:t>5.7</w:t>
+        <w:t>5.8</w:t>
       </w:r>
       <w:r>
         <w:rPr>
@@ -8627,8 +9332,8 @@
       </w:r>
     </w:p>
     <w:sectPr>
-      <w:footerReference w:type="default" r:id="rId21"/>
-      <w:footerReference w:type="first" r:id="rId22"/>
+      <w:footerReference w:type="default" r:id="rId23"/>
+      <w:footerReference w:type="first" r:id="rId24"/>
       <w:pgSz w:w="11900" w:h="16840"/>
       <w:pgMar w:top="1440" w:right="1800" w:bottom="1440" w:left="1800" w:header="708" w:footer="708" w:gutter="0"/>
       <w:pgNumType w:start="1"/>
@@ -8861,7 +9566,7 @@
             <w:sz w:val="26"/>
             <w:szCs w:val="26"/>
           </w:rPr>
-          <w:t>4</w:t>
+          <w:t>19</w:t>
         </w:r>
         <w:r>
           <w:rPr>
@@ -10578,6 +11283,7 @@
   <w:style w:type="character" w:default="1" w:styleId="DefaultParagraphFont">
     <w:name w:val="Default Paragraph Font"/>
     <w:uiPriority w:val="1"/>
+    <w:semiHidden/>
     <w:unhideWhenUsed/>
   </w:style>
   <w:style w:type="table" w:default="1" w:styleId="TableNormal">
@@ -11358,6 +12064,7 @@
   <w:style w:type="character" w:default="1" w:styleId="DefaultParagraphFont">
     <w:name w:val="Default Paragraph Font"/>
     <w:uiPriority w:val="1"/>
+    <w:semiHidden/>
     <w:unhideWhenUsed/>
   </w:style>
   <w:style w:type="table" w:default="1" w:styleId="TableNormal">
@@ -12038,7 +12745,7 @@
 </file>
 
 <file path=customXml/itemProps1.xml><?xml version="1.0" encoding="utf-8"?>
-<ds:datastoreItem xmlns:ds="http://schemas.openxmlformats.org/officeDocument/2006/customXml" ds:itemID="{55F98B06-D36E-024C-9A4D-6AC3BF4EC289}">
+<ds:datastoreItem xmlns:ds="http://schemas.openxmlformats.org/officeDocument/2006/customXml" ds:itemID="{D9FCFA44-5088-D641-8427-4C76FAC3E5E5}">
   <ds:schemaRefs>
     <ds:schemaRef ds:uri="http://schemas.openxmlformats.org/officeDocument/2006/bibliography"/>
   </ds:schemaRefs>

--- a/Deliverable2.docx
+++ b/Deliverable2.docx
@@ -661,7 +661,7 @@
               </wp:anchor>
             </w:drawing>
           </mc:Choice>
-          <mc:Fallback xmlns:w16se="http://schemas.microsoft.com/office/word/2015/wordml/symex" xmlns:w16cid="http://schemas.microsoft.com/office/word/2016/wordml/cid" xmlns:w15="http://schemas.microsoft.com/office/word/2012/wordml" xmlns:am3d="http://schemas.microsoft.com/office/drawing/2017/model3d" xmlns:aink="http://schemas.microsoft.com/office/drawing/2016/ink" xmlns:cx8="http://schemas.microsoft.com/office/drawing/2016/5/14/chartex" xmlns:cx7="http://schemas.microsoft.com/office/drawing/2016/5/13/chartex" xmlns:cx6="http://schemas.microsoft.com/office/drawing/2016/5/12/chartex" xmlns:cx5="http://schemas.microsoft.com/office/drawing/2016/5/11/chartex" xmlns:cx4="http://schemas.microsoft.com/office/drawing/2016/5/10/chartex" xmlns:cx3="http://schemas.microsoft.com/office/drawing/2016/5/9/chartex" xmlns:cx2="http://schemas.microsoft.com/office/drawing/2015/10/21/chartex" xmlns:cx1="http://schemas.microsoft.com/office/drawing/2015/9/8/chartex" xmlns:cx="http://schemas.microsoft.com/office/drawing/2014/chartex">
+          <mc:Fallback xmlns:cx="http://schemas.microsoft.com/office/drawing/2014/chartex" xmlns:cx1="http://schemas.microsoft.com/office/drawing/2015/9/8/chartex" xmlns:cx2="http://schemas.microsoft.com/office/drawing/2015/10/21/chartex" xmlns:cx3="http://schemas.microsoft.com/office/drawing/2016/5/9/chartex" xmlns:cx4="http://schemas.microsoft.com/office/drawing/2016/5/10/chartex" xmlns:cx5="http://schemas.microsoft.com/office/drawing/2016/5/11/chartex" xmlns:cx6="http://schemas.microsoft.com/office/drawing/2016/5/12/chartex" xmlns:cx7="http://schemas.microsoft.com/office/drawing/2016/5/13/chartex" xmlns:cx8="http://schemas.microsoft.com/office/drawing/2016/5/14/chartex" xmlns:aink="http://schemas.microsoft.com/office/drawing/2016/ink" xmlns:am3d="http://schemas.microsoft.com/office/drawing/2017/model3d" xmlns:w15="http://schemas.microsoft.com/office/word/2012/wordml" xmlns:w16cid="http://schemas.microsoft.com/office/word/2016/wordml/cid" xmlns:w16se="http://schemas.microsoft.com/office/word/2015/wordml/symex">
             <w:pict>
               <v:line w14:anchorId="181CBAA4" id="Straight Connector 2" o:spid="_x0000_s1026" style="position:absolute;z-index:-251650048;visibility:visible;mso-wrap-style:square;mso-width-percent:0;mso-height-percent:0;mso-wrap-distance-left:9pt;mso-wrap-distance-top:0;mso-wrap-distance-right:9pt;mso-wrap-distance-bottom:0;mso-position-horizontal:center;mso-position-horizontal-relative:margin;mso-position-vertical:bottom;mso-position-vertical-relative:top-margin-area;mso-width-percent:0;mso-height-percent:0;mso-width-relative:page;mso-height-relative:page" from="0,0" to="510.3pt,0" o:gfxdata="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" strokecolor="#e3e3e3" strokeweight=".24pt">
                 <w10:wrap anchorx="margin" anchory="margin"/>
@@ -740,7 +740,7 @@
               </wp:anchor>
             </w:drawing>
           </mc:Choice>
-          <mc:Fallback xmlns:w16se="http://schemas.microsoft.com/office/word/2015/wordml/symex" xmlns:w16cid="http://schemas.microsoft.com/office/word/2016/wordml/cid" xmlns:w15="http://schemas.microsoft.com/office/word/2012/wordml" xmlns:am3d="http://schemas.microsoft.com/office/drawing/2017/model3d" xmlns:aink="http://schemas.microsoft.com/office/drawing/2016/ink" xmlns:cx8="http://schemas.microsoft.com/office/drawing/2016/5/14/chartex" xmlns:cx7="http://schemas.microsoft.com/office/drawing/2016/5/13/chartex" xmlns:cx6="http://schemas.microsoft.com/office/drawing/2016/5/12/chartex" xmlns:cx5="http://schemas.microsoft.com/office/drawing/2016/5/11/chartex" xmlns:cx4="http://schemas.microsoft.com/office/drawing/2016/5/10/chartex" xmlns:cx3="http://schemas.microsoft.com/office/drawing/2016/5/9/chartex" xmlns:cx2="http://schemas.microsoft.com/office/drawing/2015/10/21/chartex" xmlns:cx1="http://schemas.microsoft.com/office/drawing/2015/9/8/chartex" xmlns:cx="http://schemas.microsoft.com/office/drawing/2014/chartex">
+          <mc:Fallback xmlns:cx="http://schemas.microsoft.com/office/drawing/2014/chartex" xmlns:cx1="http://schemas.microsoft.com/office/drawing/2015/9/8/chartex" xmlns:cx2="http://schemas.microsoft.com/office/drawing/2015/10/21/chartex" xmlns:cx3="http://schemas.microsoft.com/office/drawing/2016/5/9/chartex" xmlns:cx4="http://schemas.microsoft.com/office/drawing/2016/5/10/chartex" xmlns:cx5="http://schemas.microsoft.com/office/drawing/2016/5/11/chartex" xmlns:cx6="http://schemas.microsoft.com/office/drawing/2016/5/12/chartex" xmlns:cx7="http://schemas.microsoft.com/office/drawing/2016/5/13/chartex" xmlns:cx8="http://schemas.microsoft.com/office/drawing/2016/5/14/chartex" xmlns:aink="http://schemas.microsoft.com/office/drawing/2016/ink" xmlns:am3d="http://schemas.microsoft.com/office/drawing/2017/model3d" xmlns:w15="http://schemas.microsoft.com/office/word/2012/wordml" xmlns:w16cid="http://schemas.microsoft.com/office/word/2016/wordml/cid" xmlns:w16se="http://schemas.microsoft.com/office/word/2015/wordml/symex">
             <w:pict>
               <v:line w14:anchorId="3E6A4666" id="Straight Connector 6" o:spid="_x0000_s1026" style="position:absolute;z-index:-251653120;visibility:visible;mso-wrap-style:square;mso-width-percent:0;mso-height-percent:0;mso-wrap-distance-left:9pt;mso-wrap-distance-top:0;mso-wrap-distance-right:9pt;mso-wrap-distance-bottom:0;mso-position-horizontal:absolute;mso-position-horizontal-relative:page;mso-position-vertical:absolute;mso-position-vertical-relative:page;mso-width-percent:0;mso-height-percent:0;mso-width-relative:page;mso-height-relative:page" from="42.6pt,76pt" to="552.9pt,76pt" o:gfxdata="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" strokecolor="#a0a0a0" strokeweight=".55031mm">
                 <w10:wrap anchorx="page" anchory="page"/>
@@ -815,7 +815,7 @@
               </wp:anchor>
             </w:drawing>
           </mc:Choice>
-          <mc:Fallback xmlns:w16se="http://schemas.microsoft.com/office/word/2015/wordml/symex" xmlns:w16cid="http://schemas.microsoft.com/office/word/2016/wordml/cid" xmlns:w15="http://schemas.microsoft.com/office/word/2012/wordml" xmlns:am3d="http://schemas.microsoft.com/office/drawing/2017/model3d" xmlns:aink="http://schemas.microsoft.com/office/drawing/2016/ink" xmlns:cx8="http://schemas.microsoft.com/office/drawing/2016/5/14/chartex" xmlns:cx7="http://schemas.microsoft.com/office/drawing/2016/5/13/chartex" xmlns:cx6="http://schemas.microsoft.com/office/drawing/2016/5/12/chartex" xmlns:cx5="http://schemas.microsoft.com/office/drawing/2016/5/11/chartex" xmlns:cx4="http://schemas.microsoft.com/office/drawing/2016/5/10/chartex" xmlns:cx3="http://schemas.microsoft.com/office/drawing/2016/5/9/chartex" xmlns:cx2="http://schemas.microsoft.com/office/drawing/2015/10/21/chartex" xmlns:cx1="http://schemas.microsoft.com/office/drawing/2015/9/8/chartex" xmlns:cx="http://schemas.microsoft.com/office/drawing/2014/chartex">
+          <mc:Fallback xmlns:cx="http://schemas.microsoft.com/office/drawing/2014/chartex" xmlns:cx1="http://schemas.microsoft.com/office/drawing/2015/9/8/chartex" xmlns:cx2="http://schemas.microsoft.com/office/drawing/2015/10/21/chartex" xmlns:cx3="http://schemas.microsoft.com/office/drawing/2016/5/9/chartex" xmlns:cx4="http://schemas.microsoft.com/office/drawing/2016/5/10/chartex" xmlns:cx5="http://schemas.microsoft.com/office/drawing/2016/5/11/chartex" xmlns:cx6="http://schemas.microsoft.com/office/drawing/2016/5/12/chartex" xmlns:cx7="http://schemas.microsoft.com/office/drawing/2016/5/13/chartex" xmlns:cx8="http://schemas.microsoft.com/office/drawing/2016/5/14/chartex" xmlns:aink="http://schemas.microsoft.com/office/drawing/2016/ink" xmlns:am3d="http://schemas.microsoft.com/office/drawing/2017/model3d" xmlns:w15="http://schemas.microsoft.com/office/word/2012/wordml" xmlns:w16cid="http://schemas.microsoft.com/office/word/2016/wordml/cid" xmlns:w16se="http://schemas.microsoft.com/office/word/2015/wordml/symex">
             <w:pict>
               <v:rect w14:anchorId="67C54F75" id="Rectangle 5" o:spid="_x0000_s1026" style="position:absolute;margin-left:552.3pt;margin-top:74.8pt;width:1pt;height:1.05pt;z-index:-251652096;visibility:visible;mso-wrap-style:square;mso-width-percent:0;mso-height-percent:0;mso-wrap-distance-left:9pt;mso-wrap-distance-top:0;mso-wrap-distance-right:9pt;mso-wrap-distance-bottom:0;mso-position-horizontal:absolute;mso-position-horizontal-relative:page;mso-position-vertical:absolute;mso-position-vertical-relative:page;mso-width-percent:0;mso-height-percent:0;mso-width-relative:page;mso-height-relative:page;v-text-anchor:top" o:gfxdata="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" fillcolor="#e3e3e3" strokecolor="white">
                 <w10:wrap anchorx="page" anchory="page"/>
@@ -894,7 +894,7 @@
               </wp:anchor>
             </w:drawing>
           </mc:Choice>
-          <mc:Fallback xmlns:w16se="http://schemas.microsoft.com/office/word/2015/wordml/symex" xmlns:w16cid="http://schemas.microsoft.com/office/word/2016/wordml/cid" xmlns:w15="http://schemas.microsoft.com/office/word/2012/wordml" xmlns:am3d="http://schemas.microsoft.com/office/drawing/2017/model3d" xmlns:aink="http://schemas.microsoft.com/office/drawing/2016/ink" xmlns:cx8="http://schemas.microsoft.com/office/drawing/2016/5/14/chartex" xmlns:cx7="http://schemas.microsoft.com/office/drawing/2016/5/13/chartex" xmlns:cx6="http://schemas.microsoft.com/office/drawing/2016/5/12/chartex" xmlns:cx5="http://schemas.microsoft.com/office/drawing/2016/5/11/chartex" xmlns:cx4="http://schemas.microsoft.com/office/drawing/2016/5/10/chartex" xmlns:cx3="http://schemas.microsoft.com/office/drawing/2016/5/9/chartex" xmlns:cx2="http://schemas.microsoft.com/office/drawing/2015/10/21/chartex" xmlns:cx1="http://schemas.microsoft.com/office/drawing/2015/9/8/chartex" xmlns:cx="http://schemas.microsoft.com/office/drawing/2014/chartex">
+          <mc:Fallback xmlns:cx="http://schemas.microsoft.com/office/drawing/2014/chartex" xmlns:cx1="http://schemas.microsoft.com/office/drawing/2015/9/8/chartex" xmlns:cx2="http://schemas.microsoft.com/office/drawing/2015/10/21/chartex" xmlns:cx3="http://schemas.microsoft.com/office/drawing/2016/5/9/chartex" xmlns:cx4="http://schemas.microsoft.com/office/drawing/2016/5/10/chartex" xmlns:cx5="http://schemas.microsoft.com/office/drawing/2016/5/11/chartex" xmlns:cx6="http://schemas.microsoft.com/office/drawing/2016/5/12/chartex" xmlns:cx7="http://schemas.microsoft.com/office/drawing/2016/5/13/chartex" xmlns:cx8="http://schemas.microsoft.com/office/drawing/2016/5/14/chartex" xmlns:aink="http://schemas.microsoft.com/office/drawing/2016/ink" xmlns:am3d="http://schemas.microsoft.com/office/drawing/2017/model3d" xmlns:w15="http://schemas.microsoft.com/office/word/2012/wordml" xmlns:w16cid="http://schemas.microsoft.com/office/word/2016/wordml/cid" xmlns:w16se="http://schemas.microsoft.com/office/word/2015/wordml/symex">
             <w:pict>
               <v:line w14:anchorId="36879AA4" id="Straight Connector 4" o:spid="_x0000_s1026" style="position:absolute;z-index:-251651072;visibility:visible;mso-wrap-style:square;mso-width-percent:0;mso-height-percent:0;mso-wrap-distance-left:9pt;mso-wrap-distance-top:0;mso-wrap-distance-right:9pt;mso-wrap-distance-bottom:0;mso-position-horizontal:absolute;mso-position-horizontal-relative:page;mso-position-vertical:absolute;mso-position-vertical-relative:page;mso-width-percent:0;mso-height-percent:0;mso-width-relative:page;mso-height-relative:page" from="42.7pt,75.2pt" to="42.7pt,76.75pt" o:gfxdata="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" strokecolor="#a0a0a0" strokeweight=".24pt">
                 <w10:wrap anchorx="page" anchory="page"/>
@@ -973,7 +973,7 @@
               </wp:anchor>
             </w:drawing>
           </mc:Choice>
-          <mc:Fallback xmlns:w16se="http://schemas.microsoft.com/office/word/2015/wordml/symex" xmlns:w16cid="http://schemas.microsoft.com/office/word/2016/wordml/cid" xmlns:w15="http://schemas.microsoft.com/office/word/2012/wordml" xmlns:am3d="http://schemas.microsoft.com/office/drawing/2017/model3d" xmlns:aink="http://schemas.microsoft.com/office/drawing/2016/ink" xmlns:cx8="http://schemas.microsoft.com/office/drawing/2016/5/14/chartex" xmlns:cx7="http://schemas.microsoft.com/office/drawing/2016/5/13/chartex" xmlns:cx6="http://schemas.microsoft.com/office/drawing/2016/5/12/chartex" xmlns:cx5="http://schemas.microsoft.com/office/drawing/2016/5/11/chartex" xmlns:cx4="http://schemas.microsoft.com/office/drawing/2016/5/10/chartex" xmlns:cx3="http://schemas.microsoft.com/office/drawing/2016/5/9/chartex" xmlns:cx2="http://schemas.microsoft.com/office/drawing/2015/10/21/chartex" xmlns:cx1="http://schemas.microsoft.com/office/drawing/2015/9/8/chartex" xmlns:cx="http://schemas.microsoft.com/office/drawing/2014/chartex">
+          <mc:Fallback xmlns:cx="http://schemas.microsoft.com/office/drawing/2014/chartex" xmlns:cx1="http://schemas.microsoft.com/office/drawing/2015/9/8/chartex" xmlns:cx2="http://schemas.microsoft.com/office/drawing/2015/10/21/chartex" xmlns:cx3="http://schemas.microsoft.com/office/drawing/2016/5/9/chartex" xmlns:cx4="http://schemas.microsoft.com/office/drawing/2016/5/10/chartex" xmlns:cx5="http://schemas.microsoft.com/office/drawing/2016/5/11/chartex" xmlns:cx6="http://schemas.microsoft.com/office/drawing/2016/5/12/chartex" xmlns:cx7="http://schemas.microsoft.com/office/drawing/2016/5/13/chartex" xmlns:cx8="http://schemas.microsoft.com/office/drawing/2016/5/14/chartex" xmlns:aink="http://schemas.microsoft.com/office/drawing/2016/ink" xmlns:am3d="http://schemas.microsoft.com/office/drawing/2017/model3d" xmlns:w15="http://schemas.microsoft.com/office/word/2012/wordml" xmlns:w16cid="http://schemas.microsoft.com/office/word/2016/wordml/cid" xmlns:w16se="http://schemas.microsoft.com/office/word/2015/wordml/symex">
             <w:pict>
               <v:line w14:anchorId="59B8C2BD" id="Straight Connector 7" o:spid="_x0000_s1026" style="position:absolute;z-index:-251649024;visibility:visible;mso-wrap-style:square;mso-width-percent:0;mso-height-percent:0;mso-wrap-distance-left:9pt;mso-wrap-distance-top:0;mso-wrap-distance-right:9pt;mso-wrap-distance-bottom:0;mso-position-horizontal:absolute;mso-position-horizontal-relative:page;mso-position-vertical:absolute;mso-position-vertical-relative:page;mso-width-percent:0;mso-height-percent:0;mso-width-relative:page;mso-height-relative:page" from="552.8pt,75.45pt" to="552.8pt,76.8pt" o:gfxdata="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" strokecolor="#e3e3e3" strokeweight=".24pt">
                 <w10:wrap anchorx="page" anchory="page"/>
@@ -1063,7 +1063,7 @@
               </wp:anchor>
             </w:drawing>
           </mc:Choice>
-          <mc:Fallback xmlns:w16se="http://schemas.microsoft.com/office/word/2015/wordml/symex" xmlns:w16cid="http://schemas.microsoft.com/office/word/2016/wordml/cid" xmlns:w15="http://schemas.microsoft.com/office/word/2012/wordml" xmlns:am3d="http://schemas.microsoft.com/office/drawing/2017/model3d" xmlns:aink="http://schemas.microsoft.com/office/drawing/2016/ink" xmlns:cx8="http://schemas.microsoft.com/office/drawing/2016/5/14/chartex" xmlns:cx7="http://schemas.microsoft.com/office/drawing/2016/5/13/chartex" xmlns:cx6="http://schemas.microsoft.com/office/drawing/2016/5/12/chartex" xmlns:cx5="http://schemas.microsoft.com/office/drawing/2016/5/11/chartex" xmlns:cx4="http://schemas.microsoft.com/office/drawing/2016/5/10/chartex" xmlns:cx3="http://schemas.microsoft.com/office/drawing/2016/5/9/chartex" xmlns:cx2="http://schemas.microsoft.com/office/drawing/2015/10/21/chartex" xmlns:cx1="http://schemas.microsoft.com/office/drawing/2015/9/8/chartex" xmlns:cx="http://schemas.microsoft.com/office/drawing/2014/chartex">
+          <mc:Fallback xmlns:cx="http://schemas.microsoft.com/office/drawing/2014/chartex" xmlns:cx1="http://schemas.microsoft.com/office/drawing/2015/9/8/chartex" xmlns:cx2="http://schemas.microsoft.com/office/drawing/2015/10/21/chartex" xmlns:cx3="http://schemas.microsoft.com/office/drawing/2016/5/9/chartex" xmlns:cx4="http://schemas.microsoft.com/office/drawing/2016/5/10/chartex" xmlns:cx5="http://schemas.microsoft.com/office/drawing/2016/5/11/chartex" xmlns:cx6="http://schemas.microsoft.com/office/drawing/2016/5/12/chartex" xmlns:cx7="http://schemas.microsoft.com/office/drawing/2016/5/13/chartex" xmlns:cx8="http://schemas.microsoft.com/office/drawing/2016/5/14/chartex" xmlns:aink="http://schemas.microsoft.com/office/drawing/2016/ink" xmlns:am3d="http://schemas.microsoft.com/office/drawing/2017/model3d" xmlns:w15="http://schemas.microsoft.com/office/word/2012/wordml" xmlns:w16cid="http://schemas.microsoft.com/office/word/2016/wordml/cid" xmlns:w16se="http://schemas.microsoft.com/office/word/2015/wordml/symex">
             <w:pict>
               <v:line w14:anchorId="2FF9D4AA" id="Straight Connector 3" o:spid="_x0000_s1026" style="position:absolute;z-index:-251655168;visibility:visible;mso-wrap-style:square;mso-width-percent:0;mso-height-percent:0;mso-wrap-distance-left:9pt;mso-wrap-distance-top:0;mso-wrap-distance-right:9pt;mso-wrap-distance-bottom:0;mso-position-horizontal:absolute;mso-position-horizontal-relative:margin;mso-position-vertical:absolute;mso-position-vertical-relative:top-margin-area;mso-width-percent:0;mso-height-percent:0;mso-width-relative:page;mso-height-relative:page" from="-47.5pt,1in" to="462.8pt,1in" o:gfxdata="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" strokecolor="#e3e3e3" strokeweight=".24pt">
                 <w10:wrap anchorx="margin" anchory="margin"/>
@@ -2428,8 +2428,6 @@
         </w:rPr>
         <w:t>in being prepared for their courses and provide a swift service so more time can be dedicated towards study.</w:t>
       </w:r>
-      <w:bookmarkStart w:id="2" w:name="_GoBack"/>
-      <w:bookmarkEnd w:id="2"/>
     </w:p>
     <w:p>
       <w:pPr>
@@ -2445,7 +2443,7 @@
         </w:rPr>
         <w:br w:type="column"/>
       </w:r>
-      <w:bookmarkStart w:id="3" w:name="_Toc415371803"/>
+      <w:bookmarkStart w:id="2" w:name="_Toc415371803"/>
       <w:r>
         <w:rPr>
           <w:b w:val="0"/>
@@ -2459,7 +2457,7 @@
         </w:rPr>
         <w:t>: Introduction</w:t>
       </w:r>
-      <w:bookmarkEnd w:id="3"/>
+      <w:bookmarkEnd w:id="2"/>
     </w:p>
     <w:p>
       <w:pPr>
@@ -3548,7 +3546,7 @@
               </wp:anchor>
             </w:drawing>
           </mc:Choice>
-          <mc:Fallback xmlns:w16se="http://schemas.microsoft.com/office/word/2015/wordml/symex" xmlns:w16cid="http://schemas.microsoft.com/office/word/2016/wordml/cid" xmlns:w15="http://schemas.microsoft.com/office/word/2012/wordml" xmlns:am3d="http://schemas.microsoft.com/office/drawing/2017/model3d" xmlns:aink="http://schemas.microsoft.com/office/drawing/2016/ink" xmlns:cx8="http://schemas.microsoft.com/office/drawing/2016/5/14/chartex" xmlns:cx7="http://schemas.microsoft.com/office/drawing/2016/5/13/chartex" xmlns:cx6="http://schemas.microsoft.com/office/drawing/2016/5/12/chartex" xmlns:cx5="http://schemas.microsoft.com/office/drawing/2016/5/11/chartex" xmlns:cx4="http://schemas.microsoft.com/office/drawing/2016/5/10/chartex" xmlns:cx3="http://schemas.microsoft.com/office/drawing/2016/5/9/chartex" xmlns:cx2="http://schemas.microsoft.com/office/drawing/2015/10/21/chartex" xmlns:cx1="http://schemas.microsoft.com/office/drawing/2015/9/8/chartex" xmlns:cx="http://schemas.microsoft.com/office/drawing/2014/chartex">
+          <mc:Fallback xmlns:cx="http://schemas.microsoft.com/office/drawing/2014/chartex" xmlns:cx1="http://schemas.microsoft.com/office/drawing/2015/9/8/chartex" xmlns:cx2="http://schemas.microsoft.com/office/drawing/2015/10/21/chartex" xmlns:cx3="http://schemas.microsoft.com/office/drawing/2016/5/9/chartex" xmlns:cx4="http://schemas.microsoft.com/office/drawing/2016/5/10/chartex" xmlns:cx5="http://schemas.microsoft.com/office/drawing/2016/5/11/chartex" xmlns:cx6="http://schemas.microsoft.com/office/drawing/2016/5/12/chartex" xmlns:cx7="http://schemas.microsoft.com/office/drawing/2016/5/13/chartex" xmlns:cx8="http://schemas.microsoft.com/office/drawing/2016/5/14/chartex" xmlns:aink="http://schemas.microsoft.com/office/drawing/2016/ink" xmlns:am3d="http://schemas.microsoft.com/office/drawing/2017/model3d" xmlns:w15="http://schemas.microsoft.com/office/word/2012/wordml" xmlns:w16cid="http://schemas.microsoft.com/office/word/2016/wordml/cid" xmlns:w16se="http://schemas.microsoft.com/office/word/2015/wordml/symex">
             <w:pict>
               <v:shapetype w14:anchorId="64B498A7" id="_x0000_t202" coordsize="21600,21600" o:spt="202" path="m,l,21600r21600,l21600,xe">
                 <v:stroke joinstyle="miter"/>
@@ -3681,7 +3679,7 @@
         </w:rPr>
         <w:br w:type="column"/>
       </w:r>
-      <w:bookmarkStart w:id="4" w:name="_Toc415371804"/>
+      <w:bookmarkStart w:id="3" w:name="_Toc415371804"/>
       <w:r>
         <w:rPr>
           <w:b w:val="0"/>
@@ -3691,7 +3689,7 @@
         <w:lastRenderedPageBreak/>
         <w:t>Software Architecture: Back-End</w:t>
       </w:r>
-      <w:bookmarkEnd w:id="4"/>
+      <w:bookmarkEnd w:id="3"/>
     </w:p>
     <w:p>
       <w:pPr>
@@ -3765,7 +3763,23 @@
           <w:sz w:val="26"/>
           <w:szCs w:val="26"/>
         </w:rPr>
-        <w:t xml:space="preserve"> so our server maintains high cohesion and low coupling. These principles will allow the server to simply its subsystem and ma</w:t>
+        <w:t xml:space="preserve"> so our server maintains high cohesion and low coupling. These principles will allow the server to simpl</w:t>
+      </w:r>
+      <w:r>
+        <w:rPr>
+          <w:rFonts w:ascii="Calibri" w:hAnsi="Calibri"/>
+          <w:sz w:val="26"/>
+          <w:szCs w:val="26"/>
+        </w:rPr>
+        <w:t>if</w:t>
+      </w:r>
+      <w:r>
+        <w:rPr>
+          <w:rFonts w:ascii="Calibri" w:hAnsi="Calibri"/>
+          <w:sz w:val="26"/>
+          <w:szCs w:val="26"/>
+        </w:rPr>
+        <w:t>y its subsystem and ma</w:t>
       </w:r>
       <w:r>
         <w:rPr>
@@ -3999,7 +4013,31 @@
           <w:sz w:val="26"/>
           <w:szCs w:val="26"/>
         </w:rPr>
-        <w:t>“oauth2client” library, the calendar automatically requests &amp; updates</w:t>
+        <w:t>“oauth2client” library, the calendar</w:t>
+      </w:r>
+      <w:r>
+        <w:rPr>
+          <w:rFonts w:ascii="Calibri" w:hAnsi="Calibri"/>
+          <w:sz w:val="26"/>
+          <w:szCs w:val="26"/>
+        </w:rPr>
+        <w:t xml:space="preserve"> will</w:t>
+      </w:r>
+      <w:r>
+        <w:rPr>
+          <w:rFonts w:ascii="Calibri" w:hAnsi="Calibri"/>
+          <w:sz w:val="26"/>
+          <w:szCs w:val="26"/>
+        </w:rPr>
+        <w:t xml:space="preserve"> automatically request</w:t>
+      </w:r>
+      <w:r>
+        <w:rPr>
+          <w:rFonts w:ascii="Calibri" w:hAnsi="Calibri"/>
+          <w:sz w:val="26"/>
+          <w:szCs w:val="26"/>
+        </w:rPr>
+        <w:t xml:space="preserve"> &amp; update</w:t>
       </w:r>
       <w:r>
         <w:rPr>
@@ -4161,7 +4199,23 @@
           <w:sz w:val="26"/>
           <w:szCs w:val="26"/>
         </w:rPr>
-        <w:t>The web scraper will use the Python “Beautiful Soup” library to extract data from webpages</w:t>
+        <w:t>The web scraper will use the Python “</w:t>
+      </w:r>
+      <w:r>
+        <w:rPr>
+          <w:rFonts w:ascii="Calibri" w:hAnsi="Calibri"/>
+          <w:sz w:val="26"/>
+          <w:szCs w:val="26"/>
+        </w:rPr>
+        <w:t>lxml</w:t>
+      </w:r>
+      <w:r>
+        <w:rPr>
+          <w:rFonts w:ascii="Calibri" w:hAnsi="Calibri"/>
+          <w:sz w:val="26"/>
+          <w:szCs w:val="26"/>
+        </w:rPr>
+        <w:t>” library to extract data from webpages</w:t>
       </w:r>
       <w:r>
         <w:rPr>
@@ -4185,6 +4239,14 @@
           <w:sz w:val="26"/>
           <w:szCs w:val="26"/>
         </w:rPr>
+        <w:t xml:space="preserve">the </w:t>
+      </w:r>
+      <w:r>
+        <w:rPr>
+          <w:rFonts w:ascii="Calibri" w:hAnsi="Calibri"/>
+          <w:sz w:val="26"/>
+          <w:szCs w:val="26"/>
+        </w:rPr>
         <w:t>intended process to achieve this is</w:t>
       </w:r>
       <w:r>
@@ -4214,7 +4276,7 @@
     </w:p>
     <w:p>
       <w:pPr>
-        <w:jc w:val="both"/>
+        <w:jc w:val="center"/>
         <w:rPr>
           <w:rFonts w:ascii="Calibri" w:hAnsi="Calibri"/>
           <w:sz w:val="26"/>
@@ -4551,7 +4613,25 @@
           <w:sz w:val="26"/>
           <w:szCs w:val="26"/>
         </w:rPr>
-        <w:t xml:space="preserve"> – assignments, labs, project milestones and exams –</w:t>
+        <w:t xml:space="preserve"> (</w:t>
+      </w:r>
+      <w:r>
+        <w:rPr>
+          <w:rFonts w:ascii="Calibri" w:hAnsi="Calibri"/>
+          <w:b/>
+          <w:sz w:val="26"/>
+          <w:szCs w:val="26"/>
+        </w:rPr>
+        <w:t>assignments, labs</w:t>
+      </w:r>
+      <w:r>
+        <w:rPr>
+          <w:rFonts w:ascii="Calibri" w:hAnsi="Calibri"/>
+          <w:b/>
+          <w:sz w:val="26"/>
+          <w:szCs w:val="26"/>
+        </w:rPr>
+        <w:t>, project milestones and exams)</w:t>
       </w:r>
       <w:r>
         <w:rPr>
@@ -4934,7 +5014,7 @@
         </w:rPr>
         <w:br w:type="column"/>
       </w:r>
-      <w:bookmarkStart w:id="5" w:name="_Toc415371805"/>
+      <w:bookmarkStart w:id="4" w:name="_Toc415371805"/>
       <w:r>
         <w:rPr>
           <w:b w:val="0"/>
@@ -4944,48 +5024,322 @@
         <w:lastRenderedPageBreak/>
         <w:t>Software Architecture: Front-End</w:t>
       </w:r>
+      <w:bookmarkEnd w:id="4"/>
+    </w:p>
+    <w:p>
+      <w:pPr>
+        <w:jc w:val="both"/>
+        <w:rPr>
+          <w:rFonts w:ascii="Calibri" w:hAnsi="Calibri"/>
+          <w:sz w:val="26"/>
+          <w:szCs w:val="26"/>
+        </w:rPr>
+      </w:pPr>
+      <w:r>
+        <w:rPr>
+          <w:rFonts w:ascii="Calibri" w:hAnsi="Calibri"/>
+          <w:sz w:val="26"/>
+          <w:szCs w:val="26"/>
+        </w:rPr>
+        <w:t xml:space="preserve">The graphical user interface will use Flask, Jinja2 and Materialize in order to provide a simplistic and </w:t>
+      </w:r>
+      <w:r>
+        <w:rPr>
+          <w:rFonts w:ascii="Calibri" w:hAnsi="Calibri"/>
+          <w:sz w:val="26"/>
+          <w:szCs w:val="26"/>
+        </w:rPr>
+        <w:t>easy</w:t>
+      </w:r>
+      <w:r>
+        <w:rPr>
+          <w:rFonts w:ascii="Calibri" w:hAnsi="Calibri"/>
+          <w:sz w:val="26"/>
+          <w:szCs w:val="26"/>
+        </w:rPr>
+        <w:t>-to-use</w:t>
+      </w:r>
+      <w:r>
+        <w:rPr>
+          <w:rFonts w:ascii="Calibri" w:hAnsi="Calibri"/>
+          <w:sz w:val="26"/>
+          <w:szCs w:val="26"/>
+        </w:rPr>
+        <w:t xml:space="preserve"> experience</w:t>
+      </w:r>
+      <w:r>
+        <w:rPr>
+          <w:rFonts w:ascii="Calibri" w:hAnsi="Calibri"/>
+          <w:sz w:val="26"/>
+          <w:szCs w:val="26"/>
+        </w:rPr>
+        <w:t>.</w:t>
+      </w:r>
+    </w:p>
+    <w:p>
+      <w:pPr>
+        <w:jc w:val="both"/>
+        <w:rPr>
+          <w:rFonts w:ascii="Calibri" w:hAnsi="Calibri"/>
+          <w:sz w:val="26"/>
+          <w:szCs w:val="26"/>
+        </w:rPr>
+      </w:pPr>
+    </w:p>
+    <w:p>
+      <w:pPr>
+        <w:jc w:val="both"/>
+        <w:rPr>
+          <w:rFonts w:ascii="Calibri" w:hAnsi="Calibri"/>
+          <w:b/>
+          <w:sz w:val="26"/>
+          <w:szCs w:val="26"/>
+        </w:rPr>
+      </w:pPr>
+      <w:r>
+        <w:rPr>
+          <w:rFonts w:ascii="Calibri" w:hAnsi="Calibri"/>
+          <w:b/>
+          <w:sz w:val="26"/>
+          <w:szCs w:val="26"/>
+        </w:rPr>
+        <w:t>Flask</w:t>
+      </w:r>
+    </w:p>
+    <w:p>
+      <w:pPr>
+        <w:jc w:val="both"/>
+        <w:rPr>
+          <w:rFonts w:ascii="Calibri" w:hAnsi="Calibri"/>
+          <w:sz w:val="26"/>
+          <w:szCs w:val="26"/>
+        </w:rPr>
+      </w:pPr>
+      <w:r>
+        <w:rPr>
+          <w:rFonts w:ascii="Calibri" w:hAnsi="Calibri"/>
+          <w:sz w:val="26"/>
+          <w:szCs w:val="26"/>
+        </w:rPr>
+        <w:t>Flask</w:t>
+      </w:r>
+      <w:r>
+        <w:rPr>
+          <w:rFonts w:ascii="Calibri" w:hAnsi="Calibri"/>
+          <w:sz w:val="26"/>
+          <w:szCs w:val="26"/>
+        </w:rPr>
+        <w:t xml:space="preserve"> is a powerful, yet relatively straightforward web server, with enough features to cover all the needs of our application.</w:t>
+      </w:r>
+      <w:r>
+        <w:rPr>
+          <w:rFonts w:ascii="Calibri" w:hAnsi="Calibri"/>
+          <w:sz w:val="26"/>
+          <w:szCs w:val="26"/>
+        </w:rPr>
+        <w:t xml:space="preserve"> </w:t>
+      </w:r>
+      <w:r>
+        <w:rPr>
+          <w:rFonts w:ascii="Calibri" w:hAnsi="Calibri"/>
+          <w:sz w:val="26"/>
+          <w:szCs w:val="26"/>
+        </w:rPr>
+        <w:t>Due to the limited timeframe, this was chosen as all members of our group are experienced with its use.</w:t>
+      </w:r>
+      <w:r>
+        <w:rPr>
+          <w:rFonts w:ascii="Calibri" w:hAnsi="Calibri"/>
+          <w:sz w:val="26"/>
+          <w:szCs w:val="26"/>
+        </w:rPr>
+        <w:t xml:space="preserve"> </w:t>
+      </w:r>
+    </w:p>
+    <w:p>
+      <w:pPr>
+        <w:jc w:val="both"/>
+        <w:rPr>
+          <w:rFonts w:ascii="Calibri" w:hAnsi="Calibri"/>
+          <w:sz w:val="26"/>
+          <w:szCs w:val="26"/>
+        </w:rPr>
+      </w:pPr>
+    </w:p>
+    <w:p>
+      <w:pPr>
+        <w:jc w:val="both"/>
+        <w:rPr>
+          <w:rFonts w:ascii="Calibri" w:hAnsi="Calibri"/>
+          <w:b/>
+          <w:sz w:val="26"/>
+          <w:szCs w:val="26"/>
+        </w:rPr>
+      </w:pPr>
+      <w:r>
+        <w:rPr>
+          <w:rFonts w:ascii="Calibri" w:hAnsi="Calibri"/>
+          <w:b/>
+          <w:sz w:val="26"/>
+          <w:szCs w:val="26"/>
+        </w:rPr>
+        <w:t>Jinja2</w:t>
+      </w:r>
+    </w:p>
+    <w:p>
+      <w:pPr>
+        <w:jc w:val="both"/>
+        <w:rPr>
+          <w:rFonts w:ascii="Calibri" w:hAnsi="Calibri"/>
+          <w:sz w:val="26"/>
+          <w:szCs w:val="26"/>
+        </w:rPr>
+      </w:pPr>
+      <w:r>
+        <w:rPr>
+          <w:rFonts w:ascii="Calibri" w:hAnsi="Calibri"/>
+          <w:sz w:val="26"/>
+          <w:szCs w:val="26"/>
+        </w:rPr>
+        <w:t xml:space="preserve">Jinja2 allows for seamless integration between </w:t>
+      </w:r>
+      <w:r>
+        <w:rPr>
+          <w:rFonts w:ascii="Calibri" w:hAnsi="Calibri"/>
+          <w:sz w:val="26"/>
+          <w:szCs w:val="26"/>
+        </w:rPr>
+        <w:t>a client and server in the form of modular</w:t>
+      </w:r>
+      <w:r>
+        <w:rPr>
+          <w:rFonts w:ascii="Calibri" w:hAnsi="Calibri"/>
+          <w:sz w:val="26"/>
+          <w:szCs w:val="26"/>
+        </w:rPr>
+        <w:t xml:space="preserve"> HTML</w:t>
+      </w:r>
+      <w:r>
+        <w:rPr>
+          <w:rFonts w:ascii="Calibri" w:hAnsi="Calibri"/>
+          <w:sz w:val="26"/>
+          <w:szCs w:val="26"/>
+        </w:rPr>
+        <w:t xml:space="preserve"> templates. These allow for data to be presented effectively</w:t>
+      </w:r>
+      <w:r>
+        <w:rPr>
+          <w:rFonts w:ascii="Calibri" w:hAnsi="Calibri"/>
+          <w:sz w:val="26"/>
+          <w:szCs w:val="26"/>
+        </w:rPr>
+        <w:t xml:space="preserve"> and efficiently</w:t>
+      </w:r>
+      <w:r>
+        <w:rPr>
+          <w:rFonts w:ascii="Calibri" w:hAnsi="Calibri"/>
+          <w:sz w:val="26"/>
+          <w:szCs w:val="26"/>
+        </w:rPr>
+        <w:t>, in order to serve multiple clients at once.</w:t>
+      </w:r>
+      <w:r>
+        <w:rPr>
+          <w:rFonts w:ascii="Calibri" w:hAnsi="Calibri"/>
+          <w:sz w:val="26"/>
+          <w:szCs w:val="26"/>
+        </w:rPr>
+        <w:t xml:space="preserve"> </w:t>
+      </w:r>
+      <w:r>
+        <w:rPr>
+          <w:rFonts w:ascii="Calibri" w:hAnsi="Calibri"/>
+          <w:sz w:val="26"/>
+          <w:szCs w:val="26"/>
+        </w:rPr>
+        <w:t>Again, this has also been chosen due to our group’s prior experience.</w:t>
+      </w:r>
+    </w:p>
+    <w:p>
+      <w:pPr>
+        <w:jc w:val="both"/>
+        <w:rPr>
+          <w:rFonts w:ascii="Calibri" w:hAnsi="Calibri"/>
+          <w:sz w:val="26"/>
+          <w:szCs w:val="26"/>
+        </w:rPr>
+      </w:pPr>
+    </w:p>
+    <w:p>
+      <w:pPr>
+        <w:jc w:val="both"/>
+        <w:rPr>
+          <w:rFonts w:ascii="Calibri" w:hAnsi="Calibri"/>
+          <w:b/>
+          <w:sz w:val="26"/>
+          <w:szCs w:val="26"/>
+        </w:rPr>
+      </w:pPr>
+      <w:r>
+        <w:rPr>
+          <w:rFonts w:ascii="Calibri" w:hAnsi="Calibri"/>
+          <w:b/>
+          <w:sz w:val="26"/>
+          <w:szCs w:val="26"/>
+        </w:rPr>
+        <w:t>Materialize</w:t>
+      </w:r>
+    </w:p>
+    <w:p>
+      <w:pPr>
+        <w:jc w:val="both"/>
+        <w:rPr>
+          <w:rFonts w:ascii="Calibri" w:hAnsi="Calibri"/>
+          <w:sz w:val="26"/>
+          <w:szCs w:val="26"/>
+        </w:rPr>
+      </w:pPr>
+      <w:r>
+        <w:rPr>
+          <w:rFonts w:ascii="Calibri" w:hAnsi="Calibri"/>
+          <w:sz w:val="26"/>
+          <w:szCs w:val="26"/>
+        </w:rPr>
+        <w:t>These templates are styled using Materialize CSS, allowing for simplicity and ease of use, all while maintaining a modern aesthetic. While no group members have had any prior experience with it, the documentation</w:t>
+      </w:r>
+      <w:r>
+        <w:rPr>
+          <w:rFonts w:ascii="Calibri" w:hAnsi="Calibri"/>
+          <w:sz w:val="26"/>
+          <w:szCs w:val="26"/>
+        </w:rPr>
+        <w:t xml:space="preserve"> is simple enough to understand</w:t>
+      </w:r>
+      <w:r>
+        <w:rPr>
+          <w:rFonts w:ascii="Calibri" w:hAnsi="Calibri"/>
+          <w:sz w:val="26"/>
+          <w:szCs w:val="26"/>
+        </w:rPr>
+        <w:t xml:space="preserve">, making it a suitable choice for a </w:t>
+      </w:r>
+      <w:r>
+        <w:rPr>
+          <w:rFonts w:ascii="Calibri" w:hAnsi="Calibri"/>
+          <w:sz w:val="26"/>
+          <w:szCs w:val="26"/>
+        </w:rPr>
+        <w:t>comfortable</w:t>
+      </w:r>
+      <w:bookmarkStart w:id="5" w:name="_GoBack"/>
       <w:bookmarkEnd w:id="5"/>
-    </w:p>
-    <w:p>
-      <w:pPr>
-        <w:jc w:val="both"/>
-        <w:rPr>
-          <w:rFonts w:ascii="Calibri" w:hAnsi="Calibri"/>
-          <w:sz w:val="26"/>
-          <w:szCs w:val="26"/>
-        </w:rPr>
-      </w:pPr>
-      <w:r>
-        <w:rPr>
-          <w:rFonts w:ascii="Calibri" w:hAnsi="Calibri"/>
-          <w:sz w:val="26"/>
-          <w:szCs w:val="26"/>
-        </w:rPr>
-        <w:t xml:space="preserve">The graphical user interface will use Flask, Jinja2 and Materialize in order to provide a simplistic and </w:t>
-      </w:r>
-      <w:r>
-        <w:rPr>
-          <w:rFonts w:ascii="Calibri" w:hAnsi="Calibri"/>
-          <w:sz w:val="26"/>
-          <w:szCs w:val="26"/>
-        </w:rPr>
-        <w:t>easy</w:t>
-      </w:r>
-      <w:r>
-        <w:rPr>
-          <w:rFonts w:ascii="Calibri" w:hAnsi="Calibri"/>
-          <w:sz w:val="26"/>
-          <w:szCs w:val="26"/>
-        </w:rPr>
-        <w:t>-to-use</w:t>
-      </w:r>
-      <w:r>
-        <w:rPr>
-          <w:rFonts w:ascii="Calibri" w:hAnsi="Calibri"/>
-          <w:sz w:val="26"/>
-          <w:szCs w:val="26"/>
-        </w:rPr>
-        <w:t xml:space="preserve"> experience</w:t>
+      <w:r>
+        <w:rPr>
+          <w:rFonts w:ascii="Calibri" w:hAnsi="Calibri"/>
+          <w:sz w:val="26"/>
+          <w:szCs w:val="26"/>
+        </w:rPr>
+        <w:t xml:space="preserve"> user interface</w:t>
       </w:r>
       <w:r>
         <w:rPr>
@@ -4994,218 +5348,6 @@
           <w:szCs w:val="26"/>
         </w:rPr>
         <w:t>.</w:t>
-      </w:r>
-    </w:p>
-    <w:p>
-      <w:pPr>
-        <w:jc w:val="both"/>
-        <w:rPr>
-          <w:rFonts w:ascii="Calibri" w:hAnsi="Calibri"/>
-          <w:sz w:val="26"/>
-          <w:szCs w:val="26"/>
-        </w:rPr>
-      </w:pPr>
-    </w:p>
-    <w:p>
-      <w:pPr>
-        <w:jc w:val="both"/>
-        <w:rPr>
-          <w:rFonts w:ascii="Calibri" w:hAnsi="Calibri"/>
-          <w:b/>
-          <w:sz w:val="26"/>
-          <w:szCs w:val="26"/>
-        </w:rPr>
-      </w:pPr>
-      <w:r>
-        <w:rPr>
-          <w:rFonts w:ascii="Calibri" w:hAnsi="Calibri"/>
-          <w:b/>
-          <w:sz w:val="26"/>
-          <w:szCs w:val="26"/>
-        </w:rPr>
-        <w:t>Flask</w:t>
-      </w:r>
-    </w:p>
-    <w:p>
-      <w:pPr>
-        <w:jc w:val="both"/>
-        <w:rPr>
-          <w:rFonts w:ascii="Calibri" w:hAnsi="Calibri"/>
-          <w:sz w:val="26"/>
-          <w:szCs w:val="26"/>
-        </w:rPr>
-      </w:pPr>
-      <w:r>
-        <w:rPr>
-          <w:rFonts w:ascii="Calibri" w:hAnsi="Calibri"/>
-          <w:sz w:val="26"/>
-          <w:szCs w:val="26"/>
-        </w:rPr>
-        <w:t>Flask</w:t>
-      </w:r>
-      <w:r>
-        <w:rPr>
-          <w:rFonts w:ascii="Calibri" w:hAnsi="Calibri"/>
-          <w:sz w:val="26"/>
-          <w:szCs w:val="26"/>
-        </w:rPr>
-        <w:t xml:space="preserve"> is a powerful, yet relatively straightforward web server, with enough features to cover all the needs of our application.</w:t>
-      </w:r>
-      <w:r>
-        <w:rPr>
-          <w:rFonts w:ascii="Calibri" w:hAnsi="Calibri"/>
-          <w:sz w:val="26"/>
-          <w:szCs w:val="26"/>
-        </w:rPr>
-        <w:t xml:space="preserve"> </w:t>
-      </w:r>
-      <w:r>
-        <w:rPr>
-          <w:rFonts w:ascii="Calibri" w:hAnsi="Calibri"/>
-          <w:sz w:val="26"/>
-          <w:szCs w:val="26"/>
-        </w:rPr>
-        <w:t>Due to the limited timeframe, this was chosen as all members of our group are experienced with its use.</w:t>
-      </w:r>
-      <w:r>
-        <w:rPr>
-          <w:rFonts w:ascii="Calibri" w:hAnsi="Calibri"/>
-          <w:sz w:val="26"/>
-          <w:szCs w:val="26"/>
-        </w:rPr>
-        <w:t xml:space="preserve"> </w:t>
-      </w:r>
-    </w:p>
-    <w:p>
-      <w:pPr>
-        <w:jc w:val="both"/>
-        <w:rPr>
-          <w:rFonts w:ascii="Calibri" w:hAnsi="Calibri"/>
-          <w:b/>
-          <w:sz w:val="26"/>
-          <w:szCs w:val="26"/>
-        </w:rPr>
-      </w:pPr>
-      <w:r>
-        <w:rPr>
-          <w:rFonts w:ascii="Calibri" w:hAnsi="Calibri"/>
-          <w:b/>
-          <w:sz w:val="26"/>
-          <w:szCs w:val="26"/>
-        </w:rPr>
-        <w:t>Jinja2</w:t>
-      </w:r>
-    </w:p>
-    <w:p>
-      <w:pPr>
-        <w:jc w:val="both"/>
-        <w:rPr>
-          <w:rFonts w:ascii="Calibri" w:hAnsi="Calibri"/>
-          <w:sz w:val="26"/>
-          <w:szCs w:val="26"/>
-        </w:rPr>
-      </w:pPr>
-      <w:r>
-        <w:rPr>
-          <w:rFonts w:ascii="Calibri" w:hAnsi="Calibri"/>
-          <w:sz w:val="26"/>
-          <w:szCs w:val="26"/>
-        </w:rPr>
-        <w:t xml:space="preserve">Jinja2 allows for seamless integration between </w:t>
-      </w:r>
-      <w:r>
-        <w:rPr>
-          <w:rFonts w:ascii="Calibri" w:hAnsi="Calibri"/>
-          <w:sz w:val="26"/>
-          <w:szCs w:val="26"/>
-        </w:rPr>
-        <w:t>a client and server in the form of modular</w:t>
-      </w:r>
-      <w:r>
-        <w:rPr>
-          <w:rFonts w:ascii="Calibri" w:hAnsi="Calibri"/>
-          <w:sz w:val="26"/>
-          <w:szCs w:val="26"/>
-        </w:rPr>
-        <w:t xml:space="preserve"> HTML</w:t>
-      </w:r>
-      <w:r>
-        <w:rPr>
-          <w:rFonts w:ascii="Calibri" w:hAnsi="Calibri"/>
-          <w:sz w:val="26"/>
-          <w:szCs w:val="26"/>
-        </w:rPr>
-        <w:t xml:space="preserve"> templates. These allow for data to be presented effectively</w:t>
-      </w:r>
-      <w:r>
-        <w:rPr>
-          <w:rFonts w:ascii="Calibri" w:hAnsi="Calibri"/>
-          <w:sz w:val="26"/>
-          <w:szCs w:val="26"/>
-        </w:rPr>
-        <w:t xml:space="preserve"> and efficiently</w:t>
-      </w:r>
-      <w:r>
-        <w:rPr>
-          <w:rFonts w:ascii="Calibri" w:hAnsi="Calibri"/>
-          <w:sz w:val="26"/>
-          <w:szCs w:val="26"/>
-        </w:rPr>
-        <w:t>, in order to serve multiple clients at once.</w:t>
-      </w:r>
-      <w:r>
-        <w:rPr>
-          <w:rFonts w:ascii="Calibri" w:hAnsi="Calibri"/>
-          <w:sz w:val="26"/>
-          <w:szCs w:val="26"/>
-        </w:rPr>
-        <w:t xml:space="preserve"> </w:t>
-      </w:r>
-      <w:r>
-        <w:rPr>
-          <w:rFonts w:ascii="Calibri" w:hAnsi="Calibri"/>
-          <w:sz w:val="26"/>
-          <w:szCs w:val="26"/>
-        </w:rPr>
-        <w:t>Again, this has also been chosen due to our group’s prior experience.</w:t>
-      </w:r>
-    </w:p>
-    <w:p>
-      <w:pPr>
-        <w:jc w:val="both"/>
-        <w:rPr>
-          <w:rFonts w:ascii="Calibri" w:hAnsi="Calibri"/>
-          <w:b/>
-          <w:sz w:val="26"/>
-          <w:szCs w:val="26"/>
-        </w:rPr>
-      </w:pPr>
-      <w:r>
-        <w:rPr>
-          <w:rFonts w:ascii="Calibri" w:hAnsi="Calibri"/>
-          <w:b/>
-          <w:sz w:val="26"/>
-          <w:szCs w:val="26"/>
-        </w:rPr>
-        <w:t>Materialize</w:t>
-      </w:r>
-    </w:p>
-    <w:p>
-      <w:pPr>
-        <w:jc w:val="both"/>
-        <w:rPr>
-          <w:rFonts w:ascii="Calibri" w:hAnsi="Calibri"/>
-          <w:sz w:val="26"/>
-          <w:szCs w:val="26"/>
-        </w:rPr>
-      </w:pPr>
-      <w:r>
-        <w:rPr>
-          <w:rFonts w:ascii="Calibri" w:hAnsi="Calibri"/>
-          <w:sz w:val="26"/>
-          <w:szCs w:val="26"/>
-        </w:rPr>
-        <w:t>These templates are styled using Materialize CSS, allowing for simplicity and ease of use, all while maintaining a modern aesthetic. While no group members have had any prior experience with it, the documentation is simple enough to understand.</w:t>
       </w:r>
     </w:p>
     <w:p>
@@ -5443,7 +5585,7 @@
           <w:lang w:val="en-US"/>
         </w:rPr>
         <w:drawing>
-          <wp:anchor distT="0" distB="0" distL="114300" distR="114300" simplePos="0" relativeHeight="251658240" behindDoc="0" locked="0" layoutInCell="1" allowOverlap="1" wp14:anchorId="3357FCBA" wp14:editId="06E5BA13">
+          <wp:anchor distT="0" distB="0" distL="114300" distR="114300" simplePos="0" relativeHeight="251658240" behindDoc="0" locked="0" layoutInCell="1" allowOverlap="1" wp14:anchorId="3357FCBA" wp14:editId="0C21C909">
             <wp:simplePos x="0" y="0"/>
             <wp:positionH relativeFrom="column">
               <wp:posOffset>-502920</wp:posOffset>
@@ -5452,7 +5594,7 @@
               <wp:posOffset>533400</wp:posOffset>
             </wp:positionV>
             <wp:extent cx="6515100" cy="4993640"/>
-            <wp:effectExtent l="19050" t="19050" r="19050" b="16510"/>
+            <wp:effectExtent l="25400" t="25400" r="38100" b="35560"/>
             <wp:wrapSquare wrapText="bothSides"/>
             <wp:docPr id="17" name="Picture 17"/>
             <wp:cNvGraphicFramePr>
@@ -5507,6 +5649,104 @@
           <w:szCs w:val="26"/>
         </w:rPr>
       </w:pPr>
+      <w:r>
+        <w:rPr>
+          <w:rFonts w:ascii="Calibri" w:hAnsi="Calibri"/>
+          <w:noProof/>
+          <w:sz w:val="26"/>
+          <w:szCs w:val="26"/>
+          <w:lang w:val="en-US"/>
+        </w:rPr>
+        <mc:AlternateContent>
+          <mc:Choice Requires="wps">
+            <w:drawing>
+              <wp:anchor distT="0" distB="0" distL="114300" distR="114300" simplePos="0" relativeHeight="251674624" behindDoc="0" locked="0" layoutInCell="1" allowOverlap="1" wp14:anchorId="6CD301B8" wp14:editId="072A21B5">
+                <wp:simplePos x="0" y="0"/>
+                <wp:positionH relativeFrom="column">
+                  <wp:posOffset>3200400</wp:posOffset>
+                </wp:positionH>
+                <wp:positionV relativeFrom="paragraph">
+                  <wp:posOffset>2835275</wp:posOffset>
+                </wp:positionV>
+                <wp:extent cx="685800" cy="457200"/>
+                <wp:effectExtent l="0" t="0" r="0" b="0"/>
+                <wp:wrapSquare wrapText="bothSides"/>
+                <wp:docPr id="18" name="Text Box 18"/>
+                <wp:cNvGraphicFramePr/>
+                <a:graphic xmlns:a="http://schemas.openxmlformats.org/drawingml/2006/main">
+                  <a:graphicData uri="http://schemas.microsoft.com/office/word/2010/wordprocessingShape">
+                    <wps:wsp>
+                      <wps:cNvSpPr txBox="1"/>
+                      <wps:spPr>
+                        <a:xfrm>
+                          <a:off x="0" y="0"/>
+                          <a:ext cx="685800" cy="457200"/>
+                        </a:xfrm>
+                        <a:prstGeom prst="rect">
+                          <a:avLst/>
+                        </a:prstGeom>
+                        <a:solidFill>
+                          <a:schemeClr val="bg1"/>
+                        </a:solidFill>
+                        <a:ln>
+                          <a:noFill/>
+                        </a:ln>
+                        <a:effectLst/>
+                        <a:extLst>
+                          <a:ext uri="{C572A759-6A51-4108-AA02-DFA0A04FC94B}">
+                            <ma14:wrappingTextBoxFlag xmlns:ma14="http://schemas.microsoft.com/office/mac/drawingml/2011/main"/>
+                          </a:ext>
+                        </a:extLst>
+                      </wps:spPr>
+                      <wps:style>
+                        <a:lnRef idx="0">
+                          <a:schemeClr val="accent1"/>
+                        </a:lnRef>
+                        <a:fillRef idx="0">
+                          <a:schemeClr val="accent1"/>
+                        </a:fillRef>
+                        <a:effectRef idx="0">
+                          <a:schemeClr val="accent1"/>
+                        </a:effectRef>
+                        <a:fontRef idx="minor">
+                          <a:schemeClr val="dk1"/>
+                        </a:fontRef>
+                      </wps:style>
+                      <wps:txbx>
+                        <w:txbxContent>
+                          <w:p/>
+                        </w:txbxContent>
+                      </wps:txbx>
+                      <wps:bodyPr rot="0" spcFirstLastPara="0" vertOverflow="overflow" horzOverflow="overflow" vert="horz" wrap="square" lIns="91440" tIns="45720" rIns="91440" bIns="45720" numCol="1" spcCol="0" rtlCol="0" fromWordArt="0" anchor="t" anchorCtr="0" forceAA="0" compatLnSpc="1">
+                        <a:prstTxWarp prst="textNoShape">
+                          <a:avLst/>
+                        </a:prstTxWarp>
+                        <a:noAutofit/>
+                      </wps:bodyPr>
+                    </wps:wsp>
+                  </a:graphicData>
+                </a:graphic>
+              </wp:anchor>
+            </w:drawing>
+          </mc:Choice>
+          <mc:Fallback>
+            <w:pict>
+              <v:shapetype id="_x0000_t202" coordsize="21600,21600" o:spt="202" path="m0,0l0,21600,21600,21600,21600,0xe">
+                <v:stroke joinstyle="miter"/>
+                <v:path gradientshapeok="t" o:connecttype="rect"/>
+              </v:shapetype>
+              <v:shape id="Text Box 18" o:spid="_x0000_s1027" type="#_x0000_t202" style="position:absolute;left:0;text-align:left;margin-left:252pt;margin-top:223.25pt;width:54pt;height:36pt;z-index:251674624;visibility:visible;mso-wrap-style:square;mso-wrap-distance-left:9pt;mso-wrap-distance-top:0;mso-wrap-distance-right:9pt;mso-wrap-distance-bottom:0;mso-position-horizontal:absolute;mso-position-horizontal-relative:text;mso-position-vertical:absolute;mso-position-vertical-relative:text;v-text-anchor:top" o:gfxdata="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" fillcolor="white [3212]" stroked="f">
+                <v:textbox>
+                  <w:txbxContent>
+                    <w:p/>
+                  </w:txbxContent>
+                </v:textbox>
+                <w10:wrap type="square"/>
+              </v:shape>
+            </w:pict>
+          </mc:Fallback>
+        </mc:AlternateContent>
+      </w:r>
     </w:p>
     <w:p>
       <w:pPr>
@@ -9566,7 +9806,7 @@
             <w:sz w:val="26"/>
             <w:szCs w:val="26"/>
           </w:rPr>
-          <w:t>19</w:t>
+          <w:t>6</w:t>
         </w:r>
         <w:r>
           <w:rPr>
@@ -12745,7 +12985,7 @@
 </file>
 
 <file path=customXml/itemProps1.xml><?xml version="1.0" encoding="utf-8"?>
-<ds:datastoreItem xmlns:ds="http://schemas.openxmlformats.org/officeDocument/2006/customXml" ds:itemID="{D9FCFA44-5088-D641-8427-4C76FAC3E5E5}">
+<ds:datastoreItem xmlns:ds="http://schemas.openxmlformats.org/officeDocument/2006/customXml" ds:itemID="{960173CD-034C-024F-8C16-A9CA342FFC78}">
   <ds:schemaRefs>
     <ds:schemaRef ds:uri="http://schemas.openxmlformats.org/officeDocument/2006/bibliography"/>
   </ds:schemaRefs>
